--- a/DOCX(NO PROGRAM!)/Курсовая работа Командоав Максим .docx
+++ b/DOCX(NO PROGRAM!)/Курсовая работа Командоав Максим .docx
@@ -5907,19 +5907,11 @@
                             <w:sz w:val="18"/>
                           </w:rPr>
                         </w:pPr>
-                        <w:proofErr w:type="spellStart"/>
                         <w:r>
                           <w:rPr>
                             <w:sz w:val="18"/>
                           </w:rPr>
-                          <w:t>Изм</w:t>
-                        </w:r>
-                        <w:proofErr w:type="spellEnd"/>
-                        <w:r>
-                          <w:rPr>
-                            <w:sz w:val="18"/>
-                          </w:rPr>
-                          <w:t>.</w:t>
+                          <w:t>Изм.</w:t>
                         </w:r>
                       </w:p>
                     </w:txbxContent>
@@ -5963,21 +5955,7 @@
                           <w:rPr>
                             <w:sz w:val="18"/>
                           </w:rPr>
-                          <w:t xml:space="preserve">№ </w:t>
-                        </w:r>
-                        <w:proofErr w:type="spellStart"/>
-                        <w:r>
-                          <w:rPr>
-                            <w:sz w:val="18"/>
-                          </w:rPr>
-                          <w:t>докум</w:t>
-                        </w:r>
-                        <w:proofErr w:type="spellEnd"/>
-                        <w:r>
-                          <w:rPr>
-                            <w:sz w:val="18"/>
-                          </w:rPr>
-                          <w:t>.</w:t>
+                          <w:t>№ докум.</w:t>
                         </w:r>
                       </w:p>
                     </w:txbxContent>
@@ -5995,14 +5973,12 @@
                             <w:sz w:val="18"/>
                           </w:rPr>
                         </w:pPr>
-                        <w:proofErr w:type="spellStart"/>
                         <w:r>
                           <w:rPr>
                             <w:sz w:val="18"/>
                           </w:rPr>
                           <w:t>Подпись</w:t>
                         </w:r>
-                        <w:proofErr w:type="spellEnd"/>
                       </w:p>
                     </w:txbxContent>
                   </v:textbox>
@@ -6143,21 +6119,7 @@
                             <w:rPr>
                               <w:sz w:val="18"/>
                             </w:rPr>
-                            <w:t xml:space="preserve"> </w:t>
-                          </w:r>
-                          <w:proofErr w:type="spellStart"/>
-                          <w:r>
-                            <w:rPr>
-                              <w:sz w:val="18"/>
-                            </w:rPr>
-                            <w:t>Разраб</w:t>
-                          </w:r>
-                          <w:proofErr w:type="spellEnd"/>
-                          <w:r>
-                            <w:rPr>
-                              <w:sz w:val="18"/>
-                            </w:rPr>
-                            <w:t>.</w:t>
+                            <w:t xml:space="preserve"> Разраб.</w:t>
                           </w:r>
                         </w:p>
                       </w:txbxContent>
@@ -6175,21 +6137,12 @@
                               <w:lang w:val="ru-RU"/>
                             </w:rPr>
                           </w:pPr>
-                          <w:proofErr w:type="spellStart"/>
                           <w:r>
                             <w:rPr>
                               <w:sz w:val="18"/>
                               <w:lang w:val="ru-RU"/>
                             </w:rPr>
-                            <w:t>Командов</w:t>
-                          </w:r>
-                          <w:proofErr w:type="spellEnd"/>
-                          <w:r>
-                            <w:rPr>
-                              <w:sz w:val="18"/>
-                              <w:lang w:val="ru-RU"/>
-                            </w:rPr>
-                            <w:t xml:space="preserve"> М.О. </w:t>
+                            <w:t xml:space="preserve">Командов М.О. </w:t>
                           </w:r>
                         </w:p>
                       </w:txbxContent>
@@ -6212,21 +6165,7 @@
                             <w:rPr>
                               <w:sz w:val="18"/>
                             </w:rPr>
-                            <w:t xml:space="preserve"> </w:t>
-                          </w:r>
-                          <w:proofErr w:type="spellStart"/>
-                          <w:r>
-                            <w:rPr>
-                              <w:sz w:val="18"/>
-                            </w:rPr>
-                            <w:t>Провер</w:t>
-                          </w:r>
-                          <w:proofErr w:type="spellEnd"/>
-                          <w:r>
-                            <w:rPr>
-                              <w:sz w:val="18"/>
-                            </w:rPr>
-                            <w:t>.</w:t>
+                            <w:t xml:space="preserve"> Провер.</w:t>
                           </w:r>
                         </w:p>
                       </w:txbxContent>
@@ -6271,21 +6210,7 @@
                             <w:rPr>
                               <w:sz w:val="18"/>
                             </w:rPr>
-                            <w:t xml:space="preserve"> </w:t>
-                          </w:r>
-                          <w:proofErr w:type="spellStart"/>
-                          <w:r>
-                            <w:rPr>
-                              <w:sz w:val="18"/>
-                            </w:rPr>
-                            <w:t>Реценз</w:t>
-                          </w:r>
-                          <w:proofErr w:type="spellEnd"/>
-                          <w:r>
-                            <w:rPr>
-                              <w:sz w:val="18"/>
-                            </w:rPr>
-                            <w:t>.</w:t>
+                            <w:t xml:space="preserve"> Реценз.</w:t>
                           </w:r>
                         </w:p>
                       </w:txbxContent>
@@ -6359,21 +6284,7 @@
                             <w:rPr>
                               <w:sz w:val="18"/>
                             </w:rPr>
-                            <w:t xml:space="preserve"> </w:t>
-                          </w:r>
-                          <w:proofErr w:type="spellStart"/>
-                          <w:r>
-                            <w:rPr>
-                              <w:sz w:val="18"/>
-                            </w:rPr>
-                            <w:t>Утверд</w:t>
-                          </w:r>
-                          <w:proofErr w:type="spellEnd"/>
-                          <w:r>
-                            <w:rPr>
-                              <w:sz w:val="18"/>
-                            </w:rPr>
-                            <w:t>.</w:t>
+                            <w:t xml:space="preserve"> Утверд.</w:t>
                           </w:r>
                         </w:p>
                       </w:txbxContent>
@@ -6446,19 +6357,11 @@
                             <w:sz w:val="18"/>
                           </w:rPr>
                         </w:pPr>
-                        <w:proofErr w:type="spellStart"/>
                         <w:r>
                           <w:rPr>
                             <w:sz w:val="18"/>
                           </w:rPr>
-                          <w:t>Лит</w:t>
-                        </w:r>
-                        <w:proofErr w:type="spellEnd"/>
-                        <w:r>
-                          <w:rPr>
-                            <w:sz w:val="18"/>
-                          </w:rPr>
-                          <w:t>.</w:t>
+                          <w:t>Лит.</w:t>
                         </w:r>
                       </w:p>
                     </w:txbxContent>
@@ -11471,10 +11374,16 @@
         <w:ind w:left="720"/>
       </w:pPr>
       <w:r>
-        <w:t xml:space="preserve">Рисунок 1.4.1 </w:t>
-      </w:r>
-      <w:r>
-        <w:t xml:space="preserve"> – Концептуальная модель БД</w:t>
+        <w:t xml:space="preserve">Рисунок </w:t>
+      </w:r>
+      <w:r>
+        <w:t xml:space="preserve">1.4.1 </w:t>
+      </w:r>
+      <w:r>
+        <w:t>–</w:t>
+      </w:r>
+      <w:r>
+        <w:t xml:space="preserve"> Концептуальная модель БД</w:t>
       </w:r>
     </w:p>
     <w:p>
@@ -13114,15 +13023,15 @@
         <w:tblLook w:val="00A0" w:firstRow="1" w:lastRow="0" w:firstColumn="1" w:lastColumn="0" w:noHBand="0" w:noVBand="0"/>
       </w:tblPr>
       <w:tblGrid>
-        <w:gridCol w:w="2129"/>
-        <w:gridCol w:w="457"/>
-        <w:gridCol w:w="2299"/>
-        <w:gridCol w:w="327"/>
-        <w:gridCol w:w="1615"/>
-        <w:gridCol w:w="245"/>
-        <w:gridCol w:w="1048"/>
-        <w:gridCol w:w="131"/>
-        <w:gridCol w:w="1158"/>
+        <w:gridCol w:w="2109"/>
+        <w:gridCol w:w="443"/>
+        <w:gridCol w:w="2274"/>
+        <w:gridCol w:w="325"/>
+        <w:gridCol w:w="1734"/>
+        <w:gridCol w:w="241"/>
+        <w:gridCol w:w="1022"/>
+        <w:gridCol w:w="128"/>
+        <w:gridCol w:w="1133"/>
       </w:tblGrid>
       <w:tr>
         <w:trPr>
@@ -13972,6 +13881,136 @@
                 <w:lang w:val="en-US"/>
               </w:rPr>
               <w:t>DECIMIAL</w:t>
+            </w:r>
+            <w:r>
+              <w:rPr>
+                <w:lang w:val="en-US"/>
+              </w:rPr>
+              <w:t>(2,1)</w:t>
+            </w:r>
+          </w:p>
+        </w:tc>
+        <w:tc>
+          <w:tcPr>
+            <w:tcW w:w="1293" w:type="dxa"/>
+            <w:gridSpan w:val="2"/>
+            <w:tcBorders>
+              <w:top w:val="single" w:sz="8" w:space="0" w:color="262626"/>
+              <w:left w:val="single" w:sz="8" w:space="0" w:color="262626"/>
+              <w:bottom w:val="single" w:sz="8" w:space="0" w:color="262626"/>
+              <w:right w:val="single" w:sz="8" w:space="0" w:color="262626"/>
+            </w:tcBorders>
+            <w:vAlign w:val="center"/>
+          </w:tcPr>
+          <w:p>
+            <w:pPr>
+              <w:jc w:val="center"/>
+              <w:rPr>
+                <w:lang w:val="en-US"/>
+              </w:rPr>
+            </w:pPr>
+          </w:p>
+        </w:tc>
+        <w:tc>
+          <w:tcPr>
+            <w:tcW w:w="1289" w:type="dxa"/>
+            <w:gridSpan w:val="2"/>
+            <w:tcBorders>
+              <w:top w:val="single" w:sz="8" w:space="0" w:color="262626"/>
+              <w:left w:val="single" w:sz="8" w:space="0" w:color="262626"/>
+              <w:bottom w:val="single" w:sz="8" w:space="0" w:color="262626"/>
+              <w:right w:val="single" w:sz="8" w:space="0" w:color="262626"/>
+            </w:tcBorders>
+            <w:vAlign w:val="center"/>
+          </w:tcPr>
+          <w:p>
+            <w:pPr>
+              <w:jc w:val="center"/>
+              <w:rPr>
+                <w:lang w:val="en-US"/>
+              </w:rPr>
+            </w:pPr>
+          </w:p>
+        </w:tc>
+      </w:tr>
+      <w:tr>
+        <w:trPr>
+          <w:trHeight w:val="227"/>
+        </w:trPr>
+        <w:tc>
+          <w:tcPr>
+            <w:tcW w:w="2129" w:type="dxa"/>
+            <w:tcBorders>
+              <w:top w:val="single" w:sz="8" w:space="0" w:color="262626"/>
+              <w:left w:val="single" w:sz="8" w:space="0" w:color="262626"/>
+              <w:bottom w:val="single" w:sz="8" w:space="0" w:color="262626"/>
+              <w:right w:val="single" w:sz="8" w:space="0" w:color="262626"/>
+            </w:tcBorders>
+            <w:vAlign w:val="center"/>
+          </w:tcPr>
+          <w:p>
+            <w:pPr>
+              <w:jc w:val="center"/>
+              <w:rPr>
+                <w:lang w:val="en-US"/>
+              </w:rPr>
+            </w:pPr>
+            <w:r>
+              <w:rPr>
+                <w:lang w:val="en-US"/>
+              </w:rPr>
+              <w:t>AccessLvl</w:t>
+            </w:r>
+          </w:p>
+        </w:tc>
+        <w:tc>
+          <w:tcPr>
+            <w:tcW w:w="2756" w:type="dxa"/>
+            <w:gridSpan w:val="2"/>
+            <w:tcBorders>
+              <w:top w:val="single" w:sz="8" w:space="0" w:color="262626"/>
+              <w:left w:val="single" w:sz="8" w:space="0" w:color="262626"/>
+              <w:bottom w:val="single" w:sz="8" w:space="0" w:color="262626"/>
+              <w:right w:val="single" w:sz="8" w:space="0" w:color="262626"/>
+            </w:tcBorders>
+            <w:vAlign w:val="center"/>
+          </w:tcPr>
+          <w:p>
+            <w:pPr>
+              <w:jc w:val="center"/>
+              <w:rPr>
+                <w:lang w:val="en-US"/>
+              </w:rPr>
+            </w:pPr>
+            <w:r>
+              <w:t>Уровень доступа к данным</w:t>
+            </w:r>
+          </w:p>
+        </w:tc>
+        <w:tc>
+          <w:tcPr>
+            <w:tcW w:w="1942" w:type="dxa"/>
+            <w:gridSpan w:val="2"/>
+            <w:tcBorders>
+              <w:top w:val="single" w:sz="8" w:space="0" w:color="262626"/>
+              <w:left w:val="single" w:sz="8" w:space="0" w:color="262626"/>
+              <w:bottom w:val="single" w:sz="8" w:space="0" w:color="262626"/>
+              <w:right w:val="single" w:sz="8" w:space="0" w:color="262626"/>
+            </w:tcBorders>
+            <w:vAlign w:val="center"/>
+          </w:tcPr>
+          <w:p>
+            <w:pPr>
+              <w:jc w:val="center"/>
+              <w:rPr>
+                <w:lang w:val="en-US"/>
+              </w:rPr>
+            </w:pPr>
+            <w:r>
+              <w:rPr>
+                <w:lang w:val="en-US"/>
+              </w:rPr>
+              <w:t>TINYINT</w:t>
             </w:r>
           </w:p>
         </w:tc>
@@ -15033,6 +15072,7 @@
               <w:rPr>
                 <w:lang w:val="en-US"/>
               </w:rPr>
+              <w:lastRenderedPageBreak/>
               <w:t>itogZP</w:t>
             </w:r>
           </w:p>
@@ -15154,7 +15194,6 @@
         <w:rPr>
           <w:lang w:eastAsia="ar-SA"/>
         </w:rPr>
-        <w:lastRenderedPageBreak/>
         <w:t>Продолжение таблицы 1.6.1</w:t>
       </w:r>
     </w:p>
@@ -17292,7 +17331,16 @@
           <w:highlight w:val="yellow"/>
           <w:lang w:val="en-US"/>
         </w:rPr>
-        <w:t>MySQL</w:t>
+        <w:t>MS</w:t>
+      </w:r>
+      <w:bookmarkStart w:id="53" w:name="_GoBack"/>
+      <w:bookmarkEnd w:id="53"/>
+      <w:r>
+        <w:rPr>
+          <w:highlight w:val="yellow"/>
+          <w:lang w:val="en-US"/>
+        </w:rPr>
+        <w:t>SQL</w:t>
       </w:r>
     </w:p>
     <w:p>
@@ -18800,8 +18848,6 @@
         </w:rPr>
         <w:t>:</w:t>
       </w:r>
-      <w:bookmarkStart w:id="53" w:name="_GoBack"/>
-      <w:bookmarkEnd w:id="53"/>
       <w:r>
         <w:rPr>
           <w:rStyle w:val="af9"/>
@@ -19061,9 +19107,6 @@
           <w:numId w:val="8"/>
         </w:numPr>
         <w:ind w:left="0" w:firstLine="426"/>
-        <w:rPr>
-          <w:lang w:val="en-US"/>
-        </w:rPr>
       </w:pPr>
       <w:hyperlink r:id="rId21" w:history="1">
         <w:r>
@@ -19071,7 +19114,78 @@
             <w:rStyle w:val="af9"/>
             <w:lang w:val="en-US"/>
           </w:rPr>
-          <w:t>https://www.klerk.ru/buh/articles/506743/</w:t>
+          <w:t>https</w:t>
+        </w:r>
+        <w:r>
+          <w:rPr>
+            <w:rStyle w:val="af9"/>
+          </w:rPr>
+          <w:t>://</w:t>
+        </w:r>
+        <w:r>
+          <w:rPr>
+            <w:rStyle w:val="af9"/>
+            <w:lang w:val="en-US"/>
+          </w:rPr>
+          <w:t>www</w:t>
+        </w:r>
+        <w:r>
+          <w:rPr>
+            <w:rStyle w:val="af9"/>
+          </w:rPr>
+          <w:t>.</w:t>
+        </w:r>
+        <w:r>
+          <w:rPr>
+            <w:rStyle w:val="af9"/>
+            <w:lang w:val="en-US"/>
+          </w:rPr>
+          <w:t>klerk</w:t>
+        </w:r>
+        <w:r>
+          <w:rPr>
+            <w:rStyle w:val="af9"/>
+          </w:rPr>
+          <w:t>.</w:t>
+        </w:r>
+        <w:r>
+          <w:rPr>
+            <w:rStyle w:val="af9"/>
+            <w:lang w:val="en-US"/>
+          </w:rPr>
+          <w:t>ru</w:t>
+        </w:r>
+        <w:r>
+          <w:rPr>
+            <w:rStyle w:val="af9"/>
+          </w:rPr>
+          <w:t>/</w:t>
+        </w:r>
+        <w:r>
+          <w:rPr>
+            <w:rStyle w:val="af9"/>
+            <w:lang w:val="en-US"/>
+          </w:rPr>
+          <w:t>buh</w:t>
+        </w:r>
+        <w:r>
+          <w:rPr>
+            <w:rStyle w:val="af9"/>
+          </w:rPr>
+          <w:t>/</w:t>
+        </w:r>
+        <w:r>
+          <w:rPr>
+            <w:rStyle w:val="af9"/>
+            <w:lang w:val="en-US"/>
+          </w:rPr>
+          <w:t>articles</w:t>
+        </w:r>
+        <w:r>
+          <w:rPr>
+            <w:rStyle w:val="af9"/>
+          </w:rPr>
+          <w:t>/506743/</w:t>
         </w:r>
       </w:hyperlink>
     </w:p>
@@ -19079,33 +19193,21 @@
       <w:pPr>
         <w:pStyle w:val="a8"/>
         <w:ind w:left="1134"/>
-        <w:rPr>
-          <w:lang w:val="en-US"/>
-        </w:rPr>
       </w:pPr>
     </w:p>
     <w:p>
       <w:pPr>
         <w:ind w:firstLine="1134"/>
-        <w:rPr>
-          <w:lang w:val="en-US"/>
-        </w:rPr>
       </w:pPr>
     </w:p>
     <w:p>
       <w:pPr>
         <w:ind w:firstLine="1134"/>
-        <w:rPr>
-          <w:lang w:val="en-US"/>
-        </w:rPr>
       </w:pPr>
     </w:p>
     <w:p>
       <w:pPr>
         <w:ind w:firstLine="1134"/>
-        <w:rPr>
-          <w:lang w:val="en-US"/>
-        </w:rPr>
         <w:sectPr>
           <w:headerReference w:type="default" r:id="rId22"/>
           <w:pgSz w:w="11906" w:h="16838"/>
@@ -23594,19 +23696,11 @@
                           <w:sz w:val="18"/>
                         </w:rPr>
                       </w:pPr>
-                      <w:proofErr w:type="spellStart"/>
                       <w:r>
                         <w:rPr>
                           <w:sz w:val="18"/>
                         </w:rPr>
-                        <w:t>Изм</w:t>
-                      </w:r>
-                      <w:proofErr w:type="spellEnd"/>
-                      <w:r>
-                        <w:rPr>
-                          <w:sz w:val="18"/>
-                        </w:rPr>
-                        <w:t>.</w:t>
+                        <w:t>Изм.</w:t>
                       </w:r>
                     </w:p>
                   </w:txbxContent>
@@ -23650,21 +23744,7 @@
                         <w:rPr>
                           <w:sz w:val="18"/>
                         </w:rPr>
-                        <w:t xml:space="preserve">№ </w:t>
-                      </w:r>
-                      <w:proofErr w:type="spellStart"/>
-                      <w:r>
-                        <w:rPr>
-                          <w:sz w:val="18"/>
-                        </w:rPr>
-                        <w:t>докум</w:t>
-                      </w:r>
-                      <w:proofErr w:type="spellEnd"/>
-                      <w:r>
-                        <w:rPr>
-                          <w:sz w:val="18"/>
-                        </w:rPr>
-                        <w:t>.</w:t>
+                        <w:t>№ докум.</w:t>
                       </w:r>
                     </w:p>
                   </w:txbxContent>
@@ -23682,14 +23762,12 @@
                           <w:sz w:val="18"/>
                         </w:rPr>
                       </w:pPr>
-                      <w:proofErr w:type="spellStart"/>
                       <w:r>
                         <w:rPr>
                           <w:sz w:val="18"/>
                         </w:rPr>
                         <w:t>Подпись</w:t>
                       </w:r>
-                      <w:proofErr w:type="spellEnd"/>
                     </w:p>
                   </w:txbxContent>
                 </v:textbox>
@@ -30042,7 +30120,7 @@
 </file>
 
 <file path=customXml/itemProps1.xml><?xml version="1.0" encoding="utf-8"?>
-<ds:datastoreItem xmlns:ds="http://schemas.openxmlformats.org/officeDocument/2006/customXml" ds:itemID="{895DE6BA-42EE-4E62-BA6F-FD355E8FEA29}">
+<ds:datastoreItem xmlns:ds="http://schemas.openxmlformats.org/officeDocument/2006/customXml" ds:itemID="{FBC2EB5B-D9E6-451D-B14D-1714F612FED4}">
   <ds:schemaRefs>
     <ds:schemaRef ds:uri="http://schemas.openxmlformats.org/officeDocument/2006/bibliography"/>
   </ds:schemaRefs>

--- a/DOCX(NO PROGRAM!)/Курсовая работа Командоав Максим .docx
+++ b/DOCX(NO PROGRAM!)/Курсовая работа Командоав Максим .docx
@@ -175,7 +175,21 @@
               <w:rPr>
                 <w:szCs w:val="28"/>
               </w:rPr>
-              <w:t xml:space="preserve"> З.З. Курмашева </w:t>
+              <w:t xml:space="preserve"> З.З. </w:t>
+            </w:r>
+            <w:proofErr w:type="spellStart"/>
+            <w:r>
+              <w:rPr>
+                <w:szCs w:val="28"/>
+              </w:rPr>
+              <w:t>Курмашева</w:t>
+            </w:r>
+            <w:proofErr w:type="spellEnd"/>
+            <w:r>
+              <w:rPr>
+                <w:szCs w:val="28"/>
+              </w:rPr>
+              <w:t xml:space="preserve"> </w:t>
             </w:r>
           </w:p>
           <w:p>
@@ -304,11 +318,19 @@
       <w:bookmarkEnd w:id="22"/>
       <w:bookmarkEnd w:id="23"/>
       <w:bookmarkEnd w:id="24"/>
-      <w:r>
-        <w:rPr>
-          <w:szCs w:val="28"/>
-        </w:rPr>
-        <w:t>Командов Максим Олегович</w:t>
+      <w:proofErr w:type="spellStart"/>
+      <w:r>
+        <w:rPr>
+          <w:szCs w:val="28"/>
+        </w:rPr>
+        <w:t>Командов</w:t>
+      </w:r>
+      <w:proofErr w:type="spellEnd"/>
+      <w:r>
+        <w:rPr>
+          <w:szCs w:val="28"/>
+        </w:rPr>
+        <w:t xml:space="preserve"> Максим Олегович</w:t>
       </w:r>
     </w:p>
     <w:p>
@@ -801,13 +823,113 @@
           <w:lang w:eastAsia="en-US"/>
         </w:rPr>
       </w:pPr>
+      <w:proofErr w:type="spellStart"/>
       <w:r>
         <w:rPr>
           <w:rFonts w:eastAsia="Calibri" w:cs="Times New Roman"/>
           <w:szCs w:val="28"/>
           <w:lang w:eastAsia="en-US"/>
         </w:rPr>
-        <w:t>Култыгин, О. П. Култыгин, О. П. Администрирование баз данных. СУБД MS SQL Server [Текст] : учеб. пособ. / О. П. Култыгин. - М.: МФПА, 2012. - 232 с.</w:t>
+        <w:t>Култыгин</w:t>
+      </w:r>
+      <w:proofErr w:type="spellEnd"/>
+      <w:r>
+        <w:rPr>
+          <w:rFonts w:eastAsia="Calibri" w:cs="Times New Roman"/>
+          <w:szCs w:val="28"/>
+          <w:lang w:eastAsia="en-US"/>
+        </w:rPr>
+        <w:t xml:space="preserve">, О. П. </w:t>
+      </w:r>
+      <w:proofErr w:type="spellStart"/>
+      <w:r>
+        <w:rPr>
+          <w:rFonts w:eastAsia="Calibri" w:cs="Times New Roman"/>
+          <w:szCs w:val="28"/>
+          <w:lang w:eastAsia="en-US"/>
+        </w:rPr>
+        <w:t>Култыгин</w:t>
+      </w:r>
+      <w:proofErr w:type="spellEnd"/>
+      <w:r>
+        <w:rPr>
+          <w:rFonts w:eastAsia="Calibri" w:cs="Times New Roman"/>
+          <w:szCs w:val="28"/>
+          <w:lang w:eastAsia="en-US"/>
+        </w:rPr>
+        <w:t xml:space="preserve">, О. П. Администрирование баз данных. СУБД MS SQL </w:t>
+      </w:r>
+      <w:proofErr w:type="spellStart"/>
+      <w:r>
+        <w:rPr>
+          <w:rFonts w:eastAsia="Calibri" w:cs="Times New Roman"/>
+          <w:szCs w:val="28"/>
+          <w:lang w:eastAsia="en-US"/>
+        </w:rPr>
+        <w:t>Server</w:t>
+      </w:r>
+      <w:proofErr w:type="spellEnd"/>
+      <w:r>
+        <w:rPr>
+          <w:rFonts w:eastAsia="Calibri" w:cs="Times New Roman"/>
+          <w:szCs w:val="28"/>
+          <w:lang w:eastAsia="en-US"/>
+        </w:rPr>
+        <w:t xml:space="preserve"> [Текст</w:t>
+      </w:r>
+      <w:proofErr w:type="gramStart"/>
+      <w:r>
+        <w:rPr>
+          <w:rFonts w:eastAsia="Calibri" w:cs="Times New Roman"/>
+          <w:szCs w:val="28"/>
+          <w:lang w:eastAsia="en-US"/>
+        </w:rPr>
+        <w:t>] :</w:t>
+      </w:r>
+      <w:proofErr w:type="gramEnd"/>
+      <w:r>
+        <w:rPr>
+          <w:rFonts w:eastAsia="Calibri" w:cs="Times New Roman"/>
+          <w:szCs w:val="28"/>
+          <w:lang w:eastAsia="en-US"/>
+        </w:rPr>
+        <w:t xml:space="preserve"> учеб. </w:t>
+      </w:r>
+      <w:proofErr w:type="spellStart"/>
+      <w:r>
+        <w:rPr>
+          <w:rFonts w:eastAsia="Calibri" w:cs="Times New Roman"/>
+          <w:szCs w:val="28"/>
+          <w:lang w:eastAsia="en-US"/>
+        </w:rPr>
+        <w:t>пособ</w:t>
+      </w:r>
+      <w:proofErr w:type="spellEnd"/>
+      <w:r>
+        <w:rPr>
+          <w:rFonts w:eastAsia="Calibri" w:cs="Times New Roman"/>
+          <w:szCs w:val="28"/>
+          <w:lang w:eastAsia="en-US"/>
+        </w:rPr>
+        <w:t xml:space="preserve">. / О. П. </w:t>
+      </w:r>
+      <w:proofErr w:type="spellStart"/>
+      <w:r>
+        <w:rPr>
+          <w:rFonts w:eastAsia="Calibri" w:cs="Times New Roman"/>
+          <w:szCs w:val="28"/>
+          <w:lang w:eastAsia="en-US"/>
+        </w:rPr>
+        <w:t>Култыгин</w:t>
+      </w:r>
+      <w:proofErr w:type="spellEnd"/>
+      <w:r>
+        <w:rPr>
+          <w:rFonts w:eastAsia="Calibri" w:cs="Times New Roman"/>
+          <w:szCs w:val="28"/>
+          <w:lang w:eastAsia="en-US"/>
+        </w:rPr>
+        <w:t>. - М.: МФПА, 2012. - 232 с.</w:t>
       </w:r>
     </w:p>
     <w:p>
@@ -831,13 +953,113 @@
           <w:lang w:eastAsia="en-US"/>
         </w:rPr>
       </w:pPr>
+      <w:proofErr w:type="spellStart"/>
       <w:r>
         <w:rPr>
           <w:rFonts w:eastAsia="Calibri" w:cs="Times New Roman"/>
           <w:szCs w:val="28"/>
           <w:lang w:eastAsia="en-US"/>
         </w:rPr>
-        <w:t>Фуфаев, Э.В. Базы данных [Текст]: учеб. пособ. для студ. учрежд. сред. проф. образования / Э.В. Фуфаев, Д.Э. Фуфаев. - 6-е изд., стер. - М.: Издательский центр «Академия», 2012.- 320 с.- (Среднее профессиональное образование)</w:t>
+        <w:t>Фуфаев</w:t>
+      </w:r>
+      <w:proofErr w:type="spellEnd"/>
+      <w:r>
+        <w:rPr>
+          <w:rFonts w:eastAsia="Calibri" w:cs="Times New Roman"/>
+          <w:szCs w:val="28"/>
+          <w:lang w:eastAsia="en-US"/>
+        </w:rPr>
+        <w:t xml:space="preserve">, Э.В. Базы данных [Текст]: учеб. </w:t>
+      </w:r>
+      <w:proofErr w:type="spellStart"/>
+      <w:r>
+        <w:rPr>
+          <w:rFonts w:eastAsia="Calibri" w:cs="Times New Roman"/>
+          <w:szCs w:val="28"/>
+          <w:lang w:eastAsia="en-US"/>
+        </w:rPr>
+        <w:t>пособ</w:t>
+      </w:r>
+      <w:proofErr w:type="spellEnd"/>
+      <w:r>
+        <w:rPr>
+          <w:rFonts w:eastAsia="Calibri" w:cs="Times New Roman"/>
+          <w:szCs w:val="28"/>
+          <w:lang w:eastAsia="en-US"/>
+        </w:rPr>
+        <w:t xml:space="preserve">. для студ. </w:t>
+      </w:r>
+      <w:proofErr w:type="spellStart"/>
+      <w:r>
+        <w:rPr>
+          <w:rFonts w:eastAsia="Calibri" w:cs="Times New Roman"/>
+          <w:szCs w:val="28"/>
+          <w:lang w:eastAsia="en-US"/>
+        </w:rPr>
+        <w:t>учрежд</w:t>
+      </w:r>
+      <w:proofErr w:type="spellEnd"/>
+      <w:r>
+        <w:rPr>
+          <w:rFonts w:eastAsia="Calibri" w:cs="Times New Roman"/>
+          <w:szCs w:val="28"/>
+          <w:lang w:eastAsia="en-US"/>
+        </w:rPr>
+        <w:t xml:space="preserve">. сред. проф. образования / Э.В. </w:t>
+      </w:r>
+      <w:proofErr w:type="spellStart"/>
+      <w:r>
+        <w:rPr>
+          <w:rFonts w:eastAsia="Calibri" w:cs="Times New Roman"/>
+          <w:szCs w:val="28"/>
+          <w:lang w:eastAsia="en-US"/>
+        </w:rPr>
+        <w:t>Фуфаев</w:t>
+      </w:r>
+      <w:proofErr w:type="spellEnd"/>
+      <w:r>
+        <w:rPr>
+          <w:rFonts w:eastAsia="Calibri" w:cs="Times New Roman"/>
+          <w:szCs w:val="28"/>
+          <w:lang w:eastAsia="en-US"/>
+        </w:rPr>
+        <w:t xml:space="preserve">, Д.Э. </w:t>
+      </w:r>
+      <w:proofErr w:type="spellStart"/>
+      <w:r>
+        <w:rPr>
+          <w:rFonts w:eastAsia="Calibri" w:cs="Times New Roman"/>
+          <w:szCs w:val="28"/>
+          <w:lang w:eastAsia="en-US"/>
+        </w:rPr>
+        <w:t>Фуфаев</w:t>
+      </w:r>
+      <w:proofErr w:type="spellEnd"/>
+      <w:r>
+        <w:rPr>
+          <w:rFonts w:eastAsia="Calibri" w:cs="Times New Roman"/>
+          <w:szCs w:val="28"/>
+          <w:lang w:eastAsia="en-US"/>
+        </w:rPr>
+        <w:t xml:space="preserve">. - 6-е изд., стер. - М.: Издательский центр «Академия», </w:t>
+      </w:r>
+      <w:proofErr w:type="gramStart"/>
+      <w:r>
+        <w:rPr>
+          <w:rFonts w:eastAsia="Calibri" w:cs="Times New Roman"/>
+          <w:szCs w:val="28"/>
+          <w:lang w:eastAsia="en-US"/>
+        </w:rPr>
+        <w:t>2012.-</w:t>
+      </w:r>
+      <w:proofErr w:type="gramEnd"/>
+      <w:r>
+        <w:rPr>
+          <w:rFonts w:eastAsia="Calibri" w:cs="Times New Roman"/>
+          <w:szCs w:val="28"/>
+          <w:lang w:eastAsia="en-US"/>
+        </w:rPr>
+        <w:t xml:space="preserve"> 320 с.- (Среднее профессиональное образование)</w:t>
       </w:r>
     </w:p>
     <w:p>
@@ -910,32 +1132,60 @@
           <w:szCs w:val="28"/>
           <w:lang w:eastAsia="en-US"/>
         </w:rPr>
-        <w:t>Задание к выполнению получил «29» января  2021 г.</w:t>
-      </w:r>
-    </w:p>
-    <w:p>
-      <w:pPr>
+        <w:t xml:space="preserve">Задание к выполнению получил «29» </w:t>
+      </w:r>
+      <w:proofErr w:type="gramStart"/>
+      <w:r>
         <w:rPr>
           <w:rFonts w:eastAsia="Calibri" w:cs="Times New Roman"/>
           <w:szCs w:val="28"/>
           <w:lang w:eastAsia="en-US"/>
         </w:rPr>
-      </w:pPr>
+        <w:t>января  2021</w:t>
+      </w:r>
+      <w:proofErr w:type="gramEnd"/>
       <w:r>
         <w:rPr>
           <w:rFonts w:eastAsia="Calibri" w:cs="Times New Roman"/>
           <w:szCs w:val="28"/>
           <w:lang w:eastAsia="en-US"/>
         </w:rPr>
+        <w:t xml:space="preserve"> г.</w:t>
+      </w:r>
+    </w:p>
+    <w:p>
+      <w:pPr>
+        <w:rPr>
+          <w:rFonts w:eastAsia="Calibri" w:cs="Times New Roman"/>
+          <w:szCs w:val="28"/>
+          <w:lang w:eastAsia="en-US"/>
+        </w:rPr>
+      </w:pPr>
+      <w:r>
+        <w:rPr>
+          <w:rFonts w:eastAsia="Calibri" w:cs="Times New Roman"/>
+          <w:szCs w:val="28"/>
+          <w:lang w:eastAsia="en-US"/>
+        </w:rPr>
         <w:t xml:space="preserve">Студент </w:t>
       </w:r>
+      <w:proofErr w:type="spellStart"/>
       <w:r>
         <w:rPr>
           <w:rFonts w:eastAsia="Calibri" w:cs="Times New Roman"/>
           <w:szCs w:val="28"/>
           <w:lang w:eastAsia="en-US"/>
         </w:rPr>
-        <w:t>Командов Максим Олегович</w:t>
+        <w:t>Командов</w:t>
+      </w:r>
+      <w:proofErr w:type="spellEnd"/>
+      <w:r>
+        <w:rPr>
+          <w:rFonts w:eastAsia="Calibri" w:cs="Times New Roman"/>
+          <w:szCs w:val="28"/>
+          <w:lang w:eastAsia="en-US"/>
+        </w:rPr>
+        <w:t xml:space="preserve"> Максим Олегович</w:t>
       </w:r>
     </w:p>
     <w:p>
@@ -1094,6 +1344,7 @@
         </w:rPr>
         <w:tab/>
       </w:r>
+      <w:proofErr w:type="spellStart"/>
       <w:r>
         <w:rPr>
           <w:rFonts w:eastAsia="Calibri" w:cs="Times New Roman"/>
@@ -1102,6 +1353,7 @@
         </w:rPr>
         <w:t>О.В.Фатхулова</w:t>
       </w:r>
+      <w:proofErr w:type="spellEnd"/>
     </w:p>
     <w:p>
       <w:pPr>
@@ -1266,6 +1518,7 @@
           <w:lang w:eastAsia="en-US"/>
         </w:rPr>
       </w:pPr>
+      <w:proofErr w:type="gramStart"/>
       <w:r>
         <w:rPr>
           <w:rFonts w:eastAsia="Calibri" w:cs="Times New Roman"/>
@@ -1274,6 +1527,7 @@
         </w:rPr>
         <w:t xml:space="preserve">Студент  </w:t>
       </w:r>
+      <w:proofErr w:type="spellStart"/>
       <w:r>
         <w:rPr>
           <w:rFonts w:eastAsia="Calibri" w:cs="Times New Roman"/>
@@ -1281,7 +1535,18 @@
           <w:u w:val="single"/>
           <w:lang w:eastAsia="en-US"/>
         </w:rPr>
-        <w:t>Командов Максим Олегович</w:t>
+        <w:t>Командов</w:t>
+      </w:r>
+      <w:proofErr w:type="spellEnd"/>
+      <w:proofErr w:type="gramEnd"/>
+      <w:r>
+        <w:rPr>
+          <w:rFonts w:eastAsia="Calibri" w:cs="Times New Roman"/>
+          <w:szCs w:val="28"/>
+          <w:u w:val="single"/>
+          <w:lang w:eastAsia="en-US"/>
+        </w:rPr>
+        <w:t xml:space="preserve"> Максим Олегович</w:t>
       </w:r>
       <w:r>
         <w:rPr>
@@ -3461,8 +3726,39 @@
           <w:u w:val="single"/>
           <w:lang w:eastAsia="ar-SA"/>
         </w:rPr>
-        <w:t>Каримова Резида Флюновна</w:t>
-      </w:r>
+        <w:t xml:space="preserve">Каримова </w:t>
+      </w:r>
+      <w:proofErr w:type="spellStart"/>
+      <w:r>
+        <w:rPr>
+          <w:rFonts w:eastAsia="Times New Roman" w:cs="Times New Roman"/>
+          <w:szCs w:val="20"/>
+          <w:u w:val="single"/>
+          <w:lang w:eastAsia="ar-SA"/>
+        </w:rPr>
+        <w:t>Резида</w:t>
+      </w:r>
+      <w:proofErr w:type="spellEnd"/>
+      <w:r>
+        <w:rPr>
+          <w:rFonts w:eastAsia="Times New Roman" w:cs="Times New Roman"/>
+          <w:szCs w:val="20"/>
+          <w:u w:val="single"/>
+          <w:lang w:eastAsia="ar-SA"/>
+        </w:rPr>
+        <w:t xml:space="preserve"> </w:t>
+      </w:r>
+      <w:proofErr w:type="spellStart"/>
+      <w:r>
+        <w:rPr>
+          <w:rFonts w:eastAsia="Times New Roman" w:cs="Times New Roman"/>
+          <w:szCs w:val="20"/>
+          <w:u w:val="single"/>
+          <w:lang w:eastAsia="ar-SA"/>
+        </w:rPr>
+        <w:t>Флюновна</w:t>
+      </w:r>
+      <w:proofErr w:type="spellEnd"/>
       <w:r>
         <w:rPr>
           <w:rFonts w:eastAsia="Times New Roman" w:cs="Times New Roman"/>
@@ -3502,7 +3798,16 @@
           <w:szCs w:val="20"/>
           <w:lang w:eastAsia="ar-SA"/>
         </w:rPr>
-        <w:t xml:space="preserve"> «____» </w:t>
+        <w:t xml:space="preserve"> «___</w:t>
+      </w:r>
+      <w:proofErr w:type="gramStart"/>
+      <w:r>
+        <w:rPr>
+          <w:rFonts w:eastAsia="Times New Roman" w:cs="Times New Roman"/>
+          <w:szCs w:val="20"/>
+          <w:lang w:eastAsia="ar-SA"/>
+        </w:rPr>
+        <w:t xml:space="preserve">_» </w:t>
       </w:r>
       <w:r>
         <w:rPr>
@@ -3511,7 +3816,17 @@
           <w:u w:val="single"/>
           <w:lang w:eastAsia="ar-SA"/>
         </w:rPr>
-        <w:t xml:space="preserve">                                </w:t>
+        <w:t xml:space="preserve">  </w:t>
+      </w:r>
+      <w:proofErr w:type="gramEnd"/>
+      <w:r>
+        <w:rPr>
+          <w:rFonts w:eastAsia="Times New Roman" w:cs="Times New Roman"/>
+          <w:szCs w:val="20"/>
+          <w:u w:val="single"/>
+          <w:lang w:eastAsia="ar-SA"/>
+        </w:rPr>
+        <w:t xml:space="preserve">                              </w:t>
       </w:r>
       <w:r>
         <w:rPr>
@@ -4068,11 +4383,19 @@
                                   <w:sz w:val="18"/>
                                 </w:rPr>
                               </w:pPr>
+                              <w:proofErr w:type="spellStart"/>
                               <w:r>
                                 <w:rPr>
                                   <w:sz w:val="18"/>
                                 </w:rPr>
-                                <w:t>Изм.</w:t>
+                                <w:t>Изм</w:t>
+                              </w:r>
+                              <w:proofErr w:type="spellEnd"/>
+                              <w:r>
+                                <w:rPr>
+                                  <w:sz w:val="18"/>
+                                </w:rPr>
+                                <w:t>.</w:t>
                               </w:r>
                             </w:p>
                           </w:txbxContent>
@@ -4194,7 +4517,21 @@
                                 <w:rPr>
                                   <w:sz w:val="18"/>
                                 </w:rPr>
-                                <w:t>№ докум.</w:t>
+                                <w:t xml:space="preserve">№ </w:t>
+                              </w:r>
+                              <w:proofErr w:type="spellStart"/>
+                              <w:r>
+                                <w:rPr>
+                                  <w:sz w:val="18"/>
+                                </w:rPr>
+                                <w:t>докум</w:t>
+                              </w:r>
+                              <w:proofErr w:type="spellEnd"/>
+                              <w:r>
+                                <w:rPr>
+                                  <w:sz w:val="18"/>
+                                </w:rPr>
+                                <w:t>.</w:t>
                               </w:r>
                             </w:p>
                           </w:txbxContent>
@@ -4251,12 +4588,14 @@
                                   <w:sz w:val="18"/>
                                 </w:rPr>
                               </w:pPr>
+                              <w:proofErr w:type="spellStart"/>
                               <w:r>
                                 <w:rPr>
                                   <w:sz w:val="18"/>
                                 </w:rPr>
                                 <w:t>Подпись</w:t>
                               </w:r>
+                              <w:proofErr w:type="spellEnd"/>
                             </w:p>
                           </w:txbxContent>
                         </wps:txbx>
@@ -4759,7 +5098,21 @@
                                   <w:rPr>
                                     <w:sz w:val="18"/>
                                   </w:rPr>
-                                  <w:t xml:space="preserve"> Разраб.</w:t>
+                                  <w:t xml:space="preserve"> </w:t>
+                                </w:r>
+                                <w:proofErr w:type="spellStart"/>
+                                <w:r>
+                                  <w:rPr>
+                                    <w:sz w:val="18"/>
+                                  </w:rPr>
+                                  <w:t>Разраб</w:t>
+                                </w:r>
+                                <w:proofErr w:type="spellEnd"/>
+                                <w:r>
+                                  <w:rPr>
+                                    <w:sz w:val="18"/>
+                                  </w:rPr>
+                                  <w:t>.</w:t>
                                 </w:r>
                               </w:p>
                             </w:txbxContent>
@@ -4816,12 +5169,21 @@
                                     <w:lang w:val="ru-RU"/>
                                   </w:rPr>
                                 </w:pPr>
+                                <w:proofErr w:type="spellStart"/>
                                 <w:r>
                                   <w:rPr>
                                     <w:sz w:val="18"/>
                                     <w:lang w:val="ru-RU"/>
                                   </w:rPr>
-                                  <w:t xml:space="preserve">Командов М.О. </w:t>
+                                  <w:t>Командов</w:t>
+                                </w:r>
+                                <w:proofErr w:type="spellEnd"/>
+                                <w:r>
+                                  <w:rPr>
+                                    <w:sz w:val="18"/>
+                                    <w:lang w:val="ru-RU"/>
+                                  </w:rPr>
+                                  <w:t xml:space="preserve"> М.О. </w:t>
                                 </w:r>
                               </w:p>
                             </w:txbxContent>
@@ -4895,7 +5257,21 @@
                                   <w:rPr>
                                     <w:sz w:val="18"/>
                                   </w:rPr>
-                                  <w:t xml:space="preserve"> Провер.</w:t>
+                                  <w:t xml:space="preserve"> </w:t>
+                                </w:r>
+                                <w:proofErr w:type="spellStart"/>
+                                <w:r>
+                                  <w:rPr>
+                                    <w:sz w:val="18"/>
+                                  </w:rPr>
+                                  <w:t>Провер</w:t>
+                                </w:r>
+                                <w:proofErr w:type="spellEnd"/>
+                                <w:r>
+                                  <w:rPr>
+                                    <w:sz w:val="18"/>
+                                  </w:rPr>
+                                  <w:t>.</w:t>
                                 </w:r>
                               </w:p>
                             </w:txbxContent>
@@ -5030,7 +5406,21 @@
                                   <w:rPr>
                                     <w:sz w:val="18"/>
                                   </w:rPr>
-                                  <w:t xml:space="preserve"> Реценз.</w:t>
+                                  <w:t xml:space="preserve"> </w:t>
+                                </w:r>
+                                <w:proofErr w:type="spellStart"/>
+                                <w:r>
+                                  <w:rPr>
+                                    <w:sz w:val="18"/>
+                                  </w:rPr>
+                                  <w:t>Реценз</w:t>
+                                </w:r>
+                                <w:proofErr w:type="spellEnd"/>
+                                <w:r>
+                                  <w:rPr>
+                                    <w:sz w:val="18"/>
+                                  </w:rPr>
+                                  <w:t>.</w:t>
                                 </w:r>
                               </w:p>
                             </w:txbxContent>
@@ -5157,7 +5547,13 @@
                                   <w:rPr>
                                     <w:sz w:val="18"/>
                                   </w:rPr>
-                                  <w:t xml:space="preserve"> Н. Контр.</w:t>
+                                  <w:t xml:space="preserve"> </w:t>
+                                </w:r>
+                                <w:r>
+                                  <w:rPr>
+                                    <w:sz w:val="18"/>
+                                  </w:rPr>
+                                  <w:t>Н. Контр.</w:t>
                                 </w:r>
                               </w:p>
                             </w:txbxContent>
@@ -5284,7 +5680,21 @@
                                   <w:rPr>
                                     <w:sz w:val="18"/>
                                   </w:rPr>
-                                  <w:t xml:space="preserve"> Утверд.</w:t>
+                                  <w:t xml:space="preserve"> </w:t>
+                                </w:r>
+                                <w:proofErr w:type="spellStart"/>
+                                <w:r>
+                                  <w:rPr>
+                                    <w:sz w:val="18"/>
+                                  </w:rPr>
+                                  <w:t>Утверд</w:t>
+                                </w:r>
+                                <w:proofErr w:type="spellEnd"/>
+                                <w:r>
+                                  <w:rPr>
+                                    <w:sz w:val="18"/>
+                                  </w:rPr>
+                                  <w:t>.</w:t>
                                 </w:r>
                               </w:p>
                             </w:txbxContent>
@@ -5598,11 +6008,19 @@
                                   <w:sz w:val="18"/>
                                 </w:rPr>
                               </w:pPr>
+                              <w:proofErr w:type="spellStart"/>
                               <w:r>
                                 <w:rPr>
                                   <w:sz w:val="18"/>
                                 </w:rPr>
-                                <w:t>Лит.</w:t>
+                                <w:t>Лит</w:t>
+                              </w:r>
+                              <w:proofErr w:type="spellEnd"/>
+                              <w:r>
+                                <w:rPr>
+                                  <w:sz w:val="18"/>
+                                </w:rPr>
+                                <w:t>.</w:t>
                               </w:r>
                             </w:p>
                           </w:txbxContent>
@@ -5907,11 +6325,19 @@
                             <w:sz w:val="18"/>
                           </w:rPr>
                         </w:pPr>
+                        <w:proofErr w:type="spellStart"/>
                         <w:r>
                           <w:rPr>
                             <w:sz w:val="18"/>
                           </w:rPr>
-                          <w:t>Изм.</w:t>
+                          <w:t>Изм</w:t>
+                        </w:r>
+                        <w:proofErr w:type="spellEnd"/>
+                        <w:r>
+                          <w:rPr>
+                            <w:sz w:val="18"/>
+                          </w:rPr>
+                          <w:t>.</w:t>
                         </w:r>
                       </w:p>
                     </w:txbxContent>
@@ -5955,7 +6381,21 @@
                           <w:rPr>
                             <w:sz w:val="18"/>
                           </w:rPr>
-                          <w:t>№ докум.</w:t>
+                          <w:t xml:space="preserve">№ </w:t>
+                        </w:r>
+                        <w:proofErr w:type="spellStart"/>
+                        <w:r>
+                          <w:rPr>
+                            <w:sz w:val="18"/>
+                          </w:rPr>
+                          <w:t>докум</w:t>
+                        </w:r>
+                        <w:proofErr w:type="spellEnd"/>
+                        <w:r>
+                          <w:rPr>
+                            <w:sz w:val="18"/>
+                          </w:rPr>
+                          <w:t>.</w:t>
                         </w:r>
                       </w:p>
                     </w:txbxContent>
@@ -5973,12 +6413,14 @@
                             <w:sz w:val="18"/>
                           </w:rPr>
                         </w:pPr>
+                        <w:proofErr w:type="spellStart"/>
                         <w:r>
                           <w:rPr>
                             <w:sz w:val="18"/>
                           </w:rPr>
                           <w:t>Подпись</w:t>
                         </w:r>
+                        <w:proofErr w:type="spellEnd"/>
                       </w:p>
                     </w:txbxContent>
                   </v:textbox>
@@ -6119,7 +6561,21 @@
                             <w:rPr>
                               <w:sz w:val="18"/>
                             </w:rPr>
-                            <w:t xml:space="preserve"> Разраб.</w:t>
+                            <w:t xml:space="preserve"> </w:t>
+                          </w:r>
+                          <w:proofErr w:type="spellStart"/>
+                          <w:r>
+                            <w:rPr>
+                              <w:sz w:val="18"/>
+                            </w:rPr>
+                            <w:t>Разраб</w:t>
+                          </w:r>
+                          <w:proofErr w:type="spellEnd"/>
+                          <w:r>
+                            <w:rPr>
+                              <w:sz w:val="18"/>
+                            </w:rPr>
+                            <w:t>.</w:t>
                           </w:r>
                         </w:p>
                       </w:txbxContent>
@@ -6137,12 +6593,21 @@
                               <w:lang w:val="ru-RU"/>
                             </w:rPr>
                           </w:pPr>
+                          <w:proofErr w:type="spellStart"/>
                           <w:r>
                             <w:rPr>
                               <w:sz w:val="18"/>
                               <w:lang w:val="ru-RU"/>
                             </w:rPr>
-                            <w:t xml:space="preserve">Командов М.О. </w:t>
+                            <w:t>Командов</w:t>
+                          </w:r>
+                          <w:proofErr w:type="spellEnd"/>
+                          <w:r>
+                            <w:rPr>
+                              <w:sz w:val="18"/>
+                              <w:lang w:val="ru-RU"/>
+                            </w:rPr>
+                            <w:t xml:space="preserve"> М.О. </w:t>
                           </w:r>
                         </w:p>
                       </w:txbxContent>
@@ -6165,7 +6630,21 @@
                             <w:rPr>
                               <w:sz w:val="18"/>
                             </w:rPr>
-                            <w:t xml:space="preserve"> Провер.</w:t>
+                            <w:t xml:space="preserve"> </w:t>
+                          </w:r>
+                          <w:proofErr w:type="spellStart"/>
+                          <w:r>
+                            <w:rPr>
+                              <w:sz w:val="18"/>
+                            </w:rPr>
+                            <w:t>Провер</w:t>
+                          </w:r>
+                          <w:proofErr w:type="spellEnd"/>
+                          <w:r>
+                            <w:rPr>
+                              <w:sz w:val="18"/>
+                            </w:rPr>
+                            <w:t>.</w:t>
                           </w:r>
                         </w:p>
                       </w:txbxContent>
@@ -6210,7 +6689,21 @@
                             <w:rPr>
                               <w:sz w:val="18"/>
                             </w:rPr>
-                            <w:t xml:space="preserve"> Реценз.</w:t>
+                            <w:t xml:space="preserve"> </w:t>
+                          </w:r>
+                          <w:proofErr w:type="spellStart"/>
+                          <w:r>
+                            <w:rPr>
+                              <w:sz w:val="18"/>
+                            </w:rPr>
+                            <w:t>Реценз</w:t>
+                          </w:r>
+                          <w:proofErr w:type="spellEnd"/>
+                          <w:r>
+                            <w:rPr>
+                              <w:sz w:val="18"/>
+                            </w:rPr>
+                            <w:t>.</w:t>
                           </w:r>
                         </w:p>
                       </w:txbxContent>
@@ -6247,7 +6740,13 @@
                             <w:rPr>
                               <w:sz w:val="18"/>
                             </w:rPr>
-                            <w:t xml:space="preserve"> Н. Контр.</w:t>
+                            <w:t xml:space="preserve"> </w:t>
+                          </w:r>
+                          <w:r>
+                            <w:rPr>
+                              <w:sz w:val="18"/>
+                            </w:rPr>
+                            <w:t>Н. Контр.</w:t>
                           </w:r>
                         </w:p>
                       </w:txbxContent>
@@ -6284,7 +6783,21 @@
                             <w:rPr>
                               <w:sz w:val="18"/>
                             </w:rPr>
-                            <w:t xml:space="preserve"> Утверд.</w:t>
+                            <w:t xml:space="preserve"> </w:t>
+                          </w:r>
+                          <w:proofErr w:type="spellStart"/>
+                          <w:r>
+                            <w:rPr>
+                              <w:sz w:val="18"/>
+                            </w:rPr>
+                            <w:t>Утверд</w:t>
+                          </w:r>
+                          <w:proofErr w:type="spellEnd"/>
+                          <w:r>
+                            <w:rPr>
+                              <w:sz w:val="18"/>
+                            </w:rPr>
+                            <w:t>.</w:t>
                           </w:r>
                         </w:p>
                       </w:txbxContent>
@@ -6357,11 +6870,19 @@
                             <w:sz w:val="18"/>
                           </w:rPr>
                         </w:pPr>
+                        <w:proofErr w:type="spellStart"/>
                         <w:r>
                           <w:rPr>
                             <w:sz w:val="18"/>
                           </w:rPr>
-                          <w:t>Лит.</w:t>
+                          <w:t>Лит</w:t>
+                        </w:r>
+                        <w:proofErr w:type="spellEnd"/>
+                        <w:r>
+                          <w:rPr>
+                            <w:sz w:val="18"/>
+                          </w:rPr>
+                          <w:t>.</w:t>
                         </w:r>
                       </w:p>
                     </w:txbxContent>
@@ -6510,6 +7031,7 @@
         </w:rPr>
         <w:t xml:space="preserve">Программа </w:t>
       </w:r>
+      <w:proofErr w:type="spellStart"/>
       <w:r>
         <w:rPr>
           <w:rFonts w:eastAsia="Calibri" w:cs="Times New Roman"/>
@@ -6518,6 +7040,7 @@
         </w:rPr>
         <w:t>Stroifirma</w:t>
       </w:r>
+      <w:proofErr w:type="spellEnd"/>
       <w:r>
         <w:rPr>
           <w:rFonts w:eastAsia="Calibri" w:cs="Times New Roman"/>
@@ -7371,7 +7894,23 @@
           <w:color w:val="000000"/>
           <w:szCs w:val="28"/>
         </w:rPr>
-        <w:t>Льготы за детей (ндфл)</w:t>
+        <w:t>Льготы за детей (</w:t>
+      </w:r>
+      <w:proofErr w:type="spellStart"/>
+      <w:r>
+        <w:rPr>
+          <w:color w:val="000000"/>
+          <w:szCs w:val="28"/>
+        </w:rPr>
+        <w:t>ндфл</w:t>
+      </w:r>
+      <w:proofErr w:type="spellEnd"/>
+      <w:r>
+        <w:rPr>
+          <w:color w:val="000000"/>
+          <w:szCs w:val="28"/>
+        </w:rPr>
+        <w:t>)</w:t>
       </w:r>
     </w:p>
     <w:p>
@@ -7507,7 +8046,55 @@
           <w:szCs w:val="28"/>
         </w:rPr>
         <w:lastRenderedPageBreak/>
-        <w:t>Процент налогов на зарплату в валюте (НДФЛ  для физ лиц = 13% *налоговую базу (налоговая база = оклад+надбавки –налоговый вычет ))</w:t>
+        <w:t>Процент налогов на зарплату в валюте (</w:t>
+      </w:r>
+      <w:proofErr w:type="gramStart"/>
+      <w:r>
+        <w:rPr>
+          <w:color w:val="000000"/>
+          <w:szCs w:val="28"/>
+        </w:rPr>
+        <w:t>НДФЛ  для</w:t>
+      </w:r>
+      <w:proofErr w:type="gramEnd"/>
+      <w:r>
+        <w:rPr>
+          <w:color w:val="000000"/>
+          <w:szCs w:val="28"/>
+        </w:rPr>
+        <w:t xml:space="preserve"> </w:t>
+      </w:r>
+      <w:proofErr w:type="spellStart"/>
+      <w:r>
+        <w:rPr>
+          <w:color w:val="000000"/>
+          <w:szCs w:val="28"/>
+        </w:rPr>
+        <w:t>физ</w:t>
+      </w:r>
+      <w:proofErr w:type="spellEnd"/>
+      <w:r>
+        <w:rPr>
+          <w:color w:val="000000"/>
+          <w:szCs w:val="28"/>
+        </w:rPr>
+        <w:t xml:space="preserve"> лиц = 13% *налоговую базу (налоговая база = </w:t>
+      </w:r>
+      <w:proofErr w:type="spellStart"/>
+      <w:r>
+        <w:rPr>
+          <w:color w:val="000000"/>
+          <w:szCs w:val="28"/>
+        </w:rPr>
+        <w:t>оклад+надбавки</w:t>
+      </w:r>
+      <w:proofErr w:type="spellEnd"/>
+      <w:r>
+        <w:rPr>
+          <w:color w:val="000000"/>
+          <w:szCs w:val="28"/>
+        </w:rPr>
+        <w:t xml:space="preserve"> –налоговый вычет ))</w:t>
       </w:r>
     </w:p>
     <w:p>
@@ -7794,7 +8381,21 @@
         <w:rPr>
           <w:szCs w:val="28"/>
         </w:rPr>
-        <w:t xml:space="preserve"> или «выходно»</w:t>
+        <w:t xml:space="preserve"> или «</w:t>
+      </w:r>
+      <w:proofErr w:type="spellStart"/>
+      <w:r>
+        <w:rPr>
+          <w:szCs w:val="28"/>
+        </w:rPr>
+        <w:t>выходно</w:t>
+      </w:r>
+      <w:proofErr w:type="spellEnd"/>
+      <w:r>
+        <w:rPr>
+          <w:szCs w:val="28"/>
+        </w:rPr>
+        <w:t>»</w:t>
       </w:r>
       <w:r>
         <w:rPr>
@@ -8132,8 +8733,16 @@
         <w:rPr>
           <w:szCs w:val="28"/>
         </w:rPr>
-        <w:t>-3000 руб</w:t>
-      </w:r>
+        <w:t xml:space="preserve">-3000 </w:t>
+      </w:r>
+      <w:proofErr w:type="spellStart"/>
+      <w:r>
+        <w:rPr>
+          <w:szCs w:val="28"/>
+        </w:rPr>
+        <w:t>руб</w:t>
+      </w:r>
+      <w:proofErr w:type="spellEnd"/>
     </w:p>
     <w:p>
       <w:pPr>
@@ -8183,8 +8792,16 @@
         <w:rPr>
           <w:szCs w:val="28"/>
         </w:rPr>
-        <w:t xml:space="preserve"> руб</w:t>
-      </w:r>
+        <w:t xml:space="preserve"> </w:t>
+      </w:r>
+      <w:proofErr w:type="spellStart"/>
+      <w:r>
+        <w:rPr>
+          <w:szCs w:val="28"/>
+        </w:rPr>
+        <w:t>руб</w:t>
+      </w:r>
+      <w:proofErr w:type="spellEnd"/>
     </w:p>
     <w:p>
       <w:pPr>
@@ -8582,8 +9199,16 @@
         <w:rPr>
           <w:szCs w:val="28"/>
         </w:rPr>
-        <w:t xml:space="preserve"> фактический доход -ндфл</w:t>
-      </w:r>
+        <w:t xml:space="preserve"> фактический доход -</w:t>
+      </w:r>
+      <w:proofErr w:type="spellStart"/>
+      <w:r>
+        <w:rPr>
+          <w:szCs w:val="28"/>
+        </w:rPr>
+        <w:t>ндфл</w:t>
+      </w:r>
+      <w:proofErr w:type="spellEnd"/>
     </w:p>
     <w:p>
       <w:pPr>
@@ -8627,7 +9252,14 @@
         <w:rPr>
           <w:szCs w:val="28"/>
         </w:rPr>
-        <w:t>фактический доход+ПФ</w:t>
+        <w:t xml:space="preserve">фактический </w:t>
+      </w:r>
+      <w:proofErr w:type="spellStart"/>
+      <w:r>
+        <w:rPr>
+          <w:szCs w:val="28"/>
+        </w:rPr>
+        <w:t>доход+ПФ</w:t>
       </w:r>
       <w:r>
         <w:rPr>
@@ -8641,6 +9273,7 @@
         </w:rPr>
         <w:t>+Соцстрах+МедСтрах+травматизм</w:t>
       </w:r>
+      <w:proofErr w:type="spellEnd"/>
     </w:p>
     <w:p>
       <w:pPr>
@@ -8716,6 +9349,7 @@
           <w:szCs w:val="28"/>
         </w:rPr>
       </w:pPr>
+      <w:proofErr w:type="spellStart"/>
       <w:r>
         <w:rPr>
           <w:szCs w:val="28"/>
@@ -8726,7 +9360,14 @@
         <w:rPr>
           <w:szCs w:val="28"/>
         </w:rPr>
-        <w:t>трах = фактический доход*5,1%</w:t>
+        <w:t>трах</w:t>
+      </w:r>
+      <w:proofErr w:type="spellEnd"/>
+      <w:r>
+        <w:rPr>
+          <w:szCs w:val="28"/>
+        </w:rPr>
+        <w:t xml:space="preserve"> = фактический доход*5,1%</w:t>
       </w:r>
     </w:p>
     <w:p>
@@ -8823,7 +9464,21 @@
           <w:szCs w:val="28"/>
         </w:rPr>
         <w:lastRenderedPageBreak/>
-        <w:t>Если количество больничных дней ≤ 3:Размер пособия (</w:t>
+        <w:t xml:space="preserve">Если количество больничных дней ≤ </w:t>
+      </w:r>
+      <w:proofErr w:type="gramStart"/>
+      <w:r>
+        <w:rPr>
+          <w:szCs w:val="28"/>
+        </w:rPr>
+        <w:t>3:Размер</w:t>
+      </w:r>
+      <w:proofErr w:type="gramEnd"/>
+      <w:r>
+        <w:rPr>
+          <w:szCs w:val="28"/>
+        </w:rPr>
+        <w:t xml:space="preserve"> пособия (</w:t>
       </w:r>
       <w:r>
         <w:rPr>
@@ -9750,7 +10405,21 @@
           <w:color w:val="000000"/>
           <w:szCs w:val="28"/>
         </w:rPr>
-        <w:t>число опекаемых детей инвалидов</w:t>
+        <w:t xml:space="preserve">число опекаемых детей </w:t>
+      </w:r>
+      <w:r>
+        <w:rPr>
+          <w:color w:val="000000"/>
+          <w:szCs w:val="28"/>
+        </w:rPr>
+        <w:t>инвалидов (</w:t>
+      </w:r>
+      <w:r>
+        <w:rPr>
+          <w:color w:val="000000"/>
+          <w:szCs w:val="28"/>
+        </w:rPr>
+        <w:t>не обязательно)</w:t>
       </w:r>
       <w:r>
         <w:rPr>
@@ -10069,6 +10738,28 @@
     </w:p>
     <w:p>
       <w:pPr>
+        <w:pStyle w:val="a8"/>
+        <w:numPr>
+          <w:ilvl w:val="1"/>
+          <w:numId w:val="28"/>
+        </w:numPr>
+        <w:rPr>
+          <w:color w:val="000000"/>
+          <w:szCs w:val="28"/>
+        </w:rPr>
+      </w:pPr>
+      <w:r>
+        <w:rPr>
+          <w:color w:val="000000"/>
+          <w:szCs w:val="28"/>
+        </w:rPr>
+        <w:t>Уровень доступа</w:t>
+      </w:r>
+      <w:bookmarkStart w:id="52" w:name="_GoBack"/>
+      <w:bookmarkEnd w:id="52"/>
+    </w:p>
+    <w:p>
+      <w:pPr>
         <w:numPr>
           <w:ilvl w:val="0"/>
           <w:numId w:val="25"/>
@@ -10355,8 +11046,8 @@
           <w:lang w:eastAsia="ar-SA"/>
         </w:rPr>
       </w:pPr>
-      <w:bookmarkStart w:id="52" w:name="_30j0zll" w:colFirst="0" w:colLast="0"/>
-      <w:bookmarkEnd w:id="52"/>
+      <w:bookmarkStart w:id="53" w:name="_30j0zll" w:colFirst="0" w:colLast="0"/>
+      <w:bookmarkEnd w:id="53"/>
       <w:r>
         <w:t>Описание выходной информации</w:t>
       </w:r>
@@ -10374,6 +11065,7 @@
     </w:p>
     <w:p>
       <w:r>
+        <w:lastRenderedPageBreak/>
         <w:t xml:space="preserve">Описание выходных </w:t>
       </w:r>
       <w:r>
@@ -10385,7 +11077,6 @@
     </w:p>
     <w:p>
       <w:r>
-        <w:lastRenderedPageBreak/>
         <w:t>Таблица 1.3</w:t>
       </w:r>
       <w:r>
@@ -11969,12 +12660,14 @@
             <w:pPr>
               <w:jc w:val="center"/>
             </w:pPr>
+            <w:proofErr w:type="spellStart"/>
             <w:r>
               <w:rPr>
                 <w:lang w:val="en-US"/>
               </w:rPr>
               <w:t>Sotrudnik</w:t>
             </w:r>
+            <w:proofErr w:type="spellEnd"/>
             <w:r>
               <w:t xml:space="preserve"> </w:t>
             </w:r>
@@ -12012,12 +12705,14 @@
                 <w:lang w:val="en-US"/>
               </w:rPr>
             </w:pPr>
+            <w:proofErr w:type="spellStart"/>
             <w:r>
               <w:rPr>
                 <w:lang w:val="en-US"/>
               </w:rPr>
               <w:t>idSotrudnik</w:t>
             </w:r>
+            <w:proofErr w:type="spellEnd"/>
           </w:p>
         </w:tc>
         <w:tc>
@@ -12141,12 +12836,14 @@
                 <w:lang w:val="en-US"/>
               </w:rPr>
             </w:pPr>
+            <w:proofErr w:type="spellStart"/>
             <w:r>
               <w:rPr>
                 <w:lang w:val="en-US"/>
               </w:rPr>
               <w:t>full_name</w:t>
             </w:r>
+            <w:proofErr w:type="spellEnd"/>
           </w:p>
         </w:tc>
         <w:tc>
@@ -12261,12 +12958,14 @@
                 <w:lang w:val="en-US"/>
               </w:rPr>
             </w:pPr>
+            <w:proofErr w:type="spellStart"/>
             <w:r>
               <w:rPr>
                 <w:lang w:val="en-US"/>
               </w:rPr>
               <w:t>idDoljnost</w:t>
             </w:r>
+            <w:proofErr w:type="spellEnd"/>
           </w:p>
         </w:tc>
         <w:tc>
@@ -12396,12 +13095,14 @@
                 <w:lang w:val="en-US"/>
               </w:rPr>
             </w:pPr>
+            <w:proofErr w:type="spellStart"/>
             <w:r>
               <w:rPr>
                 <w:lang w:val="en-US"/>
               </w:rPr>
               <w:t>family_status</w:t>
             </w:r>
+            <w:proofErr w:type="spellEnd"/>
           </w:p>
         </w:tc>
         <w:tc>
@@ -12528,12 +13229,14 @@
                 <w:lang w:val="en-US"/>
               </w:rPr>
             </w:pPr>
+            <w:proofErr w:type="spellStart"/>
             <w:r>
               <w:rPr>
                 <w:lang w:val="en-US"/>
               </w:rPr>
               <w:t>num_zd_kids</w:t>
             </w:r>
+            <w:proofErr w:type="spellEnd"/>
           </w:p>
         </w:tc>
         <w:tc>
@@ -12648,12 +13351,14 @@
                 <w:lang w:val="en-US"/>
               </w:rPr>
             </w:pPr>
+            <w:proofErr w:type="spellStart"/>
             <w:r>
               <w:rPr>
                 <w:lang w:val="en-US"/>
               </w:rPr>
               <w:t>num_invalid_kids</w:t>
             </w:r>
+            <w:proofErr w:type="spellEnd"/>
           </w:p>
         </w:tc>
         <w:tc>
@@ -12762,12 +13467,14 @@
                 <w:lang w:val="en-US"/>
               </w:rPr>
             </w:pPr>
+            <w:proofErr w:type="spellStart"/>
             <w:r>
               <w:rPr>
                 <w:lang w:val="en-US"/>
               </w:rPr>
               <w:t>opeka</w:t>
             </w:r>
+            <w:proofErr w:type="spellEnd"/>
           </w:p>
         </w:tc>
         <w:tc>
@@ -12876,12 +13583,14 @@
                 <w:lang w:val="en-US"/>
               </w:rPr>
             </w:pPr>
+            <w:proofErr w:type="spellStart"/>
             <w:r>
               <w:rPr>
                 <w:lang w:val="en-US"/>
               </w:rPr>
               <w:t>SchetZchisl</w:t>
             </w:r>
+            <w:proofErr w:type="spellEnd"/>
           </w:p>
         </w:tc>
         <w:tc>
@@ -13165,12 +13874,14 @@
                 <w:lang w:val="en-US"/>
               </w:rPr>
             </w:pPr>
+            <w:proofErr w:type="spellStart"/>
             <w:r>
               <w:rPr>
                 <w:lang w:val="en-US"/>
               </w:rPr>
               <w:t>SpecStatus</w:t>
             </w:r>
+            <w:proofErr w:type="spellEnd"/>
           </w:p>
         </w:tc>
         <w:tc>
@@ -13280,12 +13991,14 @@
                 <w:lang w:val="en-US"/>
               </w:rPr>
             </w:pPr>
+            <w:proofErr w:type="spellStart"/>
             <w:r>
               <w:rPr>
                 <w:lang w:val="en-US"/>
               </w:rPr>
               <w:t>Staj</w:t>
             </w:r>
+            <w:proofErr w:type="spellEnd"/>
           </w:p>
         </w:tc>
         <w:tc>
@@ -13401,12 +14114,14 @@
             <w:pPr>
               <w:jc w:val="center"/>
             </w:pPr>
+            <w:proofErr w:type="spellStart"/>
             <w:r>
               <w:rPr>
                 <w:lang w:val="en-US"/>
               </w:rPr>
               <w:t>Doljnost</w:t>
             </w:r>
+            <w:proofErr w:type="spellEnd"/>
             <w:r>
               <w:t>(Должность)</w:t>
             </w:r>
@@ -13435,12 +14150,14 @@
                 <w:lang w:val="en-US"/>
               </w:rPr>
             </w:pPr>
+            <w:proofErr w:type="spellStart"/>
             <w:r>
               <w:rPr>
                 <w:lang w:val="en-US"/>
               </w:rPr>
               <w:t>idDoljnost</w:t>
             </w:r>
+            <w:proofErr w:type="spellEnd"/>
           </w:p>
         </w:tc>
         <w:tc>
@@ -13701,12 +14418,14 @@
                 <w:lang w:val="en-US"/>
               </w:rPr>
             </w:pPr>
+            <w:proofErr w:type="spellStart"/>
             <w:r>
               <w:rPr>
                 <w:lang w:val="en-US"/>
               </w:rPr>
               <w:t>Oklad</w:t>
             </w:r>
+            <w:proofErr w:type="spellEnd"/>
           </w:p>
         </w:tc>
         <w:tc>
@@ -13828,12 +14547,14 @@
                 <w:lang w:val="en-US"/>
               </w:rPr>
             </w:pPr>
+            <w:proofErr w:type="spellStart"/>
             <w:r>
               <w:rPr>
                 <w:lang w:val="en-US"/>
               </w:rPr>
               <w:t>Travmat</w:t>
             </w:r>
+            <w:proofErr w:type="spellEnd"/>
           </w:p>
         </w:tc>
         <w:tc>
@@ -13955,12 +14676,14 @@
                 <w:lang w:val="en-US"/>
               </w:rPr>
             </w:pPr>
+            <w:proofErr w:type="spellStart"/>
             <w:r>
               <w:rPr>
                 <w:lang w:val="en-US"/>
               </w:rPr>
               <w:t>AccessLvl</w:t>
             </w:r>
+            <w:proofErr w:type="spellEnd"/>
           </w:p>
         </w:tc>
         <w:tc>
@@ -14077,12 +14800,14 @@
             <w:pPr>
               <w:jc w:val="center"/>
             </w:pPr>
+            <w:proofErr w:type="spellStart"/>
             <w:r>
               <w:rPr>
                 <w:lang w:val="en-US"/>
               </w:rPr>
               <w:t>Graphik_Rabot</w:t>
             </w:r>
+            <w:proofErr w:type="spellEnd"/>
             <w:r>
               <w:t>(График работ)</w:t>
             </w:r>
@@ -14244,12 +14969,14 @@
                 <w:lang w:val="en-US"/>
               </w:rPr>
             </w:pPr>
+            <w:proofErr w:type="spellStart"/>
             <w:r>
               <w:rPr>
                 <w:lang w:val="en-US"/>
               </w:rPr>
               <w:t>idSotrudnik</w:t>
             </w:r>
+            <w:proofErr w:type="spellEnd"/>
           </w:p>
         </w:tc>
         <w:tc>
@@ -14383,12 +15110,14 @@
                 <w:lang w:val="en-US"/>
               </w:rPr>
             </w:pPr>
+            <w:proofErr w:type="spellStart"/>
             <w:r>
               <w:rPr>
                 <w:lang w:val="en-US"/>
               </w:rPr>
               <w:t>StatusSotrud</w:t>
             </w:r>
+            <w:proofErr w:type="spellEnd"/>
           </w:p>
         </w:tc>
         <w:tc>
@@ -14510,12 +15239,14 @@
                 <w:lang w:val="en-US"/>
               </w:rPr>
             </w:pPr>
+            <w:proofErr w:type="spellStart"/>
             <w:r>
               <w:rPr>
                 <w:lang w:val="en-US"/>
               </w:rPr>
               <w:t>StatusDay</w:t>
             </w:r>
+            <w:proofErr w:type="spellEnd"/>
           </w:p>
         </w:tc>
         <w:tc>
@@ -14808,12 +15539,14 @@
                 <w:lang w:val="en-US"/>
               </w:rPr>
             </w:pPr>
+            <w:proofErr w:type="spellStart"/>
             <w:r>
               <w:rPr>
                 <w:lang w:val="en-US"/>
               </w:rPr>
               <w:t>idSotrudnik</w:t>
             </w:r>
+            <w:proofErr w:type="spellEnd"/>
           </w:p>
         </w:tc>
         <w:tc>
@@ -14941,12 +15674,14 @@
                 <w:lang w:val="en-US"/>
               </w:rPr>
             </w:pPr>
+            <w:proofErr w:type="spellStart"/>
             <w:r>
               <w:rPr>
                 <w:lang w:val="en-US"/>
               </w:rPr>
               <w:t>Nadbav</w:t>
             </w:r>
+            <w:proofErr w:type="spellEnd"/>
           </w:p>
         </w:tc>
         <w:tc>
@@ -15068,6 +15803,7 @@
                 <w:lang w:val="en-US"/>
               </w:rPr>
             </w:pPr>
+            <w:proofErr w:type="spellStart"/>
             <w:r>
               <w:rPr>
                 <w:lang w:val="en-US"/>
@@ -15075,6 +15811,7 @@
               <w:lastRenderedPageBreak/>
               <w:t>itogZP</w:t>
             </w:r>
+            <w:proofErr w:type="spellEnd"/>
           </w:p>
         </w:tc>
         <w:tc>
@@ -15094,8 +15831,13 @@
               <w:jc w:val="center"/>
             </w:pPr>
             <w:r>
-              <w:t>Итоговая ЗП сотруднка</w:t>
+              <w:t xml:space="preserve">Итоговая ЗП </w:t>
             </w:r>
+            <w:proofErr w:type="spellStart"/>
+            <w:r>
+              <w:t>сотруднка</w:t>
+            </w:r>
+            <w:proofErr w:type="spellEnd"/>
           </w:p>
         </w:tc>
         <w:tc>
@@ -16492,12 +17234,14 @@
                 <w:lang w:val="en-US"/>
               </w:rPr>
             </w:pPr>
+            <w:proofErr w:type="spellStart"/>
             <w:r>
               <w:rPr>
                 <w:lang w:val="en-US"/>
               </w:rPr>
               <w:t>invalid_O</w:t>
             </w:r>
+            <w:proofErr w:type="spellEnd"/>
           </w:p>
         </w:tc>
         <w:tc>
@@ -16969,12 +17713,14 @@
         </w:rPr>
         <w:t xml:space="preserve"> </w:t>
       </w:r>
+      <w:proofErr w:type="spellStart"/>
       <w:r>
         <w:rPr>
           <w:lang w:val="en-US" w:eastAsia="ar-SA"/>
         </w:rPr>
         <w:t>i</w:t>
       </w:r>
+      <w:proofErr w:type="spellEnd"/>
       <w:r>
         <w:rPr>
           <w:lang w:eastAsia="ar-SA"/>
@@ -17333,8 +18079,6 @@
         </w:rPr>
         <w:t>MS</w:t>
       </w:r>
-      <w:bookmarkStart w:id="53" w:name="_GoBack"/>
-      <w:bookmarkEnd w:id="53"/>
       <w:r>
         <w:rPr>
           <w:highlight w:val="yellow"/>
@@ -17438,33 +18182,23 @@
           <w:numId w:val="8"/>
         </w:numPr>
       </w:pPr>
+      <w:proofErr w:type="spellStart"/>
       <w:r>
         <w:rPr>
           <w:rStyle w:val="af9"/>
           <w:color w:val="auto"/>
           <w:u w:val="none"/>
         </w:rPr>
-        <w:t xml:space="preserve">Контур.Школа </w:t>
-      </w:r>
+        <w:t>Контур.Школа</w:t>
+      </w:r>
+      <w:proofErr w:type="spellEnd"/>
       <w:r>
         <w:rPr>
           <w:rStyle w:val="af9"/>
           <w:color w:val="auto"/>
           <w:u w:val="none"/>
         </w:rPr>
-        <w:t>[</w:t>
-      </w:r>
-      <w:r>
-        <w:rPr>
-          <w:szCs w:val="28"/>
-        </w:rPr>
-        <w:t xml:space="preserve">Электронный </w:t>
-      </w:r>
-      <w:r>
-        <w:rPr>
-          <w:szCs w:val="28"/>
-        </w:rPr>
-        <w:t>ресурс</w:t>
+        <w:t xml:space="preserve"> </w:t>
       </w:r>
       <w:r>
         <w:rPr>
@@ -17472,15 +18206,28 @@
           <w:color w:val="auto"/>
           <w:u w:val="none"/>
         </w:rPr>
-        <w:t>]</w:t>
-      </w:r>
+        <w:t>[</w:t>
+      </w:r>
+      <w:r>
+        <w:rPr>
+          <w:szCs w:val="28"/>
+        </w:rPr>
+        <w:t xml:space="preserve">Электронный </w:t>
+      </w:r>
+      <w:r>
+        <w:rPr>
+          <w:szCs w:val="28"/>
+        </w:rPr>
+        <w:t>ресурс</w:t>
+      </w:r>
+      <w:proofErr w:type="gramStart"/>
       <w:r>
         <w:rPr>
           <w:rStyle w:val="af9"/>
           <w:color w:val="auto"/>
           <w:u w:val="none"/>
         </w:rPr>
-        <w:t xml:space="preserve"> </w:t>
+        <w:t>]</w:t>
       </w:r>
       <w:r>
         <w:rPr>
@@ -17488,8 +18235,17 @@
           <w:color w:val="auto"/>
           <w:u w:val="none"/>
         </w:rPr>
+        <w:t xml:space="preserve"> </w:t>
+      </w:r>
+      <w:r>
+        <w:rPr>
+          <w:rStyle w:val="af9"/>
+          <w:color w:val="auto"/>
+          <w:u w:val="none"/>
+        </w:rPr>
         <w:t>:</w:t>
       </w:r>
+      <w:proofErr w:type="gramEnd"/>
       <w:r>
         <w:t xml:space="preserve"> </w:t>
       </w:r>
@@ -17575,7 +18331,15 @@
         <w:t xml:space="preserve"> свободный</w:t>
       </w:r>
       <w:r>
-        <w:t xml:space="preserve">. Загл. с экрана – Яз. рус. </w:t>
+        <w:t xml:space="preserve">. </w:t>
+      </w:r>
+      <w:proofErr w:type="spellStart"/>
+      <w:r>
+        <w:t>Загл</w:t>
+      </w:r>
+      <w:proofErr w:type="spellEnd"/>
+      <w:r>
+        <w:t xml:space="preserve">. с экрана – Яз. рус. </w:t>
       </w:r>
     </w:p>
     <w:p>
@@ -17586,6 +18350,7 @@
           <w:numId w:val="8"/>
         </w:numPr>
       </w:pPr>
+      <w:proofErr w:type="spellStart"/>
       <w:r>
         <w:rPr>
           <w:rStyle w:val="af9"/>
@@ -17595,6 +18360,7 @@
         </w:rPr>
         <w:t>subsidii</w:t>
       </w:r>
+      <w:proofErr w:type="spellEnd"/>
       <w:r>
         <w:rPr>
           <w:rStyle w:val="af9"/>
@@ -17707,6 +18473,7 @@
           </w:rPr>
           <w:t>://</w:t>
         </w:r>
+        <w:proofErr w:type="spellStart"/>
         <w:r>
           <w:rPr>
             <w:rStyle w:val="af9"/>
@@ -17714,6 +18481,7 @@
           </w:rPr>
           <w:t>subsidii</w:t>
         </w:r>
+        <w:proofErr w:type="spellEnd"/>
         <w:r>
           <w:rPr>
             <w:rStyle w:val="af9"/>
@@ -17741,7 +18509,15 @@
         <w:t>,</w:t>
       </w:r>
       <w:r>
-        <w:t xml:space="preserve"> свободный. Загл. с экрана – Яз. рус.</w:t>
+        <w:t xml:space="preserve"> свободный. </w:t>
+      </w:r>
+      <w:proofErr w:type="spellStart"/>
+      <w:r>
+        <w:t>Загл</w:t>
+      </w:r>
+      <w:proofErr w:type="spellEnd"/>
+      <w:r>
+        <w:t>. с экрана – Яз. рус.</w:t>
       </w:r>
       <w:r>
         <w:t xml:space="preserve"> </w:t>
@@ -17838,7 +18614,15 @@
         <w:t>,</w:t>
       </w:r>
       <w:r>
-        <w:t xml:space="preserve"> свободный. Загл. с экрана – Яз. рус.</w:t>
+        <w:t xml:space="preserve"> свободный. </w:t>
+      </w:r>
+      <w:proofErr w:type="spellStart"/>
+      <w:r>
+        <w:t>Загл</w:t>
+      </w:r>
+      <w:proofErr w:type="spellEnd"/>
+      <w:r>
+        <w:t>. с экрана – Яз. рус.</w:t>
       </w:r>
     </w:p>
     <w:p>
@@ -17967,6 +18751,7 @@
           </w:rPr>
           <w:t>.</w:t>
         </w:r>
+        <w:proofErr w:type="spellStart"/>
         <w:r>
           <w:rPr>
             <w:rStyle w:val="af9"/>
@@ -17974,6 +18759,7 @@
           </w:rPr>
           <w:t>zarplata</w:t>
         </w:r>
+        <w:proofErr w:type="spellEnd"/>
         <w:r>
           <w:rPr>
             <w:rStyle w:val="af9"/>
@@ -17993,6 +18779,7 @@
           </w:rPr>
           <w:t>.</w:t>
         </w:r>
+        <w:proofErr w:type="spellStart"/>
         <w:r>
           <w:rPr>
             <w:rStyle w:val="af9"/>
@@ -18000,6 +18787,7 @@
           </w:rPr>
           <w:t>ru</w:t>
         </w:r>
+        <w:proofErr w:type="spellEnd"/>
         <w:r>
           <w:rPr>
             <w:rStyle w:val="af9"/>
@@ -18019,8 +18807,13 @@
       <w:r>
         <w:t xml:space="preserve"> </w:t>
       </w:r>
-      <w:r>
-        <w:t>Загл. с экрана – Яз. рус.</w:t>
+      <w:proofErr w:type="spellStart"/>
+      <w:r>
+        <w:t>Загл</w:t>
+      </w:r>
+      <w:proofErr w:type="spellEnd"/>
+      <w:r>
+        <w:t>. с экрана – Яз. рус.</w:t>
       </w:r>
     </w:p>
     <w:p>
@@ -18032,6 +18825,7 @@
         </w:numPr>
         <w:ind w:left="0" w:firstLine="426"/>
       </w:pPr>
+      <w:proofErr w:type="spellStart"/>
       <w:r>
         <w:rPr>
           <w:rStyle w:val="af9"/>
@@ -18048,6 +18842,7 @@
         </w:rPr>
         <w:t>Плюс</w:t>
       </w:r>
+      <w:proofErr w:type="spellEnd"/>
       <w:r>
         <w:rPr>
           <w:rStyle w:val="af9"/>
@@ -18165,6 +18960,7 @@
           </w:rPr>
           <w:t>.</w:t>
         </w:r>
+        <w:proofErr w:type="spellStart"/>
         <w:r>
           <w:rPr>
             <w:rStyle w:val="af9"/>
@@ -18172,12 +18968,21 @@
           </w:rPr>
           <w:t>ru</w:t>
         </w:r>
+        <w:proofErr w:type="spellEnd"/>
       </w:hyperlink>
       <w:r>
         <w:t>,</w:t>
       </w:r>
       <w:r>
-        <w:t xml:space="preserve"> свободный. Загл. с экрана – Яз. рус.</w:t>
+        <w:t xml:space="preserve"> свободный. </w:t>
+      </w:r>
+      <w:proofErr w:type="spellStart"/>
+      <w:r>
+        <w:t>Загл</w:t>
+      </w:r>
+      <w:proofErr w:type="spellEnd"/>
+      <w:r>
+        <w:t>. с экрана – Яз. рус.</w:t>
       </w:r>
     </w:p>
     <w:p>
@@ -18339,6 +19144,7 @@
           </w:rPr>
           <w:t>.</w:t>
         </w:r>
+        <w:proofErr w:type="spellStart"/>
         <w:r>
           <w:rPr>
             <w:rStyle w:val="af9"/>
@@ -18346,12 +19152,14 @@
           </w:rPr>
           <w:t>regberry</w:t>
         </w:r>
+        <w:proofErr w:type="spellEnd"/>
         <w:r>
           <w:rPr>
             <w:rStyle w:val="af9"/>
           </w:rPr>
           <w:t>.</w:t>
         </w:r>
+        <w:proofErr w:type="spellStart"/>
         <w:r>
           <w:rPr>
             <w:rStyle w:val="af9"/>
@@ -18359,6 +19167,7 @@
           </w:rPr>
           <w:t>ru</w:t>
         </w:r>
+        <w:proofErr w:type="spellEnd"/>
         <w:r>
           <w:rPr>
             <w:rStyle w:val="af9"/>
@@ -18373,7 +19182,15 @@
         <w:t>,</w:t>
       </w:r>
       <w:r>
-        <w:t xml:space="preserve"> свободный. Загл. с экрана – Яз. рус.</w:t>
+        <w:t xml:space="preserve"> свободный. </w:t>
+      </w:r>
+      <w:proofErr w:type="spellStart"/>
+      <w:r>
+        <w:t>Загл</w:t>
+      </w:r>
+      <w:proofErr w:type="spellEnd"/>
+      <w:r>
+        <w:t>. с экрана – Яз. рус.</w:t>
       </w:r>
       <w:r>
         <w:t xml:space="preserve"> </w:t>
@@ -18394,7 +19211,25 @@
           <w:u w:val="none"/>
         </w:rPr>
         <w:lastRenderedPageBreak/>
-        <w:t xml:space="preserve">НАЛОГ-НАЛОГ.ру </w:t>
+        <w:t>НАЛОГ-</w:t>
+      </w:r>
+      <w:proofErr w:type="spellStart"/>
+      <w:r>
+        <w:rPr>
+          <w:rStyle w:val="af9"/>
+          <w:color w:val="auto"/>
+          <w:u w:val="none"/>
+        </w:rPr>
+        <w:t>НАЛОГ.ру</w:t>
+      </w:r>
+      <w:proofErr w:type="spellEnd"/>
+      <w:r>
+        <w:rPr>
+          <w:rStyle w:val="af9"/>
+          <w:color w:val="auto"/>
+          <w:u w:val="none"/>
+        </w:rPr>
+        <w:t xml:space="preserve"> </w:t>
       </w:r>
       <w:r>
         <w:rPr>
@@ -18503,6 +19338,7 @@
           </w:rPr>
           <w:t>://</w:t>
         </w:r>
+        <w:proofErr w:type="spellStart"/>
         <w:r>
           <w:rPr>
             <w:rStyle w:val="af9"/>
@@ -18510,12 +19346,14 @@
           </w:rPr>
           <w:t>nalog</w:t>
         </w:r>
+        <w:proofErr w:type="spellEnd"/>
         <w:r>
           <w:rPr>
             <w:rStyle w:val="af9"/>
           </w:rPr>
           <w:t>-</w:t>
         </w:r>
+        <w:proofErr w:type="spellStart"/>
         <w:r>
           <w:rPr>
             <w:rStyle w:val="af9"/>
@@ -18523,12 +19361,14 @@
           </w:rPr>
           <w:t>nalog</w:t>
         </w:r>
+        <w:proofErr w:type="spellEnd"/>
         <w:r>
           <w:rPr>
             <w:rStyle w:val="af9"/>
           </w:rPr>
           <w:t>.</w:t>
         </w:r>
+        <w:proofErr w:type="spellStart"/>
         <w:r>
           <w:rPr>
             <w:rStyle w:val="af9"/>
@@ -18536,6 +19376,7 @@
           </w:rPr>
           <w:t>ru</w:t>
         </w:r>
+        <w:proofErr w:type="spellEnd"/>
         <w:r>
           <w:rPr>
             <w:rStyle w:val="af9"/>
@@ -18550,7 +19391,15 @@
         <w:t>,</w:t>
       </w:r>
       <w:r>
-        <w:t xml:space="preserve"> свободный. Загл. с экрана – Яз. рус.</w:t>
+        <w:t xml:space="preserve"> свободный. </w:t>
+      </w:r>
+      <w:proofErr w:type="spellStart"/>
+      <w:r>
+        <w:t>Загл</w:t>
+      </w:r>
+      <w:proofErr w:type="spellEnd"/>
+      <w:r>
+        <w:t>. с экрана – Яз. рус.</w:t>
       </w:r>
       <w:r>
         <w:t xml:space="preserve"> </w:t>
@@ -18670,22 +19519,41 @@
           <w:color w:val="auto"/>
           <w:u w:val="none"/>
         </w:rPr>
-        <w:t xml:space="preserve">Марина Крицкая </w:t>
-      </w:r>
-      <w:r>
-        <w:rPr>
-          <w:szCs w:val="28"/>
-        </w:rPr>
-        <w:t>Режим доступа:</w:t>
-      </w:r>
+        <w:t xml:space="preserve">Марина </w:t>
+      </w:r>
+      <w:proofErr w:type="spellStart"/>
       <w:r>
         <w:rPr>
           <w:rStyle w:val="af9"/>
           <w:color w:val="auto"/>
           <w:u w:val="none"/>
         </w:rPr>
+        <w:t>Крицкая</w:t>
+      </w:r>
+      <w:proofErr w:type="spellEnd"/>
+      <w:r>
+        <w:rPr>
+          <w:rStyle w:val="af9"/>
+          <w:color w:val="auto"/>
+          <w:u w:val="none"/>
+        </w:rPr>
         <w:t xml:space="preserve"> </w:t>
       </w:r>
+      <w:r>
+        <w:rPr>
+          <w:szCs w:val="28"/>
+        </w:rPr>
+        <w:t>Режим доступа:</w:t>
+      </w:r>
+      <w:r>
+        <w:rPr>
+          <w:rStyle w:val="af9"/>
+          <w:color w:val="auto"/>
+          <w:u w:val="none"/>
+        </w:rPr>
+        <w:t xml:space="preserve"> </w:t>
+      </w:r>
+      <w:proofErr w:type="gramStart"/>
       <w:r>
         <w:rPr>
           <w:rStyle w:val="af9"/>
@@ -18699,6 +19567,7 @@
         </w:rPr>
         <w:t>://</w:t>
       </w:r>
+      <w:proofErr w:type="spellStart"/>
       <w:r>
         <w:rPr>
           <w:rStyle w:val="af9"/>
@@ -18706,12 +19575,14 @@
         </w:rPr>
         <w:t>kontur</w:t>
       </w:r>
+      <w:proofErr w:type="spellEnd"/>
       <w:r>
         <w:rPr>
           <w:rStyle w:val="af9"/>
         </w:rPr>
         <w:t>.</w:t>
       </w:r>
+      <w:proofErr w:type="spellStart"/>
       <w:r>
         <w:rPr>
           <w:rStyle w:val="af9"/>
@@ -18719,6 +19590,7 @@
         </w:rPr>
         <w:t>ru</w:t>
       </w:r>
+      <w:proofErr w:type="spellEnd"/>
       <w:r>
         <w:rPr>
           <w:rStyle w:val="af9"/>
@@ -18731,8 +19603,17 @@
       <w:r>
         <w:t>,</w:t>
       </w:r>
-      <w:r>
-        <w:t xml:space="preserve"> свободный. Загл. с экрана – Яз. рус.</w:t>
+      <w:proofErr w:type="gramEnd"/>
+      <w:r>
+        <w:t xml:space="preserve"> свободный. </w:t>
+      </w:r>
+      <w:proofErr w:type="spellStart"/>
+      <w:r>
+        <w:t>Загл</w:t>
+      </w:r>
+      <w:proofErr w:type="spellEnd"/>
+      <w:r>
+        <w:t>. с экрана – Яз. рус.</w:t>
       </w:r>
     </w:p>
     <w:p>
@@ -18744,6 +19625,7 @@
         </w:numPr>
         <w:ind w:left="0" w:firstLine="426"/>
       </w:pPr>
+      <w:proofErr w:type="spellStart"/>
       <w:r>
         <w:rPr>
           <w:rStyle w:val="af9"/>
@@ -18753,6 +19635,7 @@
         </w:rPr>
         <w:t>Ip</w:t>
       </w:r>
+      <w:proofErr w:type="spellEnd"/>
       <w:r>
         <w:rPr>
           <w:rStyle w:val="af9"/>
@@ -18795,6 +19678,7 @@
         </w:rPr>
         <w:t>.</w:t>
       </w:r>
+      <w:proofErr w:type="spellStart"/>
       <w:r>
         <w:rPr>
           <w:rStyle w:val="af9"/>
@@ -18804,6 +19688,7 @@
         </w:rPr>
         <w:t>ru</w:t>
       </w:r>
+      <w:proofErr w:type="spellEnd"/>
       <w:r>
         <w:rPr>
           <w:rStyle w:val="af9"/>
@@ -18870,6 +19755,7 @@
           </w:rPr>
           <w:t>://</w:t>
         </w:r>
+        <w:proofErr w:type="spellStart"/>
         <w:r>
           <w:rPr>
             <w:rStyle w:val="af9"/>
@@ -18877,6 +19763,7 @@
           </w:rPr>
           <w:t>ip</w:t>
         </w:r>
+        <w:proofErr w:type="spellEnd"/>
         <w:r>
           <w:rPr>
             <w:rStyle w:val="af9"/>
@@ -18909,6 +19796,7 @@
           </w:rPr>
           <w:t>.</w:t>
         </w:r>
+        <w:proofErr w:type="spellStart"/>
         <w:r>
           <w:rPr>
             <w:rStyle w:val="af9"/>
@@ -18916,12 +19804,14 @@
           </w:rPr>
           <w:t>ru</w:t>
         </w:r>
+        <w:proofErr w:type="spellEnd"/>
         <w:r>
           <w:rPr>
             <w:rStyle w:val="af9"/>
           </w:rPr>
           <w:t>/</w:t>
         </w:r>
+        <w:proofErr w:type="spellStart"/>
         <w:r>
           <w:rPr>
             <w:rStyle w:val="af9"/>
@@ -18929,12 +19819,14 @@
           </w:rPr>
           <w:t>kadry</w:t>
         </w:r>
+        <w:proofErr w:type="spellEnd"/>
         <w:r>
           <w:rPr>
             <w:rStyle w:val="af9"/>
           </w:rPr>
           <w:t>/</w:t>
         </w:r>
+        <w:proofErr w:type="spellStart"/>
         <w:r>
           <w:rPr>
             <w:rStyle w:val="af9"/>
@@ -18942,12 +19834,14 @@
           </w:rPr>
           <w:t>poryadok</w:t>
         </w:r>
+        <w:proofErr w:type="spellEnd"/>
         <w:r>
           <w:rPr>
             <w:rStyle w:val="af9"/>
           </w:rPr>
           <w:t>-</w:t>
         </w:r>
+        <w:proofErr w:type="spellStart"/>
         <w:r>
           <w:rPr>
             <w:rStyle w:val="af9"/>
@@ -18955,12 +19849,14 @@
           </w:rPr>
           <w:t>nachisleniya</w:t>
         </w:r>
+        <w:proofErr w:type="spellEnd"/>
         <w:r>
           <w:rPr>
             <w:rStyle w:val="af9"/>
           </w:rPr>
           <w:t>-</w:t>
         </w:r>
+        <w:proofErr w:type="spellStart"/>
         <w:r>
           <w:rPr>
             <w:rStyle w:val="af9"/>
@@ -18968,12 +19864,14 @@
           </w:rPr>
           <w:t>i</w:t>
         </w:r>
+        <w:proofErr w:type="spellEnd"/>
         <w:r>
           <w:rPr>
             <w:rStyle w:val="af9"/>
           </w:rPr>
           <w:t>-</w:t>
         </w:r>
+        <w:proofErr w:type="spellStart"/>
         <w:r>
           <w:rPr>
             <w:rStyle w:val="af9"/>
@@ -18981,12 +19879,14 @@
           </w:rPr>
           <w:t>vyplaty</w:t>
         </w:r>
+        <w:proofErr w:type="spellEnd"/>
         <w:r>
           <w:rPr>
             <w:rStyle w:val="af9"/>
           </w:rPr>
           <w:t>-</w:t>
         </w:r>
+        <w:proofErr w:type="spellStart"/>
         <w:r>
           <w:rPr>
             <w:rStyle w:val="af9"/>
@@ -18994,6 +19894,7 @@
           </w:rPr>
           <w:t>zarplaty</w:t>
         </w:r>
+        <w:proofErr w:type="spellEnd"/>
         <w:r>
           <w:rPr>
             <w:rStyle w:val="af9"/>
@@ -19032,6 +19933,7 @@
           </w:rPr>
           <w:t>://</w:t>
         </w:r>
+        <w:proofErr w:type="spellStart"/>
         <w:r>
           <w:rPr>
             <w:rStyle w:val="af9"/>
@@ -19039,12 +19941,14 @@
           </w:rPr>
           <w:t>assistentus</w:t>
         </w:r>
+        <w:proofErr w:type="spellEnd"/>
         <w:r>
           <w:rPr>
             <w:rStyle w:val="af9"/>
           </w:rPr>
           <w:t>.</w:t>
         </w:r>
+        <w:proofErr w:type="spellStart"/>
         <w:r>
           <w:rPr>
             <w:rStyle w:val="af9"/>
@@ -19052,6 +19956,7 @@
           </w:rPr>
           <w:t>ru</w:t>
         </w:r>
+        <w:proofErr w:type="spellEnd"/>
         <w:r>
           <w:rPr>
             <w:rStyle w:val="af9"/>
@@ -19071,6 +19976,7 @@
           </w:rPr>
           <w:t>/</w:t>
         </w:r>
+        <w:proofErr w:type="spellStart"/>
         <w:r>
           <w:rPr>
             <w:rStyle w:val="af9"/>
@@ -19078,12 +19984,14 @@
           </w:rPr>
           <w:t>raschetnyj</w:t>
         </w:r>
+        <w:proofErr w:type="spellEnd"/>
         <w:r>
           <w:rPr>
             <w:rStyle w:val="af9"/>
           </w:rPr>
           <w:t>-</w:t>
         </w:r>
+        <w:proofErr w:type="spellStart"/>
         <w:r>
           <w:rPr>
             <w:rStyle w:val="af9"/>
@@ -19091,6 +19999,7 @@
           </w:rPr>
           <w:t>listok</w:t>
         </w:r>
+        <w:proofErr w:type="spellEnd"/>
         <w:r>
           <w:rPr>
             <w:rStyle w:val="af9"/>
@@ -19135,6 +20044,7 @@
           </w:rPr>
           <w:t>.</w:t>
         </w:r>
+        <w:proofErr w:type="spellStart"/>
         <w:r>
           <w:rPr>
             <w:rStyle w:val="af9"/>
@@ -19142,12 +20052,14 @@
           </w:rPr>
           <w:t>klerk</w:t>
         </w:r>
+        <w:proofErr w:type="spellEnd"/>
         <w:r>
           <w:rPr>
             <w:rStyle w:val="af9"/>
           </w:rPr>
           <w:t>.</w:t>
         </w:r>
+        <w:proofErr w:type="spellStart"/>
         <w:r>
           <w:rPr>
             <w:rStyle w:val="af9"/>
@@ -19155,12 +20067,14 @@
           </w:rPr>
           <w:t>ru</w:t>
         </w:r>
+        <w:proofErr w:type="spellEnd"/>
         <w:r>
           <w:rPr>
             <w:rStyle w:val="af9"/>
           </w:rPr>
           <w:t>/</w:t>
         </w:r>
+        <w:proofErr w:type="spellStart"/>
         <w:r>
           <w:rPr>
             <w:rStyle w:val="af9"/>
@@ -19168,6 +20082,7 @@
           </w:rPr>
           <w:t>buh</w:t>
         </w:r>
+        <w:proofErr w:type="spellEnd"/>
         <w:r>
           <w:rPr>
             <w:rStyle w:val="af9"/>
@@ -22492,7 +23407,21 @@
         <w:rPr>
           <w:sz w:val="18"/>
         </w:rPr>
-        <w:t>(60-96 мес)</w:t>
+        <w:t xml:space="preserve">(60-96 </w:t>
+      </w:r>
+      <w:proofErr w:type="spellStart"/>
+      <w:r>
+        <w:rPr>
+          <w:sz w:val="18"/>
+        </w:rPr>
+        <w:t>мес</w:t>
+      </w:r>
+      <w:proofErr w:type="spellEnd"/>
+      <w:r>
+        <w:rPr>
+          <w:sz w:val="18"/>
+        </w:rPr>
+        <w:t>)</w:t>
       </w:r>
       <w:r>
         <w:rPr>
@@ -22516,7 +23445,21 @@
         <w:rPr>
           <w:sz w:val="18"/>
         </w:rPr>
-        <w:t>(96 мес)</w:t>
+        <w:t xml:space="preserve">(96 </w:t>
+      </w:r>
+      <w:proofErr w:type="spellStart"/>
+      <w:r>
+        <w:rPr>
+          <w:sz w:val="18"/>
+        </w:rPr>
+        <w:t>мес</w:t>
+      </w:r>
+      <w:proofErr w:type="spellEnd"/>
+      <w:r>
+        <w:rPr>
+          <w:sz w:val="18"/>
+        </w:rPr>
+        <w:t>)</w:t>
       </w:r>
       <w:r>
         <w:rPr>
@@ -23268,11 +24211,19 @@
                                 <w:sz w:val="18"/>
                               </w:rPr>
                             </w:pPr>
+                            <w:proofErr w:type="spellStart"/>
                             <w:r>
                               <w:rPr>
                                 <w:sz w:val="18"/>
                               </w:rPr>
-                              <w:t>Изм.</w:t>
+                              <w:t>Изм</w:t>
+                            </w:r>
+                            <w:proofErr w:type="spellEnd"/>
+                            <w:r>
+                              <w:rPr>
+                                <w:sz w:val="18"/>
+                              </w:rPr>
+                              <w:t>.</w:t>
                             </w:r>
                           </w:p>
                         </w:txbxContent>
@@ -23394,7 +24345,21 @@
                               <w:rPr>
                                 <w:sz w:val="18"/>
                               </w:rPr>
-                              <w:t>№ докум.</w:t>
+                              <w:t xml:space="preserve">№ </w:t>
+                            </w:r>
+                            <w:proofErr w:type="spellStart"/>
+                            <w:r>
+                              <w:rPr>
+                                <w:sz w:val="18"/>
+                              </w:rPr>
+                              <w:t>докум</w:t>
+                            </w:r>
+                            <w:proofErr w:type="spellEnd"/>
+                            <w:r>
+                              <w:rPr>
+                                <w:sz w:val="18"/>
+                              </w:rPr>
+                              <w:t>.</w:t>
                             </w:r>
                           </w:p>
                         </w:txbxContent>
@@ -23451,12 +24416,14 @@
                                 <w:sz w:val="18"/>
                               </w:rPr>
                             </w:pPr>
+                            <w:proofErr w:type="spellStart"/>
                             <w:r>
                               <w:rPr>
                                 <w:sz w:val="18"/>
                               </w:rPr>
                               <w:t>Подпись</w:t>
                             </w:r>
+                            <w:proofErr w:type="spellEnd"/>
                           </w:p>
                         </w:txbxContent>
                       </wps:txbx>
@@ -23696,11 +24663,19 @@
                           <w:sz w:val="18"/>
                         </w:rPr>
                       </w:pPr>
+                      <w:proofErr w:type="spellStart"/>
                       <w:r>
                         <w:rPr>
                           <w:sz w:val="18"/>
                         </w:rPr>
-                        <w:t>Изм.</w:t>
+                        <w:t>Изм</w:t>
+                      </w:r>
+                      <w:proofErr w:type="spellEnd"/>
+                      <w:r>
+                        <w:rPr>
+                          <w:sz w:val="18"/>
+                        </w:rPr>
+                        <w:t>.</w:t>
                       </w:r>
                     </w:p>
                   </w:txbxContent>
@@ -23744,7 +24719,21 @@
                         <w:rPr>
                           <w:sz w:val="18"/>
                         </w:rPr>
-                        <w:t>№ докум.</w:t>
+                        <w:t xml:space="preserve">№ </w:t>
+                      </w:r>
+                      <w:proofErr w:type="spellStart"/>
+                      <w:r>
+                        <w:rPr>
+                          <w:sz w:val="18"/>
+                        </w:rPr>
+                        <w:t>докум</w:t>
+                      </w:r>
+                      <w:proofErr w:type="spellEnd"/>
+                      <w:r>
+                        <w:rPr>
+                          <w:sz w:val="18"/>
+                        </w:rPr>
+                        <w:t>.</w:t>
                       </w:r>
                     </w:p>
                   </w:txbxContent>
@@ -23762,12 +24751,14 @@
                           <w:sz w:val="18"/>
                         </w:rPr>
                       </w:pPr>
+                      <w:proofErr w:type="spellStart"/>
                       <w:r>
                         <w:rPr>
                           <w:sz w:val="18"/>
                         </w:rPr>
                         <w:t>Подпись</w:t>
                       </w:r>
+                      <w:proofErr w:type="spellEnd"/>
                     </w:p>
                   </w:txbxContent>
                 </v:textbox>
@@ -30120,7 +31111,7 @@
 </file>
 
 <file path=customXml/itemProps1.xml><?xml version="1.0" encoding="utf-8"?>
-<ds:datastoreItem xmlns:ds="http://schemas.openxmlformats.org/officeDocument/2006/customXml" ds:itemID="{FBC2EB5B-D9E6-451D-B14D-1714F612FED4}">
+<ds:datastoreItem xmlns:ds="http://schemas.openxmlformats.org/officeDocument/2006/customXml" ds:itemID="{B6AA916B-E1CD-4BCB-BAB2-E0FED5163D8F}">
   <ds:schemaRefs>
     <ds:schemaRef ds:uri="http://schemas.openxmlformats.org/officeDocument/2006/bibliography"/>
   </ds:schemaRefs>

--- a/DOCX(NO PROGRAM!)/Курсовая работа Командоав Максим .docx
+++ b/DOCX(NO PROGRAM!)/Курсовая работа Командоав Максим .docx
@@ -5547,13 +5547,7 @@
                                   <w:rPr>
                                     <w:sz w:val="18"/>
                                   </w:rPr>
-                                  <w:t xml:space="preserve"> </w:t>
-                                </w:r>
-                                <w:r>
-                                  <w:rPr>
-                                    <w:sz w:val="18"/>
-                                  </w:rPr>
-                                  <w:t>Н. Контр.</w:t>
+                                  <w:t xml:space="preserve"> Н. Контр.</w:t>
                                 </w:r>
                               </w:p>
                             </w:txbxContent>
@@ -6740,13 +6734,7 @@
                             <w:rPr>
                               <w:sz w:val="18"/>
                             </w:rPr>
-                            <w:t xml:space="preserve"> </w:t>
-                          </w:r>
-                          <w:r>
-                            <w:rPr>
-                              <w:sz w:val="18"/>
-                            </w:rPr>
-                            <w:t>Н. Контр.</w:t>
+                            <w:t xml:space="preserve"> Н. Контр.</w:t>
                           </w:r>
                         </w:p>
                       </w:txbxContent>
@@ -7029,7 +7017,15 @@
           <w:szCs w:val="28"/>
           <w:lang w:eastAsia="en-US"/>
         </w:rPr>
-        <w:t xml:space="preserve">Программа </w:t>
+        <w:t>Программа</w:t>
+      </w:r>
+      <w:r>
+        <w:rPr>
+          <w:rFonts w:eastAsia="Calibri" w:cs="Times New Roman"/>
+          <w:szCs w:val="28"/>
+          <w:lang w:eastAsia="en-US"/>
+        </w:rPr>
+        <w:t xml:space="preserve"> </w:t>
       </w:r>
       <w:proofErr w:type="spellStart"/>
       <w:r>
@@ -7038,7 +7034,7 @@
           <w:szCs w:val="28"/>
           <w:lang w:val="en-US" w:eastAsia="en-US"/>
         </w:rPr>
-        <w:t>Stroifirma</w:t>
+        <w:t>BDZarplata</w:t>
       </w:r>
       <w:proofErr w:type="spellEnd"/>
       <w:r>
@@ -7658,6 +7654,7 @@
         <w:rPr>
           <w:color w:val="000000"/>
           <w:szCs w:val="28"/>
+          <w:lang w:val="en-US"/>
         </w:rPr>
       </w:pPr>
       <w:r>
@@ -7667,6 +7664,8 @@
         </w:rPr>
         <w:br w:type="page"/>
       </w:r>
+      <w:bookmarkStart w:id="51" w:name="_GoBack"/>
+      <w:bookmarkEnd w:id="51"/>
     </w:p>
     <w:p>
       <w:pPr>
@@ -9406,11 +9405,11 @@
         </w:numPr>
         <w:ind w:left="720"/>
       </w:pPr>
-      <w:bookmarkStart w:id="51" w:name="_Ref68018893"/>
+      <w:bookmarkStart w:id="52" w:name="_Ref68018893"/>
       <w:r>
         <w:t>Расчёт больничного</w:t>
       </w:r>
-      <w:bookmarkEnd w:id="51"/>
+      <w:bookmarkEnd w:id="52"/>
     </w:p>
     <w:p>
       <w:pPr>
@@ -10412,14 +10411,7 @@
           <w:color w:val="000000"/>
           <w:szCs w:val="28"/>
         </w:rPr>
-        <w:t>инвалидов (</w:t>
-      </w:r>
-      <w:r>
-        <w:rPr>
-          <w:color w:val="000000"/>
-          <w:szCs w:val="28"/>
-        </w:rPr>
-        <w:t>не обязательно)</w:t>
+        <w:t>инвалидов (не обязательно)</w:t>
       </w:r>
       <w:r>
         <w:rPr>
@@ -10755,8 +10747,6 @@
         </w:rPr>
         <w:t>Уровень доступа</w:t>
       </w:r>
-      <w:bookmarkStart w:id="52" w:name="_GoBack"/>
-      <w:bookmarkEnd w:id="52"/>
     </w:p>
     <w:p>
       <w:pPr>
@@ -31111,7 +31101,7 @@
 </file>
 
 <file path=customXml/itemProps1.xml><?xml version="1.0" encoding="utf-8"?>
-<ds:datastoreItem xmlns:ds="http://schemas.openxmlformats.org/officeDocument/2006/customXml" ds:itemID="{B6AA916B-E1CD-4BCB-BAB2-E0FED5163D8F}">
+<ds:datastoreItem xmlns:ds="http://schemas.openxmlformats.org/officeDocument/2006/customXml" ds:itemID="{50EDEBE6-89B1-41B0-9948-7623DF98F86B}">
   <ds:schemaRefs>
     <ds:schemaRef ds:uri="http://schemas.openxmlformats.org/officeDocument/2006/bibliography"/>
   </ds:schemaRefs>

--- a/DOCX(NO PROGRAM!)/Курсовая работа Командоав Максим .docx
+++ b/DOCX(NO PROGRAM!)/Курсовая работа Командоав Максим .docx
@@ -7553,7 +7553,21 @@
           <w:color w:val="000000"/>
           <w:szCs w:val="28"/>
         </w:rPr>
-        <w:t xml:space="preserve"> изменять показатели процент налогов </w:t>
+        <w:t xml:space="preserve"> изменять показатели процент</w:t>
+      </w:r>
+      <w:r>
+        <w:rPr>
+          <w:color w:val="000000"/>
+          <w:szCs w:val="28"/>
+        </w:rPr>
+        <w:t>а</w:t>
+      </w:r>
+      <w:r>
+        <w:rPr>
+          <w:color w:val="000000"/>
+          <w:szCs w:val="28"/>
+        </w:rPr>
+        <w:t xml:space="preserve"> налогов </w:t>
       </w:r>
     </w:p>
     <w:p>
@@ -7579,6 +7593,32 @@
           <w:color w:val="000000"/>
           <w:szCs w:val="28"/>
         </w:rPr>
+        <w:t>Изменять константы влияющие на расчет зарплаты</w:t>
+      </w:r>
+    </w:p>
+    <w:p>
+      <w:pPr>
+        <w:numPr>
+          <w:ilvl w:val="1"/>
+          <w:numId w:val="17"/>
+        </w:numPr>
+        <w:pBdr>
+          <w:top w:val="nil"/>
+          <w:left w:val="nil"/>
+          <w:bottom w:val="nil"/>
+          <w:right w:val="nil"/>
+          <w:between w:val="nil"/>
+        </w:pBdr>
+        <w:rPr>
+          <w:color w:val="000000"/>
+          <w:szCs w:val="28"/>
+        </w:rPr>
+      </w:pPr>
+      <w:r>
+        <w:rPr>
+          <w:color w:val="000000"/>
+          <w:szCs w:val="28"/>
+        </w:rPr>
         <w:t xml:space="preserve"> создавать выписки по ЗП</w:t>
       </w:r>
     </w:p>
@@ -7664,8 +7704,6 @@
         </w:rPr>
         <w:br w:type="page"/>
       </w:r>
-      <w:bookmarkStart w:id="51" w:name="_GoBack"/>
-      <w:bookmarkEnd w:id="51"/>
     </w:p>
     <w:p>
       <w:pPr>
@@ -9405,11 +9443,11 @@
         </w:numPr>
         <w:ind w:left="720"/>
       </w:pPr>
-      <w:bookmarkStart w:id="52" w:name="_Ref68018893"/>
+      <w:bookmarkStart w:id="51" w:name="_Ref68018893"/>
       <w:r>
         <w:t>Расчёт больничного</w:t>
       </w:r>
-      <w:bookmarkEnd w:id="52"/>
+      <w:bookmarkEnd w:id="51"/>
     </w:p>
     <w:p>
       <w:pPr>
@@ -10037,7 +10075,32 @@
         <w:rPr>
           <w:szCs w:val="28"/>
         </w:rPr>
-        <w:t xml:space="preserve">Сумма выплаты за 1 ребенка </w:t>
+        <w:t>Сумма выплаты за 1 ребенка</w:t>
+      </w:r>
+    </w:p>
+    <w:p>
+      <w:pPr>
+        <w:pStyle w:val="a8"/>
+        <w:numPr>
+          <w:ilvl w:val="1"/>
+          <w:numId w:val="23"/>
+        </w:numPr>
+        <w:ind w:left="2127" w:hanging="426"/>
+        <w:rPr>
+          <w:szCs w:val="28"/>
+        </w:rPr>
+      </w:pPr>
+      <w:r>
+        <w:rPr>
+          <w:szCs w:val="28"/>
+        </w:rPr>
+        <w:t>Сумма выплаты за 3 и более детей</w:t>
+      </w:r>
+      <w:r>
+        <w:rPr>
+          <w:szCs w:val="28"/>
+        </w:rPr>
+        <w:t xml:space="preserve"> </w:t>
       </w:r>
     </w:p>
     <w:p>
@@ -10446,6 +10509,7 @@
           <w:color w:val="000000"/>
           <w:szCs w:val="28"/>
         </w:rPr>
+        <w:lastRenderedPageBreak/>
         <w:t>счет зачисления (20 символов)</w:t>
       </w:r>
     </w:p>
@@ -10473,7 +10537,6 @@
           <w:color w:val="000000"/>
           <w:szCs w:val="28"/>
         </w:rPr>
-        <w:lastRenderedPageBreak/>
         <w:t>код должности</w:t>
       </w:r>
     </w:p>
@@ -11036,8 +11099,8 @@
           <w:lang w:eastAsia="ar-SA"/>
         </w:rPr>
       </w:pPr>
-      <w:bookmarkStart w:id="53" w:name="_30j0zll" w:colFirst="0" w:colLast="0"/>
-      <w:bookmarkEnd w:id="53"/>
+      <w:bookmarkStart w:id="52" w:name="_30j0zll" w:colFirst="0" w:colLast="0"/>
+      <w:bookmarkEnd w:id="52"/>
       <w:r>
         <w:t>Описание выходной информации</w:t>
       </w:r>
@@ -11047,6 +11110,7 @@
         <w:jc w:val="left"/>
       </w:pPr>
       <w:r>
+        <w:lastRenderedPageBreak/>
         <w:t>Выходной информацией</w:t>
       </w:r>
       <w:r>
@@ -11055,7 +11119,6 @@
     </w:p>
     <w:p>
       <w:r>
-        <w:lastRenderedPageBreak/>
         <w:t xml:space="preserve">Описание выходных </w:t>
       </w:r>
       <w:r>
@@ -16079,7 +16142,15 @@
               <w:t>Base</w:t>
             </w:r>
             <w:r>
-              <w:t>(Предельная база для исчисления страховых взносов)</w:t>
+              <w:t>(</w:t>
+            </w:r>
+            <w:bookmarkStart w:id="53" w:name="_GoBack"/>
+            <w:r>
+              <w:t>Предельная база для исчисления страховых взносов</w:t>
+            </w:r>
+            <w:bookmarkEnd w:id="53"/>
+            <w:r>
+              <w:t>)</w:t>
             </w:r>
           </w:p>
         </w:tc>
@@ -31101,7 +31172,7 @@
 </file>
 
 <file path=customXml/itemProps1.xml><?xml version="1.0" encoding="utf-8"?>
-<ds:datastoreItem xmlns:ds="http://schemas.openxmlformats.org/officeDocument/2006/customXml" ds:itemID="{50EDEBE6-89B1-41B0-9948-7623DF98F86B}">
+<ds:datastoreItem xmlns:ds="http://schemas.openxmlformats.org/officeDocument/2006/customXml" ds:itemID="{B25CE157-6484-4260-A7EE-DA6D00290134}">
   <ds:schemaRefs>
     <ds:schemaRef ds:uri="http://schemas.openxmlformats.org/officeDocument/2006/bibliography"/>
   </ds:schemaRefs>

--- a/DOCX(NO PROGRAM!)/Курсовая работа Командоав Максим .docx
+++ b/DOCX(NO PROGRAM!)/Курсовая работа Командоав Максим .docx
@@ -175,21 +175,7 @@
               <w:rPr>
                 <w:szCs w:val="28"/>
               </w:rPr>
-              <w:t xml:space="preserve"> З.З. </w:t>
-            </w:r>
-            <w:proofErr w:type="spellStart"/>
-            <w:r>
-              <w:rPr>
-                <w:szCs w:val="28"/>
-              </w:rPr>
-              <w:t>Курмашева</w:t>
-            </w:r>
-            <w:proofErr w:type="spellEnd"/>
-            <w:r>
-              <w:rPr>
-                <w:szCs w:val="28"/>
-              </w:rPr>
-              <w:t xml:space="preserve"> </w:t>
+              <w:t xml:space="preserve"> З.З. Курмашева </w:t>
             </w:r>
           </w:p>
           <w:p>
@@ -318,19 +304,11 @@
       <w:bookmarkEnd w:id="22"/>
       <w:bookmarkEnd w:id="23"/>
       <w:bookmarkEnd w:id="24"/>
-      <w:proofErr w:type="spellStart"/>
-      <w:r>
-        <w:rPr>
-          <w:szCs w:val="28"/>
-        </w:rPr>
-        <w:t>Командов</w:t>
-      </w:r>
-      <w:proofErr w:type="spellEnd"/>
-      <w:r>
-        <w:rPr>
-          <w:szCs w:val="28"/>
-        </w:rPr>
-        <w:t xml:space="preserve"> Максим Олегович</w:t>
+      <w:r>
+        <w:rPr>
+          <w:szCs w:val="28"/>
+        </w:rPr>
+        <w:t>Командов Максим Олегович</w:t>
       </w:r>
     </w:p>
     <w:p>
@@ -823,113 +801,13 @@
           <w:lang w:eastAsia="en-US"/>
         </w:rPr>
       </w:pPr>
-      <w:proofErr w:type="spellStart"/>
       <w:r>
         <w:rPr>
           <w:rFonts w:eastAsia="Calibri" w:cs="Times New Roman"/>
           <w:szCs w:val="28"/>
           <w:lang w:eastAsia="en-US"/>
         </w:rPr>
-        <w:t>Култыгин</w:t>
-      </w:r>
-      <w:proofErr w:type="spellEnd"/>
-      <w:r>
-        <w:rPr>
-          <w:rFonts w:eastAsia="Calibri" w:cs="Times New Roman"/>
-          <w:szCs w:val="28"/>
-          <w:lang w:eastAsia="en-US"/>
-        </w:rPr>
-        <w:t xml:space="preserve">, О. П. </w:t>
-      </w:r>
-      <w:proofErr w:type="spellStart"/>
-      <w:r>
-        <w:rPr>
-          <w:rFonts w:eastAsia="Calibri" w:cs="Times New Roman"/>
-          <w:szCs w:val="28"/>
-          <w:lang w:eastAsia="en-US"/>
-        </w:rPr>
-        <w:t>Култыгин</w:t>
-      </w:r>
-      <w:proofErr w:type="spellEnd"/>
-      <w:r>
-        <w:rPr>
-          <w:rFonts w:eastAsia="Calibri" w:cs="Times New Roman"/>
-          <w:szCs w:val="28"/>
-          <w:lang w:eastAsia="en-US"/>
-        </w:rPr>
-        <w:t xml:space="preserve">, О. П. Администрирование баз данных. СУБД MS SQL </w:t>
-      </w:r>
-      <w:proofErr w:type="spellStart"/>
-      <w:r>
-        <w:rPr>
-          <w:rFonts w:eastAsia="Calibri" w:cs="Times New Roman"/>
-          <w:szCs w:val="28"/>
-          <w:lang w:eastAsia="en-US"/>
-        </w:rPr>
-        <w:t>Server</w:t>
-      </w:r>
-      <w:proofErr w:type="spellEnd"/>
-      <w:r>
-        <w:rPr>
-          <w:rFonts w:eastAsia="Calibri" w:cs="Times New Roman"/>
-          <w:szCs w:val="28"/>
-          <w:lang w:eastAsia="en-US"/>
-        </w:rPr>
-        <w:t xml:space="preserve"> [Текст</w:t>
-      </w:r>
-      <w:proofErr w:type="gramStart"/>
-      <w:r>
-        <w:rPr>
-          <w:rFonts w:eastAsia="Calibri" w:cs="Times New Roman"/>
-          <w:szCs w:val="28"/>
-          <w:lang w:eastAsia="en-US"/>
-        </w:rPr>
-        <w:t>] :</w:t>
-      </w:r>
-      <w:proofErr w:type="gramEnd"/>
-      <w:r>
-        <w:rPr>
-          <w:rFonts w:eastAsia="Calibri" w:cs="Times New Roman"/>
-          <w:szCs w:val="28"/>
-          <w:lang w:eastAsia="en-US"/>
-        </w:rPr>
-        <w:t xml:space="preserve"> учеб. </w:t>
-      </w:r>
-      <w:proofErr w:type="spellStart"/>
-      <w:r>
-        <w:rPr>
-          <w:rFonts w:eastAsia="Calibri" w:cs="Times New Roman"/>
-          <w:szCs w:val="28"/>
-          <w:lang w:eastAsia="en-US"/>
-        </w:rPr>
-        <w:t>пособ</w:t>
-      </w:r>
-      <w:proofErr w:type="spellEnd"/>
-      <w:r>
-        <w:rPr>
-          <w:rFonts w:eastAsia="Calibri" w:cs="Times New Roman"/>
-          <w:szCs w:val="28"/>
-          <w:lang w:eastAsia="en-US"/>
-        </w:rPr>
-        <w:t xml:space="preserve">. / О. П. </w:t>
-      </w:r>
-      <w:proofErr w:type="spellStart"/>
-      <w:r>
-        <w:rPr>
-          <w:rFonts w:eastAsia="Calibri" w:cs="Times New Roman"/>
-          <w:szCs w:val="28"/>
-          <w:lang w:eastAsia="en-US"/>
-        </w:rPr>
-        <w:t>Култыгин</w:t>
-      </w:r>
-      <w:proofErr w:type="spellEnd"/>
-      <w:r>
-        <w:rPr>
-          <w:rFonts w:eastAsia="Calibri" w:cs="Times New Roman"/>
-          <w:szCs w:val="28"/>
-          <w:lang w:eastAsia="en-US"/>
-        </w:rPr>
-        <w:t>. - М.: МФПА, 2012. - 232 с.</w:t>
+        <w:t>Култыгин, О. П. Култыгин, О. П. Администрирование баз данных. СУБД MS SQL Server [Текст] : учеб. пособ. / О. П. Култыгин. - М.: МФПА, 2012. - 232 с.</w:t>
       </w:r>
     </w:p>
     <w:p>
@@ -953,113 +831,13 @@
           <w:lang w:eastAsia="en-US"/>
         </w:rPr>
       </w:pPr>
-      <w:proofErr w:type="spellStart"/>
       <w:r>
         <w:rPr>
           <w:rFonts w:eastAsia="Calibri" w:cs="Times New Roman"/>
           <w:szCs w:val="28"/>
           <w:lang w:eastAsia="en-US"/>
         </w:rPr>
-        <w:t>Фуфаев</w:t>
-      </w:r>
-      <w:proofErr w:type="spellEnd"/>
-      <w:r>
-        <w:rPr>
-          <w:rFonts w:eastAsia="Calibri" w:cs="Times New Roman"/>
-          <w:szCs w:val="28"/>
-          <w:lang w:eastAsia="en-US"/>
-        </w:rPr>
-        <w:t xml:space="preserve">, Э.В. Базы данных [Текст]: учеб. </w:t>
-      </w:r>
-      <w:proofErr w:type="spellStart"/>
-      <w:r>
-        <w:rPr>
-          <w:rFonts w:eastAsia="Calibri" w:cs="Times New Roman"/>
-          <w:szCs w:val="28"/>
-          <w:lang w:eastAsia="en-US"/>
-        </w:rPr>
-        <w:t>пособ</w:t>
-      </w:r>
-      <w:proofErr w:type="spellEnd"/>
-      <w:r>
-        <w:rPr>
-          <w:rFonts w:eastAsia="Calibri" w:cs="Times New Roman"/>
-          <w:szCs w:val="28"/>
-          <w:lang w:eastAsia="en-US"/>
-        </w:rPr>
-        <w:t xml:space="preserve">. для студ. </w:t>
-      </w:r>
-      <w:proofErr w:type="spellStart"/>
-      <w:r>
-        <w:rPr>
-          <w:rFonts w:eastAsia="Calibri" w:cs="Times New Roman"/>
-          <w:szCs w:val="28"/>
-          <w:lang w:eastAsia="en-US"/>
-        </w:rPr>
-        <w:t>учрежд</w:t>
-      </w:r>
-      <w:proofErr w:type="spellEnd"/>
-      <w:r>
-        <w:rPr>
-          <w:rFonts w:eastAsia="Calibri" w:cs="Times New Roman"/>
-          <w:szCs w:val="28"/>
-          <w:lang w:eastAsia="en-US"/>
-        </w:rPr>
-        <w:t xml:space="preserve">. сред. проф. образования / Э.В. </w:t>
-      </w:r>
-      <w:proofErr w:type="spellStart"/>
-      <w:r>
-        <w:rPr>
-          <w:rFonts w:eastAsia="Calibri" w:cs="Times New Roman"/>
-          <w:szCs w:val="28"/>
-          <w:lang w:eastAsia="en-US"/>
-        </w:rPr>
-        <w:t>Фуфаев</w:t>
-      </w:r>
-      <w:proofErr w:type="spellEnd"/>
-      <w:r>
-        <w:rPr>
-          <w:rFonts w:eastAsia="Calibri" w:cs="Times New Roman"/>
-          <w:szCs w:val="28"/>
-          <w:lang w:eastAsia="en-US"/>
-        </w:rPr>
-        <w:t xml:space="preserve">, Д.Э. </w:t>
-      </w:r>
-      <w:proofErr w:type="spellStart"/>
-      <w:r>
-        <w:rPr>
-          <w:rFonts w:eastAsia="Calibri" w:cs="Times New Roman"/>
-          <w:szCs w:val="28"/>
-          <w:lang w:eastAsia="en-US"/>
-        </w:rPr>
-        <w:t>Фуфаев</w:t>
-      </w:r>
-      <w:proofErr w:type="spellEnd"/>
-      <w:r>
-        <w:rPr>
-          <w:rFonts w:eastAsia="Calibri" w:cs="Times New Roman"/>
-          <w:szCs w:val="28"/>
-          <w:lang w:eastAsia="en-US"/>
-        </w:rPr>
-        <w:t xml:space="preserve">. - 6-е изд., стер. - М.: Издательский центр «Академия», </w:t>
-      </w:r>
-      <w:proofErr w:type="gramStart"/>
-      <w:r>
-        <w:rPr>
-          <w:rFonts w:eastAsia="Calibri" w:cs="Times New Roman"/>
-          <w:szCs w:val="28"/>
-          <w:lang w:eastAsia="en-US"/>
-        </w:rPr>
-        <w:t>2012.-</w:t>
-      </w:r>
-      <w:proofErr w:type="gramEnd"/>
-      <w:r>
-        <w:rPr>
-          <w:rFonts w:eastAsia="Calibri" w:cs="Times New Roman"/>
-          <w:szCs w:val="28"/>
-          <w:lang w:eastAsia="en-US"/>
-        </w:rPr>
-        <w:t xml:space="preserve"> 320 с.- (Среднее профессиональное образование)</w:t>
+        <w:t>Фуфаев, Э.В. Базы данных [Текст]: учеб. пособ. для студ. учрежд. сред. проф. образования / Э.В. Фуфаев, Д.Э. Фуфаев. - 6-е изд., стер. - М.: Издательский центр «Академия», 2012.- 320 с.- (Среднее профессиональное образование)</w:t>
       </w:r>
     </w:p>
     <w:p>
@@ -1132,60 +910,32 @@
           <w:szCs w:val="28"/>
           <w:lang w:eastAsia="en-US"/>
         </w:rPr>
-        <w:t xml:space="preserve">Задание к выполнению получил «29» </w:t>
-      </w:r>
-      <w:proofErr w:type="gramStart"/>
-      <w:r>
+        <w:t>Задание к выполнению получил «29» января  2021 г.</w:t>
+      </w:r>
+    </w:p>
+    <w:p>
+      <w:pPr>
         <w:rPr>
           <w:rFonts w:eastAsia="Calibri" w:cs="Times New Roman"/>
           <w:szCs w:val="28"/>
           <w:lang w:eastAsia="en-US"/>
         </w:rPr>
-        <w:t>января  2021</w:t>
-      </w:r>
-      <w:proofErr w:type="gramEnd"/>
+      </w:pPr>
       <w:r>
         <w:rPr>
           <w:rFonts w:eastAsia="Calibri" w:cs="Times New Roman"/>
           <w:szCs w:val="28"/>
           <w:lang w:eastAsia="en-US"/>
         </w:rPr>
-        <w:t xml:space="preserve"> г.</w:t>
-      </w:r>
-    </w:p>
-    <w:p>
-      <w:pPr>
+        <w:t xml:space="preserve">Студент </w:t>
+      </w:r>
+      <w:r>
         <w:rPr>
           <w:rFonts w:eastAsia="Calibri" w:cs="Times New Roman"/>
           <w:szCs w:val="28"/>
           <w:lang w:eastAsia="en-US"/>
         </w:rPr>
-      </w:pPr>
-      <w:r>
-        <w:rPr>
-          <w:rFonts w:eastAsia="Calibri" w:cs="Times New Roman"/>
-          <w:szCs w:val="28"/>
-          <w:lang w:eastAsia="en-US"/>
-        </w:rPr>
-        <w:t xml:space="preserve">Студент </w:t>
-      </w:r>
-      <w:proofErr w:type="spellStart"/>
-      <w:r>
-        <w:rPr>
-          <w:rFonts w:eastAsia="Calibri" w:cs="Times New Roman"/>
-          <w:szCs w:val="28"/>
-          <w:lang w:eastAsia="en-US"/>
-        </w:rPr>
-        <w:t>Командов</w:t>
-      </w:r>
-      <w:proofErr w:type="spellEnd"/>
-      <w:r>
-        <w:rPr>
-          <w:rFonts w:eastAsia="Calibri" w:cs="Times New Roman"/>
-          <w:szCs w:val="28"/>
-          <w:lang w:eastAsia="en-US"/>
-        </w:rPr>
-        <w:t xml:space="preserve"> Максим Олегович</w:t>
+        <w:t>Командов Максим Олегович</w:t>
       </w:r>
     </w:p>
     <w:p>
@@ -1344,7 +1094,6 @@
         </w:rPr>
         <w:tab/>
       </w:r>
-      <w:proofErr w:type="spellStart"/>
       <w:r>
         <w:rPr>
           <w:rFonts w:eastAsia="Calibri" w:cs="Times New Roman"/>
@@ -1353,7 +1102,6 @@
         </w:rPr>
         <w:t>О.В.Фатхулова</w:t>
       </w:r>
-      <w:proofErr w:type="spellEnd"/>
     </w:p>
     <w:p>
       <w:pPr>
@@ -1518,7 +1266,6 @@
           <w:lang w:eastAsia="en-US"/>
         </w:rPr>
       </w:pPr>
-      <w:proofErr w:type="gramStart"/>
       <w:r>
         <w:rPr>
           <w:rFonts w:eastAsia="Calibri" w:cs="Times New Roman"/>
@@ -1527,7 +1274,6 @@
         </w:rPr>
         <w:t xml:space="preserve">Студент  </w:t>
       </w:r>
-      <w:proofErr w:type="spellStart"/>
       <w:r>
         <w:rPr>
           <w:rFonts w:eastAsia="Calibri" w:cs="Times New Roman"/>
@@ -1535,18 +1281,7 @@
           <w:u w:val="single"/>
           <w:lang w:eastAsia="en-US"/>
         </w:rPr>
-        <w:t>Командов</w:t>
-      </w:r>
-      <w:proofErr w:type="spellEnd"/>
-      <w:proofErr w:type="gramEnd"/>
-      <w:r>
-        <w:rPr>
-          <w:rFonts w:eastAsia="Calibri" w:cs="Times New Roman"/>
-          <w:szCs w:val="28"/>
-          <w:u w:val="single"/>
-          <w:lang w:eastAsia="en-US"/>
-        </w:rPr>
-        <w:t xml:space="preserve"> Максим Олегович</w:t>
+        <w:t>Командов Максим Олегович</w:t>
       </w:r>
       <w:r>
         <w:rPr>
@@ -3726,39 +3461,8 @@
           <w:u w:val="single"/>
           <w:lang w:eastAsia="ar-SA"/>
         </w:rPr>
-        <w:t xml:space="preserve">Каримова </w:t>
-      </w:r>
-      <w:proofErr w:type="spellStart"/>
-      <w:r>
-        <w:rPr>
-          <w:rFonts w:eastAsia="Times New Roman" w:cs="Times New Roman"/>
-          <w:szCs w:val="20"/>
-          <w:u w:val="single"/>
-          <w:lang w:eastAsia="ar-SA"/>
-        </w:rPr>
-        <w:t>Резида</w:t>
-      </w:r>
-      <w:proofErr w:type="spellEnd"/>
-      <w:r>
-        <w:rPr>
-          <w:rFonts w:eastAsia="Times New Roman" w:cs="Times New Roman"/>
-          <w:szCs w:val="20"/>
-          <w:u w:val="single"/>
-          <w:lang w:eastAsia="ar-SA"/>
-        </w:rPr>
-        <w:t xml:space="preserve"> </w:t>
-      </w:r>
-      <w:proofErr w:type="spellStart"/>
-      <w:r>
-        <w:rPr>
-          <w:rFonts w:eastAsia="Times New Roman" w:cs="Times New Roman"/>
-          <w:szCs w:val="20"/>
-          <w:u w:val="single"/>
-          <w:lang w:eastAsia="ar-SA"/>
-        </w:rPr>
-        <w:t>Флюновна</w:t>
-      </w:r>
-      <w:proofErr w:type="spellEnd"/>
+        <w:t>Каримова Резида Флюновна</w:t>
+      </w:r>
       <w:r>
         <w:rPr>
           <w:rFonts w:eastAsia="Times New Roman" w:cs="Times New Roman"/>
@@ -3798,16 +3502,7 @@
           <w:szCs w:val="20"/>
           <w:lang w:eastAsia="ar-SA"/>
         </w:rPr>
-        <w:t xml:space="preserve"> «___</w:t>
-      </w:r>
-      <w:proofErr w:type="gramStart"/>
-      <w:r>
-        <w:rPr>
-          <w:rFonts w:eastAsia="Times New Roman" w:cs="Times New Roman"/>
-          <w:szCs w:val="20"/>
-          <w:lang w:eastAsia="ar-SA"/>
-        </w:rPr>
-        <w:t xml:space="preserve">_» </w:t>
+        <w:t xml:space="preserve"> «____» </w:t>
       </w:r>
       <w:r>
         <w:rPr>
@@ -3816,17 +3511,7 @@
           <w:u w:val="single"/>
           <w:lang w:eastAsia="ar-SA"/>
         </w:rPr>
-        <w:t xml:space="preserve">  </w:t>
-      </w:r>
-      <w:proofErr w:type="gramEnd"/>
-      <w:r>
-        <w:rPr>
-          <w:rFonts w:eastAsia="Times New Roman" w:cs="Times New Roman"/>
-          <w:szCs w:val="20"/>
-          <w:u w:val="single"/>
-          <w:lang w:eastAsia="ar-SA"/>
-        </w:rPr>
-        <w:t xml:space="preserve">                              </w:t>
+        <w:t xml:space="preserve">                                </w:t>
       </w:r>
       <w:r>
         <w:rPr>
@@ -4383,19 +4068,11 @@
                                   <w:sz w:val="18"/>
                                 </w:rPr>
                               </w:pPr>
-                              <w:proofErr w:type="spellStart"/>
                               <w:r>
                                 <w:rPr>
                                   <w:sz w:val="18"/>
                                 </w:rPr>
-                                <w:t>Изм</w:t>
-                              </w:r>
-                              <w:proofErr w:type="spellEnd"/>
-                              <w:r>
-                                <w:rPr>
-                                  <w:sz w:val="18"/>
-                                </w:rPr>
-                                <w:t>.</w:t>
+                                <w:t>Изм.</w:t>
                               </w:r>
                             </w:p>
                           </w:txbxContent>
@@ -4517,21 +4194,7 @@
                                 <w:rPr>
                                   <w:sz w:val="18"/>
                                 </w:rPr>
-                                <w:t xml:space="preserve">№ </w:t>
-                              </w:r>
-                              <w:proofErr w:type="spellStart"/>
-                              <w:r>
-                                <w:rPr>
-                                  <w:sz w:val="18"/>
-                                </w:rPr>
-                                <w:t>докум</w:t>
-                              </w:r>
-                              <w:proofErr w:type="spellEnd"/>
-                              <w:r>
-                                <w:rPr>
-                                  <w:sz w:val="18"/>
-                                </w:rPr>
-                                <w:t>.</w:t>
+                                <w:t>№ докум.</w:t>
                               </w:r>
                             </w:p>
                           </w:txbxContent>
@@ -4588,14 +4251,12 @@
                                   <w:sz w:val="18"/>
                                 </w:rPr>
                               </w:pPr>
-                              <w:proofErr w:type="spellStart"/>
                               <w:r>
                                 <w:rPr>
                                   <w:sz w:val="18"/>
                                 </w:rPr>
                                 <w:t>Подпись</w:t>
                               </w:r>
-                              <w:proofErr w:type="spellEnd"/>
                             </w:p>
                           </w:txbxContent>
                         </wps:txbx>
@@ -5098,21 +4759,7 @@
                                   <w:rPr>
                                     <w:sz w:val="18"/>
                                   </w:rPr>
-                                  <w:t xml:space="preserve"> </w:t>
-                                </w:r>
-                                <w:proofErr w:type="spellStart"/>
-                                <w:r>
-                                  <w:rPr>
-                                    <w:sz w:val="18"/>
-                                  </w:rPr>
-                                  <w:t>Разраб</w:t>
-                                </w:r>
-                                <w:proofErr w:type="spellEnd"/>
-                                <w:r>
-                                  <w:rPr>
-                                    <w:sz w:val="18"/>
-                                  </w:rPr>
-                                  <w:t>.</w:t>
+                                  <w:t xml:space="preserve"> Разраб.</w:t>
                                 </w:r>
                               </w:p>
                             </w:txbxContent>
@@ -5169,21 +4816,12 @@
                                     <w:lang w:val="ru-RU"/>
                                   </w:rPr>
                                 </w:pPr>
-                                <w:proofErr w:type="spellStart"/>
                                 <w:r>
                                   <w:rPr>
                                     <w:sz w:val="18"/>
                                     <w:lang w:val="ru-RU"/>
                                   </w:rPr>
-                                  <w:t>Командов</w:t>
-                                </w:r>
-                                <w:proofErr w:type="spellEnd"/>
-                                <w:r>
-                                  <w:rPr>
-                                    <w:sz w:val="18"/>
-                                    <w:lang w:val="ru-RU"/>
-                                  </w:rPr>
-                                  <w:t xml:space="preserve"> М.О. </w:t>
+                                  <w:t xml:space="preserve">Командов М.О. </w:t>
                                 </w:r>
                               </w:p>
                             </w:txbxContent>
@@ -5257,21 +4895,7 @@
                                   <w:rPr>
                                     <w:sz w:val="18"/>
                                   </w:rPr>
-                                  <w:t xml:space="preserve"> </w:t>
-                                </w:r>
-                                <w:proofErr w:type="spellStart"/>
-                                <w:r>
-                                  <w:rPr>
-                                    <w:sz w:val="18"/>
-                                  </w:rPr>
-                                  <w:t>Провер</w:t>
-                                </w:r>
-                                <w:proofErr w:type="spellEnd"/>
-                                <w:r>
-                                  <w:rPr>
-                                    <w:sz w:val="18"/>
-                                  </w:rPr>
-                                  <w:t>.</w:t>
+                                  <w:t xml:space="preserve"> Провер.</w:t>
                                 </w:r>
                               </w:p>
                             </w:txbxContent>
@@ -5406,21 +5030,7 @@
                                   <w:rPr>
                                     <w:sz w:val="18"/>
                                   </w:rPr>
-                                  <w:t xml:space="preserve"> </w:t>
-                                </w:r>
-                                <w:proofErr w:type="spellStart"/>
-                                <w:r>
-                                  <w:rPr>
-                                    <w:sz w:val="18"/>
-                                  </w:rPr>
-                                  <w:t>Реценз</w:t>
-                                </w:r>
-                                <w:proofErr w:type="spellEnd"/>
-                                <w:r>
-                                  <w:rPr>
-                                    <w:sz w:val="18"/>
-                                  </w:rPr>
-                                  <w:t>.</w:t>
+                                  <w:t xml:space="preserve"> Реценз.</w:t>
                                 </w:r>
                               </w:p>
                             </w:txbxContent>
@@ -5674,21 +5284,7 @@
                                   <w:rPr>
                                     <w:sz w:val="18"/>
                                   </w:rPr>
-                                  <w:t xml:space="preserve"> </w:t>
-                                </w:r>
-                                <w:proofErr w:type="spellStart"/>
-                                <w:r>
-                                  <w:rPr>
-                                    <w:sz w:val="18"/>
-                                  </w:rPr>
-                                  <w:t>Утверд</w:t>
-                                </w:r>
-                                <w:proofErr w:type="spellEnd"/>
-                                <w:r>
-                                  <w:rPr>
-                                    <w:sz w:val="18"/>
-                                  </w:rPr>
-                                  <w:t>.</w:t>
+                                  <w:t xml:space="preserve"> Утверд.</w:t>
                                 </w:r>
                               </w:p>
                             </w:txbxContent>
@@ -6002,19 +5598,11 @@
                                   <w:sz w:val="18"/>
                                 </w:rPr>
                               </w:pPr>
-                              <w:proofErr w:type="spellStart"/>
                               <w:r>
                                 <w:rPr>
                                   <w:sz w:val="18"/>
                                 </w:rPr>
-                                <w:t>Лит</w:t>
-                              </w:r>
-                              <w:proofErr w:type="spellEnd"/>
-                              <w:r>
-                                <w:rPr>
-                                  <w:sz w:val="18"/>
-                                </w:rPr>
-                                <w:t>.</w:t>
+                                <w:t>Лит.</w:t>
                               </w:r>
                             </w:p>
                           </w:txbxContent>
@@ -6319,19 +5907,11 @@
                             <w:sz w:val="18"/>
                           </w:rPr>
                         </w:pPr>
-                        <w:proofErr w:type="spellStart"/>
                         <w:r>
                           <w:rPr>
                             <w:sz w:val="18"/>
                           </w:rPr>
-                          <w:t>Изм</w:t>
-                        </w:r>
-                        <w:proofErr w:type="spellEnd"/>
-                        <w:r>
-                          <w:rPr>
-                            <w:sz w:val="18"/>
-                          </w:rPr>
-                          <w:t>.</w:t>
+                          <w:t>Изм.</w:t>
                         </w:r>
                       </w:p>
                     </w:txbxContent>
@@ -6375,21 +5955,7 @@
                           <w:rPr>
                             <w:sz w:val="18"/>
                           </w:rPr>
-                          <w:t xml:space="preserve">№ </w:t>
-                        </w:r>
-                        <w:proofErr w:type="spellStart"/>
-                        <w:r>
-                          <w:rPr>
-                            <w:sz w:val="18"/>
-                          </w:rPr>
-                          <w:t>докум</w:t>
-                        </w:r>
-                        <w:proofErr w:type="spellEnd"/>
-                        <w:r>
-                          <w:rPr>
-                            <w:sz w:val="18"/>
-                          </w:rPr>
-                          <w:t>.</w:t>
+                          <w:t>№ докум.</w:t>
                         </w:r>
                       </w:p>
                     </w:txbxContent>
@@ -6407,14 +5973,12 @@
                             <w:sz w:val="18"/>
                           </w:rPr>
                         </w:pPr>
-                        <w:proofErr w:type="spellStart"/>
                         <w:r>
                           <w:rPr>
                             <w:sz w:val="18"/>
                           </w:rPr>
                           <w:t>Подпись</w:t>
                         </w:r>
-                        <w:proofErr w:type="spellEnd"/>
                       </w:p>
                     </w:txbxContent>
                   </v:textbox>
@@ -6555,21 +6119,7 @@
                             <w:rPr>
                               <w:sz w:val="18"/>
                             </w:rPr>
-                            <w:t xml:space="preserve"> </w:t>
-                          </w:r>
-                          <w:proofErr w:type="spellStart"/>
-                          <w:r>
-                            <w:rPr>
-                              <w:sz w:val="18"/>
-                            </w:rPr>
-                            <w:t>Разраб</w:t>
-                          </w:r>
-                          <w:proofErr w:type="spellEnd"/>
-                          <w:r>
-                            <w:rPr>
-                              <w:sz w:val="18"/>
-                            </w:rPr>
-                            <w:t>.</w:t>
+                            <w:t xml:space="preserve"> Разраб.</w:t>
                           </w:r>
                         </w:p>
                       </w:txbxContent>
@@ -6587,21 +6137,12 @@
                               <w:lang w:val="ru-RU"/>
                             </w:rPr>
                           </w:pPr>
-                          <w:proofErr w:type="spellStart"/>
                           <w:r>
                             <w:rPr>
                               <w:sz w:val="18"/>
                               <w:lang w:val="ru-RU"/>
                             </w:rPr>
-                            <w:t>Командов</w:t>
-                          </w:r>
-                          <w:proofErr w:type="spellEnd"/>
-                          <w:r>
-                            <w:rPr>
-                              <w:sz w:val="18"/>
-                              <w:lang w:val="ru-RU"/>
-                            </w:rPr>
-                            <w:t xml:space="preserve"> М.О. </w:t>
+                            <w:t xml:space="preserve">Командов М.О. </w:t>
                           </w:r>
                         </w:p>
                       </w:txbxContent>
@@ -6624,21 +6165,7 @@
                             <w:rPr>
                               <w:sz w:val="18"/>
                             </w:rPr>
-                            <w:t xml:space="preserve"> </w:t>
-                          </w:r>
-                          <w:proofErr w:type="spellStart"/>
-                          <w:r>
-                            <w:rPr>
-                              <w:sz w:val="18"/>
-                            </w:rPr>
-                            <w:t>Провер</w:t>
-                          </w:r>
-                          <w:proofErr w:type="spellEnd"/>
-                          <w:r>
-                            <w:rPr>
-                              <w:sz w:val="18"/>
-                            </w:rPr>
-                            <w:t>.</w:t>
+                            <w:t xml:space="preserve"> Провер.</w:t>
                           </w:r>
                         </w:p>
                       </w:txbxContent>
@@ -6683,21 +6210,7 @@
                             <w:rPr>
                               <w:sz w:val="18"/>
                             </w:rPr>
-                            <w:t xml:space="preserve"> </w:t>
-                          </w:r>
-                          <w:proofErr w:type="spellStart"/>
-                          <w:r>
-                            <w:rPr>
-                              <w:sz w:val="18"/>
-                            </w:rPr>
-                            <w:t>Реценз</w:t>
-                          </w:r>
-                          <w:proofErr w:type="spellEnd"/>
-                          <w:r>
-                            <w:rPr>
-                              <w:sz w:val="18"/>
-                            </w:rPr>
-                            <w:t>.</w:t>
+                            <w:t xml:space="preserve"> Реценз.</w:t>
                           </w:r>
                         </w:p>
                       </w:txbxContent>
@@ -6771,21 +6284,7 @@
                             <w:rPr>
                               <w:sz w:val="18"/>
                             </w:rPr>
-                            <w:t xml:space="preserve"> </w:t>
-                          </w:r>
-                          <w:proofErr w:type="spellStart"/>
-                          <w:r>
-                            <w:rPr>
-                              <w:sz w:val="18"/>
-                            </w:rPr>
-                            <w:t>Утверд</w:t>
-                          </w:r>
-                          <w:proofErr w:type="spellEnd"/>
-                          <w:r>
-                            <w:rPr>
-                              <w:sz w:val="18"/>
-                            </w:rPr>
-                            <w:t>.</w:t>
+                            <w:t xml:space="preserve"> Утверд.</w:t>
                           </w:r>
                         </w:p>
                       </w:txbxContent>
@@ -6858,19 +6357,11 @@
                             <w:sz w:val="18"/>
                           </w:rPr>
                         </w:pPr>
-                        <w:proofErr w:type="spellStart"/>
                         <w:r>
                           <w:rPr>
                             <w:sz w:val="18"/>
                           </w:rPr>
-                          <w:t>Лит</w:t>
-                        </w:r>
-                        <w:proofErr w:type="spellEnd"/>
-                        <w:r>
-                          <w:rPr>
-                            <w:sz w:val="18"/>
-                          </w:rPr>
-                          <w:t>.</w:t>
+                          <w:t>Лит.</w:t>
                         </w:r>
                       </w:p>
                     </w:txbxContent>
@@ -7027,7 +6518,6 @@
         </w:rPr>
         <w:t xml:space="preserve"> </w:t>
       </w:r>
-      <w:proofErr w:type="spellStart"/>
       <w:r>
         <w:rPr>
           <w:rFonts w:eastAsia="Calibri" w:cs="Times New Roman"/>
@@ -7036,7 +6526,6 @@
         </w:rPr>
         <w:t>BDZarplata</w:t>
       </w:r>
-      <w:proofErr w:type="spellEnd"/>
       <w:r>
         <w:rPr>
           <w:rFonts w:eastAsia="Calibri" w:cs="Times New Roman"/>
@@ -7397,7 +6886,21 @@
           <w:color w:val="000000"/>
           <w:szCs w:val="28"/>
         </w:rPr>
-        <w:t xml:space="preserve"> изменять ФИО сотрудников</w:t>
+        <w:t xml:space="preserve"> изменять ФИО</w:t>
+      </w:r>
+      <w:r>
+        <w:rPr>
+          <w:color w:val="000000"/>
+          <w:szCs w:val="28"/>
+        </w:rPr>
+        <w:t xml:space="preserve"> и другие анкетные данные</w:t>
+      </w:r>
+      <w:r>
+        <w:rPr>
+          <w:color w:val="000000"/>
+          <w:szCs w:val="28"/>
+        </w:rPr>
+        <w:t xml:space="preserve"> сотрудников</w:t>
       </w:r>
     </w:p>
     <w:p>
@@ -7423,7 +6926,21 @@
           <w:color w:val="000000"/>
           <w:szCs w:val="28"/>
         </w:rPr>
-        <w:t xml:space="preserve"> изменять код должности работников.</w:t>
+        <w:t xml:space="preserve"> изменять </w:t>
+      </w:r>
+      <w:r>
+        <w:rPr>
+          <w:color w:val="000000"/>
+          <w:szCs w:val="28"/>
+        </w:rPr>
+        <w:t>должность</w:t>
+      </w:r>
+      <w:r>
+        <w:rPr>
+          <w:color w:val="000000"/>
+          <w:szCs w:val="28"/>
+        </w:rPr>
+        <w:t xml:space="preserve"> работников.</w:t>
       </w:r>
     </w:p>
     <w:p>
@@ -7477,6 +6994,23 @@
         </w:rPr>
         <w:t xml:space="preserve"> изменять статус работника</w:t>
       </w:r>
+    </w:p>
+    <w:p>
+      <w:pPr>
+        <w:pBdr>
+          <w:top w:val="nil"/>
+          <w:left w:val="nil"/>
+          <w:bottom w:val="nil"/>
+          <w:right w:val="nil"/>
+          <w:between w:val="nil"/>
+        </w:pBdr>
+        <w:ind w:left="1440"/>
+        <w:rPr>
+          <w:color w:val="000000"/>
+          <w:szCs w:val="28"/>
+          <w:lang w:val="en-US"/>
+        </w:rPr>
+      </w:pPr>
     </w:p>
     <w:p>
       <w:pPr>
@@ -7931,23 +7465,7 @@
           <w:color w:val="000000"/>
           <w:szCs w:val="28"/>
         </w:rPr>
-        <w:t>Льготы за детей (</w:t>
-      </w:r>
-      <w:proofErr w:type="spellStart"/>
-      <w:r>
-        <w:rPr>
-          <w:color w:val="000000"/>
-          <w:szCs w:val="28"/>
-        </w:rPr>
-        <w:t>ндфл</w:t>
-      </w:r>
-      <w:proofErr w:type="spellEnd"/>
-      <w:r>
-        <w:rPr>
-          <w:color w:val="000000"/>
-          <w:szCs w:val="28"/>
-        </w:rPr>
-        <w:t>)</w:t>
+        <w:t>Льготы за детей (ндфл)</w:t>
       </w:r>
     </w:p>
     <w:p>
@@ -8083,55 +7601,7 @@
           <w:szCs w:val="28"/>
         </w:rPr>
         <w:lastRenderedPageBreak/>
-        <w:t>Процент налогов на зарплату в валюте (</w:t>
-      </w:r>
-      <w:proofErr w:type="gramStart"/>
-      <w:r>
-        <w:rPr>
-          <w:color w:val="000000"/>
-          <w:szCs w:val="28"/>
-        </w:rPr>
-        <w:t>НДФЛ  для</w:t>
-      </w:r>
-      <w:proofErr w:type="gramEnd"/>
-      <w:r>
-        <w:rPr>
-          <w:color w:val="000000"/>
-          <w:szCs w:val="28"/>
-        </w:rPr>
-        <w:t xml:space="preserve"> </w:t>
-      </w:r>
-      <w:proofErr w:type="spellStart"/>
-      <w:r>
-        <w:rPr>
-          <w:color w:val="000000"/>
-          <w:szCs w:val="28"/>
-        </w:rPr>
-        <w:t>физ</w:t>
-      </w:r>
-      <w:proofErr w:type="spellEnd"/>
-      <w:r>
-        <w:rPr>
-          <w:color w:val="000000"/>
-          <w:szCs w:val="28"/>
-        </w:rPr>
-        <w:t xml:space="preserve"> лиц = 13% *налоговую базу (налоговая база = </w:t>
-      </w:r>
-      <w:proofErr w:type="spellStart"/>
-      <w:r>
-        <w:rPr>
-          <w:color w:val="000000"/>
-          <w:szCs w:val="28"/>
-        </w:rPr>
-        <w:t>оклад+надбавки</w:t>
-      </w:r>
-      <w:proofErr w:type="spellEnd"/>
-      <w:r>
-        <w:rPr>
-          <w:color w:val="000000"/>
-          <w:szCs w:val="28"/>
-        </w:rPr>
-        <w:t xml:space="preserve"> –налоговый вычет ))</w:t>
+        <w:t>Процент налогов на зарплату в валюте (НДФЛ  для физ лиц = 13% *налоговую базу (налоговая база = оклад+надбавки –налоговый вычет ))</w:t>
       </w:r>
     </w:p>
     <w:p>
@@ -8418,21 +7888,7 @@
         <w:rPr>
           <w:szCs w:val="28"/>
         </w:rPr>
-        <w:t xml:space="preserve"> или «</w:t>
-      </w:r>
-      <w:proofErr w:type="spellStart"/>
-      <w:r>
-        <w:rPr>
-          <w:szCs w:val="28"/>
-        </w:rPr>
-        <w:t>выходно</w:t>
-      </w:r>
-      <w:proofErr w:type="spellEnd"/>
-      <w:r>
-        <w:rPr>
-          <w:szCs w:val="28"/>
-        </w:rPr>
-        <w:t>»</w:t>
+        <w:t xml:space="preserve"> или «выходно»</w:t>
       </w:r>
       <w:r>
         <w:rPr>
@@ -8770,16 +8226,8 @@
         <w:rPr>
           <w:szCs w:val="28"/>
         </w:rPr>
-        <w:t xml:space="preserve">-3000 </w:t>
-      </w:r>
-      <w:proofErr w:type="spellStart"/>
-      <w:r>
-        <w:rPr>
-          <w:szCs w:val="28"/>
-        </w:rPr>
-        <w:t>руб</w:t>
-      </w:r>
-      <w:proofErr w:type="spellEnd"/>
+        <w:t>-3000 руб</w:t>
+      </w:r>
     </w:p>
     <w:p>
       <w:pPr>
@@ -8829,16 +8277,8 @@
         <w:rPr>
           <w:szCs w:val="28"/>
         </w:rPr>
-        <w:t xml:space="preserve"> </w:t>
-      </w:r>
-      <w:proofErr w:type="spellStart"/>
-      <w:r>
-        <w:rPr>
-          <w:szCs w:val="28"/>
-        </w:rPr>
-        <w:t>руб</w:t>
-      </w:r>
-      <w:proofErr w:type="spellEnd"/>
+        <w:t xml:space="preserve"> руб</w:t>
+      </w:r>
     </w:p>
     <w:p>
       <w:pPr>
@@ -9236,16 +8676,8 @@
         <w:rPr>
           <w:szCs w:val="28"/>
         </w:rPr>
-        <w:t xml:space="preserve"> фактический доход -</w:t>
-      </w:r>
-      <w:proofErr w:type="spellStart"/>
-      <w:r>
-        <w:rPr>
-          <w:szCs w:val="28"/>
-        </w:rPr>
-        <w:t>ндфл</w:t>
-      </w:r>
-      <w:proofErr w:type="spellEnd"/>
+        <w:t xml:space="preserve"> фактический доход -ндфл</w:t>
+      </w:r>
     </w:p>
     <w:p>
       <w:pPr>
@@ -9289,14 +8721,7 @@
         <w:rPr>
           <w:szCs w:val="28"/>
         </w:rPr>
-        <w:t xml:space="preserve">фактический </w:t>
-      </w:r>
-      <w:proofErr w:type="spellStart"/>
-      <w:r>
-        <w:rPr>
-          <w:szCs w:val="28"/>
-        </w:rPr>
-        <w:t>доход+ПФ</w:t>
+        <w:t>фактический доход+ПФ</w:t>
       </w:r>
       <w:r>
         <w:rPr>
@@ -9310,7 +8735,6 @@
         </w:rPr>
         <w:t>+Соцстрах+МедСтрах+травматизм</w:t>
       </w:r>
-      <w:proofErr w:type="spellEnd"/>
     </w:p>
     <w:p>
       <w:pPr>
@@ -9386,7 +8810,6 @@
           <w:szCs w:val="28"/>
         </w:rPr>
       </w:pPr>
-      <w:proofErr w:type="spellStart"/>
       <w:r>
         <w:rPr>
           <w:szCs w:val="28"/>
@@ -9397,14 +8820,7 @@
         <w:rPr>
           <w:szCs w:val="28"/>
         </w:rPr>
-        <w:t>трах</w:t>
-      </w:r>
-      <w:proofErr w:type="spellEnd"/>
-      <w:r>
-        <w:rPr>
-          <w:szCs w:val="28"/>
-        </w:rPr>
-        <w:t xml:space="preserve"> = фактический доход*5,1%</w:t>
+        <w:t>трах = фактический доход*5,1%</w:t>
       </w:r>
     </w:p>
     <w:p>
@@ -9501,21 +8917,7 @@
           <w:szCs w:val="28"/>
         </w:rPr>
         <w:lastRenderedPageBreak/>
-        <w:t xml:space="preserve">Если количество больничных дней ≤ </w:t>
-      </w:r>
-      <w:proofErr w:type="gramStart"/>
-      <w:r>
-        <w:rPr>
-          <w:szCs w:val="28"/>
-        </w:rPr>
-        <w:t>3:Размер</w:t>
-      </w:r>
-      <w:proofErr w:type="gramEnd"/>
-      <w:r>
-        <w:rPr>
-          <w:szCs w:val="28"/>
-        </w:rPr>
-        <w:t xml:space="preserve"> пособия (</w:t>
+        <w:t>Если количество больничных дней ≤ 3:Размер пособия (</w:t>
       </w:r>
       <w:r>
         <w:rPr>
@@ -12713,14 +12115,12 @@
             <w:pPr>
               <w:jc w:val="center"/>
             </w:pPr>
-            <w:proofErr w:type="spellStart"/>
             <w:r>
               <w:rPr>
                 <w:lang w:val="en-US"/>
               </w:rPr>
               <w:t>Sotrudnik</w:t>
             </w:r>
-            <w:proofErr w:type="spellEnd"/>
             <w:r>
               <w:t xml:space="preserve"> </w:t>
             </w:r>
@@ -12758,14 +12158,12 @@
                 <w:lang w:val="en-US"/>
               </w:rPr>
             </w:pPr>
-            <w:proofErr w:type="spellStart"/>
             <w:r>
               <w:rPr>
                 <w:lang w:val="en-US"/>
               </w:rPr>
               <w:t>idSotrudnik</w:t>
             </w:r>
-            <w:proofErr w:type="spellEnd"/>
           </w:p>
         </w:tc>
         <w:tc>
@@ -12889,14 +12287,12 @@
                 <w:lang w:val="en-US"/>
               </w:rPr>
             </w:pPr>
-            <w:proofErr w:type="spellStart"/>
             <w:r>
               <w:rPr>
                 <w:lang w:val="en-US"/>
               </w:rPr>
               <w:t>full_name</w:t>
             </w:r>
-            <w:proofErr w:type="spellEnd"/>
           </w:p>
         </w:tc>
         <w:tc>
@@ -13011,14 +12407,12 @@
                 <w:lang w:val="en-US"/>
               </w:rPr>
             </w:pPr>
-            <w:proofErr w:type="spellStart"/>
             <w:r>
               <w:rPr>
                 <w:lang w:val="en-US"/>
               </w:rPr>
               <w:t>idDoljnost</w:t>
             </w:r>
-            <w:proofErr w:type="spellEnd"/>
           </w:p>
         </w:tc>
         <w:tc>
@@ -13148,14 +12542,12 @@
                 <w:lang w:val="en-US"/>
               </w:rPr>
             </w:pPr>
-            <w:proofErr w:type="spellStart"/>
             <w:r>
               <w:rPr>
                 <w:lang w:val="en-US"/>
               </w:rPr>
               <w:t>family_status</w:t>
             </w:r>
-            <w:proofErr w:type="spellEnd"/>
           </w:p>
         </w:tc>
         <w:tc>
@@ -13282,14 +12674,12 @@
                 <w:lang w:val="en-US"/>
               </w:rPr>
             </w:pPr>
-            <w:proofErr w:type="spellStart"/>
             <w:r>
               <w:rPr>
                 <w:lang w:val="en-US"/>
               </w:rPr>
               <w:t>num_zd_kids</w:t>
             </w:r>
-            <w:proofErr w:type="spellEnd"/>
           </w:p>
         </w:tc>
         <w:tc>
@@ -13404,14 +12794,12 @@
                 <w:lang w:val="en-US"/>
               </w:rPr>
             </w:pPr>
-            <w:proofErr w:type="spellStart"/>
             <w:r>
               <w:rPr>
                 <w:lang w:val="en-US"/>
               </w:rPr>
               <w:t>num_invalid_kids</w:t>
             </w:r>
-            <w:proofErr w:type="spellEnd"/>
           </w:p>
         </w:tc>
         <w:tc>
@@ -13520,14 +12908,12 @@
                 <w:lang w:val="en-US"/>
               </w:rPr>
             </w:pPr>
-            <w:proofErr w:type="spellStart"/>
             <w:r>
               <w:rPr>
                 <w:lang w:val="en-US"/>
               </w:rPr>
               <w:t>opeka</w:t>
             </w:r>
-            <w:proofErr w:type="spellEnd"/>
           </w:p>
         </w:tc>
         <w:tc>
@@ -13636,14 +13022,12 @@
                 <w:lang w:val="en-US"/>
               </w:rPr>
             </w:pPr>
-            <w:proofErr w:type="spellStart"/>
             <w:r>
               <w:rPr>
                 <w:lang w:val="en-US"/>
               </w:rPr>
               <w:t>SchetZchisl</w:t>
             </w:r>
-            <w:proofErr w:type="spellEnd"/>
           </w:p>
         </w:tc>
         <w:tc>
@@ -13927,14 +13311,12 @@
                 <w:lang w:val="en-US"/>
               </w:rPr>
             </w:pPr>
-            <w:proofErr w:type="spellStart"/>
             <w:r>
               <w:rPr>
                 <w:lang w:val="en-US"/>
               </w:rPr>
               <w:t>SpecStatus</w:t>
             </w:r>
-            <w:proofErr w:type="spellEnd"/>
           </w:p>
         </w:tc>
         <w:tc>
@@ -14044,14 +13426,12 @@
                 <w:lang w:val="en-US"/>
               </w:rPr>
             </w:pPr>
-            <w:proofErr w:type="spellStart"/>
             <w:r>
               <w:rPr>
                 <w:lang w:val="en-US"/>
               </w:rPr>
               <w:t>Staj</w:t>
             </w:r>
-            <w:proofErr w:type="spellEnd"/>
           </w:p>
         </w:tc>
         <w:tc>
@@ -14167,14 +13547,12 @@
             <w:pPr>
               <w:jc w:val="center"/>
             </w:pPr>
-            <w:proofErr w:type="spellStart"/>
             <w:r>
               <w:rPr>
                 <w:lang w:val="en-US"/>
               </w:rPr>
               <w:t>Doljnost</w:t>
             </w:r>
-            <w:proofErr w:type="spellEnd"/>
             <w:r>
               <w:t>(Должность)</w:t>
             </w:r>
@@ -14203,14 +13581,12 @@
                 <w:lang w:val="en-US"/>
               </w:rPr>
             </w:pPr>
-            <w:proofErr w:type="spellStart"/>
             <w:r>
               <w:rPr>
                 <w:lang w:val="en-US"/>
               </w:rPr>
               <w:t>idDoljnost</w:t>
             </w:r>
-            <w:proofErr w:type="spellEnd"/>
           </w:p>
         </w:tc>
         <w:tc>
@@ -14471,14 +13847,12 @@
                 <w:lang w:val="en-US"/>
               </w:rPr>
             </w:pPr>
-            <w:proofErr w:type="spellStart"/>
             <w:r>
               <w:rPr>
                 <w:lang w:val="en-US"/>
               </w:rPr>
               <w:t>Oklad</w:t>
             </w:r>
-            <w:proofErr w:type="spellEnd"/>
           </w:p>
         </w:tc>
         <w:tc>
@@ -14600,14 +13974,12 @@
                 <w:lang w:val="en-US"/>
               </w:rPr>
             </w:pPr>
-            <w:proofErr w:type="spellStart"/>
             <w:r>
               <w:rPr>
                 <w:lang w:val="en-US"/>
               </w:rPr>
               <w:t>Travmat</w:t>
             </w:r>
-            <w:proofErr w:type="spellEnd"/>
           </w:p>
         </w:tc>
         <w:tc>
@@ -14729,14 +14101,12 @@
                 <w:lang w:val="en-US"/>
               </w:rPr>
             </w:pPr>
-            <w:proofErr w:type="spellStart"/>
             <w:r>
               <w:rPr>
                 <w:lang w:val="en-US"/>
               </w:rPr>
               <w:t>AccessLvl</w:t>
             </w:r>
-            <w:proofErr w:type="spellEnd"/>
           </w:p>
         </w:tc>
         <w:tc>
@@ -14853,14 +14223,12 @@
             <w:pPr>
               <w:jc w:val="center"/>
             </w:pPr>
-            <w:proofErr w:type="spellStart"/>
             <w:r>
               <w:rPr>
                 <w:lang w:val="en-US"/>
               </w:rPr>
               <w:t>Graphik_Rabot</w:t>
             </w:r>
-            <w:proofErr w:type="spellEnd"/>
             <w:r>
               <w:t>(График работ)</w:t>
             </w:r>
@@ -15022,14 +14390,12 @@
                 <w:lang w:val="en-US"/>
               </w:rPr>
             </w:pPr>
-            <w:proofErr w:type="spellStart"/>
             <w:r>
               <w:rPr>
                 <w:lang w:val="en-US"/>
               </w:rPr>
               <w:t>idSotrudnik</w:t>
             </w:r>
-            <w:proofErr w:type="spellEnd"/>
           </w:p>
         </w:tc>
         <w:tc>
@@ -15163,14 +14529,12 @@
                 <w:lang w:val="en-US"/>
               </w:rPr>
             </w:pPr>
-            <w:proofErr w:type="spellStart"/>
             <w:r>
               <w:rPr>
                 <w:lang w:val="en-US"/>
               </w:rPr>
               <w:t>StatusSotrud</w:t>
             </w:r>
-            <w:proofErr w:type="spellEnd"/>
           </w:p>
         </w:tc>
         <w:tc>
@@ -15217,7 +14581,19 @@
               <w:rPr>
                 <w:lang w:val="en-US"/>
               </w:rPr>
-              <w:t>CHAR(1)</w:t>
+              <w:t>CHAR(1</w:t>
+            </w:r>
+            <w:r>
+              <w:rPr>
+                <w:lang w:val="en-US"/>
+              </w:rPr>
+              <w:t>0</w:t>
+            </w:r>
+            <w:r>
+              <w:rPr>
+                <w:lang w:val="en-US"/>
+              </w:rPr>
+              <w:t>)</w:t>
             </w:r>
           </w:p>
         </w:tc>
@@ -15292,14 +14668,12 @@
                 <w:lang w:val="en-US"/>
               </w:rPr>
             </w:pPr>
-            <w:proofErr w:type="spellStart"/>
             <w:r>
               <w:rPr>
                 <w:lang w:val="en-US"/>
               </w:rPr>
               <w:t>StatusDay</w:t>
             </w:r>
-            <w:proofErr w:type="spellEnd"/>
           </w:p>
         </w:tc>
         <w:tc>
@@ -15346,7 +14720,21 @@
               <w:rPr>
                 <w:lang w:val="en-US"/>
               </w:rPr>
-              <w:t>CHAR(1)</w:t>
+              <w:t>CHAR(1</w:t>
+            </w:r>
+            <w:r>
+              <w:rPr>
+                <w:lang w:val="en-US"/>
+              </w:rPr>
+              <w:t>0</w:t>
+            </w:r>
+            <w:bookmarkStart w:id="53" w:name="_GoBack"/>
+            <w:bookmarkEnd w:id="53"/>
+            <w:r>
+              <w:rPr>
+                <w:lang w:val="en-US"/>
+              </w:rPr>
+              <w:t>)</w:t>
             </w:r>
           </w:p>
         </w:tc>
@@ -15592,14 +14980,12 @@
                 <w:lang w:val="en-US"/>
               </w:rPr>
             </w:pPr>
-            <w:proofErr w:type="spellStart"/>
             <w:r>
               <w:rPr>
                 <w:lang w:val="en-US"/>
               </w:rPr>
               <w:t>idSotrudnik</w:t>
             </w:r>
-            <w:proofErr w:type="spellEnd"/>
           </w:p>
         </w:tc>
         <w:tc>
@@ -15727,14 +15113,12 @@
                 <w:lang w:val="en-US"/>
               </w:rPr>
             </w:pPr>
-            <w:proofErr w:type="spellStart"/>
             <w:r>
               <w:rPr>
                 <w:lang w:val="en-US"/>
               </w:rPr>
               <w:t>Nadbav</w:t>
             </w:r>
-            <w:proofErr w:type="spellEnd"/>
           </w:p>
         </w:tc>
         <w:tc>
@@ -15856,7 +15240,6 @@
                 <w:lang w:val="en-US"/>
               </w:rPr>
             </w:pPr>
-            <w:proofErr w:type="spellStart"/>
             <w:r>
               <w:rPr>
                 <w:lang w:val="en-US"/>
@@ -15864,7 +15247,6 @@
               <w:lastRenderedPageBreak/>
               <w:t>itogZP</w:t>
             </w:r>
-            <w:proofErr w:type="spellEnd"/>
           </w:p>
         </w:tc>
         <w:tc>
@@ -15884,13 +15266,8 @@
               <w:jc w:val="center"/>
             </w:pPr>
             <w:r>
-              <w:t xml:space="preserve">Итоговая ЗП </w:t>
+              <w:t>Итоговая ЗП сотруднка</w:t>
             </w:r>
-            <w:proofErr w:type="spellStart"/>
-            <w:r>
-              <w:t>сотруднка</w:t>
-            </w:r>
-            <w:proofErr w:type="spellEnd"/>
           </w:p>
         </w:tc>
         <w:tc>
@@ -16142,15 +15519,7 @@
               <w:t>Base</w:t>
             </w:r>
             <w:r>
-              <w:t>(</w:t>
-            </w:r>
-            <w:bookmarkStart w:id="53" w:name="_GoBack"/>
-            <w:r>
-              <w:t>Предельная база для исчисления страховых взносов</w:t>
-            </w:r>
-            <w:bookmarkEnd w:id="53"/>
-            <w:r>
-              <w:t>)</w:t>
+              <w:t>(Предельная база для исчисления страховых взносов)</w:t>
             </w:r>
           </w:p>
         </w:tc>
@@ -17295,14 +16664,12 @@
                 <w:lang w:val="en-US"/>
               </w:rPr>
             </w:pPr>
-            <w:proofErr w:type="spellStart"/>
             <w:r>
               <w:rPr>
                 <w:lang w:val="en-US"/>
               </w:rPr>
               <w:t>invalid_O</w:t>
             </w:r>
-            <w:proofErr w:type="spellEnd"/>
           </w:p>
         </w:tc>
         <w:tc>
@@ -17774,14 +17141,12 @@
         </w:rPr>
         <w:t xml:space="preserve"> </w:t>
       </w:r>
-      <w:proofErr w:type="spellStart"/>
       <w:r>
         <w:rPr>
           <w:lang w:val="en-US" w:eastAsia="ar-SA"/>
         </w:rPr>
         <w:t>i</w:t>
       </w:r>
-      <w:proofErr w:type="spellEnd"/>
       <w:r>
         <w:rPr>
           <w:lang w:eastAsia="ar-SA"/>
@@ -18243,23 +17608,33 @@
           <w:numId w:val="8"/>
         </w:numPr>
       </w:pPr>
-      <w:proofErr w:type="spellStart"/>
       <w:r>
         <w:rPr>
           <w:rStyle w:val="af9"/>
           <w:color w:val="auto"/>
           <w:u w:val="none"/>
         </w:rPr>
-        <w:t>Контур.Школа</w:t>
-      </w:r>
-      <w:proofErr w:type="spellEnd"/>
+        <w:t xml:space="preserve">Контур.Школа </w:t>
+      </w:r>
       <w:r>
         <w:rPr>
           <w:rStyle w:val="af9"/>
           <w:color w:val="auto"/>
           <w:u w:val="none"/>
         </w:rPr>
-        <w:t xml:space="preserve"> </w:t>
+        <w:t>[</w:t>
+      </w:r>
+      <w:r>
+        <w:rPr>
+          <w:szCs w:val="28"/>
+        </w:rPr>
+        <w:t xml:space="preserve">Электронный </w:t>
+      </w:r>
+      <w:r>
+        <w:rPr>
+          <w:szCs w:val="28"/>
+        </w:rPr>
+        <w:t>ресурс</w:t>
       </w:r>
       <w:r>
         <w:rPr>
@@ -18267,28 +17642,15 @@
           <w:color w:val="auto"/>
           <w:u w:val="none"/>
         </w:rPr>
-        <w:t>[</w:t>
-      </w:r>
-      <w:r>
-        <w:rPr>
-          <w:szCs w:val="28"/>
-        </w:rPr>
-        <w:t xml:space="preserve">Электронный </w:t>
-      </w:r>
-      <w:r>
-        <w:rPr>
-          <w:szCs w:val="28"/>
-        </w:rPr>
-        <w:t>ресурс</w:t>
-      </w:r>
-      <w:proofErr w:type="gramStart"/>
+        <w:t>]</w:t>
+      </w:r>
       <w:r>
         <w:rPr>
           <w:rStyle w:val="af9"/>
           <w:color w:val="auto"/>
           <w:u w:val="none"/>
         </w:rPr>
-        <w:t>]</w:t>
+        <w:t xml:space="preserve"> </w:t>
       </w:r>
       <w:r>
         <w:rPr>
@@ -18296,17 +17658,8 @@
           <w:color w:val="auto"/>
           <w:u w:val="none"/>
         </w:rPr>
-        <w:t xml:space="preserve"> </w:t>
-      </w:r>
-      <w:r>
-        <w:rPr>
-          <w:rStyle w:val="af9"/>
-          <w:color w:val="auto"/>
-          <w:u w:val="none"/>
-        </w:rPr>
         <w:t>:</w:t>
       </w:r>
-      <w:proofErr w:type="gramEnd"/>
       <w:r>
         <w:t xml:space="preserve"> </w:t>
       </w:r>
@@ -18392,15 +17745,7 @@
         <w:t xml:space="preserve"> свободный</w:t>
       </w:r>
       <w:r>
-        <w:t xml:space="preserve">. </w:t>
-      </w:r>
-      <w:proofErr w:type="spellStart"/>
-      <w:r>
-        <w:t>Загл</w:t>
-      </w:r>
-      <w:proofErr w:type="spellEnd"/>
-      <w:r>
-        <w:t xml:space="preserve">. с экрана – Яз. рус. </w:t>
+        <w:t xml:space="preserve">. Загл. с экрана – Яз. рус. </w:t>
       </w:r>
     </w:p>
     <w:p>
@@ -18411,7 +17756,6 @@
           <w:numId w:val="8"/>
         </w:numPr>
       </w:pPr>
-      <w:proofErr w:type="spellStart"/>
       <w:r>
         <w:rPr>
           <w:rStyle w:val="af9"/>
@@ -18421,7 +17765,6 @@
         </w:rPr>
         <w:t>subsidii</w:t>
       </w:r>
-      <w:proofErr w:type="spellEnd"/>
       <w:r>
         <w:rPr>
           <w:rStyle w:val="af9"/>
@@ -18534,7 +17877,6 @@
           </w:rPr>
           <w:t>://</w:t>
         </w:r>
-        <w:proofErr w:type="spellStart"/>
         <w:r>
           <w:rPr>
             <w:rStyle w:val="af9"/>
@@ -18542,7 +17884,6 @@
           </w:rPr>
           <w:t>subsidii</w:t>
         </w:r>
-        <w:proofErr w:type="spellEnd"/>
         <w:r>
           <w:rPr>
             <w:rStyle w:val="af9"/>
@@ -18570,15 +17911,7 @@
         <w:t>,</w:t>
       </w:r>
       <w:r>
-        <w:t xml:space="preserve"> свободный. </w:t>
-      </w:r>
-      <w:proofErr w:type="spellStart"/>
-      <w:r>
-        <w:t>Загл</w:t>
-      </w:r>
-      <w:proofErr w:type="spellEnd"/>
-      <w:r>
-        <w:t>. с экрана – Яз. рус.</w:t>
+        <w:t xml:space="preserve"> свободный. Загл. с экрана – Яз. рус.</w:t>
       </w:r>
       <w:r>
         <w:t xml:space="preserve"> </w:t>
@@ -18675,15 +18008,7 @@
         <w:t>,</w:t>
       </w:r>
       <w:r>
-        <w:t xml:space="preserve"> свободный. </w:t>
-      </w:r>
-      <w:proofErr w:type="spellStart"/>
-      <w:r>
-        <w:t>Загл</w:t>
-      </w:r>
-      <w:proofErr w:type="spellEnd"/>
-      <w:r>
-        <w:t>. с экрана – Яз. рус.</w:t>
+        <w:t xml:space="preserve"> свободный. Загл. с экрана – Яз. рус.</w:t>
       </w:r>
     </w:p>
     <w:p>
@@ -18812,7 +18137,6 @@
           </w:rPr>
           <w:t>.</w:t>
         </w:r>
-        <w:proofErr w:type="spellStart"/>
         <w:r>
           <w:rPr>
             <w:rStyle w:val="af9"/>
@@ -18820,7 +18144,6 @@
           </w:rPr>
           <w:t>zarplata</w:t>
         </w:r>
-        <w:proofErr w:type="spellEnd"/>
         <w:r>
           <w:rPr>
             <w:rStyle w:val="af9"/>
@@ -18840,7 +18163,6 @@
           </w:rPr>
           <w:t>.</w:t>
         </w:r>
-        <w:proofErr w:type="spellStart"/>
         <w:r>
           <w:rPr>
             <w:rStyle w:val="af9"/>
@@ -18848,7 +18170,6 @@
           </w:rPr>
           <w:t>ru</w:t>
         </w:r>
-        <w:proofErr w:type="spellEnd"/>
         <w:r>
           <w:rPr>
             <w:rStyle w:val="af9"/>
@@ -18868,13 +18189,8 @@
       <w:r>
         <w:t xml:space="preserve"> </w:t>
       </w:r>
-      <w:proofErr w:type="spellStart"/>
-      <w:r>
-        <w:t>Загл</w:t>
-      </w:r>
-      <w:proofErr w:type="spellEnd"/>
-      <w:r>
-        <w:t>. с экрана – Яз. рус.</w:t>
+      <w:r>
+        <w:t>Загл. с экрана – Яз. рус.</w:t>
       </w:r>
     </w:p>
     <w:p>
@@ -18886,7 +18202,6 @@
         </w:numPr>
         <w:ind w:left="0" w:firstLine="426"/>
       </w:pPr>
-      <w:proofErr w:type="spellStart"/>
       <w:r>
         <w:rPr>
           <w:rStyle w:val="af9"/>
@@ -18903,7 +18218,6 @@
         </w:rPr>
         <w:t>Плюс</w:t>
       </w:r>
-      <w:proofErr w:type="spellEnd"/>
       <w:r>
         <w:rPr>
           <w:rStyle w:val="af9"/>
@@ -19021,7 +18335,6 @@
           </w:rPr>
           <w:t>.</w:t>
         </w:r>
-        <w:proofErr w:type="spellStart"/>
         <w:r>
           <w:rPr>
             <w:rStyle w:val="af9"/>
@@ -19029,21 +18342,12 @@
           </w:rPr>
           <w:t>ru</w:t>
         </w:r>
-        <w:proofErr w:type="spellEnd"/>
       </w:hyperlink>
       <w:r>
         <w:t>,</w:t>
       </w:r>
       <w:r>
-        <w:t xml:space="preserve"> свободный. </w:t>
-      </w:r>
-      <w:proofErr w:type="spellStart"/>
-      <w:r>
-        <w:t>Загл</w:t>
-      </w:r>
-      <w:proofErr w:type="spellEnd"/>
-      <w:r>
-        <w:t>. с экрана – Яз. рус.</w:t>
+        <w:t xml:space="preserve"> свободный. Загл. с экрана – Яз. рус.</w:t>
       </w:r>
     </w:p>
     <w:p>
@@ -19205,7 +18509,6 @@
           </w:rPr>
           <w:t>.</w:t>
         </w:r>
-        <w:proofErr w:type="spellStart"/>
         <w:r>
           <w:rPr>
             <w:rStyle w:val="af9"/>
@@ -19213,14 +18516,12 @@
           </w:rPr>
           <w:t>regberry</w:t>
         </w:r>
-        <w:proofErr w:type="spellEnd"/>
         <w:r>
           <w:rPr>
             <w:rStyle w:val="af9"/>
           </w:rPr>
           <w:t>.</w:t>
         </w:r>
-        <w:proofErr w:type="spellStart"/>
         <w:r>
           <w:rPr>
             <w:rStyle w:val="af9"/>
@@ -19228,7 +18529,6 @@
           </w:rPr>
           <w:t>ru</w:t>
         </w:r>
-        <w:proofErr w:type="spellEnd"/>
         <w:r>
           <w:rPr>
             <w:rStyle w:val="af9"/>
@@ -19243,15 +18543,7 @@
         <w:t>,</w:t>
       </w:r>
       <w:r>
-        <w:t xml:space="preserve"> свободный. </w:t>
-      </w:r>
-      <w:proofErr w:type="spellStart"/>
-      <w:r>
-        <w:t>Загл</w:t>
-      </w:r>
-      <w:proofErr w:type="spellEnd"/>
-      <w:r>
-        <w:t>. с экрана – Яз. рус.</w:t>
+        <w:t xml:space="preserve"> свободный. Загл. с экрана – Яз. рус.</w:t>
       </w:r>
       <w:r>
         <w:t xml:space="preserve"> </w:t>
@@ -19272,25 +18564,7 @@
           <w:u w:val="none"/>
         </w:rPr>
         <w:lastRenderedPageBreak/>
-        <w:t>НАЛОГ-</w:t>
-      </w:r>
-      <w:proofErr w:type="spellStart"/>
-      <w:r>
-        <w:rPr>
-          <w:rStyle w:val="af9"/>
-          <w:color w:val="auto"/>
-          <w:u w:val="none"/>
-        </w:rPr>
-        <w:t>НАЛОГ.ру</w:t>
-      </w:r>
-      <w:proofErr w:type="spellEnd"/>
-      <w:r>
-        <w:rPr>
-          <w:rStyle w:val="af9"/>
-          <w:color w:val="auto"/>
-          <w:u w:val="none"/>
-        </w:rPr>
-        <w:t xml:space="preserve"> </w:t>
+        <w:t xml:space="preserve">НАЛОГ-НАЛОГ.ру </w:t>
       </w:r>
       <w:r>
         <w:rPr>
@@ -19399,7 +18673,6 @@
           </w:rPr>
           <w:t>://</w:t>
         </w:r>
-        <w:proofErr w:type="spellStart"/>
         <w:r>
           <w:rPr>
             <w:rStyle w:val="af9"/>
@@ -19407,14 +18680,12 @@
           </w:rPr>
           <w:t>nalog</w:t>
         </w:r>
-        <w:proofErr w:type="spellEnd"/>
         <w:r>
           <w:rPr>
             <w:rStyle w:val="af9"/>
           </w:rPr>
           <w:t>-</w:t>
         </w:r>
-        <w:proofErr w:type="spellStart"/>
         <w:r>
           <w:rPr>
             <w:rStyle w:val="af9"/>
@@ -19422,14 +18693,12 @@
           </w:rPr>
           <w:t>nalog</w:t>
         </w:r>
-        <w:proofErr w:type="spellEnd"/>
         <w:r>
           <w:rPr>
             <w:rStyle w:val="af9"/>
           </w:rPr>
           <w:t>.</w:t>
         </w:r>
-        <w:proofErr w:type="spellStart"/>
         <w:r>
           <w:rPr>
             <w:rStyle w:val="af9"/>
@@ -19437,7 +18706,6 @@
           </w:rPr>
           <w:t>ru</w:t>
         </w:r>
-        <w:proofErr w:type="spellEnd"/>
         <w:r>
           <w:rPr>
             <w:rStyle w:val="af9"/>
@@ -19452,15 +18720,7 @@
         <w:t>,</w:t>
       </w:r>
       <w:r>
-        <w:t xml:space="preserve"> свободный. </w:t>
-      </w:r>
-      <w:proofErr w:type="spellStart"/>
-      <w:r>
-        <w:t>Загл</w:t>
-      </w:r>
-      <w:proofErr w:type="spellEnd"/>
-      <w:r>
-        <w:t>. с экрана – Яз. рус.</w:t>
+        <w:t xml:space="preserve"> свободный. Загл. с экрана – Яз. рус.</w:t>
       </w:r>
       <w:r>
         <w:t xml:space="preserve"> </w:t>
@@ -19580,41 +18840,22 @@
           <w:color w:val="auto"/>
           <w:u w:val="none"/>
         </w:rPr>
-        <w:t xml:space="preserve">Марина </w:t>
-      </w:r>
-      <w:proofErr w:type="spellStart"/>
+        <w:t xml:space="preserve">Марина Крицкая </w:t>
+      </w:r>
+      <w:r>
+        <w:rPr>
+          <w:szCs w:val="28"/>
+        </w:rPr>
+        <w:t>Режим доступа:</w:t>
+      </w:r>
       <w:r>
         <w:rPr>
           <w:rStyle w:val="af9"/>
           <w:color w:val="auto"/>
           <w:u w:val="none"/>
         </w:rPr>
-        <w:t>Крицкая</w:t>
-      </w:r>
-      <w:proofErr w:type="spellEnd"/>
-      <w:r>
-        <w:rPr>
-          <w:rStyle w:val="af9"/>
-          <w:color w:val="auto"/>
-          <w:u w:val="none"/>
-        </w:rPr>
         <w:t xml:space="preserve"> </w:t>
       </w:r>
-      <w:r>
-        <w:rPr>
-          <w:szCs w:val="28"/>
-        </w:rPr>
-        <w:t>Режим доступа:</w:t>
-      </w:r>
-      <w:r>
-        <w:rPr>
-          <w:rStyle w:val="af9"/>
-          <w:color w:val="auto"/>
-          <w:u w:val="none"/>
-        </w:rPr>
-        <w:t xml:space="preserve"> </w:t>
-      </w:r>
-      <w:proofErr w:type="gramStart"/>
       <w:r>
         <w:rPr>
           <w:rStyle w:val="af9"/>
@@ -19628,7 +18869,6 @@
         </w:rPr>
         <w:t>://</w:t>
       </w:r>
-      <w:proofErr w:type="spellStart"/>
       <w:r>
         <w:rPr>
           <w:rStyle w:val="af9"/>
@@ -19636,14 +18876,12 @@
         </w:rPr>
         <w:t>kontur</w:t>
       </w:r>
-      <w:proofErr w:type="spellEnd"/>
       <w:r>
         <w:rPr>
           <w:rStyle w:val="af9"/>
         </w:rPr>
         <w:t>.</w:t>
       </w:r>
-      <w:proofErr w:type="spellStart"/>
       <w:r>
         <w:rPr>
           <w:rStyle w:val="af9"/>
@@ -19651,7 +18889,6 @@
         </w:rPr>
         <w:t>ru</w:t>
       </w:r>
-      <w:proofErr w:type="spellEnd"/>
       <w:r>
         <w:rPr>
           <w:rStyle w:val="af9"/>
@@ -19664,17 +18901,8 @@
       <w:r>
         <w:t>,</w:t>
       </w:r>
-      <w:proofErr w:type="gramEnd"/>
-      <w:r>
-        <w:t xml:space="preserve"> свободный. </w:t>
-      </w:r>
-      <w:proofErr w:type="spellStart"/>
-      <w:r>
-        <w:t>Загл</w:t>
-      </w:r>
-      <w:proofErr w:type="spellEnd"/>
-      <w:r>
-        <w:t>. с экрана – Яз. рус.</w:t>
+      <w:r>
+        <w:t xml:space="preserve"> свободный. Загл. с экрана – Яз. рус.</w:t>
       </w:r>
     </w:p>
     <w:p>
@@ -19686,7 +18914,6 @@
         </w:numPr>
         <w:ind w:left="0" w:firstLine="426"/>
       </w:pPr>
-      <w:proofErr w:type="spellStart"/>
       <w:r>
         <w:rPr>
           <w:rStyle w:val="af9"/>
@@ -19696,7 +18923,6 @@
         </w:rPr>
         <w:t>Ip</w:t>
       </w:r>
-      <w:proofErr w:type="spellEnd"/>
       <w:r>
         <w:rPr>
           <w:rStyle w:val="af9"/>
@@ -19739,7 +18965,6 @@
         </w:rPr>
         <w:t>.</w:t>
       </w:r>
-      <w:proofErr w:type="spellStart"/>
       <w:r>
         <w:rPr>
           <w:rStyle w:val="af9"/>
@@ -19749,7 +18974,6 @@
         </w:rPr>
         <w:t>ru</w:t>
       </w:r>
-      <w:proofErr w:type="spellEnd"/>
       <w:r>
         <w:rPr>
           <w:rStyle w:val="af9"/>
@@ -19816,7 +19040,6 @@
           </w:rPr>
           <w:t>://</w:t>
         </w:r>
-        <w:proofErr w:type="spellStart"/>
         <w:r>
           <w:rPr>
             <w:rStyle w:val="af9"/>
@@ -19824,7 +19047,6 @@
           </w:rPr>
           <w:t>ip</w:t>
         </w:r>
-        <w:proofErr w:type="spellEnd"/>
         <w:r>
           <w:rPr>
             <w:rStyle w:val="af9"/>
@@ -19857,7 +19079,6 @@
           </w:rPr>
           <w:t>.</w:t>
         </w:r>
-        <w:proofErr w:type="spellStart"/>
         <w:r>
           <w:rPr>
             <w:rStyle w:val="af9"/>
@@ -19865,14 +19086,12 @@
           </w:rPr>
           <w:t>ru</w:t>
         </w:r>
-        <w:proofErr w:type="spellEnd"/>
         <w:r>
           <w:rPr>
             <w:rStyle w:val="af9"/>
           </w:rPr>
           <w:t>/</w:t>
         </w:r>
-        <w:proofErr w:type="spellStart"/>
         <w:r>
           <w:rPr>
             <w:rStyle w:val="af9"/>
@@ -19880,14 +19099,12 @@
           </w:rPr>
           <w:t>kadry</w:t>
         </w:r>
-        <w:proofErr w:type="spellEnd"/>
         <w:r>
           <w:rPr>
             <w:rStyle w:val="af9"/>
           </w:rPr>
           <w:t>/</w:t>
         </w:r>
-        <w:proofErr w:type="spellStart"/>
         <w:r>
           <w:rPr>
             <w:rStyle w:val="af9"/>
@@ -19895,14 +19112,12 @@
           </w:rPr>
           <w:t>poryadok</w:t>
         </w:r>
-        <w:proofErr w:type="spellEnd"/>
         <w:r>
           <w:rPr>
             <w:rStyle w:val="af9"/>
           </w:rPr>
           <w:t>-</w:t>
         </w:r>
-        <w:proofErr w:type="spellStart"/>
         <w:r>
           <w:rPr>
             <w:rStyle w:val="af9"/>
@@ -19910,14 +19125,12 @@
           </w:rPr>
           <w:t>nachisleniya</w:t>
         </w:r>
-        <w:proofErr w:type="spellEnd"/>
         <w:r>
           <w:rPr>
             <w:rStyle w:val="af9"/>
           </w:rPr>
           <w:t>-</w:t>
         </w:r>
-        <w:proofErr w:type="spellStart"/>
         <w:r>
           <w:rPr>
             <w:rStyle w:val="af9"/>
@@ -19925,14 +19138,12 @@
           </w:rPr>
           <w:t>i</w:t>
         </w:r>
-        <w:proofErr w:type="spellEnd"/>
         <w:r>
           <w:rPr>
             <w:rStyle w:val="af9"/>
           </w:rPr>
           <w:t>-</w:t>
         </w:r>
-        <w:proofErr w:type="spellStart"/>
         <w:r>
           <w:rPr>
             <w:rStyle w:val="af9"/>
@@ -19940,14 +19151,12 @@
           </w:rPr>
           <w:t>vyplaty</w:t>
         </w:r>
-        <w:proofErr w:type="spellEnd"/>
         <w:r>
           <w:rPr>
             <w:rStyle w:val="af9"/>
           </w:rPr>
           <w:t>-</w:t>
         </w:r>
-        <w:proofErr w:type="spellStart"/>
         <w:r>
           <w:rPr>
             <w:rStyle w:val="af9"/>
@@ -19955,7 +19164,6 @@
           </w:rPr>
           <w:t>zarplaty</w:t>
         </w:r>
-        <w:proofErr w:type="spellEnd"/>
         <w:r>
           <w:rPr>
             <w:rStyle w:val="af9"/>
@@ -19994,7 +19202,6 @@
           </w:rPr>
           <w:t>://</w:t>
         </w:r>
-        <w:proofErr w:type="spellStart"/>
         <w:r>
           <w:rPr>
             <w:rStyle w:val="af9"/>
@@ -20002,14 +19209,12 @@
           </w:rPr>
           <w:t>assistentus</w:t>
         </w:r>
-        <w:proofErr w:type="spellEnd"/>
         <w:r>
           <w:rPr>
             <w:rStyle w:val="af9"/>
           </w:rPr>
           <w:t>.</w:t>
         </w:r>
-        <w:proofErr w:type="spellStart"/>
         <w:r>
           <w:rPr>
             <w:rStyle w:val="af9"/>
@@ -20017,7 +19222,6 @@
           </w:rPr>
           <w:t>ru</w:t>
         </w:r>
-        <w:proofErr w:type="spellEnd"/>
         <w:r>
           <w:rPr>
             <w:rStyle w:val="af9"/>
@@ -20037,7 +19241,6 @@
           </w:rPr>
           <w:t>/</w:t>
         </w:r>
-        <w:proofErr w:type="spellStart"/>
         <w:r>
           <w:rPr>
             <w:rStyle w:val="af9"/>
@@ -20045,14 +19248,12 @@
           </w:rPr>
           <w:t>raschetnyj</w:t>
         </w:r>
-        <w:proofErr w:type="spellEnd"/>
         <w:r>
           <w:rPr>
             <w:rStyle w:val="af9"/>
           </w:rPr>
           <w:t>-</w:t>
         </w:r>
-        <w:proofErr w:type="spellStart"/>
         <w:r>
           <w:rPr>
             <w:rStyle w:val="af9"/>
@@ -20060,7 +19261,6 @@
           </w:rPr>
           <w:t>listok</w:t>
         </w:r>
-        <w:proofErr w:type="spellEnd"/>
         <w:r>
           <w:rPr>
             <w:rStyle w:val="af9"/>
@@ -20105,7 +19305,6 @@
           </w:rPr>
           <w:t>.</w:t>
         </w:r>
-        <w:proofErr w:type="spellStart"/>
         <w:r>
           <w:rPr>
             <w:rStyle w:val="af9"/>
@@ -20113,14 +19312,12 @@
           </w:rPr>
           <w:t>klerk</w:t>
         </w:r>
-        <w:proofErr w:type="spellEnd"/>
         <w:r>
           <w:rPr>
             <w:rStyle w:val="af9"/>
           </w:rPr>
           <w:t>.</w:t>
         </w:r>
-        <w:proofErr w:type="spellStart"/>
         <w:r>
           <w:rPr>
             <w:rStyle w:val="af9"/>
@@ -20128,14 +19325,12 @@
           </w:rPr>
           <w:t>ru</w:t>
         </w:r>
-        <w:proofErr w:type="spellEnd"/>
         <w:r>
           <w:rPr>
             <w:rStyle w:val="af9"/>
           </w:rPr>
           <w:t>/</w:t>
         </w:r>
-        <w:proofErr w:type="spellStart"/>
         <w:r>
           <w:rPr>
             <w:rStyle w:val="af9"/>
@@ -20143,7 +19338,6 @@
           </w:rPr>
           <w:t>buh</w:t>
         </w:r>
-        <w:proofErr w:type="spellEnd"/>
         <w:r>
           <w:rPr>
             <w:rStyle w:val="af9"/>
@@ -23468,21 +22662,7 @@
         <w:rPr>
           <w:sz w:val="18"/>
         </w:rPr>
-        <w:t xml:space="preserve">(60-96 </w:t>
-      </w:r>
-      <w:proofErr w:type="spellStart"/>
-      <w:r>
-        <w:rPr>
-          <w:sz w:val="18"/>
-        </w:rPr>
-        <w:t>мес</w:t>
-      </w:r>
-      <w:proofErr w:type="spellEnd"/>
-      <w:r>
-        <w:rPr>
-          <w:sz w:val="18"/>
-        </w:rPr>
-        <w:t>)</w:t>
+        <w:t>(60-96 мес)</w:t>
       </w:r>
       <w:r>
         <w:rPr>
@@ -23506,21 +22686,7 @@
         <w:rPr>
           <w:sz w:val="18"/>
         </w:rPr>
-        <w:t xml:space="preserve">(96 </w:t>
-      </w:r>
-      <w:proofErr w:type="spellStart"/>
-      <w:r>
-        <w:rPr>
-          <w:sz w:val="18"/>
-        </w:rPr>
-        <w:t>мес</w:t>
-      </w:r>
-      <w:proofErr w:type="spellEnd"/>
-      <w:r>
-        <w:rPr>
-          <w:sz w:val="18"/>
-        </w:rPr>
-        <w:t>)</w:t>
+        <w:t>(96 мес)</w:t>
       </w:r>
       <w:r>
         <w:rPr>
@@ -24272,19 +23438,11 @@
                                 <w:sz w:val="18"/>
                               </w:rPr>
                             </w:pPr>
-                            <w:proofErr w:type="spellStart"/>
                             <w:r>
                               <w:rPr>
                                 <w:sz w:val="18"/>
                               </w:rPr>
-                              <w:t>Изм</w:t>
-                            </w:r>
-                            <w:proofErr w:type="spellEnd"/>
-                            <w:r>
-                              <w:rPr>
-                                <w:sz w:val="18"/>
-                              </w:rPr>
-                              <w:t>.</w:t>
+                              <w:t>Изм.</w:t>
                             </w:r>
                           </w:p>
                         </w:txbxContent>
@@ -24406,21 +23564,7 @@
                               <w:rPr>
                                 <w:sz w:val="18"/>
                               </w:rPr>
-                              <w:t xml:space="preserve">№ </w:t>
-                            </w:r>
-                            <w:proofErr w:type="spellStart"/>
-                            <w:r>
-                              <w:rPr>
-                                <w:sz w:val="18"/>
-                              </w:rPr>
-                              <w:t>докум</w:t>
-                            </w:r>
-                            <w:proofErr w:type="spellEnd"/>
-                            <w:r>
-                              <w:rPr>
-                                <w:sz w:val="18"/>
-                              </w:rPr>
-                              <w:t>.</w:t>
+                              <w:t>№ докум.</w:t>
                             </w:r>
                           </w:p>
                         </w:txbxContent>
@@ -24477,14 +23621,12 @@
                                 <w:sz w:val="18"/>
                               </w:rPr>
                             </w:pPr>
-                            <w:proofErr w:type="spellStart"/>
                             <w:r>
                               <w:rPr>
                                 <w:sz w:val="18"/>
                               </w:rPr>
                               <w:t>Подпись</w:t>
                             </w:r>
-                            <w:proofErr w:type="spellEnd"/>
                           </w:p>
                         </w:txbxContent>
                       </wps:txbx>
@@ -24724,19 +23866,11 @@
                           <w:sz w:val="18"/>
                         </w:rPr>
                       </w:pPr>
-                      <w:proofErr w:type="spellStart"/>
                       <w:r>
                         <w:rPr>
                           <w:sz w:val="18"/>
                         </w:rPr>
-                        <w:t>Изм</w:t>
-                      </w:r>
-                      <w:proofErr w:type="spellEnd"/>
-                      <w:r>
-                        <w:rPr>
-                          <w:sz w:val="18"/>
-                        </w:rPr>
-                        <w:t>.</w:t>
+                        <w:t>Изм.</w:t>
                       </w:r>
                     </w:p>
                   </w:txbxContent>
@@ -24780,21 +23914,7 @@
                         <w:rPr>
                           <w:sz w:val="18"/>
                         </w:rPr>
-                        <w:t xml:space="preserve">№ </w:t>
-                      </w:r>
-                      <w:proofErr w:type="spellStart"/>
-                      <w:r>
-                        <w:rPr>
-                          <w:sz w:val="18"/>
-                        </w:rPr>
-                        <w:t>докум</w:t>
-                      </w:r>
-                      <w:proofErr w:type="spellEnd"/>
-                      <w:r>
-                        <w:rPr>
-                          <w:sz w:val="18"/>
-                        </w:rPr>
-                        <w:t>.</w:t>
+                        <w:t>№ докум.</w:t>
                       </w:r>
                     </w:p>
                   </w:txbxContent>
@@ -24812,14 +23932,12 @@
                           <w:sz w:val="18"/>
                         </w:rPr>
                       </w:pPr>
-                      <w:proofErr w:type="spellStart"/>
                       <w:r>
                         <w:rPr>
                           <w:sz w:val="18"/>
                         </w:rPr>
                         <w:t>Подпись</w:t>
                       </w:r>
-                      <w:proofErr w:type="spellEnd"/>
                     </w:p>
                   </w:txbxContent>
                 </v:textbox>
@@ -31172,7 +30290,7 @@
 </file>
 
 <file path=customXml/itemProps1.xml><?xml version="1.0" encoding="utf-8"?>
-<ds:datastoreItem xmlns:ds="http://schemas.openxmlformats.org/officeDocument/2006/customXml" ds:itemID="{B25CE157-6484-4260-A7EE-DA6D00290134}">
+<ds:datastoreItem xmlns:ds="http://schemas.openxmlformats.org/officeDocument/2006/customXml" ds:itemID="{5F315FFE-863E-44DE-B72E-789D23691D74}">
   <ds:schemaRefs>
     <ds:schemaRef ds:uri="http://schemas.openxmlformats.org/officeDocument/2006/bibliography"/>
   </ds:schemaRefs>

--- a/DOCX(NO PROGRAM!)/Курсовая работа Командоав Максим .docx
+++ b/DOCX(NO PROGRAM!)/Курсовая работа Командоав Максим .docx
@@ -175,21 +175,7 @@
               <w:rPr>
                 <w:szCs w:val="28"/>
               </w:rPr>
-              <w:t xml:space="preserve"> З.З. </w:t>
-            </w:r>
-            <w:proofErr w:type="spellStart"/>
-            <w:r>
-              <w:rPr>
-                <w:szCs w:val="28"/>
-              </w:rPr>
-              <w:t>Курмашева</w:t>
-            </w:r>
-            <w:proofErr w:type="spellEnd"/>
-            <w:r>
-              <w:rPr>
-                <w:szCs w:val="28"/>
-              </w:rPr>
-              <w:t xml:space="preserve"> </w:t>
+              <w:t xml:space="preserve"> З.З. Курмашева </w:t>
             </w:r>
           </w:p>
           <w:p>
@@ -318,19 +304,11 @@
       <w:bookmarkEnd w:id="22"/>
       <w:bookmarkEnd w:id="23"/>
       <w:bookmarkEnd w:id="24"/>
-      <w:proofErr w:type="spellStart"/>
-      <w:r>
-        <w:rPr>
-          <w:szCs w:val="28"/>
-        </w:rPr>
-        <w:t>Командов</w:t>
-      </w:r>
-      <w:proofErr w:type="spellEnd"/>
-      <w:r>
-        <w:rPr>
-          <w:szCs w:val="28"/>
-        </w:rPr>
-        <w:t xml:space="preserve"> Максим Олегович</w:t>
+      <w:r>
+        <w:rPr>
+          <w:szCs w:val="28"/>
+        </w:rPr>
+        <w:t>Командов Максим Олегович</w:t>
       </w:r>
     </w:p>
     <w:p>
@@ -823,113 +801,13 @@
           <w:lang w:eastAsia="en-US"/>
         </w:rPr>
       </w:pPr>
-      <w:proofErr w:type="spellStart"/>
       <w:r>
         <w:rPr>
           <w:rFonts w:eastAsia="Calibri" w:cs="Times New Roman"/>
           <w:szCs w:val="28"/>
           <w:lang w:eastAsia="en-US"/>
         </w:rPr>
-        <w:t>Култыгин</w:t>
-      </w:r>
-      <w:proofErr w:type="spellEnd"/>
-      <w:r>
-        <w:rPr>
-          <w:rFonts w:eastAsia="Calibri" w:cs="Times New Roman"/>
-          <w:szCs w:val="28"/>
-          <w:lang w:eastAsia="en-US"/>
-        </w:rPr>
-        <w:t xml:space="preserve">, О. П. </w:t>
-      </w:r>
-      <w:proofErr w:type="spellStart"/>
-      <w:r>
-        <w:rPr>
-          <w:rFonts w:eastAsia="Calibri" w:cs="Times New Roman"/>
-          <w:szCs w:val="28"/>
-          <w:lang w:eastAsia="en-US"/>
-        </w:rPr>
-        <w:t>Култыгин</w:t>
-      </w:r>
-      <w:proofErr w:type="spellEnd"/>
-      <w:r>
-        <w:rPr>
-          <w:rFonts w:eastAsia="Calibri" w:cs="Times New Roman"/>
-          <w:szCs w:val="28"/>
-          <w:lang w:eastAsia="en-US"/>
-        </w:rPr>
-        <w:t xml:space="preserve">, О. П. Администрирование баз данных. СУБД MS SQL </w:t>
-      </w:r>
-      <w:proofErr w:type="spellStart"/>
-      <w:r>
-        <w:rPr>
-          <w:rFonts w:eastAsia="Calibri" w:cs="Times New Roman"/>
-          <w:szCs w:val="28"/>
-          <w:lang w:eastAsia="en-US"/>
-        </w:rPr>
-        <w:t>Server</w:t>
-      </w:r>
-      <w:proofErr w:type="spellEnd"/>
-      <w:r>
-        <w:rPr>
-          <w:rFonts w:eastAsia="Calibri" w:cs="Times New Roman"/>
-          <w:szCs w:val="28"/>
-          <w:lang w:eastAsia="en-US"/>
-        </w:rPr>
-        <w:t xml:space="preserve"> [Текст</w:t>
-      </w:r>
-      <w:proofErr w:type="gramStart"/>
-      <w:r>
-        <w:rPr>
-          <w:rFonts w:eastAsia="Calibri" w:cs="Times New Roman"/>
-          <w:szCs w:val="28"/>
-          <w:lang w:eastAsia="en-US"/>
-        </w:rPr>
-        <w:t>] :</w:t>
-      </w:r>
-      <w:proofErr w:type="gramEnd"/>
-      <w:r>
-        <w:rPr>
-          <w:rFonts w:eastAsia="Calibri" w:cs="Times New Roman"/>
-          <w:szCs w:val="28"/>
-          <w:lang w:eastAsia="en-US"/>
-        </w:rPr>
-        <w:t xml:space="preserve"> учеб. </w:t>
-      </w:r>
-      <w:proofErr w:type="spellStart"/>
-      <w:r>
-        <w:rPr>
-          <w:rFonts w:eastAsia="Calibri" w:cs="Times New Roman"/>
-          <w:szCs w:val="28"/>
-          <w:lang w:eastAsia="en-US"/>
-        </w:rPr>
-        <w:t>пособ</w:t>
-      </w:r>
-      <w:proofErr w:type="spellEnd"/>
-      <w:r>
-        <w:rPr>
-          <w:rFonts w:eastAsia="Calibri" w:cs="Times New Roman"/>
-          <w:szCs w:val="28"/>
-          <w:lang w:eastAsia="en-US"/>
-        </w:rPr>
-        <w:t xml:space="preserve">. / О. П. </w:t>
-      </w:r>
-      <w:proofErr w:type="spellStart"/>
-      <w:r>
-        <w:rPr>
-          <w:rFonts w:eastAsia="Calibri" w:cs="Times New Roman"/>
-          <w:szCs w:val="28"/>
-          <w:lang w:eastAsia="en-US"/>
-        </w:rPr>
-        <w:t>Култыгин</w:t>
-      </w:r>
-      <w:proofErr w:type="spellEnd"/>
-      <w:r>
-        <w:rPr>
-          <w:rFonts w:eastAsia="Calibri" w:cs="Times New Roman"/>
-          <w:szCs w:val="28"/>
-          <w:lang w:eastAsia="en-US"/>
-        </w:rPr>
-        <w:t>. - М.: МФПА, 2012. - 232 с.</w:t>
+        <w:t>Култыгин, О. П. Култыгин, О. П. Администрирование баз данных. СУБД MS SQL Server [Текст] : учеб. пособ. / О. П. Култыгин. - М.: МФПА, 2012. - 232 с.</w:t>
       </w:r>
     </w:p>
     <w:p>
@@ -953,113 +831,13 @@
           <w:lang w:eastAsia="en-US"/>
         </w:rPr>
       </w:pPr>
-      <w:proofErr w:type="spellStart"/>
       <w:r>
         <w:rPr>
           <w:rFonts w:eastAsia="Calibri" w:cs="Times New Roman"/>
           <w:szCs w:val="28"/>
           <w:lang w:eastAsia="en-US"/>
         </w:rPr>
-        <w:t>Фуфаев</w:t>
-      </w:r>
-      <w:proofErr w:type="spellEnd"/>
-      <w:r>
-        <w:rPr>
-          <w:rFonts w:eastAsia="Calibri" w:cs="Times New Roman"/>
-          <w:szCs w:val="28"/>
-          <w:lang w:eastAsia="en-US"/>
-        </w:rPr>
-        <w:t xml:space="preserve">, Э.В. Базы данных [Текст]: учеб. </w:t>
-      </w:r>
-      <w:proofErr w:type="spellStart"/>
-      <w:r>
-        <w:rPr>
-          <w:rFonts w:eastAsia="Calibri" w:cs="Times New Roman"/>
-          <w:szCs w:val="28"/>
-          <w:lang w:eastAsia="en-US"/>
-        </w:rPr>
-        <w:t>пособ</w:t>
-      </w:r>
-      <w:proofErr w:type="spellEnd"/>
-      <w:r>
-        <w:rPr>
-          <w:rFonts w:eastAsia="Calibri" w:cs="Times New Roman"/>
-          <w:szCs w:val="28"/>
-          <w:lang w:eastAsia="en-US"/>
-        </w:rPr>
-        <w:t xml:space="preserve">. для студ. </w:t>
-      </w:r>
-      <w:proofErr w:type="spellStart"/>
-      <w:r>
-        <w:rPr>
-          <w:rFonts w:eastAsia="Calibri" w:cs="Times New Roman"/>
-          <w:szCs w:val="28"/>
-          <w:lang w:eastAsia="en-US"/>
-        </w:rPr>
-        <w:t>учрежд</w:t>
-      </w:r>
-      <w:proofErr w:type="spellEnd"/>
-      <w:r>
-        <w:rPr>
-          <w:rFonts w:eastAsia="Calibri" w:cs="Times New Roman"/>
-          <w:szCs w:val="28"/>
-          <w:lang w:eastAsia="en-US"/>
-        </w:rPr>
-        <w:t xml:space="preserve">. сред. проф. образования / Э.В. </w:t>
-      </w:r>
-      <w:proofErr w:type="spellStart"/>
-      <w:r>
-        <w:rPr>
-          <w:rFonts w:eastAsia="Calibri" w:cs="Times New Roman"/>
-          <w:szCs w:val="28"/>
-          <w:lang w:eastAsia="en-US"/>
-        </w:rPr>
-        <w:t>Фуфаев</w:t>
-      </w:r>
-      <w:proofErr w:type="spellEnd"/>
-      <w:r>
-        <w:rPr>
-          <w:rFonts w:eastAsia="Calibri" w:cs="Times New Roman"/>
-          <w:szCs w:val="28"/>
-          <w:lang w:eastAsia="en-US"/>
-        </w:rPr>
-        <w:t xml:space="preserve">, Д.Э. </w:t>
-      </w:r>
-      <w:proofErr w:type="spellStart"/>
-      <w:r>
-        <w:rPr>
-          <w:rFonts w:eastAsia="Calibri" w:cs="Times New Roman"/>
-          <w:szCs w:val="28"/>
-          <w:lang w:eastAsia="en-US"/>
-        </w:rPr>
-        <w:t>Фуфаев</w:t>
-      </w:r>
-      <w:proofErr w:type="spellEnd"/>
-      <w:r>
-        <w:rPr>
-          <w:rFonts w:eastAsia="Calibri" w:cs="Times New Roman"/>
-          <w:szCs w:val="28"/>
-          <w:lang w:eastAsia="en-US"/>
-        </w:rPr>
-        <w:t xml:space="preserve">. - 6-е изд., стер. - М.: Издательский центр «Академия», </w:t>
-      </w:r>
-      <w:proofErr w:type="gramStart"/>
-      <w:r>
-        <w:rPr>
-          <w:rFonts w:eastAsia="Calibri" w:cs="Times New Roman"/>
-          <w:szCs w:val="28"/>
-          <w:lang w:eastAsia="en-US"/>
-        </w:rPr>
-        <w:t>2012.-</w:t>
-      </w:r>
-      <w:proofErr w:type="gramEnd"/>
-      <w:r>
-        <w:rPr>
-          <w:rFonts w:eastAsia="Calibri" w:cs="Times New Roman"/>
-          <w:szCs w:val="28"/>
-          <w:lang w:eastAsia="en-US"/>
-        </w:rPr>
-        <w:t xml:space="preserve"> 320 с.- (Среднее профессиональное образование)</w:t>
+        <w:t>Фуфаев, Э.В. Базы данных [Текст]: учеб. пособ. для студ. учрежд. сред. проф. образования / Э.В. Фуфаев, Д.Э. Фуфаев. - 6-е изд., стер. - М.: Издательский центр «Академия», 2012.- 320 с.- (Среднее профессиональное образование)</w:t>
       </w:r>
     </w:p>
     <w:p>
@@ -1132,25 +910,7 @@
           <w:szCs w:val="28"/>
           <w:lang w:eastAsia="en-US"/>
         </w:rPr>
-        <w:t xml:space="preserve">Задание к выполнению получил «29» </w:t>
-      </w:r>
-      <w:proofErr w:type="gramStart"/>
-      <w:r>
-        <w:rPr>
-          <w:rFonts w:eastAsia="Calibri" w:cs="Times New Roman"/>
-          <w:szCs w:val="28"/>
-          <w:lang w:eastAsia="en-US"/>
-        </w:rPr>
-        <w:t>января  2021</w:t>
-      </w:r>
-      <w:proofErr w:type="gramEnd"/>
-      <w:r>
-        <w:rPr>
-          <w:rFonts w:eastAsia="Calibri" w:cs="Times New Roman"/>
-          <w:szCs w:val="28"/>
-          <w:lang w:eastAsia="en-US"/>
-        </w:rPr>
-        <w:t xml:space="preserve"> г.</w:t>
+        <w:t>Задание к выполнению получил «29» января  2021 г.</w:t>
       </w:r>
     </w:p>
     <w:p>
@@ -1169,23 +929,13 @@
         </w:rPr>
         <w:t xml:space="preserve">Студент </w:t>
       </w:r>
-      <w:proofErr w:type="spellStart"/>
       <w:r>
         <w:rPr>
           <w:rFonts w:eastAsia="Calibri" w:cs="Times New Roman"/>
           <w:szCs w:val="28"/>
           <w:lang w:eastAsia="en-US"/>
         </w:rPr>
-        <w:t>Командов</w:t>
-      </w:r>
-      <w:proofErr w:type="spellEnd"/>
-      <w:r>
-        <w:rPr>
-          <w:rFonts w:eastAsia="Calibri" w:cs="Times New Roman"/>
-          <w:szCs w:val="28"/>
-          <w:lang w:eastAsia="en-US"/>
-        </w:rPr>
-        <w:t xml:space="preserve"> Максим Олегович</w:t>
+        <w:t>Командов Максим Олегович</w:t>
       </w:r>
     </w:p>
     <w:p>
@@ -1344,7 +1094,6 @@
         </w:rPr>
         <w:tab/>
       </w:r>
-      <w:proofErr w:type="spellStart"/>
       <w:r>
         <w:rPr>
           <w:rFonts w:eastAsia="Calibri" w:cs="Times New Roman"/>
@@ -1353,7 +1102,6 @@
         </w:rPr>
         <w:t>О.В.Фатхулова</w:t>
       </w:r>
-      <w:proofErr w:type="spellEnd"/>
     </w:p>
     <w:p>
       <w:pPr>
@@ -1518,7 +1266,6 @@
           <w:lang w:eastAsia="en-US"/>
         </w:rPr>
       </w:pPr>
-      <w:proofErr w:type="gramStart"/>
       <w:r>
         <w:rPr>
           <w:rFonts w:eastAsia="Calibri" w:cs="Times New Roman"/>
@@ -1527,7 +1274,6 @@
         </w:rPr>
         <w:t xml:space="preserve">Студент  </w:t>
       </w:r>
-      <w:proofErr w:type="spellStart"/>
       <w:r>
         <w:rPr>
           <w:rFonts w:eastAsia="Calibri" w:cs="Times New Roman"/>
@@ -1535,18 +1281,7 @@
           <w:u w:val="single"/>
           <w:lang w:eastAsia="en-US"/>
         </w:rPr>
-        <w:t>Командов</w:t>
-      </w:r>
-      <w:proofErr w:type="spellEnd"/>
-      <w:proofErr w:type="gramEnd"/>
-      <w:r>
-        <w:rPr>
-          <w:rFonts w:eastAsia="Calibri" w:cs="Times New Roman"/>
-          <w:szCs w:val="28"/>
-          <w:u w:val="single"/>
-          <w:lang w:eastAsia="en-US"/>
-        </w:rPr>
-        <w:t xml:space="preserve"> Максим Олегович</w:t>
+        <w:t>Командов Максим Олегович</w:t>
       </w:r>
       <w:r>
         <w:rPr>
@@ -3726,39 +3461,8 @@
           <w:u w:val="single"/>
           <w:lang w:eastAsia="ar-SA"/>
         </w:rPr>
-        <w:t xml:space="preserve">Каримова </w:t>
-      </w:r>
-      <w:proofErr w:type="spellStart"/>
-      <w:r>
-        <w:rPr>
-          <w:rFonts w:eastAsia="Times New Roman" w:cs="Times New Roman"/>
-          <w:szCs w:val="20"/>
-          <w:u w:val="single"/>
-          <w:lang w:eastAsia="ar-SA"/>
-        </w:rPr>
-        <w:t>Резида</w:t>
-      </w:r>
-      <w:proofErr w:type="spellEnd"/>
-      <w:r>
-        <w:rPr>
-          <w:rFonts w:eastAsia="Times New Roman" w:cs="Times New Roman"/>
-          <w:szCs w:val="20"/>
-          <w:u w:val="single"/>
-          <w:lang w:eastAsia="ar-SA"/>
-        </w:rPr>
-        <w:t xml:space="preserve"> </w:t>
-      </w:r>
-      <w:proofErr w:type="spellStart"/>
-      <w:r>
-        <w:rPr>
-          <w:rFonts w:eastAsia="Times New Roman" w:cs="Times New Roman"/>
-          <w:szCs w:val="20"/>
-          <w:u w:val="single"/>
-          <w:lang w:eastAsia="ar-SA"/>
-        </w:rPr>
-        <w:t>Флюновна</w:t>
-      </w:r>
-      <w:proofErr w:type="spellEnd"/>
+        <w:t>Каримова Резида Флюновна</w:t>
+      </w:r>
       <w:r>
         <w:rPr>
           <w:rFonts w:eastAsia="Times New Roman" w:cs="Times New Roman"/>
@@ -3798,16 +3502,7 @@
           <w:szCs w:val="20"/>
           <w:lang w:eastAsia="ar-SA"/>
         </w:rPr>
-        <w:t xml:space="preserve"> «___</w:t>
-      </w:r>
-      <w:proofErr w:type="gramStart"/>
-      <w:r>
-        <w:rPr>
-          <w:rFonts w:eastAsia="Times New Roman" w:cs="Times New Roman"/>
-          <w:szCs w:val="20"/>
-          <w:lang w:eastAsia="ar-SA"/>
-        </w:rPr>
-        <w:t xml:space="preserve">_» </w:t>
+        <w:t xml:space="preserve"> «____» </w:t>
       </w:r>
       <w:r>
         <w:rPr>
@@ -3816,17 +3511,7 @@
           <w:u w:val="single"/>
           <w:lang w:eastAsia="ar-SA"/>
         </w:rPr>
-        <w:t xml:space="preserve">  </w:t>
-      </w:r>
-      <w:proofErr w:type="gramEnd"/>
-      <w:r>
-        <w:rPr>
-          <w:rFonts w:eastAsia="Times New Roman" w:cs="Times New Roman"/>
-          <w:szCs w:val="20"/>
-          <w:u w:val="single"/>
-          <w:lang w:eastAsia="ar-SA"/>
-        </w:rPr>
-        <w:t xml:space="preserve">                              </w:t>
+        <w:t xml:space="preserve">                                </w:t>
       </w:r>
       <w:r>
         <w:rPr>
@@ -4383,19 +4068,11 @@
                                   <w:sz w:val="18"/>
                                 </w:rPr>
                               </w:pPr>
-                              <w:proofErr w:type="spellStart"/>
                               <w:r>
                                 <w:rPr>
                                   <w:sz w:val="18"/>
                                 </w:rPr>
-                                <w:t>Изм</w:t>
-                              </w:r>
-                              <w:proofErr w:type="spellEnd"/>
-                              <w:r>
-                                <w:rPr>
-                                  <w:sz w:val="18"/>
-                                </w:rPr>
-                                <w:t>.</w:t>
+                                <w:t>Изм.</w:t>
                               </w:r>
                             </w:p>
                           </w:txbxContent>
@@ -4517,21 +4194,7 @@
                                 <w:rPr>
                                   <w:sz w:val="18"/>
                                 </w:rPr>
-                                <w:t xml:space="preserve">№ </w:t>
-                              </w:r>
-                              <w:proofErr w:type="spellStart"/>
-                              <w:r>
-                                <w:rPr>
-                                  <w:sz w:val="18"/>
-                                </w:rPr>
-                                <w:t>докум</w:t>
-                              </w:r>
-                              <w:proofErr w:type="spellEnd"/>
-                              <w:r>
-                                <w:rPr>
-                                  <w:sz w:val="18"/>
-                                </w:rPr>
-                                <w:t>.</w:t>
+                                <w:t>№ докум.</w:t>
                               </w:r>
                             </w:p>
                           </w:txbxContent>
@@ -4588,14 +4251,12 @@
                                   <w:sz w:val="18"/>
                                 </w:rPr>
                               </w:pPr>
-                              <w:proofErr w:type="spellStart"/>
                               <w:r>
                                 <w:rPr>
                                   <w:sz w:val="18"/>
                                 </w:rPr>
                                 <w:t>Подпись</w:t>
                               </w:r>
-                              <w:proofErr w:type="spellEnd"/>
                             </w:p>
                           </w:txbxContent>
                         </wps:txbx>
@@ -5098,21 +4759,7 @@
                                   <w:rPr>
                                     <w:sz w:val="18"/>
                                   </w:rPr>
-                                  <w:t xml:space="preserve"> </w:t>
-                                </w:r>
-                                <w:proofErr w:type="spellStart"/>
-                                <w:r>
-                                  <w:rPr>
-                                    <w:sz w:val="18"/>
-                                  </w:rPr>
-                                  <w:t>Разраб</w:t>
-                                </w:r>
-                                <w:proofErr w:type="spellEnd"/>
-                                <w:r>
-                                  <w:rPr>
-                                    <w:sz w:val="18"/>
-                                  </w:rPr>
-                                  <w:t>.</w:t>
+                                  <w:t xml:space="preserve"> Разраб.</w:t>
                                 </w:r>
                               </w:p>
                             </w:txbxContent>
@@ -5169,21 +4816,12 @@
                                     <w:lang w:val="ru-RU"/>
                                   </w:rPr>
                                 </w:pPr>
-                                <w:proofErr w:type="spellStart"/>
                                 <w:r>
                                   <w:rPr>
                                     <w:sz w:val="18"/>
                                     <w:lang w:val="ru-RU"/>
                                   </w:rPr>
-                                  <w:t>Командов</w:t>
-                                </w:r>
-                                <w:proofErr w:type="spellEnd"/>
-                                <w:r>
-                                  <w:rPr>
-                                    <w:sz w:val="18"/>
-                                    <w:lang w:val="ru-RU"/>
-                                  </w:rPr>
-                                  <w:t xml:space="preserve"> М.О. </w:t>
+                                  <w:t xml:space="preserve">Командов М.О. </w:t>
                                 </w:r>
                               </w:p>
                             </w:txbxContent>
@@ -5257,21 +4895,7 @@
                                   <w:rPr>
                                     <w:sz w:val="18"/>
                                   </w:rPr>
-                                  <w:t xml:space="preserve"> </w:t>
-                                </w:r>
-                                <w:proofErr w:type="spellStart"/>
-                                <w:r>
-                                  <w:rPr>
-                                    <w:sz w:val="18"/>
-                                  </w:rPr>
-                                  <w:t>Провер</w:t>
-                                </w:r>
-                                <w:proofErr w:type="spellEnd"/>
-                                <w:r>
-                                  <w:rPr>
-                                    <w:sz w:val="18"/>
-                                  </w:rPr>
-                                  <w:t>.</w:t>
+                                  <w:t xml:space="preserve"> Провер.</w:t>
                                 </w:r>
                               </w:p>
                             </w:txbxContent>
@@ -5406,21 +5030,7 @@
                                   <w:rPr>
                                     <w:sz w:val="18"/>
                                   </w:rPr>
-                                  <w:t xml:space="preserve"> </w:t>
-                                </w:r>
-                                <w:proofErr w:type="spellStart"/>
-                                <w:r>
-                                  <w:rPr>
-                                    <w:sz w:val="18"/>
-                                  </w:rPr>
-                                  <w:t>Реценз</w:t>
-                                </w:r>
-                                <w:proofErr w:type="spellEnd"/>
-                                <w:r>
-                                  <w:rPr>
-                                    <w:sz w:val="18"/>
-                                  </w:rPr>
-                                  <w:t>.</w:t>
+                                  <w:t xml:space="preserve"> Реценз.</w:t>
                                 </w:r>
                               </w:p>
                             </w:txbxContent>
@@ -5547,13 +5157,7 @@
                                   <w:rPr>
                                     <w:sz w:val="18"/>
                                   </w:rPr>
-                                  <w:t xml:space="preserve"> </w:t>
-                                </w:r>
-                                <w:r>
-                                  <w:rPr>
-                                    <w:sz w:val="18"/>
-                                  </w:rPr>
-                                  <w:t>Н. Контр.</w:t>
+                                  <w:t xml:space="preserve"> Н. Контр.</w:t>
                                 </w:r>
                               </w:p>
                             </w:txbxContent>
@@ -5680,21 +5284,7 @@
                                   <w:rPr>
                                     <w:sz w:val="18"/>
                                   </w:rPr>
-                                  <w:t xml:space="preserve"> </w:t>
-                                </w:r>
-                                <w:proofErr w:type="spellStart"/>
-                                <w:r>
-                                  <w:rPr>
-                                    <w:sz w:val="18"/>
-                                  </w:rPr>
-                                  <w:t>Утверд</w:t>
-                                </w:r>
-                                <w:proofErr w:type="spellEnd"/>
-                                <w:r>
-                                  <w:rPr>
-                                    <w:sz w:val="18"/>
-                                  </w:rPr>
-                                  <w:t>.</w:t>
+                                  <w:t xml:space="preserve"> Утверд.</w:t>
                                 </w:r>
                               </w:p>
                             </w:txbxContent>
@@ -6008,19 +5598,11 @@
                                   <w:sz w:val="18"/>
                                 </w:rPr>
                               </w:pPr>
-                              <w:proofErr w:type="spellStart"/>
                               <w:r>
                                 <w:rPr>
                                   <w:sz w:val="18"/>
                                 </w:rPr>
-                                <w:t>Лит</w:t>
-                              </w:r>
-                              <w:proofErr w:type="spellEnd"/>
-                              <w:r>
-                                <w:rPr>
-                                  <w:sz w:val="18"/>
-                                </w:rPr>
-                                <w:t>.</w:t>
+                                <w:t>Лит.</w:t>
                               </w:r>
                             </w:p>
                           </w:txbxContent>
@@ -6325,19 +5907,11 @@
                             <w:sz w:val="18"/>
                           </w:rPr>
                         </w:pPr>
-                        <w:proofErr w:type="spellStart"/>
                         <w:r>
                           <w:rPr>
                             <w:sz w:val="18"/>
                           </w:rPr>
-                          <w:t>Изм</w:t>
-                        </w:r>
-                        <w:proofErr w:type="spellEnd"/>
-                        <w:r>
-                          <w:rPr>
-                            <w:sz w:val="18"/>
-                          </w:rPr>
-                          <w:t>.</w:t>
+                          <w:t>Изм.</w:t>
                         </w:r>
                       </w:p>
                     </w:txbxContent>
@@ -6381,21 +5955,7 @@
                           <w:rPr>
                             <w:sz w:val="18"/>
                           </w:rPr>
-                          <w:t xml:space="preserve">№ </w:t>
-                        </w:r>
-                        <w:proofErr w:type="spellStart"/>
-                        <w:r>
-                          <w:rPr>
-                            <w:sz w:val="18"/>
-                          </w:rPr>
-                          <w:t>докум</w:t>
-                        </w:r>
-                        <w:proofErr w:type="spellEnd"/>
-                        <w:r>
-                          <w:rPr>
-                            <w:sz w:val="18"/>
-                          </w:rPr>
-                          <w:t>.</w:t>
+                          <w:t>№ докум.</w:t>
                         </w:r>
                       </w:p>
                     </w:txbxContent>
@@ -6413,14 +5973,12 @@
                             <w:sz w:val="18"/>
                           </w:rPr>
                         </w:pPr>
-                        <w:proofErr w:type="spellStart"/>
                         <w:r>
                           <w:rPr>
                             <w:sz w:val="18"/>
                           </w:rPr>
                           <w:t>Подпись</w:t>
                         </w:r>
-                        <w:proofErr w:type="spellEnd"/>
                       </w:p>
                     </w:txbxContent>
                   </v:textbox>
@@ -6561,21 +6119,7 @@
                             <w:rPr>
                               <w:sz w:val="18"/>
                             </w:rPr>
-                            <w:t xml:space="preserve"> </w:t>
-                          </w:r>
-                          <w:proofErr w:type="spellStart"/>
-                          <w:r>
-                            <w:rPr>
-                              <w:sz w:val="18"/>
-                            </w:rPr>
-                            <w:t>Разраб</w:t>
-                          </w:r>
-                          <w:proofErr w:type="spellEnd"/>
-                          <w:r>
-                            <w:rPr>
-                              <w:sz w:val="18"/>
-                            </w:rPr>
-                            <w:t>.</w:t>
+                            <w:t xml:space="preserve"> Разраб.</w:t>
                           </w:r>
                         </w:p>
                       </w:txbxContent>
@@ -6593,21 +6137,12 @@
                               <w:lang w:val="ru-RU"/>
                             </w:rPr>
                           </w:pPr>
-                          <w:proofErr w:type="spellStart"/>
                           <w:r>
                             <w:rPr>
                               <w:sz w:val="18"/>
                               <w:lang w:val="ru-RU"/>
                             </w:rPr>
-                            <w:t>Командов</w:t>
-                          </w:r>
-                          <w:proofErr w:type="spellEnd"/>
-                          <w:r>
-                            <w:rPr>
-                              <w:sz w:val="18"/>
-                              <w:lang w:val="ru-RU"/>
-                            </w:rPr>
-                            <w:t xml:space="preserve"> М.О. </w:t>
+                            <w:t xml:space="preserve">Командов М.О. </w:t>
                           </w:r>
                         </w:p>
                       </w:txbxContent>
@@ -6630,21 +6165,7 @@
                             <w:rPr>
                               <w:sz w:val="18"/>
                             </w:rPr>
-                            <w:t xml:space="preserve"> </w:t>
-                          </w:r>
-                          <w:proofErr w:type="spellStart"/>
-                          <w:r>
-                            <w:rPr>
-                              <w:sz w:val="18"/>
-                            </w:rPr>
-                            <w:t>Провер</w:t>
-                          </w:r>
-                          <w:proofErr w:type="spellEnd"/>
-                          <w:r>
-                            <w:rPr>
-                              <w:sz w:val="18"/>
-                            </w:rPr>
-                            <w:t>.</w:t>
+                            <w:t xml:space="preserve"> Провер.</w:t>
                           </w:r>
                         </w:p>
                       </w:txbxContent>
@@ -6689,21 +6210,7 @@
                             <w:rPr>
                               <w:sz w:val="18"/>
                             </w:rPr>
-                            <w:t xml:space="preserve"> </w:t>
-                          </w:r>
-                          <w:proofErr w:type="spellStart"/>
-                          <w:r>
-                            <w:rPr>
-                              <w:sz w:val="18"/>
-                            </w:rPr>
-                            <w:t>Реценз</w:t>
-                          </w:r>
-                          <w:proofErr w:type="spellEnd"/>
-                          <w:r>
-                            <w:rPr>
-                              <w:sz w:val="18"/>
-                            </w:rPr>
-                            <w:t>.</w:t>
+                            <w:t xml:space="preserve"> Реценз.</w:t>
                           </w:r>
                         </w:p>
                       </w:txbxContent>
@@ -6740,13 +6247,7 @@
                             <w:rPr>
                               <w:sz w:val="18"/>
                             </w:rPr>
-                            <w:t xml:space="preserve"> </w:t>
-                          </w:r>
-                          <w:r>
-                            <w:rPr>
-                              <w:sz w:val="18"/>
-                            </w:rPr>
-                            <w:t>Н. Контр.</w:t>
+                            <w:t xml:space="preserve"> Н. Контр.</w:t>
                           </w:r>
                         </w:p>
                       </w:txbxContent>
@@ -6783,21 +6284,7 @@
                             <w:rPr>
                               <w:sz w:val="18"/>
                             </w:rPr>
-                            <w:t xml:space="preserve"> </w:t>
-                          </w:r>
-                          <w:proofErr w:type="spellStart"/>
-                          <w:r>
-                            <w:rPr>
-                              <w:sz w:val="18"/>
-                            </w:rPr>
-                            <w:t>Утверд</w:t>
-                          </w:r>
-                          <w:proofErr w:type="spellEnd"/>
-                          <w:r>
-                            <w:rPr>
-                              <w:sz w:val="18"/>
-                            </w:rPr>
-                            <w:t>.</w:t>
+                            <w:t xml:space="preserve"> Утверд.</w:t>
                           </w:r>
                         </w:p>
                       </w:txbxContent>
@@ -6870,19 +6357,11 @@
                             <w:sz w:val="18"/>
                           </w:rPr>
                         </w:pPr>
-                        <w:proofErr w:type="spellStart"/>
                         <w:r>
                           <w:rPr>
                             <w:sz w:val="18"/>
                           </w:rPr>
-                          <w:t>Лит</w:t>
-                        </w:r>
-                        <w:proofErr w:type="spellEnd"/>
-                        <w:r>
-                          <w:rPr>
-                            <w:sz w:val="18"/>
-                          </w:rPr>
-                          <w:t>.</w:t>
+                          <w:t>Лит.</w:t>
                         </w:r>
                       </w:p>
                     </w:txbxContent>
@@ -7039,7 +6518,6 @@
         </w:rPr>
         <w:t xml:space="preserve"> </w:t>
       </w:r>
-      <w:proofErr w:type="spellStart"/>
       <w:r>
         <w:rPr>
           <w:rFonts w:eastAsia="Calibri" w:cs="Times New Roman"/>
@@ -7048,7 +6526,6 @@
         </w:rPr>
         <w:t>BDZarplata</w:t>
       </w:r>
-      <w:proofErr w:type="spellEnd"/>
       <w:r>
         <w:rPr>
           <w:rFonts w:eastAsia="Calibri" w:cs="Times New Roman"/>
@@ -8004,23 +7481,7 @@
           <w:color w:val="000000"/>
           <w:szCs w:val="28"/>
         </w:rPr>
-        <w:t>Льготы за детей (</w:t>
-      </w:r>
-      <w:proofErr w:type="spellStart"/>
-      <w:r>
-        <w:rPr>
-          <w:color w:val="000000"/>
-          <w:szCs w:val="28"/>
-        </w:rPr>
-        <w:t>ндфл</w:t>
-      </w:r>
-      <w:proofErr w:type="spellEnd"/>
-      <w:r>
-        <w:rPr>
-          <w:color w:val="000000"/>
-          <w:szCs w:val="28"/>
-        </w:rPr>
-        <w:t>)</w:t>
+        <w:t>Льготы за детей (ндфл)</w:t>
       </w:r>
     </w:p>
     <w:p>
@@ -8156,55 +7617,7 @@
           <w:szCs w:val="28"/>
         </w:rPr>
         <w:lastRenderedPageBreak/>
-        <w:t>Процент налогов на зарплату в валюте (</w:t>
-      </w:r>
-      <w:proofErr w:type="gramStart"/>
-      <w:r>
-        <w:rPr>
-          <w:color w:val="000000"/>
-          <w:szCs w:val="28"/>
-        </w:rPr>
-        <w:t>НДФЛ  для</w:t>
-      </w:r>
-      <w:proofErr w:type="gramEnd"/>
-      <w:r>
-        <w:rPr>
-          <w:color w:val="000000"/>
-          <w:szCs w:val="28"/>
-        </w:rPr>
-        <w:t xml:space="preserve"> </w:t>
-      </w:r>
-      <w:proofErr w:type="spellStart"/>
-      <w:r>
-        <w:rPr>
-          <w:color w:val="000000"/>
-          <w:szCs w:val="28"/>
-        </w:rPr>
-        <w:t>физ</w:t>
-      </w:r>
-      <w:proofErr w:type="spellEnd"/>
-      <w:r>
-        <w:rPr>
-          <w:color w:val="000000"/>
-          <w:szCs w:val="28"/>
-        </w:rPr>
-        <w:t xml:space="preserve"> лиц = 13% *налоговую базу (налоговая база = </w:t>
-      </w:r>
-      <w:proofErr w:type="spellStart"/>
-      <w:r>
-        <w:rPr>
-          <w:color w:val="000000"/>
-          <w:szCs w:val="28"/>
-        </w:rPr>
-        <w:t>оклад+надбавки</w:t>
-      </w:r>
-      <w:proofErr w:type="spellEnd"/>
-      <w:r>
-        <w:rPr>
-          <w:color w:val="000000"/>
-          <w:szCs w:val="28"/>
-        </w:rPr>
-        <w:t xml:space="preserve"> –налоговый вычет ))</w:t>
+        <w:t>Процент налогов на зарплату в валюте (НДФЛ  для физ лиц = 13% *налоговую базу (налоговая база = оклад+надбавки –налоговый вычет ))</w:t>
       </w:r>
     </w:p>
     <w:p>
@@ -8491,21 +7904,7 @@
         <w:rPr>
           <w:szCs w:val="28"/>
         </w:rPr>
-        <w:t xml:space="preserve"> или «</w:t>
-      </w:r>
-      <w:proofErr w:type="spellStart"/>
-      <w:r>
-        <w:rPr>
-          <w:szCs w:val="28"/>
-        </w:rPr>
-        <w:t>выходно</w:t>
-      </w:r>
-      <w:proofErr w:type="spellEnd"/>
-      <w:r>
-        <w:rPr>
-          <w:szCs w:val="28"/>
-        </w:rPr>
-        <w:t>»</w:t>
+        <w:t xml:space="preserve"> или «выходно»</w:t>
       </w:r>
       <w:r>
         <w:rPr>
@@ -8843,16 +8242,8 @@
         <w:rPr>
           <w:szCs w:val="28"/>
         </w:rPr>
-        <w:t xml:space="preserve">-3000 </w:t>
-      </w:r>
-      <w:proofErr w:type="spellStart"/>
-      <w:r>
-        <w:rPr>
-          <w:szCs w:val="28"/>
-        </w:rPr>
-        <w:t>руб</w:t>
-      </w:r>
-      <w:proofErr w:type="spellEnd"/>
+        <w:t>-3000 руб</w:t>
+      </w:r>
     </w:p>
     <w:p>
       <w:pPr>
@@ -8902,16 +8293,8 @@
         <w:rPr>
           <w:szCs w:val="28"/>
         </w:rPr>
-        <w:t xml:space="preserve"> </w:t>
-      </w:r>
-      <w:proofErr w:type="spellStart"/>
-      <w:r>
-        <w:rPr>
-          <w:szCs w:val="28"/>
-        </w:rPr>
-        <w:t>руб</w:t>
-      </w:r>
-      <w:proofErr w:type="spellEnd"/>
+        <w:t xml:space="preserve"> руб</w:t>
+      </w:r>
     </w:p>
     <w:p>
       <w:pPr>
@@ -9309,16 +8692,8 @@
         <w:rPr>
           <w:szCs w:val="28"/>
         </w:rPr>
-        <w:t xml:space="preserve"> фактический доход -</w:t>
-      </w:r>
-      <w:proofErr w:type="spellStart"/>
-      <w:r>
-        <w:rPr>
-          <w:szCs w:val="28"/>
-        </w:rPr>
-        <w:t>ндфл</w:t>
-      </w:r>
-      <w:proofErr w:type="spellEnd"/>
+        <w:t xml:space="preserve"> фактический доход -ндфл</w:t>
+      </w:r>
     </w:p>
     <w:p>
       <w:pPr>
@@ -9362,14 +8737,7 @@
         <w:rPr>
           <w:szCs w:val="28"/>
         </w:rPr>
-        <w:t xml:space="preserve">фактический </w:t>
-      </w:r>
-      <w:proofErr w:type="spellStart"/>
-      <w:r>
-        <w:rPr>
-          <w:szCs w:val="28"/>
-        </w:rPr>
-        <w:t>доход+ПФ</w:t>
+        <w:t>фактический доход+ПФ</w:t>
       </w:r>
       <w:r>
         <w:rPr>
@@ -9383,7 +8751,6 @@
         </w:rPr>
         <w:t>+Соцстрах+МедСтрах+травматизм</w:t>
       </w:r>
-      <w:proofErr w:type="spellEnd"/>
     </w:p>
     <w:p>
       <w:pPr>
@@ -9459,7 +8826,6 @@
           <w:szCs w:val="28"/>
         </w:rPr>
       </w:pPr>
-      <w:proofErr w:type="spellStart"/>
       <w:r>
         <w:rPr>
           <w:szCs w:val="28"/>
@@ -9470,14 +8836,7 @@
         <w:rPr>
           <w:szCs w:val="28"/>
         </w:rPr>
-        <w:t>трах</w:t>
-      </w:r>
-      <w:proofErr w:type="spellEnd"/>
-      <w:r>
-        <w:rPr>
-          <w:szCs w:val="28"/>
-        </w:rPr>
-        <w:t xml:space="preserve"> = фактический доход*5,1%</w:t>
+        <w:t>трах = фактический доход*5,1%</w:t>
       </w:r>
     </w:p>
     <w:p>
@@ -9574,21 +8933,7 @@
           <w:szCs w:val="28"/>
         </w:rPr>
         <w:lastRenderedPageBreak/>
-        <w:t xml:space="preserve">Если количество больничных дней ≤ </w:t>
-      </w:r>
-      <w:proofErr w:type="gramStart"/>
-      <w:r>
-        <w:rPr>
-          <w:szCs w:val="28"/>
-        </w:rPr>
-        <w:t>3:Размер</w:t>
-      </w:r>
-      <w:proofErr w:type="gramEnd"/>
-      <w:r>
-        <w:rPr>
-          <w:szCs w:val="28"/>
-        </w:rPr>
-        <w:t xml:space="preserve"> пособия (</w:t>
+        <w:t>Если количество больничных дней ≤ 3:Размер пособия (</w:t>
       </w:r>
       <w:r>
         <w:rPr>
@@ -12786,14 +12131,12 @@
             <w:pPr>
               <w:jc w:val="center"/>
             </w:pPr>
-            <w:proofErr w:type="spellStart"/>
             <w:r>
               <w:rPr>
                 <w:lang w:val="en-US"/>
               </w:rPr>
               <w:t>Sotrudnik</w:t>
             </w:r>
-            <w:proofErr w:type="spellEnd"/>
             <w:r>
               <w:t xml:space="preserve"> </w:t>
             </w:r>
@@ -12831,14 +12174,12 @@
                 <w:lang w:val="en-US"/>
               </w:rPr>
             </w:pPr>
-            <w:proofErr w:type="spellStart"/>
             <w:r>
               <w:rPr>
                 <w:lang w:val="en-US"/>
               </w:rPr>
               <w:t>idSotrudnik</w:t>
             </w:r>
-            <w:proofErr w:type="spellEnd"/>
           </w:p>
         </w:tc>
         <w:tc>
@@ -12962,14 +12303,12 @@
                 <w:lang w:val="en-US"/>
               </w:rPr>
             </w:pPr>
-            <w:proofErr w:type="spellStart"/>
             <w:r>
               <w:rPr>
                 <w:lang w:val="en-US"/>
               </w:rPr>
               <w:t>full_name</w:t>
             </w:r>
-            <w:proofErr w:type="spellEnd"/>
           </w:p>
         </w:tc>
         <w:tc>
@@ -13084,14 +12423,12 @@
                 <w:lang w:val="en-US"/>
               </w:rPr>
             </w:pPr>
-            <w:proofErr w:type="spellStart"/>
             <w:r>
               <w:rPr>
                 <w:lang w:val="en-US"/>
               </w:rPr>
               <w:t>idDoljnost</w:t>
             </w:r>
-            <w:proofErr w:type="spellEnd"/>
           </w:p>
         </w:tc>
         <w:tc>
@@ -13221,14 +12558,12 @@
                 <w:lang w:val="en-US"/>
               </w:rPr>
             </w:pPr>
-            <w:proofErr w:type="spellStart"/>
             <w:r>
               <w:rPr>
                 <w:lang w:val="en-US"/>
               </w:rPr>
               <w:t>family_status</w:t>
             </w:r>
-            <w:proofErr w:type="spellEnd"/>
           </w:p>
         </w:tc>
         <w:tc>
@@ -13355,14 +12690,12 @@
                 <w:lang w:val="en-US"/>
               </w:rPr>
             </w:pPr>
-            <w:proofErr w:type="spellStart"/>
             <w:r>
               <w:rPr>
                 <w:lang w:val="en-US"/>
               </w:rPr>
               <w:t>num_zd_kids</w:t>
             </w:r>
-            <w:proofErr w:type="spellEnd"/>
           </w:p>
         </w:tc>
         <w:tc>
@@ -13477,14 +12810,12 @@
                 <w:lang w:val="en-US"/>
               </w:rPr>
             </w:pPr>
-            <w:proofErr w:type="spellStart"/>
             <w:r>
               <w:rPr>
                 <w:lang w:val="en-US"/>
               </w:rPr>
               <w:t>num_invalid_kids</w:t>
             </w:r>
-            <w:proofErr w:type="spellEnd"/>
           </w:p>
         </w:tc>
         <w:tc>
@@ -13593,14 +12924,12 @@
                 <w:lang w:val="en-US"/>
               </w:rPr>
             </w:pPr>
-            <w:proofErr w:type="spellStart"/>
             <w:r>
               <w:rPr>
                 <w:lang w:val="en-US"/>
               </w:rPr>
               <w:t>opeka</w:t>
             </w:r>
-            <w:proofErr w:type="spellEnd"/>
           </w:p>
         </w:tc>
         <w:tc>
@@ -13709,14 +13038,12 @@
                 <w:lang w:val="en-US"/>
               </w:rPr>
             </w:pPr>
-            <w:proofErr w:type="spellStart"/>
             <w:r>
               <w:rPr>
                 <w:lang w:val="en-US"/>
               </w:rPr>
               <w:t>SchetZchisl</w:t>
             </w:r>
-            <w:proofErr w:type="spellEnd"/>
           </w:p>
         </w:tc>
         <w:tc>
@@ -14000,14 +13327,12 @@
                 <w:lang w:val="en-US"/>
               </w:rPr>
             </w:pPr>
-            <w:proofErr w:type="spellStart"/>
             <w:r>
               <w:rPr>
                 <w:lang w:val="en-US"/>
               </w:rPr>
               <w:t>SpecStatus</w:t>
             </w:r>
-            <w:proofErr w:type="spellEnd"/>
           </w:p>
         </w:tc>
         <w:tc>
@@ -14117,14 +13442,12 @@
                 <w:lang w:val="en-US"/>
               </w:rPr>
             </w:pPr>
-            <w:proofErr w:type="spellStart"/>
             <w:r>
               <w:rPr>
                 <w:lang w:val="en-US"/>
               </w:rPr>
               <w:t>Staj</w:t>
             </w:r>
-            <w:proofErr w:type="spellEnd"/>
           </w:p>
         </w:tc>
         <w:tc>
@@ -14240,14 +13563,12 @@
             <w:pPr>
               <w:jc w:val="center"/>
             </w:pPr>
-            <w:proofErr w:type="spellStart"/>
             <w:r>
               <w:rPr>
                 <w:lang w:val="en-US"/>
               </w:rPr>
               <w:t>Doljnost</w:t>
             </w:r>
-            <w:proofErr w:type="spellEnd"/>
             <w:r>
               <w:t>(Должность)</w:t>
             </w:r>
@@ -14276,14 +13597,12 @@
                 <w:lang w:val="en-US"/>
               </w:rPr>
             </w:pPr>
-            <w:proofErr w:type="spellStart"/>
             <w:r>
               <w:rPr>
                 <w:lang w:val="en-US"/>
               </w:rPr>
               <w:t>idDoljnost</w:t>
             </w:r>
-            <w:proofErr w:type="spellEnd"/>
           </w:p>
         </w:tc>
         <w:tc>
@@ -14544,14 +13863,12 @@
                 <w:lang w:val="en-US"/>
               </w:rPr>
             </w:pPr>
-            <w:proofErr w:type="spellStart"/>
             <w:r>
               <w:rPr>
                 <w:lang w:val="en-US"/>
               </w:rPr>
               <w:t>Oklad</w:t>
             </w:r>
-            <w:proofErr w:type="spellEnd"/>
           </w:p>
         </w:tc>
         <w:tc>
@@ -14673,14 +13990,12 @@
                 <w:lang w:val="en-US"/>
               </w:rPr>
             </w:pPr>
-            <w:proofErr w:type="spellStart"/>
             <w:r>
               <w:rPr>
                 <w:lang w:val="en-US"/>
               </w:rPr>
               <w:t>Travmat</w:t>
             </w:r>
-            <w:proofErr w:type="spellEnd"/>
           </w:p>
         </w:tc>
         <w:tc>
@@ -14802,14 +14117,12 @@
                 <w:lang w:val="en-US"/>
               </w:rPr>
             </w:pPr>
-            <w:proofErr w:type="spellStart"/>
             <w:r>
               <w:rPr>
                 <w:lang w:val="en-US"/>
               </w:rPr>
               <w:t>AccessLvl</w:t>
             </w:r>
-            <w:proofErr w:type="spellEnd"/>
           </w:p>
         </w:tc>
         <w:tc>
@@ -14926,14 +14239,12 @@
             <w:pPr>
               <w:jc w:val="center"/>
             </w:pPr>
-            <w:proofErr w:type="spellStart"/>
             <w:r>
               <w:rPr>
                 <w:lang w:val="en-US"/>
               </w:rPr>
               <w:t>Graphik_Rabot</w:t>
             </w:r>
-            <w:proofErr w:type="spellEnd"/>
             <w:r>
               <w:t>(График работ)</w:t>
             </w:r>
@@ -15095,14 +14406,12 @@
                 <w:lang w:val="en-US"/>
               </w:rPr>
             </w:pPr>
-            <w:proofErr w:type="spellStart"/>
             <w:r>
               <w:rPr>
                 <w:lang w:val="en-US"/>
               </w:rPr>
               <w:t>idSotrudnik</w:t>
             </w:r>
-            <w:proofErr w:type="spellEnd"/>
           </w:p>
         </w:tc>
         <w:tc>
@@ -15236,14 +14545,12 @@
                 <w:lang w:val="en-US"/>
               </w:rPr>
             </w:pPr>
-            <w:proofErr w:type="spellStart"/>
             <w:r>
               <w:rPr>
                 <w:lang w:val="en-US"/>
               </w:rPr>
               <w:t>StatusSotrud</w:t>
             </w:r>
-            <w:proofErr w:type="spellEnd"/>
           </w:p>
         </w:tc>
         <w:tc>
@@ -15377,14 +14684,12 @@
                 <w:lang w:val="en-US"/>
               </w:rPr>
             </w:pPr>
-            <w:proofErr w:type="spellStart"/>
             <w:r>
               <w:rPr>
                 <w:lang w:val="en-US"/>
               </w:rPr>
               <w:t>StatusDay</w:t>
             </w:r>
-            <w:proofErr w:type="spellEnd"/>
           </w:p>
         </w:tc>
         <w:tc>
@@ -15689,14 +14994,12 @@
                 <w:lang w:val="en-US"/>
               </w:rPr>
             </w:pPr>
-            <w:proofErr w:type="spellStart"/>
             <w:r>
               <w:rPr>
                 <w:lang w:val="en-US"/>
               </w:rPr>
               <w:t>idSotrudnik</w:t>
             </w:r>
-            <w:proofErr w:type="spellEnd"/>
           </w:p>
         </w:tc>
         <w:tc>
@@ -15824,14 +15127,12 @@
                 <w:lang w:val="en-US"/>
               </w:rPr>
             </w:pPr>
-            <w:proofErr w:type="spellStart"/>
             <w:r>
               <w:rPr>
                 <w:lang w:val="en-US"/>
               </w:rPr>
               <w:t>Nadbav</w:t>
             </w:r>
-            <w:proofErr w:type="spellEnd"/>
           </w:p>
         </w:tc>
         <w:tc>
@@ -15953,7 +15254,6 @@
                 <w:lang w:val="en-US"/>
               </w:rPr>
             </w:pPr>
-            <w:proofErr w:type="spellStart"/>
             <w:r>
               <w:rPr>
                 <w:lang w:val="en-US"/>
@@ -15961,7 +15261,6 @@
               <w:lastRenderedPageBreak/>
               <w:t>itogZP</w:t>
             </w:r>
-            <w:proofErr w:type="spellEnd"/>
           </w:p>
         </w:tc>
         <w:tc>
@@ -15981,13 +15280,8 @@
               <w:jc w:val="center"/>
             </w:pPr>
             <w:r>
-              <w:t xml:space="preserve">Итоговая ЗП </w:t>
-            </w:r>
-            <w:proofErr w:type="spellStart"/>
-            <w:r>
-              <w:t>сотруднка</w:t>
-            </w:r>
-            <w:proofErr w:type="spellEnd"/>
+              <w:t>Итоговая ЗП сотруднка</w:t>
+            </w:r>
           </w:p>
         </w:tc>
         <w:tc>
@@ -17384,14 +16678,12 @@
                 <w:lang w:val="en-US"/>
               </w:rPr>
             </w:pPr>
-            <w:proofErr w:type="spellStart"/>
             <w:r>
               <w:rPr>
                 <w:lang w:val="en-US"/>
               </w:rPr>
               <w:t>invalid_O</w:t>
             </w:r>
-            <w:proofErr w:type="spellEnd"/>
           </w:p>
         </w:tc>
         <w:tc>
@@ -17863,14 +17155,12 @@
         </w:rPr>
         <w:t xml:space="preserve"> </w:t>
       </w:r>
-      <w:proofErr w:type="spellStart"/>
       <w:r>
         <w:rPr>
           <w:lang w:val="en-US" w:eastAsia="ar-SA"/>
         </w:rPr>
         <w:t>i</w:t>
       </w:r>
-      <w:proofErr w:type="spellEnd"/>
       <w:r>
         <w:rPr>
           <w:lang w:eastAsia="ar-SA"/>
@@ -17992,28 +17282,24 @@
       <w:r>
         <w:rPr>
           <w:rStyle w:val="moduletitlelink"/>
-          <w:highlight w:val="yellow"/>
-        </w:rPr>
-        <w:t>512</w:t>
+        </w:rPr>
+        <w:t>50</w:t>
       </w:r>
       <w:r>
         <w:rPr>
           <w:rStyle w:val="moduletitlelink"/>
-          <w:highlight w:val="yellow"/>
         </w:rPr>
         <w:t xml:space="preserve"> </w:t>
       </w:r>
       <w:r>
         <w:rPr>
           <w:rStyle w:val="moduletitlelink"/>
-          <w:highlight w:val="yellow"/>
         </w:rPr>
         <w:t>М</w:t>
       </w:r>
       <w:r>
         <w:rPr>
           <w:rStyle w:val="moduletitlelink"/>
-          <w:highlight w:val="yellow"/>
         </w:rPr>
         <w:t>б</w:t>
       </w:r>
@@ -18227,9 +17513,6 @@
         </w:tabs>
         <w:spacing w:after="160" w:line="259" w:lineRule="auto"/>
         <w:jc w:val="left"/>
-        <w:rPr>
-          <w:lang w:val="en-US"/>
-        </w:rPr>
       </w:pPr>
       <w:r>
         <w:rPr>
@@ -18245,14 +17528,12 @@
       </w:r>
       <w:r>
         <w:rPr>
-          <w:highlight w:val="yellow"/>
           <w:lang w:val="en-US"/>
         </w:rPr>
         <w:t>MS</w:t>
       </w:r>
       <w:r>
         <w:rPr>
-          <w:highlight w:val="yellow"/>
           <w:lang w:val="en-US"/>
         </w:rPr>
         <w:t>SQL</w:t>
@@ -18265,9 +17546,6 @@
         </w:tabs>
         <w:spacing w:after="160" w:line="259" w:lineRule="auto"/>
         <w:jc w:val="left"/>
-        <w:rPr>
-          <w:lang w:val="en-US"/>
-        </w:rPr>
       </w:pPr>
     </w:p>
     <w:p>
@@ -18291,7 +17569,7 @@
           <w:ilvl w:val="0"/>
           <w:numId w:val="0"/>
         </w:numPr>
-        <w:ind w:left="788" w:hanging="431"/>
+        <w:ind w:left="360"/>
         <w:rPr>
           <w:lang w:eastAsia="ar-SA"/>
         </w:rPr>
@@ -18331,21 +17609,25 @@
         <w:rPr>
           <w:lang w:eastAsia="ar-SA"/>
         </w:rPr>
-        <w:t xml:space="preserve">на </w:t>
-      </w:r>
-      <w:proofErr w:type="gramStart"/>
+        <w:t>на BDZarplata.exe</w:t>
+      </w:r>
       <w:r>
         <w:rPr>
           <w:lang w:eastAsia="ar-SA"/>
         </w:rPr>
-        <w:t>BDZarplata.exe  Схема</w:t>
-      </w:r>
-      <w:proofErr w:type="gramEnd"/>
+        <w:t>.</w:t>
+      </w:r>
       <w:r>
         <w:rPr>
           <w:lang w:eastAsia="ar-SA"/>
         </w:rPr>
-        <w:t xml:space="preserve"> взаимодействия модулей программы представлена на рисунке 2.1.1.  Описание модулей и методов</w:t>
+        <w:t xml:space="preserve"> </w:t>
+      </w:r>
+      <w:r>
+        <w:rPr>
+          <w:lang w:eastAsia="ar-SA"/>
+        </w:rPr>
+        <w:t>Описание модулей и методов</w:t>
       </w:r>
       <w:r>
         <w:rPr>
@@ -18362,6 +17644,616 @@
     </w:p>
     <w:p>
       <w:pPr>
+        <w:pStyle w:val="3"/>
+        <w:numPr>
+          <w:ilvl w:val="0"/>
+          <w:numId w:val="0"/>
+        </w:numPr>
+        <w:ind w:left="1224" w:hanging="504"/>
+        <w:rPr>
+          <w:lang w:eastAsia="ar-SA"/>
+        </w:rPr>
+      </w:pPr>
+      <w:r>
+        <w:rPr>
+          <w:lang w:eastAsia="ar-SA"/>
+        </w:rPr>
+        <w:t>Таблица 2.1.1. – Описание Модулей</w:t>
+      </w:r>
+    </w:p>
+    <w:tbl>
+      <w:tblPr>
+        <w:tblStyle w:val="aff9"/>
+        <w:tblW w:w="0" w:type="auto"/>
+        <w:tblInd w:w="0" w:type="dxa"/>
+        <w:tblLook w:val="04A0" w:firstRow="1" w:lastRow="0" w:firstColumn="1" w:lastColumn="0" w:noHBand="0" w:noVBand="1"/>
+      </w:tblPr>
+      <w:tblGrid>
+        <w:gridCol w:w="4672"/>
+        <w:gridCol w:w="4672"/>
+      </w:tblGrid>
+      <w:tr>
+        <w:tc>
+          <w:tcPr>
+            <w:tcW w:w="4672" w:type="dxa"/>
+          </w:tcPr>
+          <w:p>
+            <w:pPr>
+              <w:jc w:val="center"/>
+              <w:rPr>
+                <w:lang w:eastAsia="ar-SA"/>
+              </w:rPr>
+            </w:pPr>
+            <w:r>
+              <w:rPr>
+                <w:lang w:eastAsia="ar-SA"/>
+              </w:rPr>
+              <w:t>Методы</w:t>
+            </w:r>
+          </w:p>
+        </w:tc>
+        <w:tc>
+          <w:tcPr>
+            <w:tcW w:w="4672" w:type="dxa"/>
+          </w:tcPr>
+          <w:p>
+            <w:pPr>
+              <w:jc w:val="center"/>
+              <w:rPr>
+                <w:lang w:eastAsia="ar-SA"/>
+              </w:rPr>
+            </w:pPr>
+            <w:r>
+              <w:rPr>
+                <w:lang w:eastAsia="ar-SA"/>
+              </w:rPr>
+              <w:t>Назначения</w:t>
+            </w:r>
+          </w:p>
+        </w:tc>
+      </w:tr>
+      <w:tr>
+        <w:tc>
+          <w:tcPr>
+            <w:tcW w:w="4672" w:type="dxa"/>
+          </w:tcPr>
+          <w:p>
+            <w:pPr>
+              <w:jc w:val="center"/>
+              <w:rPr>
+                <w:lang w:eastAsia="ar-SA"/>
+              </w:rPr>
+            </w:pPr>
+            <w:r>
+              <w:rPr>
+                <w:lang w:eastAsia="ar-SA"/>
+              </w:rPr>
+              <w:t>1</w:t>
+            </w:r>
+          </w:p>
+        </w:tc>
+        <w:tc>
+          <w:tcPr>
+            <w:tcW w:w="4672" w:type="dxa"/>
+          </w:tcPr>
+          <w:p>
+            <w:pPr>
+              <w:jc w:val="center"/>
+              <w:rPr>
+                <w:lang w:eastAsia="ar-SA"/>
+              </w:rPr>
+            </w:pPr>
+            <w:r>
+              <w:rPr>
+                <w:lang w:eastAsia="ar-SA"/>
+              </w:rPr>
+              <w:t>2</w:t>
+            </w:r>
+          </w:p>
+        </w:tc>
+      </w:tr>
+      <w:tr>
+        <w:tc>
+          <w:tcPr>
+            <w:tcW w:w="9344" w:type="dxa"/>
+            <w:gridSpan w:val="2"/>
+          </w:tcPr>
+          <w:p>
+            <w:pPr>
+              <w:rPr>
+                <w:lang w:eastAsia="ar-SA"/>
+              </w:rPr>
+            </w:pPr>
+            <w:r>
+              <w:rPr>
+                <w:lang w:val="en-US" w:eastAsia="ar-SA"/>
+              </w:rPr>
+              <w:t>DB.cs</w:t>
+            </w:r>
+          </w:p>
+        </w:tc>
+      </w:tr>
+      <w:tr>
+        <w:tc>
+          <w:tcPr>
+            <w:tcW w:w="4672" w:type="dxa"/>
+          </w:tcPr>
+          <w:p>
+            <w:pPr>
+              <w:rPr>
+                <w:lang w:eastAsia="ar-SA"/>
+              </w:rPr>
+            </w:pPr>
+            <w:r>
+              <w:rPr>
+                <w:lang w:eastAsia="ar-SA"/>
+              </w:rPr>
+              <w:t>void loadDataGrid</w:t>
+            </w:r>
+          </w:p>
+        </w:tc>
+        <w:tc>
+          <w:tcPr>
+            <w:tcW w:w="4672" w:type="dxa"/>
+          </w:tcPr>
+          <w:p>
+            <w:pPr>
+              <w:rPr>
+                <w:lang w:eastAsia="ar-SA"/>
+              </w:rPr>
+            </w:pPr>
+            <w:r>
+              <w:rPr>
+                <w:lang w:eastAsia="ar-SA"/>
+              </w:rPr>
+              <w:t>З</w:t>
+            </w:r>
+            <w:r>
+              <w:rPr>
+                <w:lang w:eastAsia="ar-SA"/>
+              </w:rPr>
+              <w:t>агрузка данных из БД в DataGrid</w:t>
+            </w:r>
+          </w:p>
+        </w:tc>
+      </w:tr>
+      <w:tr>
+        <w:tc>
+          <w:tcPr>
+            <w:tcW w:w="4672" w:type="dxa"/>
+          </w:tcPr>
+          <w:p>
+            <w:pPr>
+              <w:rPr>
+                <w:lang w:eastAsia="ar-SA"/>
+              </w:rPr>
+            </w:pPr>
+            <w:r>
+              <w:rPr>
+                <w:lang w:val="en-US" w:eastAsia="ar-SA"/>
+              </w:rPr>
+              <w:t>v</w:t>
+            </w:r>
+            <w:r>
+              <w:rPr>
+                <w:lang w:eastAsia="ar-SA"/>
+              </w:rPr>
+              <w:t>oid</w:t>
+            </w:r>
+            <w:r>
+              <w:rPr>
+                <w:lang w:eastAsia="ar-SA"/>
+              </w:rPr>
+              <w:t xml:space="preserve"> </w:t>
+            </w:r>
+            <w:r>
+              <w:rPr>
+                <w:lang w:eastAsia="ar-SA"/>
+              </w:rPr>
+              <w:t>LoadDataComboBox</w:t>
+            </w:r>
+          </w:p>
+        </w:tc>
+        <w:tc>
+          <w:tcPr>
+            <w:tcW w:w="4672" w:type="dxa"/>
+          </w:tcPr>
+          <w:p>
+            <w:pPr>
+              <w:rPr>
+                <w:lang w:eastAsia="ar-SA"/>
+              </w:rPr>
+            </w:pPr>
+            <w:r>
+              <w:rPr>
+                <w:lang w:eastAsia="ar-SA"/>
+              </w:rPr>
+              <w:t>Загрузка данных из БД в список</w:t>
+            </w:r>
+          </w:p>
+        </w:tc>
+      </w:tr>
+      <w:tr>
+        <w:tc>
+          <w:tcPr>
+            <w:tcW w:w="4672" w:type="dxa"/>
+          </w:tcPr>
+          <w:p>
+            <w:pPr>
+              <w:rPr>
+                <w:lang w:eastAsia="ar-SA"/>
+              </w:rPr>
+            </w:pPr>
+            <w:r>
+              <w:rPr>
+                <w:lang w:eastAsia="ar-SA"/>
+              </w:rPr>
+              <w:t>void LoadDataListBox</w:t>
+            </w:r>
+          </w:p>
+        </w:tc>
+        <w:tc>
+          <w:tcPr>
+            <w:tcW w:w="4672" w:type="dxa"/>
+          </w:tcPr>
+          <w:p>
+            <w:pPr>
+              <w:rPr>
+                <w:lang w:eastAsia="ar-SA"/>
+              </w:rPr>
+            </w:pPr>
+            <w:r>
+              <w:rPr>
+                <w:lang w:eastAsia="ar-SA"/>
+              </w:rPr>
+              <w:t>Загрузка данных из БД в список</w:t>
+            </w:r>
+          </w:p>
+        </w:tc>
+      </w:tr>
+      <w:tr>
+        <w:tc>
+          <w:tcPr>
+            <w:tcW w:w="4672" w:type="dxa"/>
+          </w:tcPr>
+          <w:p>
+            <w:pPr>
+              <w:rPr>
+                <w:lang w:eastAsia="ar-SA"/>
+              </w:rPr>
+            </w:pPr>
+            <w:r>
+              <w:rPr>
+                <w:lang w:eastAsia="ar-SA"/>
+              </w:rPr>
+              <w:t>object queryScalar</w:t>
+            </w:r>
+          </w:p>
+        </w:tc>
+        <w:tc>
+          <w:tcPr>
+            <w:tcW w:w="4672" w:type="dxa"/>
+          </w:tcPr>
+          <w:p>
+            <w:pPr>
+              <w:rPr>
+                <w:lang w:eastAsia="ar-SA"/>
+              </w:rPr>
+            </w:pPr>
+            <w:r>
+              <w:rPr>
+                <w:lang w:eastAsia="ar-SA"/>
+              </w:rPr>
+              <w:t>Выполнение SQL Запроса к БД</w:t>
+            </w:r>
+          </w:p>
+        </w:tc>
+      </w:tr>
+      <w:tr>
+        <w:tc>
+          <w:tcPr>
+            <w:tcW w:w="4672" w:type="dxa"/>
+          </w:tcPr>
+          <w:p>
+            <w:pPr>
+              <w:rPr>
+                <w:lang w:eastAsia="ar-SA"/>
+              </w:rPr>
+            </w:pPr>
+            <w:r>
+              <w:rPr>
+                <w:lang w:eastAsia="ar-SA"/>
+              </w:rPr>
+              <w:t>string queryScalar</w:t>
+            </w:r>
+          </w:p>
+        </w:tc>
+        <w:tc>
+          <w:tcPr>
+            <w:tcW w:w="4672" w:type="dxa"/>
+          </w:tcPr>
+          <w:p>
+            <w:pPr>
+              <w:rPr>
+                <w:lang w:eastAsia="ar-SA"/>
+              </w:rPr>
+            </w:pPr>
+            <w:r>
+              <w:rPr>
+                <w:lang w:eastAsia="ar-SA"/>
+              </w:rPr>
+              <w:t xml:space="preserve">Выполнение запроса к БД </w:t>
+            </w:r>
+          </w:p>
+        </w:tc>
+      </w:tr>
+      <w:tr>
+        <w:tc>
+          <w:tcPr>
+            <w:tcW w:w="4672" w:type="dxa"/>
+          </w:tcPr>
+          <w:p>
+            <w:pPr>
+              <w:rPr>
+                <w:lang w:eastAsia="ar-SA"/>
+              </w:rPr>
+            </w:pPr>
+            <w:r>
+              <w:rPr>
+                <w:lang w:eastAsia="ar-SA"/>
+              </w:rPr>
+              <w:t>string[] queryScalar</w:t>
+            </w:r>
+          </w:p>
+        </w:tc>
+        <w:tc>
+          <w:tcPr>
+            <w:tcW w:w="4672" w:type="dxa"/>
+          </w:tcPr>
+          <w:p>
+            <w:pPr>
+              <w:rPr>
+                <w:lang w:eastAsia="ar-SA"/>
+              </w:rPr>
+            </w:pPr>
+            <w:r>
+              <w:rPr>
+                <w:lang w:eastAsia="ar-SA"/>
+              </w:rPr>
+              <w:t>Выполнение запроса к БД</w:t>
+            </w:r>
+          </w:p>
+        </w:tc>
+      </w:tr>
+      <w:tr>
+        <w:tc>
+          <w:tcPr>
+            <w:tcW w:w="4672" w:type="dxa"/>
+          </w:tcPr>
+          <w:p>
+            <w:pPr>
+              <w:rPr>
+                <w:lang w:eastAsia="ar-SA"/>
+              </w:rPr>
+            </w:pPr>
+            <w:r>
+              <w:rPr>
+                <w:lang w:eastAsia="ar-SA"/>
+              </w:rPr>
+              <w:t>void ReturnTable</w:t>
+            </w:r>
+          </w:p>
+        </w:tc>
+        <w:tc>
+          <w:tcPr>
+            <w:tcW w:w="4672" w:type="dxa"/>
+          </w:tcPr>
+          <w:p>
+            <w:pPr>
+              <w:rPr>
+                <w:lang w:eastAsia="ar-SA"/>
+              </w:rPr>
+            </w:pPr>
+            <w:r>
+              <w:rPr>
+                <w:lang w:eastAsia="ar-SA"/>
+              </w:rPr>
+              <w:t>Запрос к БД с получением данных из таблицы (таблиц)</w:t>
+            </w:r>
+          </w:p>
+        </w:tc>
+      </w:tr>
+      <w:tr>
+        <w:tc>
+          <w:tcPr>
+            <w:tcW w:w="4672" w:type="dxa"/>
+          </w:tcPr>
+          <w:p>
+            <w:pPr>
+              <w:rPr>
+                <w:lang w:eastAsia="ar-SA"/>
+              </w:rPr>
+            </w:pPr>
+            <w:r>
+              <w:rPr>
+                <w:lang w:eastAsia="ar-SA"/>
+              </w:rPr>
+              <w:t>int queryData</w:t>
+            </w:r>
+          </w:p>
+        </w:tc>
+        <w:tc>
+          <w:tcPr>
+            <w:tcW w:w="4672" w:type="dxa"/>
+          </w:tcPr>
+          <w:p>
+            <w:pPr>
+              <w:rPr>
+                <w:lang w:eastAsia="ar-SA"/>
+              </w:rPr>
+            </w:pPr>
+            <w:r>
+              <w:rPr>
+                <w:lang w:eastAsia="ar-SA"/>
+              </w:rPr>
+              <w:t>Выполнение внешнего SQl Файла или запроса с возвратом количества строк</w:t>
+            </w:r>
+          </w:p>
+        </w:tc>
+      </w:tr>
+      <w:tr>
+        <w:tc>
+          <w:tcPr>
+            <w:tcW w:w="9344" w:type="dxa"/>
+            <w:gridSpan w:val="2"/>
+          </w:tcPr>
+          <w:p>
+            <w:pPr>
+              <w:rPr>
+                <w:lang w:eastAsia="ar-SA"/>
+              </w:rPr>
+            </w:pPr>
+            <w:r>
+              <w:rPr>
+                <w:lang w:eastAsia="ar-SA"/>
+              </w:rPr>
+              <w:t>DB_Connect</w:t>
+            </w:r>
+            <w:r>
+              <w:rPr>
+                <w:lang w:val="en-US" w:eastAsia="ar-SA"/>
+              </w:rPr>
+              <w:t>.cs</w:t>
+            </w:r>
+          </w:p>
+        </w:tc>
+      </w:tr>
+      <w:tr>
+        <w:tc>
+          <w:tcPr>
+            <w:tcW w:w="4672" w:type="dxa"/>
+          </w:tcPr>
+          <w:p>
+            <w:pPr>
+              <w:rPr>
+                <w:lang w:eastAsia="ar-SA"/>
+              </w:rPr>
+            </w:pPr>
+            <w:r>
+              <w:rPr>
+                <w:lang w:eastAsia="ar-SA"/>
+              </w:rPr>
+              <w:t>void OpenConnection</w:t>
+            </w:r>
+          </w:p>
+        </w:tc>
+        <w:tc>
+          <w:tcPr>
+            <w:tcW w:w="4672" w:type="dxa"/>
+          </w:tcPr>
+          <w:p>
+            <w:pPr>
+              <w:rPr>
+                <w:lang w:eastAsia="ar-SA"/>
+              </w:rPr>
+            </w:pPr>
+            <w:r>
+              <w:rPr>
+                <w:lang w:eastAsia="ar-SA"/>
+              </w:rPr>
+              <w:t>С</w:t>
+            </w:r>
+            <w:r>
+              <w:rPr>
+                <w:lang w:eastAsia="ar-SA"/>
+              </w:rPr>
+              <w:t>оздание соединения с БД</w:t>
+            </w:r>
+          </w:p>
+        </w:tc>
+      </w:tr>
+      <w:tr>
+        <w:tc>
+          <w:tcPr>
+            <w:tcW w:w="4672" w:type="dxa"/>
+          </w:tcPr>
+          <w:p>
+            <w:pPr>
+              <w:rPr>
+                <w:lang w:eastAsia="ar-SA"/>
+              </w:rPr>
+            </w:pPr>
+            <w:r>
+              <w:rPr>
+                <w:lang w:eastAsia="ar-SA"/>
+              </w:rPr>
+              <w:t>void CloseConnection</w:t>
+            </w:r>
+          </w:p>
+        </w:tc>
+        <w:tc>
+          <w:tcPr>
+            <w:tcW w:w="4672" w:type="dxa"/>
+          </w:tcPr>
+          <w:p>
+            <w:pPr>
+              <w:rPr>
+                <w:lang w:eastAsia="ar-SA"/>
+              </w:rPr>
+            </w:pPr>
+            <w:r>
+              <w:rPr>
+                <w:lang w:eastAsia="ar-SA"/>
+              </w:rPr>
+              <w:t>закрытие соединения с БД</w:t>
+            </w:r>
+          </w:p>
+        </w:tc>
+      </w:tr>
+      <w:tr>
+        <w:tc>
+          <w:tcPr>
+            <w:tcW w:w="4672" w:type="dxa"/>
+          </w:tcPr>
+          <w:p>
+            <w:pPr>
+              <w:tabs>
+                <w:tab w:val="left" w:pos="1177"/>
+              </w:tabs>
+              <w:rPr>
+                <w:lang w:eastAsia="ar-SA"/>
+              </w:rPr>
+            </w:pPr>
+            <w:r>
+              <w:rPr>
+                <w:lang w:eastAsia="ar-SA"/>
+              </w:rPr>
+              <w:t>bool OpenClouseConnection</w:t>
+            </w:r>
+          </w:p>
+        </w:tc>
+        <w:tc>
+          <w:tcPr>
+            <w:tcW w:w="4672" w:type="dxa"/>
+          </w:tcPr>
+          <w:p>
+            <w:pPr>
+              <w:rPr>
+                <w:lang w:eastAsia="ar-SA"/>
+              </w:rPr>
+            </w:pPr>
+            <w:r>
+              <w:rPr>
+                <w:lang w:eastAsia="ar-SA"/>
+              </w:rPr>
+              <w:t>Проверка на возможность установки соединения с БД</w:t>
+            </w:r>
+          </w:p>
+        </w:tc>
+      </w:tr>
+    </w:tbl>
+    <w:p>
+      <w:pPr>
         <w:rPr>
           <w:lang w:eastAsia="ar-SA"/>
         </w:rPr>
@@ -18373,17 +18265,1500 @@
           <w:lang w:eastAsia="ar-SA"/>
         </w:rPr>
       </w:pPr>
+      <w:r>
+        <w:rPr>
+          <w:lang w:eastAsia="ar-SA"/>
+        </w:rPr>
+        <w:lastRenderedPageBreak/>
+        <w:tab/>
+        <w:t>Продолжение Таблицы 2.1.1.</w:t>
+      </w:r>
+    </w:p>
+    <w:tbl>
+      <w:tblPr>
+        <w:tblStyle w:val="aff9"/>
+        <w:tblW w:w="0" w:type="auto"/>
+        <w:tblInd w:w="0" w:type="dxa"/>
+        <w:tblLook w:val="04A0" w:firstRow="1" w:lastRow="0" w:firstColumn="1" w:lastColumn="0" w:noHBand="0" w:noVBand="1"/>
+      </w:tblPr>
+      <w:tblGrid>
+        <w:gridCol w:w="4672"/>
+        <w:gridCol w:w="4672"/>
+      </w:tblGrid>
+      <w:tr>
+        <w:tc>
+          <w:tcPr>
+            <w:tcW w:w="4672" w:type="dxa"/>
+          </w:tcPr>
+          <w:p>
+            <w:pPr>
+              <w:jc w:val="center"/>
+              <w:rPr>
+                <w:lang w:eastAsia="ar-SA"/>
+              </w:rPr>
+            </w:pPr>
+            <w:r>
+              <w:rPr>
+                <w:lang w:eastAsia="ar-SA"/>
+              </w:rPr>
+              <w:t>1</w:t>
+            </w:r>
+          </w:p>
+        </w:tc>
+        <w:tc>
+          <w:tcPr>
+            <w:tcW w:w="4672" w:type="dxa"/>
+          </w:tcPr>
+          <w:p>
+            <w:pPr>
+              <w:jc w:val="center"/>
+              <w:rPr>
+                <w:lang w:eastAsia="ar-SA"/>
+              </w:rPr>
+            </w:pPr>
+            <w:r>
+              <w:rPr>
+                <w:lang w:eastAsia="ar-SA"/>
+              </w:rPr>
+              <w:t>2</w:t>
+            </w:r>
+          </w:p>
+        </w:tc>
+      </w:tr>
+      <w:tr>
+        <w:tc>
+          <w:tcPr>
+            <w:tcW w:w="9344" w:type="dxa"/>
+            <w:gridSpan w:val="2"/>
+          </w:tcPr>
+          <w:p>
+            <w:pPr>
+              <w:rPr>
+                <w:lang w:val="en-US" w:eastAsia="ar-SA"/>
+              </w:rPr>
+            </w:pPr>
+            <w:r>
+              <w:rPr>
+                <w:lang w:eastAsia="ar-SA"/>
+              </w:rPr>
+              <w:t>DG</w:t>
+            </w:r>
+            <w:r>
+              <w:rPr>
+                <w:lang w:val="en-US" w:eastAsia="ar-SA"/>
+              </w:rPr>
+              <w:t>.cs</w:t>
+            </w:r>
+          </w:p>
+        </w:tc>
+      </w:tr>
+      <w:tr>
+        <w:tc>
+          <w:tcPr>
+            <w:tcW w:w="4672" w:type="dxa"/>
+          </w:tcPr>
+          <w:p>
+            <w:pPr>
+              <w:rPr>
+                <w:lang w:eastAsia="ar-SA"/>
+              </w:rPr>
+            </w:pPr>
+            <w:r>
+              <w:rPr>
+                <w:lang w:eastAsia="ar-SA"/>
+              </w:rPr>
+              <w:t>string GetSelectCell</w:t>
+            </w:r>
+          </w:p>
+        </w:tc>
+        <w:tc>
+          <w:tcPr>
+            <w:tcW w:w="4672" w:type="dxa"/>
+          </w:tcPr>
+          <w:p>
+            <w:pPr>
+              <w:rPr>
+                <w:lang w:eastAsia="ar-SA"/>
+              </w:rPr>
+            </w:pPr>
+            <w:r>
+              <w:rPr>
+                <w:lang w:eastAsia="ar-SA"/>
+              </w:rPr>
+              <w:t>Получение значения выбранной ячейки DataGrid</w:t>
+            </w:r>
+          </w:p>
+        </w:tc>
+      </w:tr>
+      <w:tr>
+        <w:tc>
+          <w:tcPr>
+            <w:tcW w:w="9344" w:type="dxa"/>
+            <w:gridSpan w:val="2"/>
+          </w:tcPr>
+          <w:p>
+            <w:pPr>
+              <w:rPr>
+                <w:lang w:eastAsia="ar-SA"/>
+              </w:rPr>
+            </w:pPr>
+            <w:r>
+              <w:rPr>
+                <w:lang w:eastAsia="ar-SA"/>
+              </w:rPr>
+              <w:t>Manager</w:t>
+            </w:r>
+            <w:r>
+              <w:rPr>
+                <w:lang w:val="en-US" w:eastAsia="ar-SA"/>
+              </w:rPr>
+              <w:t>.cs</w:t>
+            </w:r>
+          </w:p>
+        </w:tc>
+      </w:tr>
+      <w:tr>
+        <w:tc>
+          <w:tcPr>
+            <w:tcW w:w="4672" w:type="dxa"/>
+          </w:tcPr>
+          <w:p>
+            <w:pPr>
+              <w:rPr>
+                <w:lang w:eastAsia="ar-SA"/>
+              </w:rPr>
+            </w:pPr>
+            <w:r>
+              <w:rPr>
+                <w:lang w:eastAsia="ar-SA"/>
+              </w:rPr>
+              <w:t>void UpdateLabel</w:t>
+            </w:r>
+          </w:p>
+        </w:tc>
+        <w:tc>
+          <w:tcPr>
+            <w:tcW w:w="4672" w:type="dxa"/>
+          </w:tcPr>
+          <w:p>
+            <w:pPr>
+              <w:rPr>
+                <w:lang w:val="en-US" w:eastAsia="ar-SA"/>
+              </w:rPr>
+            </w:pPr>
+            <w:r>
+              <w:rPr>
+                <w:lang w:eastAsia="ar-SA"/>
+              </w:rPr>
+              <w:t xml:space="preserve">Обновление текста в </w:t>
+            </w:r>
+            <w:r>
+              <w:rPr>
+                <w:lang w:val="en-US" w:eastAsia="ar-SA"/>
+              </w:rPr>
+              <w:t>Label</w:t>
+            </w:r>
+          </w:p>
+        </w:tc>
+      </w:tr>
+      <w:tr>
+        <w:tc>
+          <w:tcPr>
+            <w:tcW w:w="9344" w:type="dxa"/>
+            <w:gridSpan w:val="2"/>
+          </w:tcPr>
+          <w:p>
+            <w:pPr>
+              <w:rPr>
+                <w:lang w:val="en-US" w:eastAsia="ar-SA"/>
+              </w:rPr>
+            </w:pPr>
+            <w:r>
+              <w:rPr>
+                <w:lang w:eastAsia="ar-SA"/>
+              </w:rPr>
+              <w:t>Procedure</w:t>
+            </w:r>
+            <w:r>
+              <w:rPr>
+                <w:lang w:val="en-US" w:eastAsia="ar-SA"/>
+              </w:rPr>
+              <w:t>.cs</w:t>
+            </w:r>
+          </w:p>
+        </w:tc>
+      </w:tr>
+      <w:tr>
+        <w:tc>
+          <w:tcPr>
+            <w:tcW w:w="4672" w:type="dxa"/>
+          </w:tcPr>
+          <w:p>
+            <w:pPr>
+              <w:rPr>
+                <w:lang w:eastAsia="ar-SA"/>
+              </w:rPr>
+            </w:pPr>
+            <w:r>
+              <w:rPr>
+                <w:lang w:eastAsia="ar-SA"/>
+              </w:rPr>
+              <w:t>void UpdateTable</w:t>
+            </w:r>
+          </w:p>
+        </w:tc>
+        <w:tc>
+          <w:tcPr>
+            <w:tcW w:w="4672" w:type="dxa"/>
+          </w:tcPr>
+          <w:p>
+            <w:pPr>
+              <w:rPr>
+                <w:lang w:eastAsia="ar-SA"/>
+              </w:rPr>
+            </w:pPr>
+            <w:r>
+              <w:rPr>
+                <w:lang w:eastAsia="ar-SA"/>
+              </w:rPr>
+              <w:t>Обновление значений указанной таблицы в БД</w:t>
+            </w:r>
+          </w:p>
+        </w:tc>
+      </w:tr>
+      <w:tr>
+        <w:tc>
+          <w:tcPr>
+            <w:tcW w:w="4672" w:type="dxa"/>
+          </w:tcPr>
+          <w:p>
+            <w:pPr>
+              <w:rPr>
+                <w:lang w:eastAsia="ar-SA"/>
+              </w:rPr>
+            </w:pPr>
+            <w:r>
+              <w:rPr>
+                <w:lang w:eastAsia="ar-SA"/>
+              </w:rPr>
+              <w:t>void InsertTable</w:t>
+            </w:r>
+          </w:p>
+        </w:tc>
+        <w:tc>
+          <w:tcPr>
+            <w:tcW w:w="4672" w:type="dxa"/>
+          </w:tcPr>
+          <w:p>
+            <w:pPr>
+              <w:rPr>
+                <w:lang w:eastAsia="ar-SA"/>
+              </w:rPr>
+            </w:pPr>
+            <w:r>
+              <w:rPr>
+                <w:lang w:eastAsia="ar-SA"/>
+              </w:rPr>
+              <w:t>Добавление значений указанной таблицы в БД</w:t>
+            </w:r>
+          </w:p>
+        </w:tc>
+      </w:tr>
+      <w:tr>
+        <w:tc>
+          <w:tcPr>
+            <w:tcW w:w="9344" w:type="dxa"/>
+            <w:gridSpan w:val="2"/>
+          </w:tcPr>
+          <w:p>
+            <w:pPr>
+              <w:rPr>
+                <w:lang w:eastAsia="ar-SA"/>
+              </w:rPr>
+            </w:pPr>
+            <w:r>
+              <w:rPr>
+                <w:lang w:eastAsia="ar-SA"/>
+              </w:rPr>
+              <w:t>MainWindow.xaml.cs</w:t>
+            </w:r>
+          </w:p>
+        </w:tc>
+      </w:tr>
+      <w:tr>
+        <w:tc>
+          <w:tcPr>
+            <w:tcW w:w="4672" w:type="dxa"/>
+          </w:tcPr>
+          <w:p>
+            <w:pPr>
+              <w:rPr>
+                <w:lang w:eastAsia="ar-SA"/>
+              </w:rPr>
+            </w:pPr>
+            <w:r>
+              <w:rPr>
+                <w:lang w:eastAsia="ar-SA"/>
+              </w:rPr>
+              <w:t>public MainWindow</w:t>
+            </w:r>
+          </w:p>
+        </w:tc>
+        <w:tc>
+          <w:tcPr>
+            <w:tcW w:w="4672" w:type="dxa"/>
+          </w:tcPr>
+          <w:p>
+            <w:pPr>
+              <w:rPr>
+                <w:lang w:eastAsia="ar-SA"/>
+              </w:rPr>
+            </w:pPr>
+            <w:r>
+              <w:rPr>
+                <w:lang w:eastAsia="ar-SA"/>
+              </w:rPr>
+              <w:t>Переключение на страницу</w:t>
+            </w:r>
+            <w:r>
+              <w:rPr>
+                <w:lang w:eastAsia="ar-SA"/>
+              </w:rPr>
+              <w:t xml:space="preserve"> </w:t>
+            </w:r>
+            <w:r>
+              <w:rPr>
+                <w:lang w:eastAsia="ar-SA"/>
+              </w:rPr>
+              <w:t>входа</w:t>
+            </w:r>
+          </w:p>
+        </w:tc>
+      </w:tr>
+      <w:tr>
+        <w:tc>
+          <w:tcPr>
+            <w:tcW w:w="4672" w:type="dxa"/>
+          </w:tcPr>
+          <w:p>
+            <w:pPr>
+              <w:rPr>
+                <w:lang w:eastAsia="ar-SA"/>
+              </w:rPr>
+            </w:pPr>
+            <w:r>
+              <w:rPr>
+                <w:lang w:eastAsia="ar-SA"/>
+              </w:rPr>
+              <w:t>void BtnBack_Click</w:t>
+            </w:r>
+          </w:p>
+        </w:tc>
+        <w:tc>
+          <w:tcPr>
+            <w:tcW w:w="4672" w:type="dxa"/>
+          </w:tcPr>
+          <w:p>
+            <w:pPr>
+              <w:rPr>
+                <w:lang w:eastAsia="ar-SA"/>
+              </w:rPr>
+            </w:pPr>
+            <w:r>
+              <w:rPr>
+                <w:lang w:eastAsia="ar-SA"/>
+              </w:rPr>
+              <w:t>Возврат на предыдущую страницу</w:t>
+            </w:r>
+          </w:p>
+        </w:tc>
+      </w:tr>
+      <w:tr>
+        <w:tc>
+          <w:tcPr>
+            <w:tcW w:w="9344" w:type="dxa"/>
+            <w:gridSpan w:val="2"/>
+          </w:tcPr>
+          <w:p>
+            <w:pPr>
+              <w:rPr>
+                <w:lang w:eastAsia="ar-SA"/>
+              </w:rPr>
+            </w:pPr>
+            <w:r>
+              <w:rPr>
+                <w:lang w:eastAsia="ar-SA"/>
+              </w:rPr>
+              <w:t>Page_AddRedAnketa.xaml.cs</w:t>
+            </w:r>
+          </w:p>
+        </w:tc>
+      </w:tr>
+      <w:tr>
+        <w:tc>
+          <w:tcPr>
+            <w:tcW w:w="4672" w:type="dxa"/>
+          </w:tcPr>
+          <w:p>
+            <w:pPr>
+              <w:rPr>
+                <w:lang w:eastAsia="ar-SA"/>
+              </w:rPr>
+            </w:pPr>
+            <w:r>
+              <w:rPr>
+                <w:lang w:eastAsia="ar-SA"/>
+              </w:rPr>
+              <w:t>public Page_AddRedAnketa</w:t>
+            </w:r>
+          </w:p>
+        </w:tc>
+        <w:tc>
+          <w:tcPr>
+            <w:tcW w:w="4672" w:type="dxa"/>
+          </w:tcPr>
+          <w:p>
+            <w:pPr>
+              <w:rPr>
+                <w:lang w:eastAsia="ar-SA"/>
+              </w:rPr>
+            </w:pPr>
+            <w:r>
+              <w:rPr>
+                <w:lang w:eastAsia="ar-SA"/>
+              </w:rPr>
+              <w:t>Загрузка формы</w:t>
+            </w:r>
+          </w:p>
+        </w:tc>
+      </w:tr>
+      <w:tr>
+        <w:tc>
+          <w:tcPr>
+            <w:tcW w:w="4672" w:type="dxa"/>
+          </w:tcPr>
+          <w:p>
+            <w:pPr>
+              <w:rPr>
+                <w:lang w:eastAsia="ar-SA"/>
+              </w:rPr>
+            </w:pPr>
+            <w:r>
+              <w:rPr>
+                <w:lang w:eastAsia="ar-SA"/>
+              </w:rPr>
+              <w:t>void CB_Doljnost_SelectionChanged</w:t>
+            </w:r>
+          </w:p>
+        </w:tc>
+        <w:tc>
+          <w:tcPr>
+            <w:tcW w:w="4672" w:type="dxa"/>
+          </w:tcPr>
+          <w:p>
+            <w:pPr>
+              <w:rPr>
+                <w:lang w:eastAsia="ar-SA"/>
+              </w:rPr>
+            </w:pPr>
+            <w:r>
+              <w:rPr>
+                <w:lang w:eastAsia="ar-SA"/>
+              </w:rPr>
+              <w:t>соединение 2 списков для синхронного выбора</w:t>
+            </w:r>
+          </w:p>
+        </w:tc>
+      </w:tr>
+      <w:tr>
+        <w:tc>
+          <w:tcPr>
+            <w:tcW w:w="4672" w:type="dxa"/>
+          </w:tcPr>
+          <w:p>
+            <w:pPr>
+              <w:rPr>
+                <w:lang w:eastAsia="ar-SA"/>
+              </w:rPr>
+            </w:pPr>
+            <w:r>
+              <w:rPr>
+                <w:lang w:eastAsia="ar-SA"/>
+              </w:rPr>
+              <w:t>void intOnly_PreviewTextInput</w:t>
+            </w:r>
+          </w:p>
+        </w:tc>
+        <w:tc>
+          <w:tcPr>
+            <w:tcW w:w="4672" w:type="dxa"/>
+          </w:tcPr>
+          <w:p>
+            <w:pPr>
+              <w:rPr>
+                <w:lang w:eastAsia="ar-SA"/>
+              </w:rPr>
+            </w:pPr>
+            <w:r>
+              <w:rPr>
+                <w:lang w:eastAsia="ar-SA"/>
+              </w:rPr>
+              <w:t>Фильтр целочисленных значений</w:t>
+            </w:r>
+          </w:p>
+        </w:tc>
+      </w:tr>
+      <w:tr>
+        <w:tc>
+          <w:tcPr>
+            <w:tcW w:w="4672" w:type="dxa"/>
+          </w:tcPr>
+          <w:p>
+            <w:pPr>
+              <w:rPr>
+                <w:lang w:eastAsia="ar-SA"/>
+              </w:rPr>
+            </w:pPr>
+            <w:r>
+              <w:rPr>
+                <w:lang w:eastAsia="ar-SA"/>
+              </w:rPr>
+              <w:t>void Btn_Save_Click</w:t>
+            </w:r>
+          </w:p>
+        </w:tc>
+        <w:tc>
+          <w:tcPr>
+            <w:tcW w:w="4672" w:type="dxa"/>
+          </w:tcPr>
+          <w:p>
+            <w:pPr>
+              <w:rPr>
+                <w:lang w:eastAsia="ar-SA"/>
+              </w:rPr>
+            </w:pPr>
+            <w:r>
+              <w:rPr>
+                <w:lang w:eastAsia="ar-SA"/>
+              </w:rPr>
+              <w:t>Проверка и внесение данных в таблицу</w:t>
+            </w:r>
+          </w:p>
+        </w:tc>
+      </w:tr>
+      <w:tr>
+        <w:tc>
+          <w:tcPr>
+            <w:tcW w:w="4672" w:type="dxa"/>
+          </w:tcPr>
+          <w:p>
+            <w:pPr>
+              <w:rPr>
+                <w:lang w:eastAsia="ar-SA"/>
+              </w:rPr>
+            </w:pPr>
+            <w:r>
+              <w:rPr>
+                <w:lang w:eastAsia="ar-SA"/>
+              </w:rPr>
+              <w:t>void Btn_Delete_Click</w:t>
+            </w:r>
+          </w:p>
+        </w:tc>
+        <w:tc>
+          <w:tcPr>
+            <w:tcW w:w="4672" w:type="dxa"/>
+          </w:tcPr>
+          <w:p>
+            <w:pPr>
+              <w:rPr>
+                <w:lang w:eastAsia="ar-SA"/>
+              </w:rPr>
+            </w:pPr>
+            <w:r>
+              <w:rPr>
+                <w:lang w:eastAsia="ar-SA"/>
+              </w:rPr>
+              <w:t>Удаление записи</w:t>
+            </w:r>
+          </w:p>
+        </w:tc>
+      </w:tr>
+      <w:tr>
+        <w:tc>
+          <w:tcPr>
+            <w:tcW w:w="9344" w:type="dxa"/>
+            <w:gridSpan w:val="2"/>
+          </w:tcPr>
+          <w:p>
+            <w:pPr>
+              <w:rPr>
+                <w:lang w:eastAsia="ar-SA"/>
+              </w:rPr>
+            </w:pPr>
+            <w:r>
+              <w:rPr>
+                <w:lang w:eastAsia="ar-SA"/>
+              </w:rPr>
+              <w:t>Page_BughalterInfo.xaml.cs</w:t>
+            </w:r>
+          </w:p>
+        </w:tc>
+      </w:tr>
+      <w:tr>
+        <w:tc>
+          <w:tcPr>
+            <w:tcW w:w="4672" w:type="dxa"/>
+          </w:tcPr>
+          <w:p>
+            <w:pPr>
+              <w:rPr>
+                <w:lang w:eastAsia="ar-SA"/>
+              </w:rPr>
+            </w:pPr>
+            <w:r>
+              <w:rPr>
+                <w:lang w:eastAsia="ar-SA"/>
+              </w:rPr>
+              <w:t>public Page_BughalterInfo()</w:t>
+            </w:r>
+          </w:p>
+        </w:tc>
+        <w:tc>
+          <w:tcPr>
+            <w:tcW w:w="4672" w:type="dxa"/>
+          </w:tcPr>
+          <w:p>
+            <w:pPr>
+              <w:rPr>
+                <w:lang w:eastAsia="ar-SA"/>
+              </w:rPr>
+            </w:pPr>
+            <w:r>
+              <w:rPr>
+                <w:lang w:eastAsia="ar-SA"/>
+              </w:rPr>
+              <w:t>Загрузка формы</w:t>
+            </w:r>
+          </w:p>
+        </w:tc>
+      </w:tr>
+      <w:tr>
+        <w:tc>
+          <w:tcPr>
+            <w:tcW w:w="4672" w:type="dxa"/>
+          </w:tcPr>
+          <w:p>
+            <w:pPr>
+              <w:tabs>
+                <w:tab w:val="left" w:pos="1277"/>
+              </w:tabs>
+              <w:rPr>
+                <w:lang w:eastAsia="ar-SA"/>
+              </w:rPr>
+            </w:pPr>
+            <w:r>
+              <w:rPr>
+                <w:lang w:eastAsia="ar-SA"/>
+              </w:rPr>
+              <w:t>void TabI_LN_Initialized</w:t>
+            </w:r>
+          </w:p>
+        </w:tc>
+        <w:tc>
+          <w:tcPr>
+            <w:tcW w:w="4672" w:type="dxa"/>
+          </w:tcPr>
+          <w:p>
+            <w:pPr>
+              <w:rPr>
+                <w:lang w:eastAsia="ar-SA"/>
+              </w:rPr>
+            </w:pPr>
+            <w:r>
+              <w:rPr>
+                <w:lang w:eastAsia="ar-SA"/>
+              </w:rPr>
+              <w:t>Подгруздка справочника льгот и налогов</w:t>
+            </w:r>
+          </w:p>
+        </w:tc>
+      </w:tr>
+    </w:tbl>
+    <w:p>
+      <w:pPr>
+        <w:rPr>
+          <w:lang w:eastAsia="ar-SA"/>
+        </w:rPr>
+      </w:pPr>
     </w:p>
     <w:p>
       <w:pPr>
+        <w:rPr>
+          <w:lang w:eastAsia="ar-SA"/>
+        </w:rPr>
+      </w:pPr>
+    </w:p>
+    <w:p>
+      <w:pPr>
+        <w:rPr>
+          <w:lang w:eastAsia="ar-SA"/>
+        </w:rPr>
+      </w:pPr>
+      <w:r>
+        <w:rPr>
+          <w:lang w:eastAsia="ar-SA"/>
+        </w:rPr>
+        <w:lastRenderedPageBreak/>
+        <w:t>Продолжение Таблицы 2.1.1.</w:t>
+      </w:r>
+    </w:p>
+    <w:tbl>
+      <w:tblPr>
+        <w:tblStyle w:val="aff9"/>
+        <w:tblW w:w="0" w:type="auto"/>
+        <w:tblInd w:w="0" w:type="dxa"/>
+        <w:tblLook w:val="04A0" w:firstRow="1" w:lastRow="0" w:firstColumn="1" w:lastColumn="0" w:noHBand="0" w:noVBand="1"/>
+      </w:tblPr>
+      <w:tblGrid>
+        <w:gridCol w:w="4821"/>
+        <w:gridCol w:w="4523"/>
+      </w:tblGrid>
+      <w:tr>
+        <w:tc>
+          <w:tcPr>
+            <w:tcW w:w="4821" w:type="dxa"/>
+          </w:tcPr>
+          <w:p>
+            <w:pPr>
+              <w:jc w:val="center"/>
+              <w:rPr>
+                <w:lang w:eastAsia="ar-SA"/>
+              </w:rPr>
+            </w:pPr>
+            <w:r>
+              <w:rPr>
+                <w:lang w:eastAsia="ar-SA"/>
+              </w:rPr>
+              <w:t>1</w:t>
+            </w:r>
+          </w:p>
+        </w:tc>
+        <w:tc>
+          <w:tcPr>
+            <w:tcW w:w="4523" w:type="dxa"/>
+          </w:tcPr>
+          <w:p>
+            <w:pPr>
+              <w:jc w:val="center"/>
+              <w:rPr>
+                <w:lang w:eastAsia="ar-SA"/>
+              </w:rPr>
+            </w:pPr>
+            <w:r>
+              <w:rPr>
+                <w:lang w:eastAsia="ar-SA"/>
+              </w:rPr>
+              <w:t>2</w:t>
+            </w:r>
+          </w:p>
+        </w:tc>
+      </w:tr>
+      <w:tr>
+        <w:tc>
+          <w:tcPr>
+            <w:tcW w:w="4821" w:type="dxa"/>
+          </w:tcPr>
+          <w:p>
+            <w:pPr>
+              <w:rPr>
+                <w:lang w:eastAsia="ar-SA"/>
+              </w:rPr>
+            </w:pPr>
+            <w:r>
+              <w:rPr>
+                <w:lang w:eastAsia="ar-SA"/>
+              </w:rPr>
+              <w:t>void Btn_Save_Click</w:t>
+            </w:r>
+          </w:p>
+        </w:tc>
+        <w:tc>
+          <w:tcPr>
+            <w:tcW w:w="4523" w:type="dxa"/>
+          </w:tcPr>
+          <w:p>
+            <w:pPr>
+              <w:rPr>
+                <w:lang w:eastAsia="ar-SA"/>
+              </w:rPr>
+            </w:pPr>
+            <w:r>
+              <w:rPr>
+                <w:lang w:eastAsia="ar-SA"/>
+              </w:rPr>
+              <w:t>сохранение измененных полей таблицы БД</w:t>
+            </w:r>
+          </w:p>
+        </w:tc>
+      </w:tr>
+      <w:tr>
+        <w:tc>
+          <w:tcPr>
+            <w:tcW w:w="4821" w:type="dxa"/>
+          </w:tcPr>
+          <w:p>
+            <w:pPr>
+              <w:rPr>
+                <w:lang w:eastAsia="ar-SA"/>
+              </w:rPr>
+            </w:pPr>
+            <w:r>
+              <w:rPr>
+                <w:lang w:eastAsia="ar-SA"/>
+              </w:rPr>
+              <w:t>void Btn_Redactir_Click</w:t>
+            </w:r>
+          </w:p>
+        </w:tc>
+        <w:tc>
+          <w:tcPr>
+            <w:tcW w:w="4523" w:type="dxa"/>
+          </w:tcPr>
+          <w:p>
+            <w:pPr>
+              <w:rPr>
+                <w:lang w:eastAsia="ar-SA"/>
+              </w:rPr>
+            </w:pPr>
+            <w:r>
+              <w:rPr>
+                <w:lang w:eastAsia="ar-SA"/>
+              </w:rPr>
+              <w:t>Переход на страницу редактирования</w:t>
+            </w:r>
+          </w:p>
+        </w:tc>
+      </w:tr>
+      <w:tr>
+        <w:tc>
+          <w:tcPr>
+            <w:tcW w:w="4821" w:type="dxa"/>
+          </w:tcPr>
+          <w:p>
+            <w:pPr>
+              <w:rPr>
+                <w:lang w:eastAsia="ar-SA"/>
+              </w:rPr>
+            </w:pPr>
+            <w:r>
+              <w:rPr>
+                <w:lang w:eastAsia="ar-SA"/>
+              </w:rPr>
+              <w:t>void intOnly_PreviewTextInput</w:t>
+            </w:r>
+          </w:p>
+        </w:tc>
+        <w:tc>
+          <w:tcPr>
+            <w:tcW w:w="4523" w:type="dxa"/>
+          </w:tcPr>
+          <w:p>
+            <w:pPr>
+              <w:rPr>
+                <w:lang w:eastAsia="ar-SA"/>
+              </w:rPr>
+            </w:pPr>
+            <w:r>
+              <w:rPr>
+                <w:lang w:eastAsia="ar-SA"/>
+              </w:rPr>
+              <w:t>Фильтр целочисленных значений</w:t>
+            </w:r>
+          </w:p>
+        </w:tc>
+      </w:tr>
+      <w:tr>
+        <w:tc>
+          <w:tcPr>
+            <w:tcW w:w="4672" w:type="dxa"/>
+          </w:tcPr>
+          <w:p>
+            <w:pPr>
+              <w:rPr>
+                <w:lang w:eastAsia="ar-SA"/>
+              </w:rPr>
+            </w:pPr>
+            <w:r>
+              <w:rPr>
+                <w:lang w:eastAsia="ar-SA"/>
+              </w:rPr>
+              <w:t>void floatOnly_PreviewTextInput</w:t>
+            </w:r>
+          </w:p>
+        </w:tc>
+        <w:tc>
+          <w:tcPr>
+            <w:tcW w:w="4672" w:type="dxa"/>
+          </w:tcPr>
+          <w:p>
+            <w:pPr>
+              <w:rPr>
+                <w:lang w:eastAsia="ar-SA"/>
+              </w:rPr>
+            </w:pPr>
+            <w:r>
+              <w:rPr>
+                <w:lang w:eastAsia="ar-SA"/>
+              </w:rPr>
+              <w:t>Фильтр дробных значений</w:t>
+            </w:r>
+          </w:p>
+        </w:tc>
+      </w:tr>
+      <w:tr>
+        <w:tc>
+          <w:tcPr>
+            <w:tcW w:w="4672" w:type="dxa"/>
+          </w:tcPr>
+          <w:p>
+            <w:pPr>
+              <w:rPr>
+                <w:lang w:eastAsia="ar-SA"/>
+              </w:rPr>
+            </w:pPr>
+            <w:r>
+              <w:rPr>
+                <w:lang w:eastAsia="ar-SA"/>
+              </w:rPr>
+              <w:t>void DG_SotridnikOklad_SelectionChanged</w:t>
+            </w:r>
+          </w:p>
+        </w:tc>
+        <w:tc>
+          <w:tcPr>
+            <w:tcW w:w="4672" w:type="dxa"/>
+          </w:tcPr>
+          <w:p>
+            <w:pPr>
+              <w:rPr>
+                <w:lang w:eastAsia="ar-SA"/>
+              </w:rPr>
+            </w:pPr>
+            <w:r>
+              <w:rPr>
+                <w:lang w:eastAsia="ar-SA"/>
+              </w:rPr>
+              <w:t>запись ID выделенной строки</w:t>
+            </w:r>
+          </w:p>
+        </w:tc>
+      </w:tr>
+      <w:tr>
+        <w:tc>
+          <w:tcPr>
+            <w:tcW w:w="4672" w:type="dxa"/>
+          </w:tcPr>
+          <w:p>
+            <w:pPr>
+              <w:rPr>
+                <w:lang w:eastAsia="ar-SA"/>
+              </w:rPr>
+            </w:pPr>
+            <w:r>
+              <w:rPr>
+                <w:lang w:eastAsia="ar-SA"/>
+              </w:rPr>
+              <w:t>void DG_SotridnikOklad_MouseDoubleClick</w:t>
+            </w:r>
+          </w:p>
+        </w:tc>
+        <w:tc>
+          <w:tcPr>
+            <w:tcW w:w="4672" w:type="dxa"/>
+          </w:tcPr>
+          <w:p>
+            <w:pPr>
+              <w:rPr>
+                <w:lang w:eastAsia="ar-SA"/>
+              </w:rPr>
+            </w:pPr>
+            <w:r>
+              <w:rPr>
+                <w:lang w:eastAsia="ar-SA"/>
+              </w:rPr>
+              <w:t>Переход в режим редактирования оклада</w:t>
+            </w:r>
+          </w:p>
+        </w:tc>
+      </w:tr>
+      <w:tr>
+        <w:tc>
+          <w:tcPr>
+            <w:tcW w:w="4672" w:type="dxa"/>
+          </w:tcPr>
+          <w:p>
+            <w:pPr>
+              <w:rPr>
+                <w:lang w:eastAsia="ar-SA"/>
+              </w:rPr>
+            </w:pPr>
+            <w:r>
+              <w:rPr>
+                <w:lang w:eastAsia="ar-SA"/>
+              </w:rPr>
+              <w:t>void TabI_OkladSotrud_GotFocus</w:t>
+            </w:r>
+          </w:p>
+        </w:tc>
+        <w:tc>
+          <w:tcPr>
+            <w:tcW w:w="4672" w:type="dxa"/>
+            <w:vMerge w:val="restart"/>
+          </w:tcPr>
+          <w:p>
+            <w:pPr>
+              <w:rPr>
+                <w:lang w:eastAsia="ar-SA"/>
+              </w:rPr>
+            </w:pPr>
+            <w:r>
+              <w:rPr>
+                <w:lang w:eastAsia="ar-SA"/>
+              </w:rPr>
+              <w:t>Смена видимости кнопок , при выборе вкладки</w:t>
+            </w:r>
+          </w:p>
+        </w:tc>
+      </w:tr>
+      <w:tr>
+        <w:tc>
+          <w:tcPr>
+            <w:tcW w:w="4821" w:type="dxa"/>
+          </w:tcPr>
+          <w:p>
+            <w:pPr>
+              <w:rPr>
+                <w:lang w:eastAsia="ar-SA"/>
+              </w:rPr>
+            </w:pPr>
+            <w:r>
+              <w:rPr>
+                <w:lang w:eastAsia="ar-SA"/>
+              </w:rPr>
+              <w:t>void TabI_Base_GotFocus</w:t>
+            </w:r>
+          </w:p>
+        </w:tc>
+        <w:tc>
+          <w:tcPr>
+            <w:tcW w:w="4523" w:type="dxa"/>
+            <w:vMerge/>
+          </w:tcPr>
+          <w:p>
+            <w:pPr>
+              <w:rPr>
+                <w:lang w:eastAsia="ar-SA"/>
+              </w:rPr>
+            </w:pPr>
+          </w:p>
+        </w:tc>
+      </w:tr>
+      <w:tr>
+        <w:tc>
+          <w:tcPr>
+            <w:tcW w:w="4821" w:type="dxa"/>
+          </w:tcPr>
+          <w:p>
+            <w:pPr>
+              <w:rPr>
+                <w:lang w:eastAsia="ar-SA"/>
+              </w:rPr>
+            </w:pPr>
+            <w:r>
+              <w:rPr>
+                <w:lang w:eastAsia="ar-SA"/>
+              </w:rPr>
+              <w:t>void TabI_LN_GotFocus</w:t>
+            </w:r>
+          </w:p>
+        </w:tc>
+        <w:tc>
+          <w:tcPr>
+            <w:tcW w:w="4523" w:type="dxa"/>
+            <w:vMerge/>
+          </w:tcPr>
+          <w:p>
+            <w:pPr>
+              <w:rPr>
+                <w:lang w:eastAsia="ar-SA"/>
+              </w:rPr>
+            </w:pPr>
+          </w:p>
+        </w:tc>
+      </w:tr>
+      <w:tr>
+        <w:tc>
+          <w:tcPr>
+            <w:tcW w:w="4821" w:type="dxa"/>
+          </w:tcPr>
+          <w:p>
+            <w:pPr>
+              <w:rPr>
+                <w:lang w:val="en-US" w:eastAsia="ar-SA"/>
+              </w:rPr>
+            </w:pPr>
+            <w:r>
+              <w:rPr>
+                <w:lang w:val="en-US" w:eastAsia="ar-SA"/>
+              </w:rPr>
+              <w:t>void LB_Sotrud_FIO2_SelectionChanged</w:t>
+            </w:r>
+          </w:p>
+        </w:tc>
+        <w:tc>
+          <w:tcPr>
+            <w:tcW w:w="4523" w:type="dxa"/>
+            <w:vMerge w:val="restart"/>
+          </w:tcPr>
+          <w:p>
+            <w:pPr>
+              <w:rPr>
+                <w:lang w:eastAsia="ar-SA"/>
+              </w:rPr>
+            </w:pPr>
+            <w:r>
+              <w:rPr>
+                <w:lang w:eastAsia="ar-SA"/>
+              </w:rPr>
+              <w:t>Подгрузка данных о надбавках и штрафах выбранного сотрудника в DataGrid</w:t>
+            </w:r>
+          </w:p>
+        </w:tc>
+      </w:tr>
+      <w:tr>
+        <w:tc>
+          <w:tcPr>
+            <w:tcW w:w="4821" w:type="dxa"/>
+          </w:tcPr>
+          <w:p>
+            <w:pPr>
+              <w:rPr>
+                <w:lang w:val="en-US" w:eastAsia="ar-SA"/>
+              </w:rPr>
+            </w:pPr>
+            <w:r>
+              <w:rPr>
+                <w:lang w:val="en-US" w:eastAsia="ar-SA"/>
+              </w:rPr>
+              <w:t>void LB_Sotrud_id2_SelectionChanged</w:t>
+            </w:r>
+          </w:p>
+        </w:tc>
+        <w:tc>
+          <w:tcPr>
+            <w:tcW w:w="4523" w:type="dxa"/>
+            <w:vMerge/>
+          </w:tcPr>
+          <w:p>
+            <w:pPr>
+              <w:rPr>
+                <w:lang w:val="en-US" w:eastAsia="ar-SA"/>
+              </w:rPr>
+            </w:pPr>
+          </w:p>
+        </w:tc>
+      </w:tr>
+      <w:tr>
+        <w:tc>
+          <w:tcPr>
+            <w:tcW w:w="4821" w:type="dxa"/>
+          </w:tcPr>
+          <w:p>
+            <w:pPr>
+              <w:rPr>
+                <w:lang w:val="en-US" w:eastAsia="ar-SA"/>
+              </w:rPr>
+            </w:pPr>
+            <w:r>
+              <w:rPr>
+                <w:lang w:val="en-US" w:eastAsia="ar-SA"/>
+              </w:rPr>
+              <w:t>void DG_NadbavShtraf_SelectionChanged</w:t>
+            </w:r>
+          </w:p>
+        </w:tc>
+        <w:tc>
+          <w:tcPr>
+            <w:tcW w:w="4523" w:type="dxa"/>
+          </w:tcPr>
+          <w:p>
+            <w:pPr>
+              <w:rPr>
+                <w:lang w:eastAsia="ar-SA"/>
+              </w:rPr>
+            </w:pPr>
+            <w:r>
+              <w:rPr>
+                <w:lang w:eastAsia="ar-SA"/>
+              </w:rPr>
+              <w:t>Вывод в форму даты , надбавки и штрафов</w:t>
+            </w:r>
+          </w:p>
+        </w:tc>
+      </w:tr>
+      <w:tr>
+        <w:tc>
+          <w:tcPr>
+            <w:tcW w:w="4821" w:type="dxa"/>
+          </w:tcPr>
+          <w:p>
+            <w:pPr>
+              <w:rPr>
+                <w:lang w:eastAsia="ar-SA"/>
+              </w:rPr>
+            </w:pPr>
+            <w:r>
+              <w:rPr>
+                <w:lang w:eastAsia="ar-SA"/>
+              </w:rPr>
+              <w:t>void Btn_Raschet_Click</w:t>
+            </w:r>
+          </w:p>
+        </w:tc>
+        <w:tc>
+          <w:tcPr>
+            <w:tcW w:w="4523" w:type="dxa"/>
+          </w:tcPr>
+          <w:p>
+            <w:pPr>
+              <w:rPr>
+                <w:lang w:eastAsia="ar-SA"/>
+              </w:rPr>
+            </w:pPr>
+            <w:r>
+              <w:rPr>
+                <w:lang w:eastAsia="ar-SA"/>
+              </w:rPr>
+              <w:t>Переход к странице расчета</w:t>
+            </w:r>
+          </w:p>
+        </w:tc>
+      </w:tr>
+      <w:tr>
+        <w:tc>
+          <w:tcPr>
+            <w:tcW w:w="4821" w:type="dxa"/>
+          </w:tcPr>
+          <w:p>
+            <w:pPr>
+              <w:rPr>
+                <w:lang w:val="en-US" w:eastAsia="ar-SA"/>
+              </w:rPr>
+            </w:pPr>
+            <w:r>
+              <w:rPr>
+                <w:lang w:val="en-US" w:eastAsia="ar-SA"/>
+              </w:rPr>
+              <w:t>void Btn_Red_Nadbav_Click</w:t>
+            </w:r>
+          </w:p>
+        </w:tc>
+        <w:tc>
+          <w:tcPr>
+            <w:tcW w:w="4523" w:type="dxa"/>
+          </w:tcPr>
+          <w:p>
+            <w:pPr>
+              <w:rPr>
+                <w:lang w:val="en-US" w:eastAsia="ar-SA"/>
+              </w:rPr>
+            </w:pPr>
+            <w:r>
+              <w:rPr>
+                <w:lang w:val="en-US" w:eastAsia="ar-SA"/>
+              </w:rPr>
+              <w:t>Внесение изменений в БД</w:t>
+            </w:r>
+          </w:p>
+        </w:tc>
+      </w:tr>
+      <w:tr>
+        <w:tc>
+          <w:tcPr>
+            <w:tcW w:w="9344" w:type="dxa"/>
+            <w:gridSpan w:val="2"/>
+          </w:tcPr>
+          <w:p>
+            <w:pPr>
+              <w:rPr>
+                <w:lang w:val="en-US" w:eastAsia="ar-SA"/>
+              </w:rPr>
+            </w:pPr>
+            <w:r>
+              <w:rPr>
+                <w:lang w:val="en-US" w:eastAsia="ar-SA"/>
+              </w:rPr>
+              <w:t>Page_Bughl_AddEdit_base.xaml.cs</w:t>
+            </w:r>
+          </w:p>
+        </w:tc>
+      </w:tr>
+      <w:tr>
+        <w:tc>
+          <w:tcPr>
+            <w:tcW w:w="4821" w:type="dxa"/>
+          </w:tcPr>
+          <w:p>
+            <w:pPr>
+              <w:rPr>
+                <w:lang w:val="en-US" w:eastAsia="ar-SA"/>
+              </w:rPr>
+            </w:pPr>
+            <w:r>
+              <w:rPr>
+                <w:lang w:val="en-US" w:eastAsia="ar-SA"/>
+              </w:rPr>
+              <w:t>void BtnSave_Click</w:t>
+            </w:r>
+          </w:p>
+        </w:tc>
+        <w:tc>
+          <w:tcPr>
+            <w:tcW w:w="4523" w:type="dxa"/>
+          </w:tcPr>
+          <w:p>
+            <w:pPr>
+              <w:rPr>
+                <w:lang w:val="en-US" w:eastAsia="ar-SA"/>
+              </w:rPr>
+            </w:pPr>
+            <w:r>
+              <w:rPr>
+                <w:lang w:val="en-US" w:eastAsia="ar-SA"/>
+              </w:rPr>
+              <w:t>Сохранение данных</w:t>
+            </w:r>
+          </w:p>
+        </w:tc>
+      </w:tr>
+      <w:tr>
+        <w:tc>
+          <w:tcPr>
+            <w:tcW w:w="4821" w:type="dxa"/>
+          </w:tcPr>
+          <w:p>
+            <w:pPr>
+              <w:rPr>
+                <w:lang w:val="en-US" w:eastAsia="ar-SA"/>
+              </w:rPr>
+            </w:pPr>
+            <w:r>
+              <w:rPr>
+                <w:lang w:val="en-US" w:eastAsia="ar-SA"/>
+              </w:rPr>
+              <w:t>void intOnly_PreviewTextInput</w:t>
+            </w:r>
+          </w:p>
+        </w:tc>
+        <w:tc>
+          <w:tcPr>
+            <w:tcW w:w="4523" w:type="dxa"/>
+          </w:tcPr>
+          <w:p>
+            <w:pPr>
+              <w:rPr>
+                <w:lang w:val="en-US" w:eastAsia="ar-SA"/>
+              </w:rPr>
+            </w:pPr>
+            <w:r>
+              <w:rPr>
+                <w:lang w:eastAsia="ar-SA"/>
+              </w:rPr>
+              <w:t>Фильтр целочисленных значений</w:t>
+            </w:r>
+          </w:p>
+        </w:tc>
+      </w:tr>
+      <w:tr>
+        <w:tc>
+          <w:tcPr>
+            <w:tcW w:w="9344" w:type="dxa"/>
+            <w:gridSpan w:val="2"/>
+          </w:tcPr>
+          <w:p>
+            <w:pPr>
+              <w:rPr>
+                <w:lang w:val="en-US" w:eastAsia="ar-SA"/>
+              </w:rPr>
+            </w:pPr>
+            <w:bookmarkStart w:id="53" w:name="_GoBack" w:colFirst="0" w:colLast="0"/>
+            <w:r>
+              <w:rPr>
+                <w:lang w:val="en-US" w:eastAsia="ar-SA"/>
+              </w:rPr>
+              <w:t>Page_Login.xaml.cs</w:t>
+            </w:r>
+          </w:p>
+        </w:tc>
+      </w:tr>
+      <w:bookmarkEnd w:id="53"/>
+      <w:tr>
+        <w:tc>
+          <w:tcPr>
+            <w:tcW w:w="4821" w:type="dxa"/>
+          </w:tcPr>
+          <w:p>
+            <w:pPr>
+              <w:rPr>
+                <w:lang w:val="en-US" w:eastAsia="ar-SA"/>
+              </w:rPr>
+            </w:pPr>
+          </w:p>
+        </w:tc>
+        <w:tc>
+          <w:tcPr>
+            <w:tcW w:w="4523" w:type="dxa"/>
+          </w:tcPr>
+          <w:p>
+            <w:pPr>
+              <w:rPr>
+                <w:lang w:val="en-US" w:eastAsia="ar-SA"/>
+              </w:rPr>
+            </w:pPr>
+          </w:p>
+        </w:tc>
+      </w:tr>
+    </w:tbl>
+    <w:p>
+      <w:pPr>
+        <w:rPr>
+          <w:lang w:val="en-US" w:eastAsia="ar-SA"/>
+        </w:rPr>
+      </w:pPr>
+    </w:p>
+    <w:p>
+      <w:pPr>
+        <w:rPr>
+          <w:lang w:val="en-US" w:eastAsia="ar-SA"/>
+        </w:rPr>
+      </w:pPr>
+    </w:p>
+    <w:p>
+      <w:pPr>
         <w:spacing w:after="160" w:line="259" w:lineRule="auto"/>
         <w:jc w:val="left"/>
         <w:rPr>
           <w:rFonts w:eastAsia="Arial"/>
           <w:szCs w:val="28"/>
-        </w:rPr>
-      </w:pPr>
-      <w:r>
+          <w:lang w:val="en-US"/>
+        </w:rPr>
+      </w:pPr>
+      <w:r>
+        <w:rPr>
+          <w:lang w:val="en-US"/>
+        </w:rPr>
+        <w:lastRenderedPageBreak/>
         <w:br w:type="page"/>
       </w:r>
     </w:p>
@@ -18483,23 +19858,33 @@
           <w:numId w:val="8"/>
         </w:numPr>
       </w:pPr>
-      <w:proofErr w:type="spellStart"/>
       <w:r>
         <w:rPr>
           <w:rStyle w:val="af9"/>
           <w:color w:val="auto"/>
           <w:u w:val="none"/>
         </w:rPr>
-        <w:t>Контур.Школа</w:t>
-      </w:r>
-      <w:proofErr w:type="spellEnd"/>
+        <w:t xml:space="preserve">Контур.Школа </w:t>
+      </w:r>
       <w:r>
         <w:rPr>
           <w:rStyle w:val="af9"/>
           <w:color w:val="auto"/>
           <w:u w:val="none"/>
         </w:rPr>
-        <w:t xml:space="preserve"> </w:t>
+        <w:t>[</w:t>
+      </w:r>
+      <w:r>
+        <w:rPr>
+          <w:szCs w:val="28"/>
+        </w:rPr>
+        <w:t xml:space="preserve">Электронный </w:t>
+      </w:r>
+      <w:r>
+        <w:rPr>
+          <w:szCs w:val="28"/>
+        </w:rPr>
+        <w:t>ресурс</w:t>
       </w:r>
       <w:r>
         <w:rPr>
@@ -18507,28 +19892,15 @@
           <w:color w:val="auto"/>
           <w:u w:val="none"/>
         </w:rPr>
-        <w:t>[</w:t>
-      </w:r>
-      <w:r>
-        <w:rPr>
-          <w:szCs w:val="28"/>
-        </w:rPr>
-        <w:t xml:space="preserve">Электронный </w:t>
-      </w:r>
-      <w:r>
-        <w:rPr>
-          <w:szCs w:val="28"/>
-        </w:rPr>
-        <w:t>ресурс</w:t>
-      </w:r>
-      <w:proofErr w:type="gramStart"/>
+        <w:t>]</w:t>
+      </w:r>
       <w:r>
         <w:rPr>
           <w:rStyle w:val="af9"/>
           <w:color w:val="auto"/>
           <w:u w:val="none"/>
         </w:rPr>
-        <w:t>]</w:t>
+        <w:t xml:space="preserve"> </w:t>
       </w:r>
       <w:r>
         <w:rPr>
@@ -18536,17 +19908,8 @@
           <w:color w:val="auto"/>
           <w:u w:val="none"/>
         </w:rPr>
-        <w:t xml:space="preserve"> </w:t>
-      </w:r>
-      <w:r>
-        <w:rPr>
-          <w:rStyle w:val="af9"/>
-          <w:color w:val="auto"/>
-          <w:u w:val="none"/>
-        </w:rPr>
         <w:t>:</w:t>
       </w:r>
-      <w:proofErr w:type="gramEnd"/>
       <w:r>
         <w:t xml:space="preserve"> </w:t>
       </w:r>
@@ -18632,15 +19995,7 @@
         <w:t xml:space="preserve"> свободный</w:t>
       </w:r>
       <w:r>
-        <w:t xml:space="preserve">. </w:t>
-      </w:r>
-      <w:proofErr w:type="spellStart"/>
-      <w:r>
-        <w:t>Загл</w:t>
-      </w:r>
-      <w:proofErr w:type="spellEnd"/>
-      <w:r>
-        <w:t xml:space="preserve">. с экрана – Яз. рус. </w:t>
+        <w:t xml:space="preserve">. Загл. с экрана – Яз. рус. </w:t>
       </w:r>
     </w:p>
     <w:p>
@@ -18651,7 +20006,6 @@
           <w:numId w:val="8"/>
         </w:numPr>
       </w:pPr>
-      <w:proofErr w:type="spellStart"/>
       <w:r>
         <w:rPr>
           <w:rStyle w:val="af9"/>
@@ -18661,7 +20015,6 @@
         </w:rPr>
         <w:t>subsidii</w:t>
       </w:r>
-      <w:proofErr w:type="spellEnd"/>
       <w:r>
         <w:rPr>
           <w:rStyle w:val="af9"/>
@@ -18774,7 +20127,6 @@
           </w:rPr>
           <w:t>://</w:t>
         </w:r>
-        <w:proofErr w:type="spellStart"/>
         <w:r>
           <w:rPr>
             <w:rStyle w:val="af9"/>
@@ -18782,7 +20134,6 @@
           </w:rPr>
           <w:t>subsidii</w:t>
         </w:r>
-        <w:proofErr w:type="spellEnd"/>
         <w:r>
           <w:rPr>
             <w:rStyle w:val="af9"/>
@@ -18810,15 +20161,7 @@
         <w:t>,</w:t>
       </w:r>
       <w:r>
-        <w:t xml:space="preserve"> свободный. </w:t>
-      </w:r>
-      <w:proofErr w:type="spellStart"/>
-      <w:r>
-        <w:t>Загл</w:t>
-      </w:r>
-      <w:proofErr w:type="spellEnd"/>
-      <w:r>
-        <w:t>. с экрана – Яз. рус.</w:t>
+        <w:t xml:space="preserve"> свободный. Загл. с экрана – Яз. рус.</w:t>
       </w:r>
       <w:r>
         <w:t xml:space="preserve"> </w:t>
@@ -18915,15 +20258,7 @@
         <w:t>,</w:t>
       </w:r>
       <w:r>
-        <w:t xml:space="preserve"> свободный. </w:t>
-      </w:r>
-      <w:proofErr w:type="spellStart"/>
-      <w:r>
-        <w:t>Загл</w:t>
-      </w:r>
-      <w:proofErr w:type="spellEnd"/>
-      <w:r>
-        <w:t>. с экрана – Яз. рус.</w:t>
+        <w:t xml:space="preserve"> свободный. Загл. с экрана – Яз. рус.</w:t>
       </w:r>
     </w:p>
     <w:p>
@@ -19052,7 +20387,6 @@
           </w:rPr>
           <w:t>.</w:t>
         </w:r>
-        <w:proofErr w:type="spellStart"/>
         <w:r>
           <w:rPr>
             <w:rStyle w:val="af9"/>
@@ -19060,7 +20394,6 @@
           </w:rPr>
           <w:t>zarplata</w:t>
         </w:r>
-        <w:proofErr w:type="spellEnd"/>
         <w:r>
           <w:rPr>
             <w:rStyle w:val="af9"/>
@@ -19080,7 +20413,6 @@
           </w:rPr>
           <w:t>.</w:t>
         </w:r>
-        <w:proofErr w:type="spellStart"/>
         <w:r>
           <w:rPr>
             <w:rStyle w:val="af9"/>
@@ -19088,7 +20420,6 @@
           </w:rPr>
           <w:t>ru</w:t>
         </w:r>
-        <w:proofErr w:type="spellEnd"/>
         <w:r>
           <w:rPr>
             <w:rStyle w:val="af9"/>
@@ -19108,13 +20439,8 @@
       <w:r>
         <w:t xml:space="preserve"> </w:t>
       </w:r>
-      <w:proofErr w:type="spellStart"/>
-      <w:r>
-        <w:t>Загл</w:t>
-      </w:r>
-      <w:proofErr w:type="spellEnd"/>
-      <w:r>
-        <w:t>. с экрана – Яз. рус.</w:t>
+      <w:r>
+        <w:t>Загл. с экрана – Яз. рус.</w:t>
       </w:r>
     </w:p>
     <w:p>
@@ -19126,7 +20452,6 @@
         </w:numPr>
         <w:ind w:left="0" w:firstLine="426"/>
       </w:pPr>
-      <w:proofErr w:type="spellStart"/>
       <w:r>
         <w:rPr>
           <w:rStyle w:val="af9"/>
@@ -19143,7 +20468,6 @@
         </w:rPr>
         <w:t>Плюс</w:t>
       </w:r>
-      <w:proofErr w:type="spellEnd"/>
       <w:r>
         <w:rPr>
           <w:rStyle w:val="af9"/>
@@ -19261,7 +20585,6 @@
           </w:rPr>
           <w:t>.</w:t>
         </w:r>
-        <w:proofErr w:type="spellStart"/>
         <w:r>
           <w:rPr>
             <w:rStyle w:val="af9"/>
@@ -19269,21 +20592,12 @@
           </w:rPr>
           <w:t>ru</w:t>
         </w:r>
-        <w:proofErr w:type="spellEnd"/>
       </w:hyperlink>
       <w:r>
         <w:t>,</w:t>
       </w:r>
       <w:r>
-        <w:t xml:space="preserve"> свободный. </w:t>
-      </w:r>
-      <w:proofErr w:type="spellStart"/>
-      <w:r>
-        <w:t>Загл</w:t>
-      </w:r>
-      <w:proofErr w:type="spellEnd"/>
-      <w:r>
-        <w:t>. с экрана – Яз. рус.</w:t>
+        <w:t xml:space="preserve"> свободный. Загл. с экрана – Яз. рус.</w:t>
       </w:r>
     </w:p>
     <w:p>
@@ -19445,7 +20759,6 @@
           </w:rPr>
           <w:t>.</w:t>
         </w:r>
-        <w:proofErr w:type="spellStart"/>
         <w:r>
           <w:rPr>
             <w:rStyle w:val="af9"/>
@@ -19453,14 +20766,12 @@
           </w:rPr>
           <w:t>regberry</w:t>
         </w:r>
-        <w:proofErr w:type="spellEnd"/>
         <w:r>
           <w:rPr>
             <w:rStyle w:val="af9"/>
           </w:rPr>
           <w:t>.</w:t>
         </w:r>
-        <w:proofErr w:type="spellStart"/>
         <w:r>
           <w:rPr>
             <w:rStyle w:val="af9"/>
@@ -19468,7 +20779,6 @@
           </w:rPr>
           <w:t>ru</w:t>
         </w:r>
-        <w:proofErr w:type="spellEnd"/>
         <w:r>
           <w:rPr>
             <w:rStyle w:val="af9"/>
@@ -19483,15 +20793,7 @@
         <w:t>,</w:t>
       </w:r>
       <w:r>
-        <w:t xml:space="preserve"> свободный. </w:t>
-      </w:r>
-      <w:proofErr w:type="spellStart"/>
-      <w:r>
-        <w:t>Загл</w:t>
-      </w:r>
-      <w:proofErr w:type="spellEnd"/>
-      <w:r>
-        <w:t>. с экрана – Яз. рус.</w:t>
+        <w:t xml:space="preserve"> свободный. Загл. с экрана – Яз. рус.</w:t>
       </w:r>
       <w:r>
         <w:t xml:space="preserve"> </w:t>
@@ -19512,25 +20814,7 @@
           <w:u w:val="none"/>
         </w:rPr>
         <w:lastRenderedPageBreak/>
-        <w:t>НАЛОГ-</w:t>
-      </w:r>
-      <w:proofErr w:type="spellStart"/>
-      <w:r>
-        <w:rPr>
-          <w:rStyle w:val="af9"/>
-          <w:color w:val="auto"/>
-          <w:u w:val="none"/>
-        </w:rPr>
-        <w:t>НАЛОГ.ру</w:t>
-      </w:r>
-      <w:proofErr w:type="spellEnd"/>
-      <w:r>
-        <w:rPr>
-          <w:rStyle w:val="af9"/>
-          <w:color w:val="auto"/>
-          <w:u w:val="none"/>
-        </w:rPr>
-        <w:t xml:space="preserve"> </w:t>
+        <w:t xml:space="preserve">НАЛОГ-НАЛОГ.ру </w:t>
       </w:r>
       <w:r>
         <w:rPr>
@@ -19639,7 +20923,6 @@
           </w:rPr>
           <w:t>://</w:t>
         </w:r>
-        <w:proofErr w:type="spellStart"/>
         <w:r>
           <w:rPr>
             <w:rStyle w:val="af9"/>
@@ -19647,14 +20930,12 @@
           </w:rPr>
           <w:t>nalog</w:t>
         </w:r>
-        <w:proofErr w:type="spellEnd"/>
         <w:r>
           <w:rPr>
             <w:rStyle w:val="af9"/>
           </w:rPr>
           <w:t>-</w:t>
         </w:r>
-        <w:proofErr w:type="spellStart"/>
         <w:r>
           <w:rPr>
             <w:rStyle w:val="af9"/>
@@ -19662,14 +20943,12 @@
           </w:rPr>
           <w:t>nalog</w:t>
         </w:r>
-        <w:proofErr w:type="spellEnd"/>
         <w:r>
           <w:rPr>
             <w:rStyle w:val="af9"/>
           </w:rPr>
           <w:t>.</w:t>
         </w:r>
-        <w:proofErr w:type="spellStart"/>
         <w:r>
           <w:rPr>
             <w:rStyle w:val="af9"/>
@@ -19677,7 +20956,6 @@
           </w:rPr>
           <w:t>ru</w:t>
         </w:r>
-        <w:proofErr w:type="spellEnd"/>
         <w:r>
           <w:rPr>
             <w:rStyle w:val="af9"/>
@@ -19692,15 +20970,7 @@
         <w:t>,</w:t>
       </w:r>
       <w:r>
-        <w:t xml:space="preserve"> свободный. </w:t>
-      </w:r>
-      <w:proofErr w:type="spellStart"/>
-      <w:r>
-        <w:t>Загл</w:t>
-      </w:r>
-      <w:proofErr w:type="spellEnd"/>
-      <w:r>
-        <w:t>. с экрана – Яз. рус.</w:t>
+        <w:t xml:space="preserve"> свободный. Загл. с экрана – Яз. рус.</w:t>
       </w:r>
       <w:r>
         <w:t xml:space="preserve"> </w:t>
@@ -19820,41 +21090,22 @@
           <w:color w:val="auto"/>
           <w:u w:val="none"/>
         </w:rPr>
-        <w:t xml:space="preserve">Марина </w:t>
-      </w:r>
-      <w:proofErr w:type="spellStart"/>
+        <w:t xml:space="preserve">Марина Крицкая </w:t>
+      </w:r>
+      <w:r>
+        <w:rPr>
+          <w:szCs w:val="28"/>
+        </w:rPr>
+        <w:t>Режим доступа:</w:t>
+      </w:r>
       <w:r>
         <w:rPr>
           <w:rStyle w:val="af9"/>
           <w:color w:val="auto"/>
           <w:u w:val="none"/>
         </w:rPr>
-        <w:t>Крицкая</w:t>
-      </w:r>
-      <w:proofErr w:type="spellEnd"/>
-      <w:r>
-        <w:rPr>
-          <w:rStyle w:val="af9"/>
-          <w:color w:val="auto"/>
-          <w:u w:val="none"/>
-        </w:rPr>
         <w:t xml:space="preserve"> </w:t>
       </w:r>
-      <w:r>
-        <w:rPr>
-          <w:szCs w:val="28"/>
-        </w:rPr>
-        <w:t>Режим доступа:</w:t>
-      </w:r>
-      <w:r>
-        <w:rPr>
-          <w:rStyle w:val="af9"/>
-          <w:color w:val="auto"/>
-          <w:u w:val="none"/>
-        </w:rPr>
-        <w:t xml:space="preserve"> </w:t>
-      </w:r>
-      <w:proofErr w:type="gramStart"/>
       <w:r>
         <w:rPr>
           <w:rStyle w:val="af9"/>
@@ -19868,7 +21119,6 @@
         </w:rPr>
         <w:t>://</w:t>
       </w:r>
-      <w:proofErr w:type="spellStart"/>
       <w:r>
         <w:rPr>
           <w:rStyle w:val="af9"/>
@@ -19876,14 +21126,12 @@
         </w:rPr>
         <w:t>kontur</w:t>
       </w:r>
-      <w:proofErr w:type="spellEnd"/>
       <w:r>
         <w:rPr>
           <w:rStyle w:val="af9"/>
         </w:rPr>
         <w:t>.</w:t>
       </w:r>
-      <w:proofErr w:type="spellStart"/>
       <w:r>
         <w:rPr>
           <w:rStyle w:val="af9"/>
@@ -19891,7 +21139,6 @@
         </w:rPr>
         <w:t>ru</w:t>
       </w:r>
-      <w:proofErr w:type="spellEnd"/>
       <w:r>
         <w:rPr>
           <w:rStyle w:val="af9"/>
@@ -19904,17 +21151,8 @@
       <w:r>
         <w:t>,</w:t>
       </w:r>
-      <w:proofErr w:type="gramEnd"/>
-      <w:r>
-        <w:t xml:space="preserve"> свободный. </w:t>
-      </w:r>
-      <w:proofErr w:type="spellStart"/>
-      <w:r>
-        <w:t>Загл</w:t>
-      </w:r>
-      <w:proofErr w:type="spellEnd"/>
-      <w:r>
-        <w:t>. с экрана – Яз. рус.</w:t>
+      <w:r>
+        <w:t xml:space="preserve"> свободный. Загл. с экрана – Яз. рус.</w:t>
       </w:r>
     </w:p>
     <w:p>
@@ -19926,7 +21164,6 @@
         </w:numPr>
         <w:ind w:left="0" w:firstLine="426"/>
       </w:pPr>
-      <w:proofErr w:type="spellStart"/>
       <w:r>
         <w:rPr>
           <w:rStyle w:val="af9"/>
@@ -19936,7 +21173,6 @@
         </w:rPr>
         <w:t>Ip</w:t>
       </w:r>
-      <w:proofErr w:type="spellEnd"/>
       <w:r>
         <w:rPr>
           <w:rStyle w:val="af9"/>
@@ -19979,7 +21215,6 @@
         </w:rPr>
         <w:t>.</w:t>
       </w:r>
-      <w:proofErr w:type="spellStart"/>
       <w:r>
         <w:rPr>
           <w:rStyle w:val="af9"/>
@@ -19989,7 +21224,6 @@
         </w:rPr>
         <w:t>ru</w:t>
       </w:r>
-      <w:proofErr w:type="spellEnd"/>
       <w:r>
         <w:rPr>
           <w:rStyle w:val="af9"/>
@@ -20056,7 +21290,6 @@
           </w:rPr>
           <w:t>://</w:t>
         </w:r>
-        <w:proofErr w:type="spellStart"/>
         <w:r>
           <w:rPr>
             <w:rStyle w:val="af9"/>
@@ -20064,7 +21297,6 @@
           </w:rPr>
           <w:t>ip</w:t>
         </w:r>
-        <w:proofErr w:type="spellEnd"/>
         <w:r>
           <w:rPr>
             <w:rStyle w:val="af9"/>
@@ -20097,7 +21329,6 @@
           </w:rPr>
           <w:t>.</w:t>
         </w:r>
-        <w:proofErr w:type="spellStart"/>
         <w:r>
           <w:rPr>
             <w:rStyle w:val="af9"/>
@@ -20105,14 +21336,12 @@
           </w:rPr>
           <w:t>ru</w:t>
         </w:r>
-        <w:proofErr w:type="spellEnd"/>
         <w:r>
           <w:rPr>
             <w:rStyle w:val="af9"/>
           </w:rPr>
           <w:t>/</w:t>
         </w:r>
-        <w:proofErr w:type="spellStart"/>
         <w:r>
           <w:rPr>
             <w:rStyle w:val="af9"/>
@@ -20120,14 +21349,12 @@
           </w:rPr>
           <w:t>kadry</w:t>
         </w:r>
-        <w:proofErr w:type="spellEnd"/>
         <w:r>
           <w:rPr>
             <w:rStyle w:val="af9"/>
           </w:rPr>
           <w:t>/</w:t>
         </w:r>
-        <w:proofErr w:type="spellStart"/>
         <w:r>
           <w:rPr>
             <w:rStyle w:val="af9"/>
@@ -20135,14 +21362,12 @@
           </w:rPr>
           <w:t>poryadok</w:t>
         </w:r>
-        <w:proofErr w:type="spellEnd"/>
         <w:r>
           <w:rPr>
             <w:rStyle w:val="af9"/>
           </w:rPr>
           <w:t>-</w:t>
         </w:r>
-        <w:proofErr w:type="spellStart"/>
         <w:r>
           <w:rPr>
             <w:rStyle w:val="af9"/>
@@ -20150,14 +21375,12 @@
           </w:rPr>
           <w:t>nachisleniya</w:t>
         </w:r>
-        <w:proofErr w:type="spellEnd"/>
         <w:r>
           <w:rPr>
             <w:rStyle w:val="af9"/>
           </w:rPr>
           <w:t>-</w:t>
         </w:r>
-        <w:proofErr w:type="spellStart"/>
         <w:r>
           <w:rPr>
             <w:rStyle w:val="af9"/>
@@ -20165,14 +21388,12 @@
           </w:rPr>
           <w:t>i</w:t>
         </w:r>
-        <w:proofErr w:type="spellEnd"/>
         <w:r>
           <w:rPr>
             <w:rStyle w:val="af9"/>
           </w:rPr>
           <w:t>-</w:t>
         </w:r>
-        <w:proofErr w:type="spellStart"/>
         <w:r>
           <w:rPr>
             <w:rStyle w:val="af9"/>
@@ -20180,14 +21401,12 @@
           </w:rPr>
           <w:t>vyplaty</w:t>
         </w:r>
-        <w:proofErr w:type="spellEnd"/>
         <w:r>
           <w:rPr>
             <w:rStyle w:val="af9"/>
           </w:rPr>
           <w:t>-</w:t>
         </w:r>
-        <w:proofErr w:type="spellStart"/>
         <w:r>
           <w:rPr>
             <w:rStyle w:val="af9"/>
@@ -20195,7 +21414,6 @@
           </w:rPr>
           <w:t>zarplaty</w:t>
         </w:r>
-        <w:proofErr w:type="spellEnd"/>
         <w:r>
           <w:rPr>
             <w:rStyle w:val="af9"/>
@@ -20234,7 +21452,6 @@
           </w:rPr>
           <w:t>://</w:t>
         </w:r>
-        <w:proofErr w:type="spellStart"/>
         <w:r>
           <w:rPr>
             <w:rStyle w:val="af9"/>
@@ -20242,14 +21459,12 @@
           </w:rPr>
           <w:t>assistentus</w:t>
         </w:r>
-        <w:proofErr w:type="spellEnd"/>
         <w:r>
           <w:rPr>
             <w:rStyle w:val="af9"/>
           </w:rPr>
           <w:t>.</w:t>
         </w:r>
-        <w:proofErr w:type="spellStart"/>
         <w:r>
           <w:rPr>
             <w:rStyle w:val="af9"/>
@@ -20257,7 +21472,6 @@
           </w:rPr>
           <w:t>ru</w:t>
         </w:r>
-        <w:proofErr w:type="spellEnd"/>
         <w:r>
           <w:rPr>
             <w:rStyle w:val="af9"/>
@@ -20277,7 +21491,6 @@
           </w:rPr>
           <w:t>/</w:t>
         </w:r>
-        <w:proofErr w:type="spellStart"/>
         <w:r>
           <w:rPr>
             <w:rStyle w:val="af9"/>
@@ -20285,14 +21498,12 @@
           </w:rPr>
           <w:t>raschetnyj</w:t>
         </w:r>
-        <w:proofErr w:type="spellEnd"/>
         <w:r>
           <w:rPr>
             <w:rStyle w:val="af9"/>
           </w:rPr>
           <w:t>-</w:t>
         </w:r>
-        <w:proofErr w:type="spellStart"/>
         <w:r>
           <w:rPr>
             <w:rStyle w:val="af9"/>
@@ -20300,7 +21511,6 @@
           </w:rPr>
           <w:t>listok</w:t>
         </w:r>
-        <w:proofErr w:type="spellEnd"/>
         <w:r>
           <w:rPr>
             <w:rStyle w:val="af9"/>
@@ -20345,7 +21555,6 @@
           </w:rPr>
           <w:t>.</w:t>
         </w:r>
-        <w:proofErr w:type="spellStart"/>
         <w:r>
           <w:rPr>
             <w:rStyle w:val="af9"/>
@@ -20353,14 +21562,12 @@
           </w:rPr>
           <w:t>klerk</w:t>
         </w:r>
-        <w:proofErr w:type="spellEnd"/>
         <w:r>
           <w:rPr>
             <w:rStyle w:val="af9"/>
           </w:rPr>
           <w:t>.</w:t>
         </w:r>
-        <w:proofErr w:type="spellStart"/>
         <w:r>
           <w:rPr>
             <w:rStyle w:val="af9"/>
@@ -20368,14 +21575,12 @@
           </w:rPr>
           <w:t>ru</w:t>
         </w:r>
-        <w:proofErr w:type="spellEnd"/>
         <w:r>
           <w:rPr>
             <w:rStyle w:val="af9"/>
           </w:rPr>
           <w:t>/</w:t>
         </w:r>
-        <w:proofErr w:type="spellStart"/>
         <w:r>
           <w:rPr>
             <w:rStyle w:val="af9"/>
@@ -20383,7 +21588,6 @@
           </w:rPr>
           <w:t>buh</w:t>
         </w:r>
-        <w:proofErr w:type="spellEnd"/>
         <w:r>
           <w:rPr>
             <w:rStyle w:val="af9"/>
@@ -20604,45 +21808,8 @@
                 <w:sz w:val="24"/>
                 <w:szCs w:val="24"/>
               </w:rPr>
-              <w:t xml:space="preserve">Работник: </w:t>
-            </w:r>
-            <w:proofErr w:type="spellStart"/>
-            <w:r>
-              <w:rPr>
-                <w:rFonts w:eastAsia="Times New Roman" w:cs="Times New Roman"/>
-                <w:b/>
-                <w:bCs/>
-                <w:color w:val="000000"/>
-                <w:sz w:val="24"/>
-                <w:szCs w:val="24"/>
-              </w:rPr>
-              <w:t>Cherish</w:t>
-            </w:r>
-            <w:proofErr w:type="spellEnd"/>
-            <w:r>
-              <w:rPr>
-                <w:rFonts w:eastAsia="Times New Roman" w:cs="Times New Roman"/>
-                <w:b/>
-                <w:bCs/>
-                <w:color w:val="000000"/>
-                <w:sz w:val="24"/>
-                <w:szCs w:val="24"/>
-              </w:rPr>
-              <w:t xml:space="preserve"> </w:t>
-            </w:r>
-            <w:proofErr w:type="spellStart"/>
-            <w:r>
-              <w:rPr>
-                <w:rFonts w:eastAsia="Times New Roman" w:cs="Times New Roman"/>
-                <w:b/>
-                <w:bCs/>
-                <w:color w:val="000000"/>
-                <w:sz w:val="24"/>
-                <w:szCs w:val="24"/>
-              </w:rPr>
-              <w:t>Porter</w:t>
-            </w:r>
-            <w:proofErr w:type="spellEnd"/>
+              <w:t>Работник: Cherish Porter</w:t>
+            </w:r>
           </w:p>
         </w:tc>
         <w:tc>
@@ -24214,31 +25381,13 @@
                       <w:color w:val="000000"/>
                     </w:rPr>
                   </w:pPr>
-                  <w:proofErr w:type="spellStart"/>
                   <w:r>
                     <w:rPr>
                       <w:rFonts w:ascii="Calibri" w:eastAsia="Times New Roman" w:hAnsi="Calibri"/>
                       <w:color w:val="000000"/>
                     </w:rPr>
-                    <w:t>Domenic</w:t>
+                    <w:t>Domenic Rigg</w:t>
                   </w:r>
-                  <w:proofErr w:type="spellEnd"/>
-                  <w:r>
-                    <w:rPr>
-                      <w:rFonts w:ascii="Calibri" w:eastAsia="Times New Roman" w:hAnsi="Calibri"/>
-                      <w:color w:val="000000"/>
-                    </w:rPr>
-                    <w:t xml:space="preserve"> </w:t>
-                  </w:r>
-                  <w:proofErr w:type="spellStart"/>
-                  <w:r>
-                    <w:rPr>
-                      <w:rFonts w:ascii="Calibri" w:eastAsia="Times New Roman" w:hAnsi="Calibri"/>
-                      <w:color w:val="000000"/>
-                    </w:rPr>
-                    <w:t>Rigg</w:t>
-                  </w:r>
-                  <w:proofErr w:type="spellEnd"/>
                 </w:p>
               </w:tc>
             </w:tr>
@@ -24458,19 +25607,9 @@
               <w:spacing w:line="240" w:lineRule="auto"/>
               <w:jc w:val="center"/>
             </w:pPr>
-            <w:proofErr w:type="spellStart"/>
-            <w:r>
-              <w:t>Cherish</w:t>
-            </w:r>
-            <w:proofErr w:type="spellEnd"/>
-            <w:r>
-              <w:t xml:space="preserve"> </w:t>
-            </w:r>
-            <w:proofErr w:type="spellStart"/>
-            <w:r>
-              <w:t>Porter</w:t>
-            </w:r>
-            <w:proofErr w:type="spellEnd"/>
+            <w:r>
+              <w:t>Cherish Porter</w:t>
+            </w:r>
           </w:p>
         </w:tc>
         <w:tc>
@@ -24673,19 +25812,9 @@
               <w:spacing w:line="240" w:lineRule="auto"/>
               <w:jc w:val="center"/>
             </w:pPr>
-            <w:proofErr w:type="spellStart"/>
-            <w:r>
-              <w:t>Tess</w:t>
-            </w:r>
-            <w:proofErr w:type="spellEnd"/>
-            <w:r>
-              <w:t xml:space="preserve"> </w:t>
-            </w:r>
-            <w:proofErr w:type="spellStart"/>
-            <w:r>
-              <w:t>Morley</w:t>
-            </w:r>
-            <w:proofErr w:type="spellEnd"/>
+            <w:r>
+              <w:t>Tess Morley</w:t>
+            </w:r>
           </w:p>
         </w:tc>
         <w:tc>
@@ -24888,19 +26017,9 @@
               <w:spacing w:line="240" w:lineRule="auto"/>
               <w:jc w:val="center"/>
             </w:pPr>
-            <w:proofErr w:type="spellStart"/>
-            <w:r>
-              <w:t>Erica</w:t>
-            </w:r>
-            <w:proofErr w:type="spellEnd"/>
-            <w:r>
-              <w:t xml:space="preserve"> </w:t>
-            </w:r>
-            <w:proofErr w:type="spellStart"/>
-            <w:r>
-              <w:t>Spencer</w:t>
-            </w:r>
-            <w:proofErr w:type="spellEnd"/>
+            <w:r>
+              <w:t>Erica Spencer</w:t>
+            </w:r>
           </w:p>
         </w:tc>
         <w:tc>
@@ -25103,19 +26222,9 @@
               <w:spacing w:line="240" w:lineRule="auto"/>
               <w:jc w:val="center"/>
             </w:pPr>
-            <w:proofErr w:type="spellStart"/>
-            <w:r>
-              <w:t>Camellia</w:t>
-            </w:r>
-            <w:proofErr w:type="spellEnd"/>
-            <w:r>
-              <w:t xml:space="preserve"> </w:t>
-            </w:r>
-            <w:proofErr w:type="spellStart"/>
-            <w:r>
-              <w:t>Lynn</w:t>
-            </w:r>
-            <w:proofErr w:type="spellEnd"/>
+            <w:r>
+              <w:t>Camellia Lynn</w:t>
+            </w:r>
           </w:p>
         </w:tc>
         <w:tc>
@@ -25318,19 +26427,9 @@
               <w:spacing w:line="240" w:lineRule="auto"/>
               <w:jc w:val="center"/>
             </w:pPr>
-            <w:proofErr w:type="spellStart"/>
-            <w:r>
-              <w:t>Bryon</w:t>
-            </w:r>
-            <w:proofErr w:type="spellEnd"/>
-            <w:r>
-              <w:t xml:space="preserve"> </w:t>
-            </w:r>
-            <w:proofErr w:type="spellStart"/>
-            <w:r>
-              <w:t>Cavanagh</w:t>
-            </w:r>
-            <w:proofErr w:type="spellEnd"/>
+            <w:r>
+              <w:t>Bryon Cavanagh</w:t>
+            </w:r>
           </w:p>
         </w:tc>
         <w:tc>
@@ -25533,19 +26632,9 @@
               <w:spacing w:line="240" w:lineRule="auto"/>
               <w:jc w:val="center"/>
             </w:pPr>
-            <w:proofErr w:type="spellStart"/>
-            <w:r>
-              <w:t>Samara</w:t>
-            </w:r>
-            <w:proofErr w:type="spellEnd"/>
-            <w:r>
-              <w:t xml:space="preserve"> </w:t>
-            </w:r>
-            <w:proofErr w:type="spellStart"/>
-            <w:r>
-              <w:t>Parr</w:t>
-            </w:r>
-            <w:proofErr w:type="spellEnd"/>
+            <w:r>
+              <w:t>Samara Parr</w:t>
+            </w:r>
           </w:p>
         </w:tc>
         <w:tc>
@@ -25748,19 +26837,9 @@
               <w:spacing w:line="240" w:lineRule="auto"/>
               <w:jc w:val="center"/>
             </w:pPr>
-            <w:proofErr w:type="spellStart"/>
-            <w:r>
-              <w:t>Tom</w:t>
-            </w:r>
-            <w:proofErr w:type="spellEnd"/>
-            <w:r>
-              <w:t xml:space="preserve"> </w:t>
-            </w:r>
-            <w:proofErr w:type="spellStart"/>
-            <w:r>
-              <w:t>Isaac</w:t>
-            </w:r>
-            <w:proofErr w:type="spellEnd"/>
+            <w:r>
+              <w:t>Tom Isaac</w:t>
+            </w:r>
           </w:p>
         </w:tc>
         <w:tc>
@@ -25964,19 +27043,9 @@
               <w:spacing w:line="240" w:lineRule="auto"/>
               <w:jc w:val="center"/>
             </w:pPr>
-            <w:proofErr w:type="spellStart"/>
-            <w:r>
-              <w:t>Carter</w:t>
-            </w:r>
-            <w:proofErr w:type="spellEnd"/>
-            <w:r>
-              <w:t xml:space="preserve"> </w:t>
-            </w:r>
-            <w:proofErr w:type="spellStart"/>
-            <w:r>
-              <w:t>Waterson</w:t>
-            </w:r>
-            <w:proofErr w:type="spellEnd"/>
+            <w:r>
+              <w:t>Carter Waterson</w:t>
+            </w:r>
           </w:p>
         </w:tc>
         <w:tc>
@@ -26179,19 +27248,9 @@
               <w:spacing w:line="240" w:lineRule="auto"/>
               <w:jc w:val="center"/>
             </w:pPr>
-            <w:proofErr w:type="spellStart"/>
-            <w:r>
-              <w:t>Hank</w:t>
-            </w:r>
-            <w:proofErr w:type="spellEnd"/>
-            <w:r>
-              <w:t xml:space="preserve"> </w:t>
-            </w:r>
-            <w:proofErr w:type="spellStart"/>
-            <w:r>
-              <w:t>Bailey</w:t>
-            </w:r>
-            <w:proofErr w:type="spellEnd"/>
+            <w:r>
+              <w:t>Hank Bailey</w:t>
+            </w:r>
           </w:p>
         </w:tc>
         <w:tc>
@@ -26379,13 +27438,7 @@
         <w:rPr>
           <w:lang w:eastAsia="zh-CN" w:bidi="hi-IN"/>
         </w:rPr>
-        <w:t xml:space="preserve"> - Справочник </w:t>
-      </w:r>
-      <w:r>
-        <w:rPr>
-          <w:lang w:eastAsia="zh-CN" w:bidi="hi-IN"/>
-        </w:rPr>
-        <w:t>Финансовых данных</w:t>
+        <w:t xml:space="preserve"> - Справочник Финансовых данных</w:t>
       </w:r>
     </w:p>
     <w:tbl>
@@ -26994,25 +28047,7 @@
         <w:rPr>
           <w:lang w:eastAsia="zh-CN" w:bidi="hi-IN"/>
         </w:rPr>
-        <w:t>Таблица Б.1.</w:t>
-      </w:r>
-      <w:r>
-        <w:rPr>
-          <w:lang w:eastAsia="zh-CN" w:bidi="hi-IN"/>
-        </w:rPr>
-        <w:t>3</w:t>
-      </w:r>
-      <w:r>
-        <w:rPr>
-          <w:lang w:eastAsia="zh-CN" w:bidi="hi-IN"/>
-        </w:rPr>
-        <w:t xml:space="preserve"> - Справочник </w:t>
-      </w:r>
-      <w:r>
-        <w:rPr>
-          <w:lang w:eastAsia="zh-CN" w:bidi="hi-IN"/>
-        </w:rPr>
-        <w:t>Налоговой базы</w:t>
+        <w:t>Таблица Б.1.3 - Справочник Налоговой базы</w:t>
       </w:r>
     </w:p>
     <w:p>
@@ -27227,8 +28262,6 @@
       <w:r>
         <w:br w:type="page"/>
       </w:r>
-      <w:bookmarkStart w:id="53" w:name="_GoBack"/>
-      <w:bookmarkEnd w:id="53"/>
     </w:p>
     <w:p>
       <w:r>
@@ -27236,31 +28269,7 @@
           <w:lang w:eastAsia="zh-CN" w:bidi="hi-IN"/>
         </w:rPr>
         <w:lastRenderedPageBreak/>
-        <w:t>Таблица Б.1.</w:t>
-      </w:r>
-      <w:r>
-        <w:rPr>
-          <w:lang w:eastAsia="zh-CN" w:bidi="hi-IN"/>
-        </w:rPr>
-        <w:t>4</w:t>
-      </w:r>
-      <w:r>
-        <w:rPr>
-          <w:lang w:eastAsia="zh-CN" w:bidi="hi-IN"/>
-        </w:rPr>
-        <w:t xml:space="preserve"> - Справочник </w:t>
-      </w:r>
-      <w:r>
-        <w:rPr>
-          <w:lang w:eastAsia="zh-CN" w:bidi="hi-IN"/>
-        </w:rPr>
-        <w:t>Выплат Сотрудникам</w:t>
-      </w:r>
-      <w:r>
-        <w:rPr>
-          <w:lang w:eastAsia="zh-CN" w:bidi="hi-IN"/>
-        </w:rPr>
-        <w:t xml:space="preserve"> </w:t>
+        <w:t xml:space="preserve">Таблица Б.1.4 - Справочник Выплат Сотрудникам </w:t>
       </w:r>
     </w:p>
     <w:tbl>
@@ -30531,7 +31540,7 @@
         <w:noProof/>
         <w:szCs w:val="28"/>
       </w:rPr>
-      <w:t>23</w:t>
+      <w:t>27</w:t>
     </w:r>
     <w:r>
       <w:rPr>
@@ -30727,21 +31736,7 @@
         <w:rPr>
           <w:sz w:val="18"/>
         </w:rPr>
-        <w:t xml:space="preserve">(60-96 </w:t>
-      </w:r>
-      <w:proofErr w:type="spellStart"/>
-      <w:r>
-        <w:rPr>
-          <w:sz w:val="18"/>
-        </w:rPr>
-        <w:t>мес</w:t>
-      </w:r>
-      <w:proofErr w:type="spellEnd"/>
-      <w:r>
-        <w:rPr>
-          <w:sz w:val="18"/>
-        </w:rPr>
-        <w:t>)</w:t>
+        <w:t>(60-96 мес)</w:t>
       </w:r>
       <w:r>
         <w:rPr>
@@ -30765,21 +31760,7 @@
         <w:rPr>
           <w:sz w:val="18"/>
         </w:rPr>
-        <w:t xml:space="preserve">(96 </w:t>
-      </w:r>
-      <w:proofErr w:type="spellStart"/>
-      <w:r>
-        <w:rPr>
-          <w:sz w:val="18"/>
-        </w:rPr>
-        <w:t>мес</w:t>
-      </w:r>
-      <w:proofErr w:type="spellEnd"/>
-      <w:r>
-        <w:rPr>
-          <w:sz w:val="18"/>
-        </w:rPr>
-        <w:t>)</w:t>
+        <w:t>(96 мес)</w:t>
       </w:r>
       <w:r>
         <w:rPr>
@@ -31531,19 +32512,11 @@
                                 <w:sz w:val="18"/>
                               </w:rPr>
                             </w:pPr>
-                            <w:proofErr w:type="spellStart"/>
                             <w:r>
                               <w:rPr>
                                 <w:sz w:val="18"/>
                               </w:rPr>
-                              <w:t>Изм</w:t>
-                            </w:r>
-                            <w:proofErr w:type="spellEnd"/>
-                            <w:r>
-                              <w:rPr>
-                                <w:sz w:val="18"/>
-                              </w:rPr>
-                              <w:t>.</w:t>
+                              <w:t>Изм.</w:t>
                             </w:r>
                           </w:p>
                         </w:txbxContent>
@@ -31665,21 +32638,7 @@
                               <w:rPr>
                                 <w:sz w:val="18"/>
                               </w:rPr>
-                              <w:t xml:space="preserve">№ </w:t>
-                            </w:r>
-                            <w:proofErr w:type="spellStart"/>
-                            <w:r>
-                              <w:rPr>
-                                <w:sz w:val="18"/>
-                              </w:rPr>
-                              <w:t>докум</w:t>
-                            </w:r>
-                            <w:proofErr w:type="spellEnd"/>
-                            <w:r>
-                              <w:rPr>
-                                <w:sz w:val="18"/>
-                              </w:rPr>
-                              <w:t>.</w:t>
+                              <w:t>№ докум.</w:t>
                             </w:r>
                           </w:p>
                         </w:txbxContent>
@@ -31736,14 +32695,12 @@
                                 <w:sz w:val="18"/>
                               </w:rPr>
                             </w:pPr>
-                            <w:proofErr w:type="spellStart"/>
                             <w:r>
                               <w:rPr>
                                 <w:sz w:val="18"/>
                               </w:rPr>
                               <w:t>Подпись</w:t>
                             </w:r>
-                            <w:proofErr w:type="spellEnd"/>
                           </w:p>
                         </w:txbxContent>
                       </wps:txbx>
@@ -31983,19 +32940,11 @@
                           <w:sz w:val="18"/>
                         </w:rPr>
                       </w:pPr>
-                      <w:proofErr w:type="spellStart"/>
                       <w:r>
                         <w:rPr>
                           <w:sz w:val="18"/>
                         </w:rPr>
-                        <w:t>Изм</w:t>
-                      </w:r>
-                      <w:proofErr w:type="spellEnd"/>
-                      <w:r>
-                        <w:rPr>
-                          <w:sz w:val="18"/>
-                        </w:rPr>
-                        <w:t>.</w:t>
+                        <w:t>Изм.</w:t>
                       </w:r>
                     </w:p>
                   </w:txbxContent>
@@ -32039,21 +32988,7 @@
                         <w:rPr>
                           <w:sz w:val="18"/>
                         </w:rPr>
-                        <w:t xml:space="preserve">№ </w:t>
-                      </w:r>
-                      <w:proofErr w:type="spellStart"/>
-                      <w:r>
-                        <w:rPr>
-                          <w:sz w:val="18"/>
-                        </w:rPr>
-                        <w:t>докум</w:t>
-                      </w:r>
-                      <w:proofErr w:type="spellEnd"/>
-                      <w:r>
-                        <w:rPr>
-                          <w:sz w:val="18"/>
-                        </w:rPr>
-                        <w:t>.</w:t>
+                        <w:t>№ докум.</w:t>
                       </w:r>
                     </w:p>
                   </w:txbxContent>
@@ -32071,14 +33006,12 @@
                           <w:sz w:val="18"/>
                         </w:rPr>
                       </w:pPr>
-                      <w:proofErr w:type="spellStart"/>
                       <w:r>
                         <w:rPr>
                           <w:sz w:val="18"/>
                         </w:rPr>
                         <w:t>Подпись</w:t>
                       </w:r>
-                      <w:proofErr w:type="spellEnd"/>
                     </w:p>
                   </w:txbxContent>
                 </v:textbox>
@@ -32839,7 +33772,7 @@
   <w:abstractNum w:abstractNumId="6" w15:restartNumberingAfterBreak="0">
     <w:nsid w:val="0F9E52EA"/>
     <w:multiLevelType w:val="hybridMultilevel"/>
-    <w:tmpl w:val="19DEA14C"/>
+    <w:tmpl w:val="4D3432BE"/>
     <w:lvl w:ilvl="0" w:tplc="27AA0988">
       <w:start w:val="1"/>
       <w:numFmt w:val="decimal"/>
@@ -37900,7 +38833,6 @@
         <w:ilvl w:val="1"/>
         <w:numId w:val="20"/>
       </w:numPr>
-      <w:ind w:left="788" w:hanging="431"/>
       <w:outlineLvl w:val="1"/>
     </w:pPr>
   </w:style>
@@ -37933,7 +38865,6 @@
       <w:numPr>
         <w:ilvl w:val="2"/>
       </w:numPr>
-      <w:ind w:left="1225" w:hanging="505"/>
       <w:outlineLvl w:val="2"/>
     </w:pPr>
   </w:style>
@@ -38450,7 +39381,7 @@
 </file>
 
 <file path=customXml/itemProps1.xml><?xml version="1.0" encoding="utf-8"?>
-<ds:datastoreItem xmlns:ds="http://schemas.openxmlformats.org/officeDocument/2006/customXml" ds:itemID="{B6B65D4E-FB74-40BF-83FE-445E26F7A049}">
+<ds:datastoreItem xmlns:ds="http://schemas.openxmlformats.org/officeDocument/2006/customXml" ds:itemID="{1D662D5C-ADAD-4A49-8037-21770F0CCDB0}">
   <ds:schemaRefs>
     <ds:schemaRef ds:uri="http://schemas.openxmlformats.org/officeDocument/2006/bibliography"/>
   </ds:schemaRefs>

--- a/DOCX(NO PROGRAM!)/Курсовая работа Командоав Максим .docx
+++ b/DOCX(NO PROGRAM!)/Курсовая работа Командоав Максим .docx
@@ -19692,7 +19692,6 @@
                 <w:lang w:val="en-US" w:eastAsia="ar-SA"/>
               </w:rPr>
             </w:pPr>
-            <w:bookmarkStart w:id="53" w:name="_GoBack" w:colFirst="0" w:colLast="0"/>
             <w:r>
               <w:rPr>
                 <w:lang w:val="en-US" w:eastAsia="ar-SA"/>
@@ -19702,7 +19701,6 @@
           </w:p>
         </w:tc>
       </w:tr>
-      <w:bookmarkEnd w:id="53"/>
       <w:tr>
         <w:tc>
           <w:tcPr>
@@ -19711,9 +19709,15 @@
           <w:p>
             <w:pPr>
               <w:rPr>
-                <w:lang w:val="en-US" w:eastAsia="ar-SA"/>
-              </w:rPr>
-            </w:pPr>
+                <w:lang w:eastAsia="ar-SA"/>
+              </w:rPr>
+            </w:pPr>
+            <w:r>
+              <w:rPr>
+                <w:lang w:eastAsia="ar-SA"/>
+              </w:rPr>
+              <w:t>void BtnLogin_Click</w:t>
+            </w:r>
           </w:p>
         </w:tc>
         <w:tc>
@@ -19723,9 +19727,15 @@
           <w:p>
             <w:pPr>
               <w:rPr>
-                <w:lang w:val="en-US" w:eastAsia="ar-SA"/>
-              </w:rPr>
-            </w:pPr>
+                <w:lang w:eastAsia="ar-SA"/>
+              </w:rPr>
+            </w:pPr>
+            <w:r>
+              <w:rPr>
+                <w:lang w:eastAsia="ar-SA"/>
+              </w:rPr>
+              <w:t>Подключение к БД с указынными параметрами</w:t>
+            </w:r>
           </w:p>
         </w:tc>
       </w:tr>
@@ -19733,16 +19743,705 @@
     <w:p>
       <w:pPr>
         <w:rPr>
-          <w:lang w:val="en-US" w:eastAsia="ar-SA"/>
+          <w:lang w:eastAsia="ar-SA"/>
         </w:rPr>
       </w:pPr>
     </w:p>
     <w:p>
       <w:pPr>
         <w:rPr>
-          <w:lang w:val="en-US" w:eastAsia="ar-SA"/>
-        </w:rPr>
-      </w:pPr>
+          <w:lang w:eastAsia="ar-SA"/>
+        </w:rPr>
+      </w:pPr>
+      <w:r>
+        <w:rPr>
+          <w:lang w:eastAsia="ar-SA"/>
+        </w:rPr>
+        <w:lastRenderedPageBreak/>
+        <w:t>Продолжение Таблицы 2.1.1.</w:t>
+      </w:r>
+    </w:p>
+    <w:tbl>
+      <w:tblPr>
+        <w:tblStyle w:val="aff9"/>
+        <w:tblW w:w="0" w:type="auto"/>
+        <w:tblInd w:w="0" w:type="dxa"/>
+        <w:tblLook w:val="04A0" w:firstRow="1" w:lastRow="0" w:firstColumn="1" w:lastColumn="0" w:noHBand="0" w:noVBand="1"/>
+      </w:tblPr>
+      <w:tblGrid>
+        <w:gridCol w:w="4821"/>
+        <w:gridCol w:w="4523"/>
+      </w:tblGrid>
+      <w:tr>
+        <w:tc>
+          <w:tcPr>
+            <w:tcW w:w="4821" w:type="dxa"/>
+          </w:tcPr>
+          <w:p>
+            <w:pPr>
+              <w:jc w:val="center"/>
+              <w:rPr>
+                <w:lang w:eastAsia="ar-SA"/>
+              </w:rPr>
+            </w:pPr>
+            <w:r>
+              <w:rPr>
+                <w:lang w:eastAsia="ar-SA"/>
+              </w:rPr>
+              <w:t>1</w:t>
+            </w:r>
+          </w:p>
+        </w:tc>
+        <w:tc>
+          <w:tcPr>
+            <w:tcW w:w="4523" w:type="dxa"/>
+          </w:tcPr>
+          <w:p>
+            <w:pPr>
+              <w:jc w:val="center"/>
+              <w:rPr>
+                <w:lang w:eastAsia="ar-SA"/>
+              </w:rPr>
+            </w:pPr>
+            <w:r>
+              <w:rPr>
+                <w:lang w:eastAsia="ar-SA"/>
+              </w:rPr>
+              <w:t>2</w:t>
+            </w:r>
+          </w:p>
+        </w:tc>
+      </w:tr>
+      <w:tr>
+        <w:tc>
+          <w:tcPr>
+            <w:tcW w:w="4821" w:type="dxa"/>
+          </w:tcPr>
+          <w:p>
+            <w:pPr>
+              <w:rPr>
+                <w:lang w:val="en-US" w:eastAsia="ar-SA"/>
+              </w:rPr>
+            </w:pPr>
+            <w:r>
+              <w:rPr>
+                <w:lang w:val="en-US" w:eastAsia="ar-SA"/>
+              </w:rPr>
+              <w:t>void CB_IPPC_Localhost_Click</w:t>
+            </w:r>
+          </w:p>
+        </w:tc>
+        <w:tc>
+          <w:tcPr>
+            <w:tcW w:w="4523" w:type="dxa"/>
+          </w:tcPr>
+          <w:p>
+            <w:pPr>
+              <w:rPr>
+                <w:lang w:eastAsia="ar-SA"/>
+              </w:rPr>
+            </w:pPr>
+            <w:r>
+              <w:rPr>
+                <w:lang w:eastAsia="ar-SA"/>
+              </w:rPr>
+              <w:t>Переключение поля для ввода адреса</w:t>
+            </w:r>
+            <w:r>
+              <w:rPr>
+                <w:lang w:eastAsia="ar-SA"/>
+              </w:rPr>
+              <w:t xml:space="preserve"> БД</w:t>
+            </w:r>
+          </w:p>
+        </w:tc>
+      </w:tr>
+      <w:tr>
+        <w:tc>
+          <w:tcPr>
+            <w:tcW w:w="4821" w:type="dxa"/>
+          </w:tcPr>
+          <w:p>
+            <w:pPr>
+              <w:rPr>
+                <w:lang w:val="en-US" w:eastAsia="ar-SA"/>
+              </w:rPr>
+            </w:pPr>
+            <w:r>
+              <w:rPr>
+                <w:lang w:val="en-US" w:eastAsia="ar-SA"/>
+              </w:rPr>
+              <w:t>void CB_BD_NAmeDef_Click</w:t>
+            </w:r>
+          </w:p>
+        </w:tc>
+        <w:tc>
+          <w:tcPr>
+            <w:tcW w:w="4523" w:type="dxa"/>
+          </w:tcPr>
+          <w:p>
+            <w:pPr>
+              <w:rPr>
+                <w:lang w:eastAsia="ar-SA"/>
+              </w:rPr>
+            </w:pPr>
+            <w:r>
+              <w:rPr>
+                <w:lang w:eastAsia="ar-SA"/>
+              </w:rPr>
+              <w:t>Переключение поля для ввода названия БД</w:t>
+            </w:r>
+          </w:p>
+        </w:tc>
+      </w:tr>
+      <w:tr>
+        <w:tc>
+          <w:tcPr>
+            <w:tcW w:w="4821" w:type="dxa"/>
+          </w:tcPr>
+          <w:p>
+            <w:pPr>
+              <w:rPr>
+                <w:lang w:val="en-US" w:eastAsia="ar-SA"/>
+              </w:rPr>
+            </w:pPr>
+            <w:r>
+              <w:rPr>
+                <w:lang w:val="en-US" w:eastAsia="ar-SA"/>
+              </w:rPr>
+              <w:t>void BTN_Raschet_Click</w:t>
+            </w:r>
+          </w:p>
+        </w:tc>
+        <w:tc>
+          <w:tcPr>
+            <w:tcW w:w="4523" w:type="dxa"/>
+          </w:tcPr>
+          <w:p>
+            <w:pPr>
+              <w:rPr>
+                <w:lang w:eastAsia="ar-SA"/>
+              </w:rPr>
+            </w:pPr>
+            <w:r>
+              <w:rPr>
+                <w:lang w:eastAsia="ar-SA"/>
+              </w:rPr>
+              <w:t>Расчет зарплаты</w:t>
+            </w:r>
+          </w:p>
+        </w:tc>
+      </w:tr>
+      <w:tr>
+        <w:tc>
+          <w:tcPr>
+            <w:tcW w:w="4821" w:type="dxa"/>
+          </w:tcPr>
+          <w:p>
+            <w:pPr>
+              <w:rPr>
+                <w:lang w:val="en-US" w:eastAsia="ar-SA"/>
+              </w:rPr>
+            </w:pPr>
+            <w:r>
+              <w:rPr>
+                <w:lang w:val="en-US" w:eastAsia="ar-SA"/>
+              </w:rPr>
+              <w:t>void BTN_Export_Click</w:t>
+            </w:r>
+          </w:p>
+        </w:tc>
+        <w:tc>
+          <w:tcPr>
+            <w:tcW w:w="4523" w:type="dxa"/>
+          </w:tcPr>
+          <w:p>
+            <w:pPr>
+              <w:rPr>
+                <w:lang w:eastAsia="ar-SA"/>
+              </w:rPr>
+            </w:pPr>
+            <w:r>
+              <w:rPr>
+                <w:lang w:eastAsia="ar-SA"/>
+              </w:rPr>
+              <w:t>Экспорт в Эксель</w:t>
+            </w:r>
+          </w:p>
+        </w:tc>
+      </w:tr>
+      <w:tr>
+        <w:tc>
+          <w:tcPr>
+            <w:tcW w:w="4821" w:type="dxa"/>
+          </w:tcPr>
+          <w:p>
+            <w:pPr>
+              <w:rPr>
+                <w:lang w:val="en-US" w:eastAsia="ar-SA"/>
+              </w:rPr>
+            </w:pPr>
+            <w:r>
+              <w:rPr>
+                <w:lang w:val="en-US" w:eastAsia="ar-SA"/>
+              </w:rPr>
+              <w:t>void CB_SotrudID_SelectionChanged</w:t>
+            </w:r>
+          </w:p>
+        </w:tc>
+        <w:tc>
+          <w:tcPr>
+            <w:tcW w:w="4523" w:type="dxa"/>
+          </w:tcPr>
+          <w:p>
+            <w:pPr>
+              <w:rPr>
+                <w:lang w:eastAsia="ar-SA"/>
+              </w:rPr>
+            </w:pPr>
+            <w:r>
+              <w:rPr>
+                <w:lang w:eastAsia="ar-SA"/>
+              </w:rPr>
+              <w:t>С</w:t>
+            </w:r>
+            <w:r>
+              <w:rPr>
+                <w:lang w:eastAsia="ar-SA"/>
+              </w:rPr>
+              <w:t>опоставление ФИО и ID сотрудника</w:t>
+            </w:r>
+          </w:p>
+        </w:tc>
+      </w:tr>
+      <w:tr>
+        <w:tc>
+          <w:tcPr>
+            <w:tcW w:w="4821" w:type="dxa"/>
+          </w:tcPr>
+          <w:p>
+            <w:pPr>
+              <w:rPr>
+                <w:lang w:eastAsia="ar-SA"/>
+              </w:rPr>
+            </w:pPr>
+            <w:r>
+              <w:rPr>
+                <w:lang w:eastAsia="ar-SA"/>
+              </w:rPr>
+              <w:t>void CB_FIO_SelectionChanged</w:t>
+            </w:r>
+          </w:p>
+        </w:tc>
+        <w:tc>
+          <w:tcPr>
+            <w:tcW w:w="4523" w:type="dxa"/>
+          </w:tcPr>
+          <w:p>
+            <w:pPr>
+              <w:rPr>
+                <w:lang w:eastAsia="ar-SA"/>
+              </w:rPr>
+            </w:pPr>
+            <w:r>
+              <w:rPr>
+                <w:lang w:eastAsia="ar-SA"/>
+              </w:rPr>
+              <w:t>Подгрузка информации о сотруднике</w:t>
+            </w:r>
+          </w:p>
+        </w:tc>
+      </w:tr>
+      <w:tr>
+        <w:tc>
+          <w:tcPr>
+            <w:tcW w:w="4821" w:type="dxa"/>
+          </w:tcPr>
+          <w:p>
+            <w:pPr>
+              <w:rPr>
+                <w:lang w:eastAsia="ar-SA"/>
+              </w:rPr>
+            </w:pPr>
+            <w:r>
+              <w:rPr>
+                <w:lang w:eastAsia="ar-SA"/>
+              </w:rPr>
+              <w:t>void CB_Date_SelectionChanged</w:t>
+            </w:r>
+          </w:p>
+        </w:tc>
+        <w:tc>
+          <w:tcPr>
+            <w:tcW w:w="4523" w:type="dxa"/>
+          </w:tcPr>
+          <w:p>
+            <w:pPr>
+              <w:rPr>
+                <w:lang w:eastAsia="ar-SA"/>
+              </w:rPr>
+            </w:pPr>
+            <w:r>
+              <w:rPr>
+                <w:lang w:eastAsia="ar-SA"/>
+              </w:rPr>
+              <w:t>Изменение даты на календаре</w:t>
+            </w:r>
+          </w:p>
+        </w:tc>
+      </w:tr>
+      <w:tr>
+        <w:tc>
+          <w:tcPr>
+            <w:tcW w:w="9344" w:type="dxa"/>
+            <w:gridSpan w:val="2"/>
+          </w:tcPr>
+          <w:p>
+            <w:pPr>
+              <w:rPr>
+                <w:lang w:eastAsia="ar-SA"/>
+              </w:rPr>
+            </w:pPr>
+            <w:r>
+              <w:rPr>
+                <w:lang w:eastAsia="ar-SA"/>
+              </w:rPr>
+              <w:t>Page_SotrudnikMainInfo.xaml.cs</w:t>
+            </w:r>
+          </w:p>
+        </w:tc>
+      </w:tr>
+      <w:tr>
+        <w:tc>
+          <w:tcPr>
+            <w:tcW w:w="4821" w:type="dxa"/>
+          </w:tcPr>
+          <w:p>
+            <w:pPr>
+              <w:rPr>
+                <w:lang w:eastAsia="ar-SA"/>
+              </w:rPr>
+            </w:pPr>
+            <w:r>
+              <w:rPr>
+                <w:lang w:eastAsia="ar-SA"/>
+              </w:rPr>
+              <w:t>void Btn_Redactir_Click</w:t>
+            </w:r>
+          </w:p>
+        </w:tc>
+        <w:tc>
+          <w:tcPr>
+            <w:tcW w:w="4523" w:type="dxa"/>
+          </w:tcPr>
+          <w:p>
+            <w:pPr>
+              <w:rPr>
+                <w:lang w:eastAsia="ar-SA"/>
+              </w:rPr>
+            </w:pPr>
+            <w:r>
+              <w:rPr>
+                <w:lang w:eastAsia="ar-SA"/>
+              </w:rPr>
+              <w:t>П</w:t>
+            </w:r>
+            <w:r>
+              <w:rPr>
+                <w:lang w:eastAsia="ar-SA"/>
+              </w:rPr>
+              <w:t>ереход в режим редактирования</w:t>
+            </w:r>
+          </w:p>
+        </w:tc>
+      </w:tr>
+      <w:tr>
+        <w:tc>
+          <w:tcPr>
+            <w:tcW w:w="4821" w:type="dxa"/>
+          </w:tcPr>
+          <w:p>
+            <w:pPr>
+              <w:rPr>
+                <w:lang w:eastAsia="ar-SA"/>
+              </w:rPr>
+            </w:pPr>
+            <w:r>
+              <w:rPr>
+                <w:lang w:eastAsia="ar-SA"/>
+              </w:rPr>
+              <w:t>void Btn_Save_Click</w:t>
+            </w:r>
+          </w:p>
+        </w:tc>
+        <w:tc>
+          <w:tcPr>
+            <w:tcW w:w="4523" w:type="dxa"/>
+          </w:tcPr>
+          <w:p>
+            <w:pPr>
+              <w:rPr>
+                <w:lang w:eastAsia="ar-SA"/>
+              </w:rPr>
+            </w:pPr>
+            <w:r>
+              <w:rPr>
+                <w:lang w:eastAsia="ar-SA"/>
+              </w:rPr>
+              <w:t>сохранение измененных полей таблицы БД</w:t>
+            </w:r>
+          </w:p>
+        </w:tc>
+      </w:tr>
+      <w:tr>
+        <w:tc>
+          <w:tcPr>
+            <w:tcW w:w="4821" w:type="dxa"/>
+          </w:tcPr>
+          <w:p>
+            <w:pPr>
+              <w:rPr>
+                <w:lang w:val="en-US" w:eastAsia="ar-SA"/>
+              </w:rPr>
+            </w:pPr>
+            <w:r>
+              <w:rPr>
+                <w:lang w:val="en-US" w:eastAsia="ar-SA"/>
+              </w:rPr>
+              <w:t>void LB_Sotrud_FIO_SelectionChanged</w:t>
+            </w:r>
+          </w:p>
+        </w:tc>
+        <w:tc>
+          <w:tcPr>
+            <w:tcW w:w="4523" w:type="dxa"/>
+          </w:tcPr>
+          <w:p>
+            <w:pPr>
+              <w:rPr>
+                <w:lang w:eastAsia="ar-SA"/>
+              </w:rPr>
+            </w:pPr>
+            <w:r>
+              <w:rPr>
+                <w:lang w:eastAsia="ar-SA"/>
+              </w:rPr>
+              <w:t>С</w:t>
+            </w:r>
+            <w:r>
+              <w:rPr>
+                <w:lang w:eastAsia="ar-SA"/>
+              </w:rPr>
+              <w:t>опоставление ФИО и ID сотрудника</w:t>
+            </w:r>
+          </w:p>
+        </w:tc>
+      </w:tr>
+      <w:tr>
+        <w:tc>
+          <w:tcPr>
+            <w:tcW w:w="4821" w:type="dxa"/>
+          </w:tcPr>
+          <w:p>
+            <w:pPr>
+              <w:rPr>
+                <w:lang w:val="en-US" w:eastAsia="ar-SA"/>
+              </w:rPr>
+            </w:pPr>
+            <w:r>
+              <w:rPr>
+                <w:lang w:val="en-US" w:eastAsia="ar-SA"/>
+              </w:rPr>
+              <w:t>void LB_Sotrud_id_SelectionChanged</w:t>
+            </w:r>
+          </w:p>
+        </w:tc>
+        <w:tc>
+          <w:tcPr>
+            <w:tcW w:w="4523" w:type="dxa"/>
+          </w:tcPr>
+          <w:p>
+            <w:pPr>
+              <w:rPr>
+                <w:lang w:eastAsia="ar-SA"/>
+              </w:rPr>
+            </w:pPr>
+            <w:r>
+              <w:rPr>
+                <w:lang w:eastAsia="ar-SA"/>
+              </w:rPr>
+              <w:t>Подгрузка данных о Расписании выбранного сотрудника</w:t>
+            </w:r>
+          </w:p>
+        </w:tc>
+      </w:tr>
+      <w:tr>
+        <w:tc>
+          <w:tcPr>
+            <w:tcW w:w="4821" w:type="dxa"/>
+          </w:tcPr>
+          <w:p>
+            <w:pPr>
+              <w:rPr>
+                <w:lang w:val="en-US" w:eastAsia="ar-SA"/>
+              </w:rPr>
+            </w:pPr>
+            <w:r>
+              <w:rPr>
+                <w:lang w:val="en-US" w:eastAsia="ar-SA"/>
+              </w:rPr>
+              <w:t>void DG_Sotrud_Anketa_MouseDoubleClick</w:t>
+            </w:r>
+          </w:p>
+        </w:tc>
+        <w:tc>
+          <w:tcPr>
+            <w:tcW w:w="4523" w:type="dxa"/>
+          </w:tcPr>
+          <w:p>
+            <w:pPr>
+              <w:rPr>
+                <w:lang w:val="en-US" w:eastAsia="ar-SA"/>
+              </w:rPr>
+            </w:pPr>
+            <w:r>
+              <w:rPr>
+                <w:lang w:eastAsia="ar-SA"/>
+              </w:rPr>
+              <w:t>П</w:t>
+            </w:r>
+            <w:r>
+              <w:rPr>
+                <w:lang w:eastAsia="ar-SA"/>
+              </w:rPr>
+              <w:t>ереход в режим редактирования</w:t>
+            </w:r>
+          </w:p>
+        </w:tc>
+      </w:tr>
+      <w:tr>
+        <w:tc>
+          <w:tcPr>
+            <w:tcW w:w="4821" w:type="dxa"/>
+          </w:tcPr>
+          <w:p>
+            <w:pPr>
+              <w:rPr>
+                <w:lang w:val="en-US" w:eastAsia="ar-SA"/>
+              </w:rPr>
+            </w:pPr>
+            <w:r>
+              <w:rPr>
+                <w:lang w:val="en-US" w:eastAsia="ar-SA"/>
+              </w:rPr>
+              <w:t>void Btn_Add_Click</w:t>
+            </w:r>
+          </w:p>
+        </w:tc>
+        <w:tc>
+          <w:tcPr>
+            <w:tcW w:w="4523" w:type="dxa"/>
+          </w:tcPr>
+          <w:p>
+            <w:pPr>
+              <w:rPr>
+                <w:lang w:eastAsia="ar-SA"/>
+              </w:rPr>
+            </w:pPr>
+            <w:r>
+              <w:rPr>
+                <w:lang w:eastAsia="ar-SA"/>
+              </w:rPr>
+              <w:t>Переход в режим добавления нового сотрудника</w:t>
+            </w:r>
+          </w:p>
+        </w:tc>
+      </w:tr>
+      <w:tr>
+        <w:tc>
+          <w:tcPr>
+            <w:tcW w:w="4821" w:type="dxa"/>
+          </w:tcPr>
+          <w:p>
+            <w:pPr>
+              <w:rPr>
+                <w:lang w:val="en-US" w:eastAsia="ar-SA"/>
+              </w:rPr>
+            </w:pPr>
+            <w:r>
+              <w:rPr>
+                <w:lang w:val="en-US" w:eastAsia="ar-SA"/>
+              </w:rPr>
+              <w:t>void DG_Raspisnie_SelectionChanged</w:t>
+            </w:r>
+          </w:p>
+        </w:tc>
+        <w:tc>
+          <w:tcPr>
+            <w:tcW w:w="4523" w:type="dxa"/>
+          </w:tcPr>
+          <w:p>
+            <w:pPr>
+              <w:rPr>
+                <w:lang w:eastAsia="ar-SA"/>
+              </w:rPr>
+            </w:pPr>
+            <w:r>
+              <w:rPr>
+                <w:lang w:eastAsia="ar-SA"/>
+              </w:rPr>
+              <w:t>Подгрузка данных о выбранном дне</w:t>
+            </w:r>
+          </w:p>
+        </w:tc>
+      </w:tr>
+      <w:tr>
+        <w:tc>
+          <w:tcPr>
+            <w:tcW w:w="4821" w:type="dxa"/>
+          </w:tcPr>
+          <w:p>
+            <w:pPr>
+              <w:rPr>
+                <w:lang w:val="en-US" w:eastAsia="ar-SA"/>
+              </w:rPr>
+            </w:pPr>
+            <w:r>
+              <w:rPr>
+                <w:lang w:val="en-US" w:eastAsia="ar-SA"/>
+              </w:rPr>
+              <w:t>void BTN_RedRaspisan_Click</w:t>
+            </w:r>
+          </w:p>
+        </w:tc>
+        <w:tc>
+          <w:tcPr>
+            <w:tcW w:w="4523" w:type="dxa"/>
+          </w:tcPr>
+          <w:p>
+            <w:pPr>
+              <w:rPr>
+                <w:lang w:eastAsia="ar-SA"/>
+              </w:rPr>
+            </w:pPr>
+            <w:r>
+              <w:rPr>
+                <w:lang w:eastAsia="ar-SA"/>
+              </w:rPr>
+              <w:t>сохранение измененных полей таблицы БД</w:t>
+            </w:r>
+          </w:p>
+        </w:tc>
+      </w:tr>
+    </w:tbl>
+    <w:p>
+      <w:pPr>
+        <w:rPr>
+          <w:lang w:eastAsia="ar-SA"/>
+        </w:rPr>
+      </w:pPr>
+      <w:bookmarkStart w:id="53" w:name="_GoBack"/>
+      <w:bookmarkEnd w:id="53"/>
     </w:p>
     <w:p>
       <w:pPr>
@@ -19751,13 +20450,9 @@
         <w:rPr>
           <w:rFonts w:eastAsia="Arial"/>
           <w:szCs w:val="28"/>
-          <w:lang w:val="en-US"/>
-        </w:rPr>
-      </w:pPr>
-      <w:r>
-        <w:rPr>
-          <w:lang w:val="en-US"/>
-        </w:rPr>
+        </w:rPr>
+      </w:pPr>
+      <w:r>
         <w:lastRenderedPageBreak/>
         <w:br w:type="page"/>
       </w:r>
@@ -31540,7 +32235,7 @@
         <w:noProof/>
         <w:szCs w:val="28"/>
       </w:rPr>
-      <w:t>27</w:t>
+      <w:t>29</w:t>
     </w:r>
     <w:r>
       <w:rPr>
@@ -38190,6 +38885,7 @@
   <w:style w:type="character" w:default="1" w:styleId="a0">
     <w:name w:val="Default Paragraph Font"/>
     <w:uiPriority w:val="1"/>
+    <w:semiHidden/>
     <w:unhideWhenUsed/>
   </w:style>
   <w:style w:type="table" w:default="1" w:styleId="a1">
@@ -39381,7 +40077,7 @@
 </file>
 
 <file path=customXml/itemProps1.xml><?xml version="1.0" encoding="utf-8"?>
-<ds:datastoreItem xmlns:ds="http://schemas.openxmlformats.org/officeDocument/2006/customXml" ds:itemID="{1D662D5C-ADAD-4A49-8037-21770F0CCDB0}">
+<ds:datastoreItem xmlns:ds="http://schemas.openxmlformats.org/officeDocument/2006/customXml" ds:itemID="{815C5648-A7AC-4EF9-86CF-DA38AB230040}">
   <ds:schemaRefs>
     <ds:schemaRef ds:uri="http://schemas.openxmlformats.org/officeDocument/2006/bibliography"/>
   </ds:schemaRefs>

--- a/DOCX(NO PROGRAM!)/Курсовая работа Командоав Максим .docx
+++ b/DOCX(NO PROGRAM!)/Курсовая работа Командоав Максим .docx
@@ -1,6 +1,6 @@
 
 <file path=word/document.xml><?xml version="1.0" encoding="utf-8"?>
-<w:document xmlns:wpc="http://schemas.microsoft.com/office/word/2010/wordprocessingCanvas" xmlns:cx="http://schemas.microsoft.com/office/drawing/2014/chartex" xmlns:cx1="http://schemas.microsoft.com/office/drawing/2015/9/8/chartex" xmlns:mc="http://schemas.openxmlformats.org/markup-compatibility/2006" xmlns:o="urn:schemas-microsoft-com:office:office" xmlns:r="http://schemas.openxmlformats.org/officeDocument/2006/relationships" xmlns:m="http://schemas.openxmlformats.org/officeDocument/2006/math" xmlns:v="urn:schemas-microsoft-com:vml" xmlns:wp14="http://schemas.microsoft.com/office/word/2010/wordprocessingDrawing" xmlns:wp="http://schemas.openxmlformats.org/drawingml/2006/wordprocessingDrawing" xmlns:w10="urn:schemas-microsoft-com:office:word" xmlns:w="http://schemas.openxmlformats.org/wordprocessingml/2006/main" xmlns:w14="http://schemas.microsoft.com/office/word/2010/wordml" xmlns:w15="http://schemas.microsoft.com/office/word/2012/wordml" xmlns:w16se="http://schemas.microsoft.com/office/word/2015/wordml/symex" xmlns:wpg="http://schemas.microsoft.com/office/word/2010/wordprocessingGroup" xmlns:wpi="http://schemas.microsoft.com/office/word/2010/wordprocessingInk" xmlns:wne="http://schemas.microsoft.com/office/word/2006/wordml" xmlns:wps="http://schemas.microsoft.com/office/word/2010/wordprocessingShape" mc:Ignorable="w14 w15 w16se wp14">
+<w:document xmlns:wpc="http://schemas.microsoft.com/office/word/2010/wordprocessingCanvas" xmlns:cx="http://schemas.microsoft.com/office/drawing/2014/chartex" xmlns:mc="http://schemas.openxmlformats.org/markup-compatibility/2006" xmlns:o="urn:schemas-microsoft-com:office:office" xmlns:r="http://schemas.openxmlformats.org/officeDocument/2006/relationships" xmlns:m="http://schemas.openxmlformats.org/officeDocument/2006/math" xmlns:v="urn:schemas-microsoft-com:vml" xmlns:wp14="http://schemas.microsoft.com/office/word/2010/wordprocessingDrawing" xmlns:wp="http://schemas.openxmlformats.org/drawingml/2006/wordprocessingDrawing" xmlns:w10="urn:schemas-microsoft-com:office:word" xmlns:w="http://schemas.openxmlformats.org/wordprocessingml/2006/main" xmlns:w14="http://schemas.microsoft.com/office/word/2010/wordml" xmlns:w15="http://schemas.microsoft.com/office/word/2012/wordml" xmlns:w16se="http://schemas.microsoft.com/office/word/2015/wordml/symex" xmlns:wpg="http://schemas.microsoft.com/office/word/2010/wordprocessingGroup" xmlns:wpi="http://schemas.microsoft.com/office/word/2010/wordprocessingInk" xmlns:wne="http://schemas.microsoft.com/office/word/2006/wordml" xmlns:wps="http://schemas.microsoft.com/office/word/2010/wordprocessingShape" mc:Ignorable="w14 w15 w16se wp14">
   <w:body>
     <w:p>
       <w:pPr>
@@ -175,7 +175,21 @@
               <w:rPr>
                 <w:szCs w:val="28"/>
               </w:rPr>
-              <w:t xml:space="preserve"> З.З. Курмашева </w:t>
+              <w:t xml:space="preserve"> З.З. </w:t>
+            </w:r>
+            <w:proofErr w:type="spellStart"/>
+            <w:r>
+              <w:rPr>
+                <w:szCs w:val="28"/>
+              </w:rPr>
+              <w:t>Курмашева</w:t>
+            </w:r>
+            <w:proofErr w:type="spellEnd"/>
+            <w:r>
+              <w:rPr>
+                <w:szCs w:val="28"/>
+              </w:rPr>
+              <w:t xml:space="preserve"> </w:t>
             </w:r>
           </w:p>
           <w:p>
@@ -250,67 +264,73 @@
         </w:rPr>
         <w:t>ЗАДАНИЕ</w:t>
       </w:r>
-      <w:bookmarkStart w:id="20" w:name="_GoBack"/>
       <w:bookmarkEnd w:id="15"/>
       <w:bookmarkEnd w:id="16"/>
       <w:bookmarkEnd w:id="17"/>
       <w:bookmarkEnd w:id="18"/>
       <w:bookmarkEnd w:id="19"/>
+    </w:p>
+    <w:p>
+      <w:pPr>
+        <w:rPr>
+          <w:szCs w:val="28"/>
+        </w:rPr>
+      </w:pPr>
+      <w:r>
+        <w:rPr>
+          <w:szCs w:val="28"/>
+        </w:rPr>
+        <w:t>на курсовой проект студенту дневного отделения, группы 18П-1 </w:t>
+      </w:r>
+    </w:p>
+    <w:p>
+      <w:pPr>
+        <w:rPr>
+          <w:szCs w:val="28"/>
+        </w:rPr>
+      </w:pPr>
+      <w:r>
+        <w:rPr>
+          <w:szCs w:val="28"/>
+        </w:rPr>
+        <w:t>специальности 09.02.03 Программирование в компьютерных системах</w:t>
+      </w:r>
+    </w:p>
+    <w:p>
+      <w:pPr>
+        <w:rPr>
+          <w:szCs w:val="28"/>
+        </w:rPr>
+      </w:pPr>
+      <w:bookmarkStart w:id="20" w:name="_Toc507695179"/>
+      <w:bookmarkStart w:id="21" w:name="_Toc507622393"/>
+      <w:bookmarkStart w:id="22" w:name="_Toc507621164"/>
+      <w:bookmarkStart w:id="23" w:name="_Toc507620434"/>
+      <w:bookmarkStart w:id="24" w:name="_Toc507620294"/>
+      <w:r>
+        <w:rPr>
+          <w:szCs w:val="28"/>
+        </w:rPr>
+        <w:t xml:space="preserve">Фамилия, имя, отчество: </w:t>
+      </w:r>
       <w:bookmarkEnd w:id="20"/>
-    </w:p>
-    <w:p>
-      <w:pPr>
-        <w:rPr>
-          <w:szCs w:val="28"/>
-        </w:rPr>
-      </w:pPr>
-      <w:r>
-        <w:rPr>
-          <w:szCs w:val="28"/>
-        </w:rPr>
-        <w:t>на курсовой проект студенту дневного отделения, группы 18П-1 </w:t>
-      </w:r>
-    </w:p>
-    <w:p>
-      <w:pPr>
-        <w:rPr>
-          <w:szCs w:val="28"/>
-        </w:rPr>
-      </w:pPr>
-      <w:r>
-        <w:rPr>
-          <w:szCs w:val="28"/>
-        </w:rPr>
-        <w:t>специальности 09.02.03 Программирование в компьютерных системах</w:t>
-      </w:r>
-    </w:p>
-    <w:p>
-      <w:pPr>
-        <w:rPr>
-          <w:szCs w:val="28"/>
-        </w:rPr>
-      </w:pPr>
-      <w:bookmarkStart w:id="21" w:name="_Toc507695179"/>
-      <w:bookmarkStart w:id="22" w:name="_Toc507622393"/>
-      <w:bookmarkStart w:id="23" w:name="_Toc507621164"/>
-      <w:bookmarkStart w:id="24" w:name="_Toc507620434"/>
-      <w:bookmarkStart w:id="25" w:name="_Toc507620294"/>
-      <w:r>
-        <w:rPr>
-          <w:szCs w:val="28"/>
-        </w:rPr>
-        <w:t xml:space="preserve">Фамилия, имя, отчество: </w:t>
-      </w:r>
       <w:bookmarkEnd w:id="21"/>
       <w:bookmarkEnd w:id="22"/>
       <w:bookmarkEnd w:id="23"/>
       <w:bookmarkEnd w:id="24"/>
-      <w:bookmarkEnd w:id="25"/>
-      <w:r>
-        <w:rPr>
-          <w:szCs w:val="28"/>
-        </w:rPr>
-        <w:t>Командов Максим Олегович</w:t>
+      <w:proofErr w:type="spellStart"/>
+      <w:r>
+        <w:rPr>
+          <w:szCs w:val="28"/>
+        </w:rPr>
+        <w:t>Командов</w:t>
+      </w:r>
+      <w:proofErr w:type="spellEnd"/>
+      <w:r>
+        <w:rPr>
+          <w:szCs w:val="28"/>
+        </w:rPr>
+        <w:t xml:space="preserve"> Максим Олегович</w:t>
       </w:r>
     </w:p>
     <w:p>
@@ -803,13 +823,113 @@
           <w:lang w:eastAsia="en-US"/>
         </w:rPr>
       </w:pPr>
+      <w:proofErr w:type="spellStart"/>
       <w:r>
         <w:rPr>
           <w:rFonts w:eastAsia="Calibri" w:cs="Times New Roman"/>
           <w:szCs w:val="28"/>
           <w:lang w:eastAsia="en-US"/>
         </w:rPr>
-        <w:t>Култыгин, О. П. Култыгин, О. П. Администрирование баз данных. СУБД MS SQL Server [Текст] : учеб. пособ. / О. П. Култыгин. - М.: МФПА, 2012. - 232 с.</w:t>
+        <w:t>Култыгин</w:t>
+      </w:r>
+      <w:proofErr w:type="spellEnd"/>
+      <w:r>
+        <w:rPr>
+          <w:rFonts w:eastAsia="Calibri" w:cs="Times New Roman"/>
+          <w:szCs w:val="28"/>
+          <w:lang w:eastAsia="en-US"/>
+        </w:rPr>
+        <w:t xml:space="preserve">, О. П. </w:t>
+      </w:r>
+      <w:proofErr w:type="spellStart"/>
+      <w:r>
+        <w:rPr>
+          <w:rFonts w:eastAsia="Calibri" w:cs="Times New Roman"/>
+          <w:szCs w:val="28"/>
+          <w:lang w:eastAsia="en-US"/>
+        </w:rPr>
+        <w:t>Култыгин</w:t>
+      </w:r>
+      <w:proofErr w:type="spellEnd"/>
+      <w:r>
+        <w:rPr>
+          <w:rFonts w:eastAsia="Calibri" w:cs="Times New Roman"/>
+          <w:szCs w:val="28"/>
+          <w:lang w:eastAsia="en-US"/>
+        </w:rPr>
+        <w:t xml:space="preserve">, О. П. Администрирование баз данных. СУБД MS SQL </w:t>
+      </w:r>
+      <w:proofErr w:type="spellStart"/>
+      <w:r>
+        <w:rPr>
+          <w:rFonts w:eastAsia="Calibri" w:cs="Times New Roman"/>
+          <w:szCs w:val="28"/>
+          <w:lang w:eastAsia="en-US"/>
+        </w:rPr>
+        <w:t>Server</w:t>
+      </w:r>
+      <w:proofErr w:type="spellEnd"/>
+      <w:r>
+        <w:rPr>
+          <w:rFonts w:eastAsia="Calibri" w:cs="Times New Roman"/>
+          <w:szCs w:val="28"/>
+          <w:lang w:eastAsia="en-US"/>
+        </w:rPr>
+        <w:t xml:space="preserve"> [Текст</w:t>
+      </w:r>
+      <w:proofErr w:type="gramStart"/>
+      <w:r>
+        <w:rPr>
+          <w:rFonts w:eastAsia="Calibri" w:cs="Times New Roman"/>
+          <w:szCs w:val="28"/>
+          <w:lang w:eastAsia="en-US"/>
+        </w:rPr>
+        <w:t>] :</w:t>
+      </w:r>
+      <w:proofErr w:type="gramEnd"/>
+      <w:r>
+        <w:rPr>
+          <w:rFonts w:eastAsia="Calibri" w:cs="Times New Roman"/>
+          <w:szCs w:val="28"/>
+          <w:lang w:eastAsia="en-US"/>
+        </w:rPr>
+        <w:t xml:space="preserve"> учеб. </w:t>
+      </w:r>
+      <w:proofErr w:type="spellStart"/>
+      <w:r>
+        <w:rPr>
+          <w:rFonts w:eastAsia="Calibri" w:cs="Times New Roman"/>
+          <w:szCs w:val="28"/>
+          <w:lang w:eastAsia="en-US"/>
+        </w:rPr>
+        <w:t>пособ</w:t>
+      </w:r>
+      <w:proofErr w:type="spellEnd"/>
+      <w:r>
+        <w:rPr>
+          <w:rFonts w:eastAsia="Calibri" w:cs="Times New Roman"/>
+          <w:szCs w:val="28"/>
+          <w:lang w:eastAsia="en-US"/>
+        </w:rPr>
+        <w:t xml:space="preserve">. / О. П. </w:t>
+      </w:r>
+      <w:proofErr w:type="spellStart"/>
+      <w:r>
+        <w:rPr>
+          <w:rFonts w:eastAsia="Calibri" w:cs="Times New Roman"/>
+          <w:szCs w:val="28"/>
+          <w:lang w:eastAsia="en-US"/>
+        </w:rPr>
+        <w:t>Култыгин</w:t>
+      </w:r>
+      <w:proofErr w:type="spellEnd"/>
+      <w:r>
+        <w:rPr>
+          <w:rFonts w:eastAsia="Calibri" w:cs="Times New Roman"/>
+          <w:szCs w:val="28"/>
+          <w:lang w:eastAsia="en-US"/>
+        </w:rPr>
+        <w:t>. - М.: МФПА, 2012. - 232 с.</w:t>
       </w:r>
     </w:p>
     <w:p>
@@ -833,13 +953,113 @@
           <w:lang w:eastAsia="en-US"/>
         </w:rPr>
       </w:pPr>
+      <w:proofErr w:type="spellStart"/>
       <w:r>
         <w:rPr>
           <w:rFonts w:eastAsia="Calibri" w:cs="Times New Roman"/>
           <w:szCs w:val="28"/>
           <w:lang w:eastAsia="en-US"/>
         </w:rPr>
-        <w:t>Фуфаев, Э.В. Базы данных [Текст]: учеб. пособ. для студ. учрежд. сред. проф. образования / Э.В. Фуфаев, Д.Э. Фуфаев. - 6-е изд., стер. - М.: Издательский центр «Академия», 2012.- 320 с.- (Среднее профессиональное образование)</w:t>
+        <w:t>Фуфаев</w:t>
+      </w:r>
+      <w:proofErr w:type="spellEnd"/>
+      <w:r>
+        <w:rPr>
+          <w:rFonts w:eastAsia="Calibri" w:cs="Times New Roman"/>
+          <w:szCs w:val="28"/>
+          <w:lang w:eastAsia="en-US"/>
+        </w:rPr>
+        <w:t xml:space="preserve">, Э.В. Базы данных [Текст]: учеб. </w:t>
+      </w:r>
+      <w:proofErr w:type="spellStart"/>
+      <w:r>
+        <w:rPr>
+          <w:rFonts w:eastAsia="Calibri" w:cs="Times New Roman"/>
+          <w:szCs w:val="28"/>
+          <w:lang w:eastAsia="en-US"/>
+        </w:rPr>
+        <w:t>пособ</w:t>
+      </w:r>
+      <w:proofErr w:type="spellEnd"/>
+      <w:r>
+        <w:rPr>
+          <w:rFonts w:eastAsia="Calibri" w:cs="Times New Roman"/>
+          <w:szCs w:val="28"/>
+          <w:lang w:eastAsia="en-US"/>
+        </w:rPr>
+        <w:t xml:space="preserve">. для студ. </w:t>
+      </w:r>
+      <w:proofErr w:type="spellStart"/>
+      <w:r>
+        <w:rPr>
+          <w:rFonts w:eastAsia="Calibri" w:cs="Times New Roman"/>
+          <w:szCs w:val="28"/>
+          <w:lang w:eastAsia="en-US"/>
+        </w:rPr>
+        <w:t>учрежд</w:t>
+      </w:r>
+      <w:proofErr w:type="spellEnd"/>
+      <w:r>
+        <w:rPr>
+          <w:rFonts w:eastAsia="Calibri" w:cs="Times New Roman"/>
+          <w:szCs w:val="28"/>
+          <w:lang w:eastAsia="en-US"/>
+        </w:rPr>
+        <w:t xml:space="preserve">. сред. проф. образования / Э.В. </w:t>
+      </w:r>
+      <w:proofErr w:type="spellStart"/>
+      <w:r>
+        <w:rPr>
+          <w:rFonts w:eastAsia="Calibri" w:cs="Times New Roman"/>
+          <w:szCs w:val="28"/>
+          <w:lang w:eastAsia="en-US"/>
+        </w:rPr>
+        <w:t>Фуфаев</w:t>
+      </w:r>
+      <w:proofErr w:type="spellEnd"/>
+      <w:r>
+        <w:rPr>
+          <w:rFonts w:eastAsia="Calibri" w:cs="Times New Roman"/>
+          <w:szCs w:val="28"/>
+          <w:lang w:eastAsia="en-US"/>
+        </w:rPr>
+        <w:t xml:space="preserve">, Д.Э. </w:t>
+      </w:r>
+      <w:proofErr w:type="spellStart"/>
+      <w:r>
+        <w:rPr>
+          <w:rFonts w:eastAsia="Calibri" w:cs="Times New Roman"/>
+          <w:szCs w:val="28"/>
+          <w:lang w:eastAsia="en-US"/>
+        </w:rPr>
+        <w:t>Фуфаев</w:t>
+      </w:r>
+      <w:proofErr w:type="spellEnd"/>
+      <w:r>
+        <w:rPr>
+          <w:rFonts w:eastAsia="Calibri" w:cs="Times New Roman"/>
+          <w:szCs w:val="28"/>
+          <w:lang w:eastAsia="en-US"/>
+        </w:rPr>
+        <w:t xml:space="preserve">. - 6-е изд., стер. - М.: Издательский центр «Академия», </w:t>
+      </w:r>
+      <w:proofErr w:type="gramStart"/>
+      <w:r>
+        <w:rPr>
+          <w:rFonts w:eastAsia="Calibri" w:cs="Times New Roman"/>
+          <w:szCs w:val="28"/>
+          <w:lang w:eastAsia="en-US"/>
+        </w:rPr>
+        <w:t>2012.-</w:t>
+      </w:r>
+      <w:proofErr w:type="gramEnd"/>
+      <w:r>
+        <w:rPr>
+          <w:rFonts w:eastAsia="Calibri" w:cs="Times New Roman"/>
+          <w:szCs w:val="28"/>
+          <w:lang w:eastAsia="en-US"/>
+        </w:rPr>
+        <w:t xml:space="preserve"> 320 с.- (Среднее профессиональное образование)</w:t>
       </w:r>
     </w:p>
     <w:p>
@@ -912,32 +1132,60 @@
           <w:szCs w:val="28"/>
           <w:lang w:eastAsia="en-US"/>
         </w:rPr>
-        <w:t>Задание к выполнению получил «29» января  2021 г.</w:t>
-      </w:r>
-    </w:p>
-    <w:p>
-      <w:pPr>
+        <w:t xml:space="preserve">Задание к выполнению получил «29» </w:t>
+      </w:r>
+      <w:proofErr w:type="gramStart"/>
+      <w:r>
         <w:rPr>
           <w:rFonts w:eastAsia="Calibri" w:cs="Times New Roman"/>
           <w:szCs w:val="28"/>
           <w:lang w:eastAsia="en-US"/>
         </w:rPr>
-      </w:pPr>
+        <w:t>января  2021</w:t>
+      </w:r>
+      <w:proofErr w:type="gramEnd"/>
       <w:r>
         <w:rPr>
           <w:rFonts w:eastAsia="Calibri" w:cs="Times New Roman"/>
           <w:szCs w:val="28"/>
           <w:lang w:eastAsia="en-US"/>
         </w:rPr>
+        <w:t xml:space="preserve"> г.</w:t>
+      </w:r>
+    </w:p>
+    <w:p>
+      <w:pPr>
+        <w:rPr>
+          <w:rFonts w:eastAsia="Calibri" w:cs="Times New Roman"/>
+          <w:szCs w:val="28"/>
+          <w:lang w:eastAsia="en-US"/>
+        </w:rPr>
+      </w:pPr>
+      <w:r>
+        <w:rPr>
+          <w:rFonts w:eastAsia="Calibri" w:cs="Times New Roman"/>
+          <w:szCs w:val="28"/>
+          <w:lang w:eastAsia="en-US"/>
+        </w:rPr>
         <w:t xml:space="preserve">Студент </w:t>
       </w:r>
+      <w:proofErr w:type="spellStart"/>
       <w:r>
         <w:rPr>
           <w:rFonts w:eastAsia="Calibri" w:cs="Times New Roman"/>
           <w:szCs w:val="28"/>
           <w:lang w:eastAsia="en-US"/>
         </w:rPr>
-        <w:t>Командов Максим Олегович</w:t>
+        <w:t>Командов</w:t>
+      </w:r>
+      <w:proofErr w:type="spellEnd"/>
+      <w:r>
+        <w:rPr>
+          <w:rFonts w:eastAsia="Calibri" w:cs="Times New Roman"/>
+          <w:szCs w:val="28"/>
+          <w:lang w:eastAsia="en-US"/>
+        </w:rPr>
+        <w:t xml:space="preserve"> Максим Олегович</w:t>
       </w:r>
     </w:p>
     <w:p>
@@ -1096,6 +1344,7 @@
         </w:rPr>
         <w:tab/>
       </w:r>
+      <w:proofErr w:type="spellStart"/>
       <w:r>
         <w:rPr>
           <w:rFonts w:eastAsia="Calibri" w:cs="Times New Roman"/>
@@ -1104,6 +1353,7 @@
         </w:rPr>
         <w:t>О.В.Фатхулова</w:t>
       </w:r>
+      <w:proofErr w:type="spellEnd"/>
     </w:p>
     <w:p>
       <w:pPr>
@@ -1133,11 +1383,11 @@
           <w:lang w:eastAsia="en-US"/>
         </w:rPr>
       </w:pPr>
-      <w:bookmarkStart w:id="26" w:name="_Toc507695180"/>
-      <w:bookmarkStart w:id="27" w:name="_Toc507622394"/>
-      <w:bookmarkStart w:id="28" w:name="_Toc507621165"/>
-      <w:bookmarkStart w:id="29" w:name="_Toc507620435"/>
-      <w:bookmarkStart w:id="30" w:name="_Toc507620295"/>
+      <w:bookmarkStart w:id="25" w:name="_Toc507695180"/>
+      <w:bookmarkStart w:id="26" w:name="_Toc507622394"/>
+      <w:bookmarkStart w:id="27" w:name="_Toc507621165"/>
+      <w:bookmarkStart w:id="28" w:name="_Toc507620435"/>
+      <w:bookmarkStart w:id="29" w:name="_Toc507620295"/>
       <w:r>
         <w:rPr>
           <w:rFonts w:eastAsia="Calibri" w:cs="Times New Roman"/>
@@ -1148,11 +1398,11 @@
         <w:lastRenderedPageBreak/>
         <w:t>Министерство образования и науки Республики Башкортостан</w:t>
       </w:r>
+      <w:bookmarkEnd w:id="25"/>
       <w:bookmarkEnd w:id="26"/>
       <w:bookmarkEnd w:id="27"/>
       <w:bookmarkEnd w:id="28"/>
       <w:bookmarkEnd w:id="29"/>
-      <w:bookmarkEnd w:id="30"/>
     </w:p>
     <w:p>
       <w:pPr>
@@ -1210,11 +1460,11 @@
           <w:lang w:eastAsia="en-US"/>
         </w:rPr>
       </w:pPr>
-      <w:bookmarkStart w:id="31" w:name="_Toc507695181"/>
-      <w:bookmarkStart w:id="32" w:name="_Toc507622395"/>
-      <w:bookmarkStart w:id="33" w:name="_Toc507621166"/>
-      <w:bookmarkStart w:id="34" w:name="_Toc507620436"/>
-      <w:bookmarkStart w:id="35" w:name="_Toc507620296"/>
+      <w:bookmarkStart w:id="30" w:name="_Toc507695181"/>
+      <w:bookmarkStart w:id="31" w:name="_Toc507622395"/>
+      <w:bookmarkStart w:id="32" w:name="_Toc507621166"/>
+      <w:bookmarkStart w:id="33" w:name="_Toc507620436"/>
+      <w:bookmarkStart w:id="34" w:name="_Toc507620296"/>
       <w:r>
         <w:rPr>
           <w:rFonts w:eastAsia="Calibri" w:cs="Times New Roman"/>
@@ -1224,11 +1474,11 @@
         </w:rPr>
         <w:t>ЗАКЛЮЧЕНИЕ</w:t>
       </w:r>
+      <w:bookmarkEnd w:id="30"/>
       <w:bookmarkEnd w:id="31"/>
       <w:bookmarkEnd w:id="32"/>
       <w:bookmarkEnd w:id="33"/>
       <w:bookmarkEnd w:id="34"/>
-      <w:bookmarkEnd w:id="35"/>
     </w:p>
     <w:p>
       <w:pPr>
@@ -1240,11 +1490,11 @@
           <w:lang w:eastAsia="en-US"/>
         </w:rPr>
       </w:pPr>
-      <w:bookmarkStart w:id="36" w:name="_Toc507695182"/>
-      <w:bookmarkStart w:id="37" w:name="_Toc507622396"/>
-      <w:bookmarkStart w:id="38" w:name="_Toc507621167"/>
-      <w:bookmarkStart w:id="39" w:name="_Toc507620437"/>
-      <w:bookmarkStart w:id="40" w:name="_Toc507620297"/>
+      <w:bookmarkStart w:id="35" w:name="_Toc507695182"/>
+      <w:bookmarkStart w:id="36" w:name="_Toc507622396"/>
+      <w:bookmarkStart w:id="37" w:name="_Toc507621167"/>
+      <w:bookmarkStart w:id="38" w:name="_Toc507620437"/>
+      <w:bookmarkStart w:id="39" w:name="_Toc507620297"/>
       <w:r>
         <w:rPr>
           <w:rFonts w:eastAsia="Calibri" w:cs="Times New Roman"/>
@@ -1254,11 +1504,11 @@
         </w:rPr>
         <w:t>на курсовой проект</w:t>
       </w:r>
+      <w:bookmarkEnd w:id="35"/>
       <w:bookmarkEnd w:id="36"/>
       <w:bookmarkEnd w:id="37"/>
       <w:bookmarkEnd w:id="38"/>
       <w:bookmarkEnd w:id="39"/>
-      <w:bookmarkEnd w:id="40"/>
     </w:p>
     <w:p>
       <w:pPr>
@@ -1268,6 +1518,7 @@
           <w:lang w:eastAsia="en-US"/>
         </w:rPr>
       </w:pPr>
+      <w:proofErr w:type="gramStart"/>
       <w:r>
         <w:rPr>
           <w:rFonts w:eastAsia="Calibri" w:cs="Times New Roman"/>
@@ -1276,6 +1527,7 @@
         </w:rPr>
         <w:t xml:space="preserve">Студент  </w:t>
       </w:r>
+      <w:proofErr w:type="spellStart"/>
       <w:r>
         <w:rPr>
           <w:rFonts w:eastAsia="Calibri" w:cs="Times New Roman"/>
@@ -1283,7 +1535,18 @@
           <w:u w:val="single"/>
           <w:lang w:eastAsia="en-US"/>
         </w:rPr>
-        <w:t>Командов Максим Олегович</w:t>
+        <w:t>Командов</w:t>
+      </w:r>
+      <w:proofErr w:type="spellEnd"/>
+      <w:proofErr w:type="gramEnd"/>
+      <w:r>
+        <w:rPr>
+          <w:rFonts w:eastAsia="Calibri" w:cs="Times New Roman"/>
+          <w:szCs w:val="28"/>
+          <w:u w:val="single"/>
+          <w:lang w:eastAsia="en-US"/>
+        </w:rPr>
+        <w:t xml:space="preserve"> Максим Олегович</w:t>
       </w:r>
       <w:r>
         <w:rPr>
@@ -3430,11 +3693,11 @@
           <w:lang w:eastAsia="ar-SA"/>
         </w:rPr>
       </w:pPr>
-      <w:bookmarkStart w:id="41" w:name="_Toc507695183"/>
-      <w:bookmarkStart w:id="42" w:name="_Toc507622397"/>
-      <w:bookmarkStart w:id="43" w:name="_Toc507621168"/>
-      <w:bookmarkStart w:id="44" w:name="_Toc507620438"/>
-      <w:bookmarkStart w:id="45" w:name="_Toc507620298"/>
+      <w:bookmarkStart w:id="40" w:name="_Toc507695183"/>
+      <w:bookmarkStart w:id="41" w:name="_Toc507622397"/>
+      <w:bookmarkStart w:id="42" w:name="_Toc507621168"/>
+      <w:bookmarkStart w:id="43" w:name="_Toc507620438"/>
+      <w:bookmarkStart w:id="44" w:name="_Toc507620298"/>
       <w:r>
         <w:rPr>
           <w:rFonts w:eastAsia="Times New Roman" w:cs="Times New Roman"/>
@@ -3443,11 +3706,11 @@
         </w:rPr>
         <w:t>Руководитель курсового проекта</w:t>
       </w:r>
+      <w:bookmarkEnd w:id="40"/>
       <w:bookmarkEnd w:id="41"/>
       <w:bookmarkEnd w:id="42"/>
       <w:bookmarkEnd w:id="43"/>
       <w:bookmarkEnd w:id="44"/>
-      <w:bookmarkEnd w:id="45"/>
       <w:r>
         <w:rPr>
           <w:rFonts w:eastAsia="Times New Roman" w:cs="Times New Roman"/>
@@ -3463,8 +3726,39 @@
           <w:u w:val="single"/>
           <w:lang w:eastAsia="ar-SA"/>
         </w:rPr>
-        <w:t>Каримова Резида Флюновна</w:t>
-      </w:r>
+        <w:t xml:space="preserve">Каримова </w:t>
+      </w:r>
+      <w:proofErr w:type="spellStart"/>
+      <w:r>
+        <w:rPr>
+          <w:rFonts w:eastAsia="Times New Roman" w:cs="Times New Roman"/>
+          <w:szCs w:val="20"/>
+          <w:u w:val="single"/>
+          <w:lang w:eastAsia="ar-SA"/>
+        </w:rPr>
+        <w:t>Резида</w:t>
+      </w:r>
+      <w:proofErr w:type="spellEnd"/>
+      <w:r>
+        <w:rPr>
+          <w:rFonts w:eastAsia="Times New Roman" w:cs="Times New Roman"/>
+          <w:szCs w:val="20"/>
+          <w:u w:val="single"/>
+          <w:lang w:eastAsia="ar-SA"/>
+        </w:rPr>
+        <w:t xml:space="preserve"> </w:t>
+      </w:r>
+      <w:proofErr w:type="spellStart"/>
+      <w:r>
+        <w:rPr>
+          <w:rFonts w:eastAsia="Times New Roman" w:cs="Times New Roman"/>
+          <w:szCs w:val="20"/>
+          <w:u w:val="single"/>
+          <w:lang w:eastAsia="ar-SA"/>
+        </w:rPr>
+        <w:t>Флюновна</w:t>
+      </w:r>
+      <w:proofErr w:type="spellEnd"/>
       <w:r>
         <w:rPr>
           <w:rFonts w:eastAsia="Times New Roman" w:cs="Times New Roman"/>
@@ -3504,7 +3798,16 @@
           <w:szCs w:val="20"/>
           <w:lang w:eastAsia="ar-SA"/>
         </w:rPr>
-        <w:t xml:space="preserve"> «____» </w:t>
+        <w:t xml:space="preserve"> «___</w:t>
+      </w:r>
+      <w:proofErr w:type="gramStart"/>
+      <w:r>
+        <w:rPr>
+          <w:rFonts w:eastAsia="Times New Roman" w:cs="Times New Roman"/>
+          <w:szCs w:val="20"/>
+          <w:lang w:eastAsia="ar-SA"/>
+        </w:rPr>
+        <w:t xml:space="preserve">_» </w:t>
       </w:r>
       <w:r>
         <w:rPr>
@@ -3513,7 +3816,17 @@
           <w:u w:val="single"/>
           <w:lang w:eastAsia="ar-SA"/>
         </w:rPr>
-        <w:t xml:space="preserve">                                </w:t>
+        <w:t xml:space="preserve">  </w:t>
+      </w:r>
+      <w:proofErr w:type="gramEnd"/>
+      <w:r>
+        <w:rPr>
+          <w:rFonts w:eastAsia="Times New Roman" w:cs="Times New Roman"/>
+          <w:szCs w:val="20"/>
+          <w:u w:val="single"/>
+          <w:lang w:eastAsia="ar-SA"/>
+        </w:rPr>
+        <w:t xml:space="preserve">                              </w:t>
       </w:r>
       <w:r>
         <w:rPr>
@@ -4070,11 +4383,19 @@
                                   <w:sz w:val="18"/>
                                 </w:rPr>
                               </w:pPr>
+                              <w:proofErr w:type="spellStart"/>
                               <w:r>
                                 <w:rPr>
                                   <w:sz w:val="18"/>
                                 </w:rPr>
-                                <w:t>Изм.</w:t>
+                                <w:t>Изм</w:t>
+                              </w:r>
+                              <w:proofErr w:type="spellEnd"/>
+                              <w:r>
+                                <w:rPr>
+                                  <w:sz w:val="18"/>
+                                </w:rPr>
+                                <w:t>.</w:t>
                               </w:r>
                             </w:p>
                           </w:txbxContent>
@@ -4196,7 +4517,21 @@
                                 <w:rPr>
                                   <w:sz w:val="18"/>
                                 </w:rPr>
-                                <w:t>№ докум.</w:t>
+                                <w:t xml:space="preserve">№ </w:t>
+                              </w:r>
+                              <w:proofErr w:type="spellStart"/>
+                              <w:r>
+                                <w:rPr>
+                                  <w:sz w:val="18"/>
+                                </w:rPr>
+                                <w:t>докум</w:t>
+                              </w:r>
+                              <w:proofErr w:type="spellEnd"/>
+                              <w:r>
+                                <w:rPr>
+                                  <w:sz w:val="18"/>
+                                </w:rPr>
+                                <w:t>.</w:t>
                               </w:r>
                             </w:p>
                           </w:txbxContent>
@@ -4253,12 +4588,14 @@
                                   <w:sz w:val="18"/>
                                 </w:rPr>
                               </w:pPr>
+                              <w:proofErr w:type="spellStart"/>
                               <w:r>
                                 <w:rPr>
                                   <w:sz w:val="18"/>
                                 </w:rPr>
                                 <w:t>Подпись</w:t>
                               </w:r>
+                              <w:proofErr w:type="spellEnd"/>
                             </w:p>
                           </w:txbxContent>
                         </wps:txbx>
@@ -4761,7 +5098,21 @@
                                   <w:rPr>
                                     <w:sz w:val="18"/>
                                   </w:rPr>
-                                  <w:t xml:space="preserve"> Разраб.</w:t>
+                                  <w:t xml:space="preserve"> </w:t>
+                                </w:r>
+                                <w:proofErr w:type="spellStart"/>
+                                <w:r>
+                                  <w:rPr>
+                                    <w:sz w:val="18"/>
+                                  </w:rPr>
+                                  <w:t>Разраб</w:t>
+                                </w:r>
+                                <w:proofErr w:type="spellEnd"/>
+                                <w:r>
+                                  <w:rPr>
+                                    <w:sz w:val="18"/>
+                                  </w:rPr>
+                                  <w:t>.</w:t>
                                 </w:r>
                               </w:p>
                             </w:txbxContent>
@@ -4818,12 +5169,21 @@
                                     <w:lang w:val="ru-RU"/>
                                   </w:rPr>
                                 </w:pPr>
+                                <w:proofErr w:type="spellStart"/>
                                 <w:r>
                                   <w:rPr>
                                     <w:sz w:val="18"/>
                                     <w:lang w:val="ru-RU"/>
                                   </w:rPr>
-                                  <w:t xml:space="preserve">Командов М.О. </w:t>
+                                  <w:t>Командов</w:t>
+                                </w:r>
+                                <w:proofErr w:type="spellEnd"/>
+                                <w:r>
+                                  <w:rPr>
+                                    <w:sz w:val="18"/>
+                                    <w:lang w:val="ru-RU"/>
+                                  </w:rPr>
+                                  <w:t xml:space="preserve"> М.О. </w:t>
                                 </w:r>
                               </w:p>
                             </w:txbxContent>
@@ -4897,7 +5257,21 @@
                                   <w:rPr>
                                     <w:sz w:val="18"/>
                                   </w:rPr>
-                                  <w:t xml:space="preserve"> Провер.</w:t>
+                                  <w:t xml:space="preserve"> </w:t>
+                                </w:r>
+                                <w:proofErr w:type="spellStart"/>
+                                <w:r>
+                                  <w:rPr>
+                                    <w:sz w:val="18"/>
+                                  </w:rPr>
+                                  <w:t>Провер</w:t>
+                                </w:r>
+                                <w:proofErr w:type="spellEnd"/>
+                                <w:r>
+                                  <w:rPr>
+                                    <w:sz w:val="18"/>
+                                  </w:rPr>
+                                  <w:t>.</w:t>
                                 </w:r>
                               </w:p>
                             </w:txbxContent>
@@ -5032,7 +5406,21 @@
                                   <w:rPr>
                                     <w:sz w:val="18"/>
                                   </w:rPr>
-                                  <w:t xml:space="preserve"> Реценз.</w:t>
+                                  <w:t xml:space="preserve"> </w:t>
+                                </w:r>
+                                <w:proofErr w:type="spellStart"/>
+                                <w:r>
+                                  <w:rPr>
+                                    <w:sz w:val="18"/>
+                                  </w:rPr>
+                                  <w:t>Реценз</w:t>
+                                </w:r>
+                                <w:proofErr w:type="spellEnd"/>
+                                <w:r>
+                                  <w:rPr>
+                                    <w:sz w:val="18"/>
+                                  </w:rPr>
+                                  <w:t>.</w:t>
                                 </w:r>
                               </w:p>
                             </w:txbxContent>
@@ -5159,7 +5547,13 @@
                                   <w:rPr>
                                     <w:sz w:val="18"/>
                                   </w:rPr>
-                                  <w:t xml:space="preserve"> Н. Контр.</w:t>
+                                  <w:t xml:space="preserve"> </w:t>
+                                </w:r>
+                                <w:r>
+                                  <w:rPr>
+                                    <w:sz w:val="18"/>
+                                  </w:rPr>
+                                  <w:t>Н. Контр.</w:t>
                                 </w:r>
                               </w:p>
                             </w:txbxContent>
@@ -5286,7 +5680,21 @@
                                   <w:rPr>
                                     <w:sz w:val="18"/>
                                   </w:rPr>
-                                  <w:t xml:space="preserve"> Утверд.</w:t>
+                                  <w:t xml:space="preserve"> </w:t>
+                                </w:r>
+                                <w:proofErr w:type="spellStart"/>
+                                <w:r>
+                                  <w:rPr>
+                                    <w:sz w:val="18"/>
+                                  </w:rPr>
+                                  <w:t>Утверд</w:t>
+                                </w:r>
+                                <w:proofErr w:type="spellEnd"/>
+                                <w:r>
+                                  <w:rPr>
+                                    <w:sz w:val="18"/>
+                                  </w:rPr>
+                                  <w:t>.</w:t>
                                 </w:r>
                               </w:p>
                             </w:txbxContent>
@@ -5600,11 +6008,19 @@
                                   <w:sz w:val="18"/>
                                 </w:rPr>
                               </w:pPr>
+                              <w:proofErr w:type="spellStart"/>
                               <w:r>
                                 <w:rPr>
                                   <w:sz w:val="18"/>
                                 </w:rPr>
-                                <w:t>Лит.</w:t>
+                                <w:t>Лит</w:t>
+                              </w:r>
+                              <w:proofErr w:type="spellEnd"/>
+                              <w:r>
+                                <w:rPr>
+                                  <w:sz w:val="18"/>
+                                </w:rPr>
+                                <w:t>.</w:t>
                               </w:r>
                             </w:p>
                           </w:txbxContent>
@@ -5909,11 +6325,19 @@
                             <w:sz w:val="18"/>
                           </w:rPr>
                         </w:pPr>
+                        <w:proofErr w:type="spellStart"/>
                         <w:r>
                           <w:rPr>
                             <w:sz w:val="18"/>
                           </w:rPr>
-                          <w:t>Изм.</w:t>
+                          <w:t>Изм</w:t>
+                        </w:r>
+                        <w:proofErr w:type="spellEnd"/>
+                        <w:r>
+                          <w:rPr>
+                            <w:sz w:val="18"/>
+                          </w:rPr>
+                          <w:t>.</w:t>
                         </w:r>
                       </w:p>
                     </w:txbxContent>
@@ -5957,7 +6381,21 @@
                           <w:rPr>
                             <w:sz w:val="18"/>
                           </w:rPr>
-                          <w:t>№ докум.</w:t>
+                          <w:t xml:space="preserve">№ </w:t>
+                        </w:r>
+                        <w:proofErr w:type="spellStart"/>
+                        <w:r>
+                          <w:rPr>
+                            <w:sz w:val="18"/>
+                          </w:rPr>
+                          <w:t>докум</w:t>
+                        </w:r>
+                        <w:proofErr w:type="spellEnd"/>
+                        <w:r>
+                          <w:rPr>
+                            <w:sz w:val="18"/>
+                          </w:rPr>
+                          <w:t>.</w:t>
                         </w:r>
                       </w:p>
                     </w:txbxContent>
@@ -5975,12 +6413,14 @@
                             <w:sz w:val="18"/>
                           </w:rPr>
                         </w:pPr>
+                        <w:proofErr w:type="spellStart"/>
                         <w:r>
                           <w:rPr>
                             <w:sz w:val="18"/>
                           </w:rPr>
                           <w:t>Подпись</w:t>
                         </w:r>
+                        <w:proofErr w:type="spellEnd"/>
                       </w:p>
                     </w:txbxContent>
                   </v:textbox>
@@ -6121,7 +6561,21 @@
                             <w:rPr>
                               <w:sz w:val="18"/>
                             </w:rPr>
-                            <w:t xml:space="preserve"> Разраб.</w:t>
+                            <w:t xml:space="preserve"> </w:t>
+                          </w:r>
+                          <w:proofErr w:type="spellStart"/>
+                          <w:r>
+                            <w:rPr>
+                              <w:sz w:val="18"/>
+                            </w:rPr>
+                            <w:t>Разраб</w:t>
+                          </w:r>
+                          <w:proofErr w:type="spellEnd"/>
+                          <w:r>
+                            <w:rPr>
+                              <w:sz w:val="18"/>
+                            </w:rPr>
+                            <w:t>.</w:t>
                           </w:r>
                         </w:p>
                       </w:txbxContent>
@@ -6139,12 +6593,21 @@
                               <w:lang w:val="ru-RU"/>
                             </w:rPr>
                           </w:pPr>
+                          <w:proofErr w:type="spellStart"/>
                           <w:r>
                             <w:rPr>
                               <w:sz w:val="18"/>
                               <w:lang w:val="ru-RU"/>
                             </w:rPr>
-                            <w:t xml:space="preserve">Командов М.О. </w:t>
+                            <w:t>Командов</w:t>
+                          </w:r>
+                          <w:proofErr w:type="spellEnd"/>
+                          <w:r>
+                            <w:rPr>
+                              <w:sz w:val="18"/>
+                              <w:lang w:val="ru-RU"/>
+                            </w:rPr>
+                            <w:t xml:space="preserve"> М.О. </w:t>
                           </w:r>
                         </w:p>
                       </w:txbxContent>
@@ -6167,7 +6630,21 @@
                             <w:rPr>
                               <w:sz w:val="18"/>
                             </w:rPr>
-                            <w:t xml:space="preserve"> Провер.</w:t>
+                            <w:t xml:space="preserve"> </w:t>
+                          </w:r>
+                          <w:proofErr w:type="spellStart"/>
+                          <w:r>
+                            <w:rPr>
+                              <w:sz w:val="18"/>
+                            </w:rPr>
+                            <w:t>Провер</w:t>
+                          </w:r>
+                          <w:proofErr w:type="spellEnd"/>
+                          <w:r>
+                            <w:rPr>
+                              <w:sz w:val="18"/>
+                            </w:rPr>
+                            <w:t>.</w:t>
                           </w:r>
                         </w:p>
                       </w:txbxContent>
@@ -6212,7 +6689,21 @@
                             <w:rPr>
                               <w:sz w:val="18"/>
                             </w:rPr>
-                            <w:t xml:space="preserve"> Реценз.</w:t>
+                            <w:t xml:space="preserve"> </w:t>
+                          </w:r>
+                          <w:proofErr w:type="spellStart"/>
+                          <w:r>
+                            <w:rPr>
+                              <w:sz w:val="18"/>
+                            </w:rPr>
+                            <w:t>Реценз</w:t>
+                          </w:r>
+                          <w:proofErr w:type="spellEnd"/>
+                          <w:r>
+                            <w:rPr>
+                              <w:sz w:val="18"/>
+                            </w:rPr>
+                            <w:t>.</w:t>
                           </w:r>
                         </w:p>
                       </w:txbxContent>
@@ -6249,7 +6740,13 @@
                             <w:rPr>
                               <w:sz w:val="18"/>
                             </w:rPr>
-                            <w:t xml:space="preserve"> Н. Контр.</w:t>
+                            <w:t xml:space="preserve"> </w:t>
+                          </w:r>
+                          <w:r>
+                            <w:rPr>
+                              <w:sz w:val="18"/>
+                            </w:rPr>
+                            <w:t>Н. Контр.</w:t>
                           </w:r>
                         </w:p>
                       </w:txbxContent>
@@ -6286,7 +6783,21 @@
                             <w:rPr>
                               <w:sz w:val="18"/>
                             </w:rPr>
-                            <w:t xml:space="preserve"> Утверд.</w:t>
+                            <w:t xml:space="preserve"> </w:t>
+                          </w:r>
+                          <w:proofErr w:type="spellStart"/>
+                          <w:r>
+                            <w:rPr>
+                              <w:sz w:val="18"/>
+                            </w:rPr>
+                            <w:t>Утверд</w:t>
+                          </w:r>
+                          <w:proofErr w:type="spellEnd"/>
+                          <w:r>
+                            <w:rPr>
+                              <w:sz w:val="18"/>
+                            </w:rPr>
+                            <w:t>.</w:t>
                           </w:r>
                         </w:p>
                       </w:txbxContent>
@@ -6359,11 +6870,19 @@
                             <w:sz w:val="18"/>
                           </w:rPr>
                         </w:pPr>
+                        <w:proofErr w:type="spellStart"/>
                         <w:r>
                           <w:rPr>
                             <w:sz w:val="18"/>
                           </w:rPr>
-                          <w:t>Лит.</w:t>
+                          <w:t>Лит</w:t>
+                        </w:r>
+                        <w:proofErr w:type="spellEnd"/>
+                        <w:r>
+                          <w:rPr>
+                            <w:sz w:val="18"/>
+                          </w:rPr>
+                          <w:t>.</w:t>
                         </w:r>
                       </w:p>
                     </w:txbxContent>
@@ -6456,12 +6975,12 @@
           </mc:Fallback>
         </mc:AlternateContent>
       </w:r>
-      <w:bookmarkStart w:id="46" w:name="_Toc507620299"/>
-      <w:bookmarkStart w:id="47" w:name="_Toc507620439"/>
-      <w:bookmarkStart w:id="48" w:name="_Toc507621169"/>
-      <w:bookmarkStart w:id="49" w:name="_Toc507622398"/>
-      <w:bookmarkStart w:id="50" w:name="_Toc507695184"/>
-      <w:bookmarkStart w:id="51" w:name="_Toc507699494"/>
+      <w:bookmarkStart w:id="45" w:name="_Toc507620299"/>
+      <w:bookmarkStart w:id="46" w:name="_Toc507620439"/>
+      <w:bookmarkStart w:id="47" w:name="_Toc507621169"/>
+      <w:bookmarkStart w:id="48" w:name="_Toc507622398"/>
+      <w:bookmarkStart w:id="49" w:name="_Toc507695184"/>
+      <w:bookmarkStart w:id="50" w:name="_Toc507699494"/>
       <w:r>
         <w:rPr>
           <w:rFonts w:eastAsia="Calibri" w:cs="Times New Roman"/>
@@ -6470,12 +6989,49 @@
         </w:rPr>
         <w:t>АННОТАЦИЯ</w:t>
       </w:r>
+      <w:bookmarkEnd w:id="45"/>
       <w:bookmarkEnd w:id="46"/>
       <w:bookmarkEnd w:id="47"/>
       <w:bookmarkEnd w:id="48"/>
       <w:bookmarkEnd w:id="49"/>
       <w:bookmarkEnd w:id="50"/>
-      <w:bookmarkEnd w:id="51"/>
+    </w:p>
+    <w:p>
+      <w:pPr>
+        <w:rPr>
+          <w:color w:val="000000"/>
+          <w:szCs w:val="28"/>
+        </w:rPr>
+      </w:pPr>
+      <w:r>
+        <w:rPr>
+          <w:rFonts w:eastAsia="Calibri" w:cs="Times New Roman"/>
+          <w:szCs w:val="28"/>
+          <w:lang w:eastAsia="en-US"/>
+        </w:rPr>
+        <w:t>Пояснительная записка к курсовому проекту содержит постановку и программу решения задачи «</w:t>
+      </w:r>
+      <w:r>
+        <w:rPr>
+          <w:color w:val="000000"/>
+          <w:szCs w:val="28"/>
+        </w:rPr>
+        <w:t xml:space="preserve">Проектирование базы данных </w:t>
+      </w:r>
+      <w:r>
+        <w:rPr>
+          <w:color w:val="000000"/>
+          <w:szCs w:val="28"/>
+        </w:rPr>
+        <w:t>для учета заработной платы сотрудников</w:t>
+      </w:r>
+      <w:r>
+        <w:rPr>
+          <w:color w:val="000000"/>
+          <w:szCs w:val="28"/>
+        </w:rPr>
+        <w:t>»</w:t>
+      </w:r>
     </w:p>
     <w:p>
       <w:pPr>
@@ -6492,42 +7048,26 @@
           <w:szCs w:val="28"/>
           <w:lang w:eastAsia="en-US"/>
         </w:rPr>
-        <w:t>Пояснительная записка к курсовому проекту содержит постановку и программу решения задачи «Проектирование базы данных для учета договоров на строительно-монтажные работы».</w:t>
-      </w:r>
-    </w:p>
-    <w:p>
-      <w:pPr>
-        <w:ind w:right="-284" w:firstLine="567"/>
+        <w:t>Программа</w:t>
+      </w:r>
+      <w:r>
         <w:rPr>
           <w:rFonts w:eastAsia="Calibri" w:cs="Times New Roman"/>
           <w:szCs w:val="28"/>
           <w:lang w:eastAsia="en-US"/>
         </w:rPr>
-      </w:pPr>
+        <w:t xml:space="preserve"> </w:t>
+      </w:r>
+      <w:proofErr w:type="spellStart"/>
       <w:r>
         <w:rPr>
           <w:rFonts w:eastAsia="Calibri" w:cs="Times New Roman"/>
           <w:szCs w:val="28"/>
-          <w:lang w:eastAsia="en-US"/>
-        </w:rPr>
-        <w:t>Программа</w:t>
-      </w:r>
-      <w:r>
-        <w:rPr>
-          <w:rFonts w:eastAsia="Calibri" w:cs="Times New Roman"/>
-          <w:szCs w:val="28"/>
-          <w:lang w:eastAsia="en-US"/>
-        </w:rPr>
-        <w:t xml:space="preserve"> </w:t>
-      </w:r>
-      <w:r>
-        <w:rPr>
-          <w:rFonts w:eastAsia="Calibri" w:cs="Times New Roman"/>
-          <w:szCs w:val="28"/>
           <w:lang w:val="en-US" w:eastAsia="en-US"/>
         </w:rPr>
         <w:t>BDZarplata</w:t>
       </w:r>
+      <w:proofErr w:type="spellEnd"/>
       <w:r>
         <w:rPr>
           <w:rFonts w:eastAsia="Calibri" w:cs="Times New Roman"/>
@@ -6706,6 +7246,233 @@
     <w:p>
       <w:pPr>
         <w:pStyle w:val="1"/>
+        <w:numPr>
+          <w:ilvl w:val="0"/>
+          <w:numId w:val="0"/>
+        </w:numPr>
+        <w:ind w:left="360"/>
+        <w:jc w:val="center"/>
+      </w:pPr>
+      <w:r>
+        <w:lastRenderedPageBreak/>
+        <w:t>ВВЕДЕНИЕ</w:t>
+      </w:r>
+    </w:p>
+    <w:p>
+      <w:pPr>
+        <w:pStyle w:val="aff7"/>
+      </w:pPr>
+      <w:r>
+        <w:t>Среди наиболее трудоемких участков бухгалтерского учета особое место занимают расчеты с персоналом по оплате труда. В роли объектов учета могут выступать десятки, сотни и даже тысячи человек, по каждому из которых нужно учитывать и обрабатывать достаточно большие объемы данных.</w:t>
+      </w:r>
+    </w:p>
+    <w:p>
+      <w:pPr>
+        <w:pStyle w:val="aff7"/>
+      </w:pPr>
+      <w:r>
+        <w:t xml:space="preserve">Актуальность данной работы обусловлена тем, что </w:t>
+      </w:r>
+      <w:r>
+        <w:t>р</w:t>
+      </w:r>
+      <w:r>
+        <w:t>ас</w:t>
+      </w:r>
+      <w:r>
+        <w:t>чет заработной платы сотрудников</w:t>
+      </w:r>
+      <w:r>
+        <w:t xml:space="preserve"> производиться бухгалтерами либо с помощью программы «1С-бухгалтерия», либо </w:t>
+      </w:r>
+      <w:r>
+        <w:t>вручную</w:t>
+      </w:r>
+      <w:r>
+        <w:t xml:space="preserve">. Так как программа «1С-бухгалтерия» очень сложна в применении, и ее может освоить не каждый бухгалтер, то расчет заработной платы производится с помощью электронных таблиц. Это довольно трудоемкий процесс, который занимает очень много времени и ресурсов компьютера. Данная </w:t>
+      </w:r>
+      <w:r>
+        <w:t>курсовая</w:t>
+      </w:r>
+      <w:r>
+        <w:t xml:space="preserve"> работа</w:t>
+      </w:r>
+      <w:r>
+        <w:t>, ориентирована простое освоение и</w:t>
+      </w:r>
+      <w:r>
+        <w:t xml:space="preserve"> комфортную работу бухгалтеров.</w:t>
+      </w:r>
+    </w:p>
+    <w:p>
+      <w:pPr>
+        <w:pStyle w:val="aff7"/>
+      </w:pPr>
+      <w:r>
+        <w:t xml:space="preserve">Цель курсового проекта – разработка приложения </w:t>
+      </w:r>
+      <w:r>
+        <w:t xml:space="preserve">для упрощения </w:t>
+      </w:r>
+      <w:r>
+        <w:t xml:space="preserve">процесса учета заработной платы </w:t>
+      </w:r>
+      <w:r>
+        <w:t>бухгалтером</w:t>
+      </w:r>
+      <w:r>
+        <w:t>,</w:t>
+      </w:r>
+      <w:r>
+        <w:t xml:space="preserve"> путем автоматизации расчёта заработной </w:t>
+      </w:r>
+      <w:r>
+        <w:t>платы,</w:t>
+      </w:r>
+      <w:r>
+        <w:t xml:space="preserve"> </w:t>
+      </w:r>
+      <w:r>
+        <w:t>а также проверки корректности вводимых данных.</w:t>
+      </w:r>
+    </w:p>
+    <w:p>
+      <w:pPr>
+        <w:pStyle w:val="aff7"/>
+        <w:rPr>
+          <w:rFonts w:eastAsia="Times New Roman" w:cs="Times New Roman"/>
+        </w:rPr>
+      </w:pPr>
+      <w:r>
+        <w:rPr>
+          <w:rFonts w:eastAsia="Times New Roman" w:cs="Times New Roman"/>
+        </w:rPr>
+        <w:t xml:space="preserve">Задачами курсового проекта являются: </w:t>
+      </w:r>
+    </w:p>
+    <w:p>
+      <w:pPr>
+        <w:pStyle w:val="a8"/>
+        <w:numPr>
+          <w:ilvl w:val="0"/>
+          <w:numId w:val="37"/>
+        </w:numPr>
+        <w:spacing w:before="100" w:beforeAutospacing="1" w:after="100" w:afterAutospacing="1"/>
+        <w:rPr>
+          <w:rFonts w:eastAsia="Times New Roman" w:cs="Times New Roman"/>
+          <w:szCs w:val="28"/>
+        </w:rPr>
+      </w:pPr>
+      <w:r>
+        <w:rPr>
+          <w:rFonts w:eastAsia="Times New Roman" w:cs="Times New Roman"/>
+          <w:szCs w:val="28"/>
+        </w:rPr>
+        <w:t>-</w:t>
+      </w:r>
+      <w:r>
+        <w:rPr>
+          <w:rFonts w:eastAsia="Times New Roman" w:cs="Times New Roman"/>
+          <w:szCs w:val="28"/>
+        </w:rPr>
+        <w:t xml:space="preserve">описать предметную область; </w:t>
+      </w:r>
+    </w:p>
+    <w:p>
+      <w:pPr>
+        <w:pStyle w:val="a8"/>
+        <w:numPr>
+          <w:ilvl w:val="0"/>
+          <w:numId w:val="37"/>
+        </w:numPr>
+        <w:spacing w:before="100" w:beforeAutospacing="1" w:after="100" w:afterAutospacing="1"/>
+        <w:rPr>
+          <w:rFonts w:eastAsia="Times New Roman" w:cs="Times New Roman"/>
+          <w:szCs w:val="28"/>
+        </w:rPr>
+      </w:pPr>
+      <w:r>
+        <w:rPr>
+          <w:rFonts w:eastAsia="Times New Roman" w:cs="Times New Roman"/>
+          <w:szCs w:val="28"/>
+        </w:rPr>
+        <w:t xml:space="preserve"> разработать структуру базы данных; </w:t>
+      </w:r>
+    </w:p>
+    <w:p>
+      <w:pPr>
+        <w:pStyle w:val="a8"/>
+        <w:numPr>
+          <w:ilvl w:val="0"/>
+          <w:numId w:val="37"/>
+        </w:numPr>
+        <w:spacing w:before="100" w:beforeAutospacing="1" w:after="100" w:afterAutospacing="1"/>
+        <w:rPr>
+          <w:rFonts w:eastAsia="Times New Roman" w:cs="Times New Roman"/>
+          <w:szCs w:val="28"/>
+        </w:rPr>
+      </w:pPr>
+      <w:r>
+        <w:rPr>
+          <w:rFonts w:eastAsia="Times New Roman" w:cs="Times New Roman"/>
+          <w:szCs w:val="28"/>
+        </w:rPr>
+        <w:t xml:space="preserve"> разработать приложение; </w:t>
+      </w:r>
+    </w:p>
+    <w:p>
+      <w:pPr>
+        <w:pStyle w:val="a8"/>
+        <w:numPr>
+          <w:ilvl w:val="0"/>
+          <w:numId w:val="37"/>
+        </w:numPr>
+        <w:spacing w:before="100" w:beforeAutospacing="1" w:after="100" w:afterAutospacing="1"/>
+        <w:rPr>
+          <w:rFonts w:eastAsia="Times New Roman" w:cs="Times New Roman"/>
+          <w:szCs w:val="28"/>
+        </w:rPr>
+      </w:pPr>
+      <w:r>
+        <w:rPr>
+          <w:rFonts w:eastAsia="Times New Roman" w:cs="Times New Roman"/>
+          <w:szCs w:val="28"/>
+        </w:rPr>
+        <w:t xml:space="preserve"> провести тестирование приложения.</w:t>
+      </w:r>
+    </w:p>
+    <w:p>
+      <w:pPr>
+        <w:spacing w:before="100" w:beforeAutospacing="1" w:after="100" w:afterAutospacing="1" w:line="240" w:lineRule="auto"/>
+        <w:jc w:val="left"/>
+        <w:rPr>
+          <w:rFonts w:eastAsia="Times New Roman" w:cs="Times New Roman"/>
+          <w:szCs w:val="28"/>
+        </w:rPr>
+      </w:pPr>
+    </w:p>
+    <w:p>
+      <w:pPr>
+        <w:spacing w:after="160" w:line="259" w:lineRule="auto"/>
+        <w:jc w:val="left"/>
+      </w:pPr>
+    </w:p>
+    <w:p>
+      <w:pPr>
+        <w:spacing w:after="160" w:line="259" w:lineRule="auto"/>
+        <w:jc w:val="left"/>
+        <w:rPr>
+          <w:rFonts w:eastAsia="Arial"/>
+          <w:szCs w:val="28"/>
+        </w:rPr>
+      </w:pPr>
+      <w:r>
+        <w:br w:type="page"/>
+      </w:r>
+    </w:p>
+    <w:p>
+      <w:pPr>
+        <w:pStyle w:val="1"/>
       </w:pPr>
       <w:r>
         <w:lastRenderedPageBreak/>
@@ -6763,38 +7530,30 @@
     </w:p>
     <w:p>
       <w:pPr>
-        <w:pStyle w:val="a8"/>
-        <w:spacing w:line="240" w:lineRule="auto"/>
-        <w:ind w:left="360"/>
+        <w:pStyle w:val="aff7"/>
         <w:rPr>
           <w:rFonts w:eastAsia="Arial"/>
-          <w:szCs w:val="28"/>
         </w:rPr>
       </w:pPr>
       <w:r>
         <w:rPr>
           <w:rFonts w:eastAsia="Arial"/>
-          <w:szCs w:val="28"/>
         </w:rPr>
         <w:t>Информационная система должна обеспечивать: ввод, изменение анкетных данных работников, сведения о болезнях, надбавках; ежемесячный перерасчет зарплаты с выдачей ведомости на экран и печать.</w:t>
       </w:r>
     </w:p>
     <w:p>
       <w:pPr>
-        <w:pStyle w:val="a8"/>
-        <w:spacing w:line="240" w:lineRule="auto"/>
-        <w:ind w:left="360"/>
+        <w:pStyle w:val="aff7"/>
         <w:rPr>
           <w:rFonts w:eastAsia="Arial"/>
-          <w:szCs w:val="28"/>
         </w:rPr>
       </w:pPr>
       <w:r>
         <w:rPr>
           <w:rFonts w:eastAsia="Arial"/>
-          <w:szCs w:val="28"/>
-        </w:rPr>
-        <w:t xml:space="preserve">В период болезни работнику начисляется зарплата согласно больничному листу. При выходе в выходной день начисляется 200% зарплаты Работникам могут начисляться премии и другие надбавки. С общей суммы зарплаты отчисляется подоходный налог. </w:t>
+        </w:rPr>
+        <w:t xml:space="preserve">С общей суммы зарплаты отчисляется подоходный налог. </w:t>
       </w:r>
     </w:p>
     <w:p>
@@ -7254,6 +8013,7 @@
           <w:color w:val="000000"/>
           <w:szCs w:val="28"/>
         </w:rPr>
+        <w:lastRenderedPageBreak/>
         <w:br w:type="page"/>
       </w:r>
     </w:p>
@@ -7376,6 +8136,11 @@
     <w:p>
       <w:pPr>
         <w:pStyle w:val="3"/>
+        <w:numPr>
+          <w:ilvl w:val="0"/>
+          <w:numId w:val="0"/>
+        </w:numPr>
+        <w:ind w:left="1224"/>
       </w:pPr>
       <w:r>
         <w:t>Промежуточные данные</w:t>
@@ -7483,7 +8248,23 @@
           <w:color w:val="000000"/>
           <w:szCs w:val="28"/>
         </w:rPr>
-        <w:t>Льготы за детей (ндфл)</w:t>
+        <w:t>Льготы за детей (</w:t>
+      </w:r>
+      <w:proofErr w:type="spellStart"/>
+      <w:r>
+        <w:rPr>
+          <w:color w:val="000000"/>
+          <w:szCs w:val="28"/>
+        </w:rPr>
+        <w:t>ндфл</w:t>
+      </w:r>
+      <w:proofErr w:type="spellEnd"/>
+      <w:r>
+        <w:rPr>
+          <w:color w:val="000000"/>
+          <w:szCs w:val="28"/>
+        </w:rPr>
+        <w:t>)</w:t>
       </w:r>
     </w:p>
     <w:p>
@@ -7619,7 +8400,55 @@
           <w:szCs w:val="28"/>
         </w:rPr>
         <w:lastRenderedPageBreak/>
-        <w:t>Процент налогов на зарплату в валюте (НДФЛ  для физ лиц = 13% *налоговую базу (налоговая база = оклад+надбавки –налоговый вычет ))</w:t>
+        <w:t>Процент налогов на зарплату в валюте (</w:t>
+      </w:r>
+      <w:proofErr w:type="gramStart"/>
+      <w:r>
+        <w:rPr>
+          <w:color w:val="000000"/>
+          <w:szCs w:val="28"/>
+        </w:rPr>
+        <w:t>НДФЛ  для</w:t>
+      </w:r>
+      <w:proofErr w:type="gramEnd"/>
+      <w:r>
+        <w:rPr>
+          <w:color w:val="000000"/>
+          <w:szCs w:val="28"/>
+        </w:rPr>
+        <w:t xml:space="preserve"> </w:t>
+      </w:r>
+      <w:proofErr w:type="spellStart"/>
+      <w:r>
+        <w:rPr>
+          <w:color w:val="000000"/>
+          <w:szCs w:val="28"/>
+        </w:rPr>
+        <w:t>физ</w:t>
+      </w:r>
+      <w:proofErr w:type="spellEnd"/>
+      <w:r>
+        <w:rPr>
+          <w:color w:val="000000"/>
+          <w:szCs w:val="28"/>
+        </w:rPr>
+        <w:t xml:space="preserve"> лиц = 13% *налоговую базу (налоговая база = </w:t>
+      </w:r>
+      <w:proofErr w:type="spellStart"/>
+      <w:r>
+        <w:rPr>
+          <w:color w:val="000000"/>
+          <w:szCs w:val="28"/>
+        </w:rPr>
+        <w:t>оклад+надбавки</w:t>
+      </w:r>
+      <w:proofErr w:type="spellEnd"/>
+      <w:r>
+        <w:rPr>
+          <w:color w:val="000000"/>
+          <w:szCs w:val="28"/>
+        </w:rPr>
+        <w:t xml:space="preserve"> –налоговый вычет ))</w:t>
       </w:r>
     </w:p>
     <w:p>
@@ -7714,6 +8543,11 @@
     <w:p>
       <w:pPr>
         <w:pStyle w:val="3"/>
+        <w:numPr>
+          <w:ilvl w:val="0"/>
+          <w:numId w:val="0"/>
+        </w:numPr>
+        <w:ind w:left="1224"/>
       </w:pPr>
       <w:r>
         <w:t xml:space="preserve">Расчеты </w:t>
@@ -7906,7 +8740,21 @@
         <w:rPr>
           <w:szCs w:val="28"/>
         </w:rPr>
-        <w:t xml:space="preserve"> или «выходно»</w:t>
+        <w:t xml:space="preserve"> или «</w:t>
+      </w:r>
+      <w:proofErr w:type="spellStart"/>
+      <w:r>
+        <w:rPr>
+          <w:szCs w:val="28"/>
+        </w:rPr>
+        <w:t>выходно</w:t>
+      </w:r>
+      <w:proofErr w:type="spellEnd"/>
+      <w:r>
+        <w:rPr>
+          <w:szCs w:val="28"/>
+        </w:rPr>
+        <w:t>»</w:t>
       </w:r>
       <w:r>
         <w:rPr>
@@ -8244,8 +9092,16 @@
         <w:rPr>
           <w:szCs w:val="28"/>
         </w:rPr>
-        <w:t>-3000 руб</w:t>
-      </w:r>
+        <w:t xml:space="preserve">-3000 </w:t>
+      </w:r>
+      <w:proofErr w:type="spellStart"/>
+      <w:r>
+        <w:rPr>
+          <w:szCs w:val="28"/>
+        </w:rPr>
+        <w:t>руб</w:t>
+      </w:r>
+      <w:proofErr w:type="spellEnd"/>
     </w:p>
     <w:p>
       <w:pPr>
@@ -8295,8 +9151,16 @@
         <w:rPr>
           <w:szCs w:val="28"/>
         </w:rPr>
-        <w:t xml:space="preserve"> руб</w:t>
-      </w:r>
+        <w:t xml:space="preserve"> </w:t>
+      </w:r>
+      <w:proofErr w:type="spellStart"/>
+      <w:r>
+        <w:rPr>
+          <w:szCs w:val="28"/>
+        </w:rPr>
+        <w:t>руб</w:t>
+      </w:r>
+      <w:proofErr w:type="spellEnd"/>
     </w:p>
     <w:p>
       <w:pPr>
@@ -8694,8 +9558,16 @@
         <w:rPr>
           <w:szCs w:val="28"/>
         </w:rPr>
-        <w:t xml:space="preserve"> фактический доход -ндфл</w:t>
-      </w:r>
+        <w:t xml:space="preserve"> фактический доход -</w:t>
+      </w:r>
+      <w:proofErr w:type="spellStart"/>
+      <w:r>
+        <w:rPr>
+          <w:szCs w:val="28"/>
+        </w:rPr>
+        <w:t>ндфл</w:t>
+      </w:r>
+      <w:proofErr w:type="spellEnd"/>
     </w:p>
     <w:p>
       <w:pPr>
@@ -8739,7 +9611,14 @@
         <w:rPr>
           <w:szCs w:val="28"/>
         </w:rPr>
-        <w:t>фактический доход+ПФ</w:t>
+        <w:t xml:space="preserve">фактический </w:t>
+      </w:r>
+      <w:proofErr w:type="spellStart"/>
+      <w:r>
+        <w:rPr>
+          <w:szCs w:val="28"/>
+        </w:rPr>
+        <w:t>доход+ПФ</w:t>
       </w:r>
       <w:r>
         <w:rPr>
@@ -8753,6 +9632,7 @@
         </w:rPr>
         <w:t>+Соцстрах+МедСтрах+травматизм</w:t>
       </w:r>
+      <w:proofErr w:type="spellEnd"/>
     </w:p>
     <w:p>
       <w:pPr>
@@ -8828,6 +9708,7 @@
           <w:szCs w:val="28"/>
         </w:rPr>
       </w:pPr>
+      <w:proofErr w:type="spellStart"/>
       <w:r>
         <w:rPr>
           <w:szCs w:val="28"/>
@@ -8838,7 +9719,14 @@
         <w:rPr>
           <w:szCs w:val="28"/>
         </w:rPr>
-        <w:t>трах = фактический доход*5,1%</w:t>
+        <w:t>трах</w:t>
+      </w:r>
+      <w:proofErr w:type="spellEnd"/>
+      <w:r>
+        <w:rPr>
+          <w:szCs w:val="28"/>
+        </w:rPr>
+        <w:t xml:space="preserve"> = фактический доход*5,1%</w:t>
       </w:r>
     </w:p>
     <w:p>
@@ -8877,11 +9765,11 @@
         </w:numPr>
         <w:ind w:left="720"/>
       </w:pPr>
-      <w:bookmarkStart w:id="52" w:name="_Ref68018893"/>
+      <w:bookmarkStart w:id="51" w:name="_Ref68018893"/>
       <w:r>
         <w:t>Расчёт больничного</w:t>
       </w:r>
-      <w:bookmarkEnd w:id="52"/>
+      <w:bookmarkEnd w:id="51"/>
     </w:p>
     <w:p>
       <w:pPr>
@@ -8935,7 +9823,21 @@
           <w:szCs w:val="28"/>
         </w:rPr>
         <w:lastRenderedPageBreak/>
-        <w:t>Если количество больничных дней ≤ 3:Размер пособия (</w:t>
+        <w:t xml:space="preserve">Если количество больничных дней ≤ </w:t>
+      </w:r>
+      <w:proofErr w:type="gramStart"/>
+      <w:r>
+        <w:rPr>
+          <w:szCs w:val="28"/>
+        </w:rPr>
+        <w:t>3:Размер</w:t>
+      </w:r>
+      <w:proofErr w:type="gramEnd"/>
+      <w:r>
+        <w:rPr>
+          <w:szCs w:val="28"/>
+        </w:rPr>
+        <w:t xml:space="preserve"> пособия (</w:t>
       </w:r>
       <w:r>
         <w:rPr>
@@ -10519,8 +11421,8 @@
           <w:lang w:eastAsia="ar-SA"/>
         </w:rPr>
       </w:pPr>
-      <w:bookmarkStart w:id="53" w:name="_30j0zll" w:colFirst="0" w:colLast="0"/>
-      <w:bookmarkEnd w:id="53"/>
+      <w:bookmarkStart w:id="52" w:name="_30j0zll" w:colFirst="0" w:colLast="0"/>
+      <w:bookmarkEnd w:id="52"/>
       <w:r>
         <w:t>Описание выходной информации</w:t>
       </w:r>
@@ -12133,12 +13035,14 @@
             <w:pPr>
               <w:jc w:val="center"/>
             </w:pPr>
+            <w:proofErr w:type="spellStart"/>
             <w:r>
               <w:rPr>
                 <w:lang w:val="en-US"/>
               </w:rPr>
               <w:t>Sotrudnik</w:t>
             </w:r>
+            <w:proofErr w:type="spellEnd"/>
             <w:r>
               <w:t xml:space="preserve"> </w:t>
             </w:r>
@@ -12176,12 +13080,14 @@
                 <w:lang w:val="en-US"/>
               </w:rPr>
             </w:pPr>
+            <w:proofErr w:type="spellStart"/>
             <w:r>
               <w:rPr>
                 <w:lang w:val="en-US"/>
               </w:rPr>
               <w:t>idSotrudnik</w:t>
             </w:r>
+            <w:proofErr w:type="spellEnd"/>
           </w:p>
         </w:tc>
         <w:tc>
@@ -12305,12 +13211,14 @@
                 <w:lang w:val="en-US"/>
               </w:rPr>
             </w:pPr>
+            <w:proofErr w:type="spellStart"/>
             <w:r>
               <w:rPr>
                 <w:lang w:val="en-US"/>
               </w:rPr>
               <w:t>full_name</w:t>
             </w:r>
+            <w:proofErr w:type="spellEnd"/>
           </w:p>
         </w:tc>
         <w:tc>
@@ -12425,12 +13333,14 @@
                 <w:lang w:val="en-US"/>
               </w:rPr>
             </w:pPr>
+            <w:proofErr w:type="spellStart"/>
             <w:r>
               <w:rPr>
                 <w:lang w:val="en-US"/>
               </w:rPr>
               <w:t>idDoljnost</w:t>
             </w:r>
+            <w:proofErr w:type="spellEnd"/>
           </w:p>
         </w:tc>
         <w:tc>
@@ -12560,12 +13470,14 @@
                 <w:lang w:val="en-US"/>
               </w:rPr>
             </w:pPr>
+            <w:proofErr w:type="spellStart"/>
             <w:r>
               <w:rPr>
                 <w:lang w:val="en-US"/>
               </w:rPr>
               <w:t>family_status</w:t>
             </w:r>
+            <w:proofErr w:type="spellEnd"/>
           </w:p>
         </w:tc>
         <w:tc>
@@ -12692,12 +13604,14 @@
                 <w:lang w:val="en-US"/>
               </w:rPr>
             </w:pPr>
+            <w:proofErr w:type="spellStart"/>
             <w:r>
               <w:rPr>
                 <w:lang w:val="en-US"/>
               </w:rPr>
               <w:t>num_zd_kids</w:t>
             </w:r>
+            <w:proofErr w:type="spellEnd"/>
           </w:p>
         </w:tc>
         <w:tc>
@@ -12812,12 +13726,14 @@
                 <w:lang w:val="en-US"/>
               </w:rPr>
             </w:pPr>
+            <w:proofErr w:type="spellStart"/>
             <w:r>
               <w:rPr>
                 <w:lang w:val="en-US"/>
               </w:rPr>
               <w:t>num_invalid_kids</w:t>
             </w:r>
+            <w:proofErr w:type="spellEnd"/>
           </w:p>
         </w:tc>
         <w:tc>
@@ -12926,12 +13842,14 @@
                 <w:lang w:val="en-US"/>
               </w:rPr>
             </w:pPr>
+            <w:proofErr w:type="spellStart"/>
             <w:r>
               <w:rPr>
                 <w:lang w:val="en-US"/>
               </w:rPr>
               <w:t>opeka</w:t>
             </w:r>
+            <w:proofErr w:type="spellEnd"/>
           </w:p>
         </w:tc>
         <w:tc>
@@ -13040,12 +13958,14 @@
                 <w:lang w:val="en-US"/>
               </w:rPr>
             </w:pPr>
+            <w:proofErr w:type="spellStart"/>
             <w:r>
               <w:rPr>
                 <w:lang w:val="en-US"/>
               </w:rPr>
               <w:t>SchetZchisl</w:t>
             </w:r>
+            <w:proofErr w:type="spellEnd"/>
           </w:p>
         </w:tc>
         <w:tc>
@@ -13329,12 +14249,14 @@
                 <w:lang w:val="en-US"/>
               </w:rPr>
             </w:pPr>
+            <w:proofErr w:type="spellStart"/>
             <w:r>
               <w:rPr>
                 <w:lang w:val="en-US"/>
               </w:rPr>
               <w:t>SpecStatus</w:t>
             </w:r>
+            <w:proofErr w:type="spellEnd"/>
           </w:p>
         </w:tc>
         <w:tc>
@@ -13444,12 +14366,14 @@
                 <w:lang w:val="en-US"/>
               </w:rPr>
             </w:pPr>
+            <w:proofErr w:type="spellStart"/>
             <w:r>
               <w:rPr>
                 <w:lang w:val="en-US"/>
               </w:rPr>
               <w:t>Staj</w:t>
             </w:r>
+            <w:proofErr w:type="spellEnd"/>
           </w:p>
         </w:tc>
         <w:tc>
@@ -13565,12 +14489,14 @@
             <w:pPr>
               <w:jc w:val="center"/>
             </w:pPr>
+            <w:proofErr w:type="spellStart"/>
             <w:r>
               <w:rPr>
                 <w:lang w:val="en-US"/>
               </w:rPr>
               <w:t>Doljnost</w:t>
             </w:r>
+            <w:proofErr w:type="spellEnd"/>
             <w:r>
               <w:t>(Должность)</w:t>
             </w:r>
@@ -13599,12 +14525,14 @@
                 <w:lang w:val="en-US"/>
               </w:rPr>
             </w:pPr>
+            <w:proofErr w:type="spellStart"/>
             <w:r>
               <w:rPr>
                 <w:lang w:val="en-US"/>
               </w:rPr>
               <w:t>idDoljnost</w:t>
             </w:r>
+            <w:proofErr w:type="spellEnd"/>
           </w:p>
         </w:tc>
         <w:tc>
@@ -13865,12 +14793,14 @@
                 <w:lang w:val="en-US"/>
               </w:rPr>
             </w:pPr>
+            <w:proofErr w:type="spellStart"/>
             <w:r>
               <w:rPr>
                 <w:lang w:val="en-US"/>
               </w:rPr>
               <w:t>Oklad</w:t>
             </w:r>
+            <w:proofErr w:type="spellEnd"/>
           </w:p>
         </w:tc>
         <w:tc>
@@ -13992,12 +14922,14 @@
                 <w:lang w:val="en-US"/>
               </w:rPr>
             </w:pPr>
+            <w:proofErr w:type="spellStart"/>
             <w:r>
               <w:rPr>
                 <w:lang w:val="en-US"/>
               </w:rPr>
               <w:t>Travmat</w:t>
             </w:r>
+            <w:proofErr w:type="spellEnd"/>
           </w:p>
         </w:tc>
         <w:tc>
@@ -14119,12 +15051,14 @@
                 <w:lang w:val="en-US"/>
               </w:rPr>
             </w:pPr>
+            <w:proofErr w:type="spellStart"/>
             <w:r>
               <w:rPr>
                 <w:lang w:val="en-US"/>
               </w:rPr>
               <w:t>AccessLvl</w:t>
             </w:r>
+            <w:proofErr w:type="spellEnd"/>
           </w:p>
         </w:tc>
         <w:tc>
@@ -14241,12 +15175,14 @@
             <w:pPr>
               <w:jc w:val="center"/>
             </w:pPr>
+            <w:proofErr w:type="spellStart"/>
             <w:r>
               <w:rPr>
                 <w:lang w:val="en-US"/>
               </w:rPr>
               <w:t>Graphik_Rabot</w:t>
             </w:r>
+            <w:proofErr w:type="spellEnd"/>
             <w:r>
               <w:t>(График работ)</w:t>
             </w:r>
@@ -14408,12 +15344,14 @@
                 <w:lang w:val="en-US"/>
               </w:rPr>
             </w:pPr>
+            <w:proofErr w:type="spellStart"/>
             <w:r>
               <w:rPr>
                 <w:lang w:val="en-US"/>
               </w:rPr>
               <w:t>idSotrudnik</w:t>
             </w:r>
+            <w:proofErr w:type="spellEnd"/>
           </w:p>
         </w:tc>
         <w:tc>
@@ -14547,12 +15485,14 @@
                 <w:lang w:val="en-US"/>
               </w:rPr>
             </w:pPr>
+            <w:proofErr w:type="spellStart"/>
             <w:r>
               <w:rPr>
                 <w:lang w:val="en-US"/>
               </w:rPr>
               <w:t>StatusSotrud</w:t>
             </w:r>
+            <w:proofErr w:type="spellEnd"/>
           </w:p>
         </w:tc>
         <w:tc>
@@ -14686,12 +15626,14 @@
                 <w:lang w:val="en-US"/>
               </w:rPr>
             </w:pPr>
+            <w:proofErr w:type="spellStart"/>
             <w:r>
               <w:rPr>
                 <w:lang w:val="en-US"/>
               </w:rPr>
               <w:t>StatusDay</w:t>
             </w:r>
+            <w:proofErr w:type="spellEnd"/>
           </w:p>
         </w:tc>
         <w:tc>
@@ -14996,12 +15938,14 @@
                 <w:lang w:val="en-US"/>
               </w:rPr>
             </w:pPr>
+            <w:proofErr w:type="spellStart"/>
             <w:r>
               <w:rPr>
                 <w:lang w:val="en-US"/>
               </w:rPr>
               <w:t>idSotrudnik</w:t>
             </w:r>
+            <w:proofErr w:type="spellEnd"/>
           </w:p>
         </w:tc>
         <w:tc>
@@ -15129,12 +16073,14 @@
                 <w:lang w:val="en-US"/>
               </w:rPr>
             </w:pPr>
+            <w:proofErr w:type="spellStart"/>
             <w:r>
               <w:rPr>
                 <w:lang w:val="en-US"/>
               </w:rPr>
               <w:t>Nadbav</w:t>
             </w:r>
+            <w:proofErr w:type="spellEnd"/>
           </w:p>
         </w:tc>
         <w:tc>
@@ -15256,6 +16202,7 @@
                 <w:lang w:val="en-US"/>
               </w:rPr>
             </w:pPr>
+            <w:proofErr w:type="spellStart"/>
             <w:r>
               <w:rPr>
                 <w:lang w:val="en-US"/>
@@ -15263,6 +16210,7 @@
               <w:lastRenderedPageBreak/>
               <w:t>itogZP</w:t>
             </w:r>
+            <w:proofErr w:type="spellEnd"/>
           </w:p>
         </w:tc>
         <w:tc>
@@ -15282,8 +16230,13 @@
               <w:jc w:val="center"/>
             </w:pPr>
             <w:r>
-              <w:t>Итоговая ЗП сотруднка</w:t>
-            </w:r>
+              <w:t xml:space="preserve">Итоговая ЗП </w:t>
+            </w:r>
+            <w:proofErr w:type="spellStart"/>
+            <w:r>
+              <w:t>сотруднка</w:t>
+            </w:r>
+            <w:proofErr w:type="spellEnd"/>
           </w:p>
         </w:tc>
         <w:tc>
@@ -15815,6 +16768,7 @@
                 <w:lang w:val="en-US"/>
               </w:rPr>
             </w:pPr>
+            <w:bookmarkStart w:id="53" w:name="_GoBack" w:colFirst="0" w:colLast="4"/>
             <w:r>
               <w:rPr>
                 <w:lang w:val="en-US"/>
@@ -16680,12 +17634,14 @@
                 <w:lang w:val="en-US"/>
               </w:rPr>
             </w:pPr>
+            <w:proofErr w:type="spellStart"/>
             <w:r>
               <w:rPr>
                 <w:lang w:val="en-US"/>
               </w:rPr>
               <w:t>invalid_O</w:t>
             </w:r>
+            <w:proofErr w:type="spellEnd"/>
           </w:p>
         </w:tc>
         <w:tc>
@@ -16904,6 +17860,7 @@
           </w:p>
         </w:tc>
       </w:tr>
+      <w:bookmarkEnd w:id="53"/>
     </w:tbl>
     <w:p>
       <w:pPr>
@@ -17207,12 +18164,14 @@
         </w:rPr>
         <w:t xml:space="preserve"> </w:t>
       </w:r>
+      <w:proofErr w:type="spellStart"/>
       <w:r>
         <w:rPr>
           <w:lang w:val="en-US" w:eastAsia="ar-SA"/>
         </w:rPr>
         <w:t>i</w:t>
       </w:r>
+      <w:proofErr w:type="spellEnd"/>
       <w:r>
         <w:rPr>
           <w:lang w:eastAsia="ar-SA"/>
@@ -17583,6 +18542,9 @@
           <w:lang w:val="en-US"/>
         </w:rPr>
         <w:t>MS</w:t>
+      </w:r>
+      <w:r>
+        <w:t xml:space="preserve"> </w:t>
       </w:r>
       <w:r>
         <w:rPr>
@@ -17816,12 +18778,14 @@
                 <w:lang w:eastAsia="ar-SA"/>
               </w:rPr>
             </w:pPr>
+            <w:proofErr w:type="spellStart"/>
             <w:r>
               <w:rPr>
                 <w:lang w:val="en-US" w:eastAsia="ar-SA"/>
               </w:rPr>
               <w:t>DB.cs</w:t>
             </w:r>
+            <w:proofErr w:type="spellEnd"/>
           </w:p>
         </w:tc>
       </w:tr>
@@ -17836,12 +18800,28 @@
                 <w:lang w:eastAsia="ar-SA"/>
               </w:rPr>
             </w:pPr>
+            <w:proofErr w:type="spellStart"/>
             <w:r>
               <w:rPr>
                 <w:lang w:eastAsia="ar-SA"/>
               </w:rPr>
-              <w:t>void loadDataGrid</w:t>
-            </w:r>
+              <w:t>void</w:t>
+            </w:r>
+            <w:proofErr w:type="spellEnd"/>
+            <w:r>
+              <w:rPr>
+                <w:lang w:eastAsia="ar-SA"/>
+              </w:rPr>
+              <w:t xml:space="preserve"> </w:t>
+            </w:r>
+            <w:proofErr w:type="spellStart"/>
+            <w:r>
+              <w:rPr>
+                <w:lang w:eastAsia="ar-SA"/>
+              </w:rPr>
+              <w:t>loadDataGrid</w:t>
+            </w:r>
+            <w:proofErr w:type="spellEnd"/>
           </w:p>
         </w:tc>
         <w:tc>
@@ -17864,8 +18844,16 @@
               <w:rPr>
                 <w:lang w:eastAsia="ar-SA"/>
               </w:rPr>
-              <w:t>агрузка данных из БД в DataGrid</w:t>
-            </w:r>
+              <w:t xml:space="preserve">агрузка данных из БД в </w:t>
+            </w:r>
+            <w:proofErr w:type="spellStart"/>
+            <w:r>
+              <w:rPr>
+                <w:lang w:eastAsia="ar-SA"/>
+              </w:rPr>
+              <w:t>DataGrid</w:t>
+            </w:r>
+            <w:proofErr w:type="spellEnd"/>
           </w:p>
         </w:tc>
       </w:tr>
@@ -17886,24 +18874,28 @@
               </w:rPr>
               <w:t>v</w:t>
             </w:r>
+            <w:proofErr w:type="spellStart"/>
             <w:r>
               <w:rPr>
                 <w:lang w:eastAsia="ar-SA"/>
               </w:rPr>
               <w:t>oid</w:t>
             </w:r>
+            <w:proofErr w:type="spellEnd"/>
             <w:r>
               <w:rPr>
                 <w:lang w:eastAsia="ar-SA"/>
               </w:rPr>
               <w:t xml:space="preserve"> </w:t>
             </w:r>
+            <w:proofErr w:type="spellStart"/>
             <w:r>
               <w:rPr>
                 <w:lang w:eastAsia="ar-SA"/>
               </w:rPr>
               <w:t>LoadDataComboBox</w:t>
             </w:r>
+            <w:proofErr w:type="spellEnd"/>
           </w:p>
         </w:tc>
         <w:tc>
@@ -17936,12 +18928,28 @@
                 <w:lang w:eastAsia="ar-SA"/>
               </w:rPr>
             </w:pPr>
+            <w:proofErr w:type="spellStart"/>
             <w:r>
               <w:rPr>
                 <w:lang w:eastAsia="ar-SA"/>
               </w:rPr>
-              <w:t>void LoadDataListBox</w:t>
-            </w:r>
+              <w:t>void</w:t>
+            </w:r>
+            <w:proofErr w:type="spellEnd"/>
+            <w:r>
+              <w:rPr>
+                <w:lang w:eastAsia="ar-SA"/>
+              </w:rPr>
+              <w:t xml:space="preserve"> </w:t>
+            </w:r>
+            <w:proofErr w:type="spellStart"/>
+            <w:r>
+              <w:rPr>
+                <w:lang w:eastAsia="ar-SA"/>
+              </w:rPr>
+              <w:t>LoadDataListBox</w:t>
+            </w:r>
+            <w:proofErr w:type="spellEnd"/>
           </w:p>
         </w:tc>
         <w:tc>
@@ -17974,12 +18982,28 @@
                 <w:lang w:eastAsia="ar-SA"/>
               </w:rPr>
             </w:pPr>
+            <w:proofErr w:type="spellStart"/>
             <w:r>
               <w:rPr>
                 <w:lang w:eastAsia="ar-SA"/>
               </w:rPr>
-              <w:t>object queryScalar</w:t>
-            </w:r>
+              <w:t>object</w:t>
+            </w:r>
+            <w:proofErr w:type="spellEnd"/>
+            <w:r>
+              <w:rPr>
+                <w:lang w:eastAsia="ar-SA"/>
+              </w:rPr>
+              <w:t xml:space="preserve"> </w:t>
+            </w:r>
+            <w:proofErr w:type="spellStart"/>
+            <w:r>
+              <w:rPr>
+                <w:lang w:eastAsia="ar-SA"/>
+              </w:rPr>
+              <w:t>queryScalar</w:t>
+            </w:r>
+            <w:proofErr w:type="spellEnd"/>
           </w:p>
         </w:tc>
         <w:tc>
@@ -18012,12 +19036,28 @@
                 <w:lang w:eastAsia="ar-SA"/>
               </w:rPr>
             </w:pPr>
+            <w:proofErr w:type="spellStart"/>
             <w:r>
               <w:rPr>
                 <w:lang w:eastAsia="ar-SA"/>
               </w:rPr>
-              <w:t>string queryScalar</w:t>
-            </w:r>
+              <w:t>string</w:t>
+            </w:r>
+            <w:proofErr w:type="spellEnd"/>
+            <w:r>
+              <w:rPr>
+                <w:lang w:eastAsia="ar-SA"/>
+              </w:rPr>
+              <w:t xml:space="preserve"> </w:t>
+            </w:r>
+            <w:proofErr w:type="spellStart"/>
+            <w:r>
+              <w:rPr>
+                <w:lang w:eastAsia="ar-SA"/>
+              </w:rPr>
+              <w:t>queryScalar</w:t>
+            </w:r>
+            <w:proofErr w:type="spellEnd"/>
           </w:p>
         </w:tc>
         <w:tc>
@@ -18050,12 +19090,28 @@
                 <w:lang w:eastAsia="ar-SA"/>
               </w:rPr>
             </w:pPr>
+            <w:proofErr w:type="spellStart"/>
             <w:r>
               <w:rPr>
                 <w:lang w:eastAsia="ar-SA"/>
               </w:rPr>
-              <w:t>string[] queryScalar</w:t>
-            </w:r>
+              <w:t>string</w:t>
+            </w:r>
+            <w:proofErr w:type="spellEnd"/>
+            <w:r>
+              <w:rPr>
+                <w:lang w:eastAsia="ar-SA"/>
+              </w:rPr>
+              <w:t xml:space="preserve">[] </w:t>
+            </w:r>
+            <w:proofErr w:type="spellStart"/>
+            <w:r>
+              <w:rPr>
+                <w:lang w:eastAsia="ar-SA"/>
+              </w:rPr>
+              <w:t>queryScalar</w:t>
+            </w:r>
+            <w:proofErr w:type="spellEnd"/>
           </w:p>
         </w:tc>
         <w:tc>
@@ -18088,12 +19144,28 @@
                 <w:lang w:eastAsia="ar-SA"/>
               </w:rPr>
             </w:pPr>
+            <w:proofErr w:type="spellStart"/>
             <w:r>
               <w:rPr>
                 <w:lang w:eastAsia="ar-SA"/>
               </w:rPr>
-              <w:t>void ReturnTable</w:t>
-            </w:r>
+              <w:t>void</w:t>
+            </w:r>
+            <w:proofErr w:type="spellEnd"/>
+            <w:r>
+              <w:rPr>
+                <w:lang w:eastAsia="ar-SA"/>
+              </w:rPr>
+              <w:t xml:space="preserve"> </w:t>
+            </w:r>
+            <w:proofErr w:type="spellStart"/>
+            <w:r>
+              <w:rPr>
+                <w:lang w:eastAsia="ar-SA"/>
+              </w:rPr>
+              <w:t>ReturnTable</w:t>
+            </w:r>
+            <w:proofErr w:type="spellEnd"/>
           </w:p>
         </w:tc>
         <w:tc>
@@ -18126,13 +19198,29 @@
                 <w:lang w:eastAsia="ar-SA"/>
               </w:rPr>
             </w:pPr>
+            <w:proofErr w:type="spellStart"/>
             <w:r>
               <w:rPr>
                 <w:lang w:eastAsia="ar-SA"/>
               </w:rPr>
               <w:lastRenderedPageBreak/>
-              <w:t>int queryData</w:t>
-            </w:r>
+              <w:t>int</w:t>
+            </w:r>
+            <w:proofErr w:type="spellEnd"/>
+            <w:r>
+              <w:rPr>
+                <w:lang w:eastAsia="ar-SA"/>
+              </w:rPr>
+              <w:t xml:space="preserve"> </w:t>
+            </w:r>
+            <w:proofErr w:type="spellStart"/>
+            <w:r>
+              <w:rPr>
+                <w:lang w:eastAsia="ar-SA"/>
+              </w:rPr>
+              <w:t>queryData</w:t>
+            </w:r>
+            <w:proofErr w:type="spellEnd"/>
           </w:p>
         </w:tc>
         <w:tc>
@@ -18149,7 +19237,21 @@
               <w:rPr>
                 <w:lang w:eastAsia="ar-SA"/>
               </w:rPr>
-              <w:t>Выполнение внешнего SQl Файла или запроса с возвратом количества строк</w:t>
+              <w:t xml:space="preserve">Выполнение внешнего </w:t>
+            </w:r>
+            <w:proofErr w:type="spellStart"/>
+            <w:r>
+              <w:rPr>
+                <w:lang w:eastAsia="ar-SA"/>
+              </w:rPr>
+              <w:t>SQl</w:t>
+            </w:r>
+            <w:proofErr w:type="spellEnd"/>
+            <w:r>
+              <w:rPr>
+                <w:lang w:eastAsia="ar-SA"/>
+              </w:rPr>
+              <w:t xml:space="preserve"> Файла или запроса с возвратом количества строк</w:t>
             </w:r>
           </w:p>
         </w:tc>
@@ -18166,18 +19268,28 @@
                 <w:lang w:eastAsia="ar-SA"/>
               </w:rPr>
             </w:pPr>
+            <w:proofErr w:type="spellStart"/>
             <w:r>
               <w:rPr>
                 <w:lang w:eastAsia="ar-SA"/>
               </w:rPr>
               <w:t>DB_Connect</w:t>
             </w:r>
+            <w:proofErr w:type="spellEnd"/>
             <w:r>
               <w:rPr>
                 <w:lang w:val="en-US" w:eastAsia="ar-SA"/>
               </w:rPr>
-              <w:t>.cs</w:t>
-            </w:r>
+              <w:t>.</w:t>
+            </w:r>
+            <w:proofErr w:type="spellStart"/>
+            <w:r>
+              <w:rPr>
+                <w:lang w:val="en-US" w:eastAsia="ar-SA"/>
+              </w:rPr>
+              <w:t>cs</w:t>
+            </w:r>
+            <w:proofErr w:type="spellEnd"/>
           </w:p>
         </w:tc>
       </w:tr>
@@ -18192,12 +19304,28 @@
                 <w:lang w:eastAsia="ar-SA"/>
               </w:rPr>
             </w:pPr>
+            <w:proofErr w:type="spellStart"/>
             <w:r>
               <w:rPr>
                 <w:lang w:eastAsia="ar-SA"/>
               </w:rPr>
-              <w:t>void OpenConnection</w:t>
-            </w:r>
+              <w:t>void</w:t>
+            </w:r>
+            <w:proofErr w:type="spellEnd"/>
+            <w:r>
+              <w:rPr>
+                <w:lang w:eastAsia="ar-SA"/>
+              </w:rPr>
+              <w:t xml:space="preserve"> </w:t>
+            </w:r>
+            <w:proofErr w:type="spellStart"/>
+            <w:r>
+              <w:rPr>
+                <w:lang w:eastAsia="ar-SA"/>
+              </w:rPr>
+              <w:t>OpenConnection</w:t>
+            </w:r>
+            <w:proofErr w:type="spellEnd"/>
           </w:p>
         </w:tc>
         <w:tc>
@@ -18236,12 +19364,28 @@
                 <w:lang w:eastAsia="ar-SA"/>
               </w:rPr>
             </w:pPr>
+            <w:proofErr w:type="spellStart"/>
             <w:r>
               <w:rPr>
                 <w:lang w:eastAsia="ar-SA"/>
               </w:rPr>
-              <w:t>void CloseConnection</w:t>
-            </w:r>
+              <w:t>void</w:t>
+            </w:r>
+            <w:proofErr w:type="spellEnd"/>
+            <w:r>
+              <w:rPr>
+                <w:lang w:eastAsia="ar-SA"/>
+              </w:rPr>
+              <w:t xml:space="preserve"> </w:t>
+            </w:r>
+            <w:proofErr w:type="spellStart"/>
+            <w:r>
+              <w:rPr>
+                <w:lang w:eastAsia="ar-SA"/>
+              </w:rPr>
+              <w:t>CloseConnection</w:t>
+            </w:r>
+            <w:proofErr w:type="spellEnd"/>
           </w:p>
         </w:tc>
         <w:tc>
@@ -18277,12 +19421,28 @@
                 <w:lang w:eastAsia="ar-SA"/>
               </w:rPr>
             </w:pPr>
+            <w:proofErr w:type="spellStart"/>
             <w:r>
               <w:rPr>
                 <w:lang w:eastAsia="ar-SA"/>
               </w:rPr>
-              <w:t>bool OpenClouseConnection</w:t>
-            </w:r>
+              <w:t>bool</w:t>
+            </w:r>
+            <w:proofErr w:type="spellEnd"/>
+            <w:r>
+              <w:rPr>
+                <w:lang w:eastAsia="ar-SA"/>
+              </w:rPr>
+              <w:t xml:space="preserve"> </w:t>
+            </w:r>
+            <w:proofErr w:type="spellStart"/>
+            <w:r>
+              <w:rPr>
+                <w:lang w:eastAsia="ar-SA"/>
+              </w:rPr>
+              <w:t>OpenClouseConnection</w:t>
+            </w:r>
+            <w:proofErr w:type="spellEnd"/>
           </w:p>
         </w:tc>
         <w:tc>
@@ -18399,8 +19559,16 @@
               <w:rPr>
                 <w:lang w:val="en-US" w:eastAsia="ar-SA"/>
               </w:rPr>
-              <w:t>.cs</w:t>
-            </w:r>
+              <w:t>.</w:t>
+            </w:r>
+            <w:proofErr w:type="spellStart"/>
+            <w:r>
+              <w:rPr>
+                <w:lang w:val="en-US" w:eastAsia="ar-SA"/>
+              </w:rPr>
+              <w:t>cs</w:t>
+            </w:r>
+            <w:proofErr w:type="spellEnd"/>
           </w:p>
         </w:tc>
       </w:tr>
@@ -18415,12 +19583,28 @@
                 <w:lang w:eastAsia="ar-SA"/>
               </w:rPr>
             </w:pPr>
+            <w:proofErr w:type="spellStart"/>
             <w:r>
               <w:rPr>
                 <w:lang w:eastAsia="ar-SA"/>
               </w:rPr>
-              <w:t>string GetSelectCell</w:t>
-            </w:r>
+              <w:t>string</w:t>
+            </w:r>
+            <w:proofErr w:type="spellEnd"/>
+            <w:r>
+              <w:rPr>
+                <w:lang w:eastAsia="ar-SA"/>
+              </w:rPr>
+              <w:t xml:space="preserve"> </w:t>
+            </w:r>
+            <w:proofErr w:type="spellStart"/>
+            <w:r>
+              <w:rPr>
+                <w:lang w:eastAsia="ar-SA"/>
+              </w:rPr>
+              <w:t>GetSelectCell</w:t>
+            </w:r>
+            <w:proofErr w:type="spellEnd"/>
           </w:p>
         </w:tc>
         <w:tc>
@@ -18437,8 +19621,16 @@
               <w:rPr>
                 <w:lang w:eastAsia="ar-SA"/>
               </w:rPr>
-              <w:t>Получение значения выбранной ячейки DataGrid</w:t>
-            </w:r>
+              <w:t xml:space="preserve">Получение значения выбранной ячейки </w:t>
+            </w:r>
+            <w:proofErr w:type="spellStart"/>
+            <w:r>
+              <w:rPr>
+                <w:lang w:eastAsia="ar-SA"/>
+              </w:rPr>
+              <w:t>DataGrid</w:t>
+            </w:r>
+            <w:proofErr w:type="spellEnd"/>
           </w:p>
         </w:tc>
       </w:tr>
@@ -18454,18 +19646,28 @@
                 <w:lang w:eastAsia="ar-SA"/>
               </w:rPr>
             </w:pPr>
+            <w:proofErr w:type="spellStart"/>
             <w:r>
               <w:rPr>
                 <w:lang w:eastAsia="ar-SA"/>
               </w:rPr>
               <w:t>Manager</w:t>
             </w:r>
+            <w:proofErr w:type="spellEnd"/>
             <w:r>
               <w:rPr>
                 <w:lang w:val="en-US" w:eastAsia="ar-SA"/>
               </w:rPr>
-              <w:t>.cs</w:t>
-            </w:r>
+              <w:t>.</w:t>
+            </w:r>
+            <w:proofErr w:type="spellStart"/>
+            <w:r>
+              <w:rPr>
+                <w:lang w:val="en-US" w:eastAsia="ar-SA"/>
+              </w:rPr>
+              <w:t>cs</w:t>
+            </w:r>
+            <w:proofErr w:type="spellEnd"/>
           </w:p>
         </w:tc>
       </w:tr>
@@ -18480,12 +19682,28 @@
                 <w:lang w:eastAsia="ar-SA"/>
               </w:rPr>
             </w:pPr>
+            <w:proofErr w:type="spellStart"/>
             <w:r>
               <w:rPr>
                 <w:lang w:eastAsia="ar-SA"/>
               </w:rPr>
-              <w:t>void UpdateLabel</w:t>
-            </w:r>
+              <w:t>void</w:t>
+            </w:r>
+            <w:proofErr w:type="spellEnd"/>
+            <w:r>
+              <w:rPr>
+                <w:lang w:eastAsia="ar-SA"/>
+              </w:rPr>
+              <w:t xml:space="preserve"> </w:t>
+            </w:r>
+            <w:proofErr w:type="spellStart"/>
+            <w:r>
+              <w:rPr>
+                <w:lang w:eastAsia="ar-SA"/>
+              </w:rPr>
+              <w:t>UpdateLabel</w:t>
+            </w:r>
+            <w:proofErr w:type="spellEnd"/>
           </w:p>
         </w:tc>
         <w:tc>
@@ -18525,18 +19743,28 @@
                 <w:lang w:val="en-US" w:eastAsia="ar-SA"/>
               </w:rPr>
             </w:pPr>
+            <w:proofErr w:type="spellStart"/>
             <w:r>
               <w:rPr>
                 <w:lang w:eastAsia="ar-SA"/>
               </w:rPr>
               <w:t>Procedure</w:t>
             </w:r>
+            <w:proofErr w:type="spellEnd"/>
             <w:r>
               <w:rPr>
                 <w:lang w:val="en-US" w:eastAsia="ar-SA"/>
               </w:rPr>
-              <w:t>.cs</w:t>
-            </w:r>
+              <w:t>.</w:t>
+            </w:r>
+            <w:proofErr w:type="spellStart"/>
+            <w:r>
+              <w:rPr>
+                <w:lang w:val="en-US" w:eastAsia="ar-SA"/>
+              </w:rPr>
+              <w:t>cs</w:t>
+            </w:r>
+            <w:proofErr w:type="spellEnd"/>
           </w:p>
         </w:tc>
       </w:tr>
@@ -18551,12 +19779,28 @@
                 <w:lang w:eastAsia="ar-SA"/>
               </w:rPr>
             </w:pPr>
+            <w:proofErr w:type="spellStart"/>
             <w:r>
               <w:rPr>
                 <w:lang w:eastAsia="ar-SA"/>
               </w:rPr>
-              <w:t>void UpdateTable</w:t>
-            </w:r>
+              <w:t>void</w:t>
+            </w:r>
+            <w:proofErr w:type="spellEnd"/>
+            <w:r>
+              <w:rPr>
+                <w:lang w:eastAsia="ar-SA"/>
+              </w:rPr>
+              <w:t xml:space="preserve"> </w:t>
+            </w:r>
+            <w:proofErr w:type="spellStart"/>
+            <w:r>
+              <w:rPr>
+                <w:lang w:eastAsia="ar-SA"/>
+              </w:rPr>
+              <w:t>UpdateTable</w:t>
+            </w:r>
+            <w:proofErr w:type="spellEnd"/>
           </w:p>
         </w:tc>
         <w:tc>
@@ -18589,12 +19833,28 @@
                 <w:lang w:eastAsia="ar-SA"/>
               </w:rPr>
             </w:pPr>
+            <w:proofErr w:type="spellStart"/>
             <w:r>
               <w:rPr>
                 <w:lang w:eastAsia="ar-SA"/>
               </w:rPr>
-              <w:t>void InsertTable</w:t>
-            </w:r>
+              <w:t>void</w:t>
+            </w:r>
+            <w:proofErr w:type="spellEnd"/>
+            <w:r>
+              <w:rPr>
+                <w:lang w:eastAsia="ar-SA"/>
+              </w:rPr>
+              <w:t xml:space="preserve"> </w:t>
+            </w:r>
+            <w:proofErr w:type="spellStart"/>
+            <w:r>
+              <w:rPr>
+                <w:lang w:eastAsia="ar-SA"/>
+              </w:rPr>
+              <w:t>InsertTable</w:t>
+            </w:r>
+            <w:proofErr w:type="spellEnd"/>
           </w:p>
         </w:tc>
         <w:tc>
@@ -18628,12 +19888,14 @@
                 <w:lang w:eastAsia="ar-SA"/>
               </w:rPr>
             </w:pPr>
+            <w:proofErr w:type="spellStart"/>
             <w:r>
               <w:rPr>
                 <w:lang w:eastAsia="ar-SA"/>
               </w:rPr>
               <w:t>MainWindow.xaml.cs</w:t>
             </w:r>
+            <w:proofErr w:type="spellEnd"/>
           </w:p>
         </w:tc>
       </w:tr>
@@ -18648,12 +19910,28 @@
                 <w:lang w:eastAsia="ar-SA"/>
               </w:rPr>
             </w:pPr>
+            <w:proofErr w:type="spellStart"/>
             <w:r>
               <w:rPr>
                 <w:lang w:eastAsia="ar-SA"/>
               </w:rPr>
-              <w:t>public MainWindow</w:t>
-            </w:r>
+              <w:t>public</w:t>
+            </w:r>
+            <w:proofErr w:type="spellEnd"/>
+            <w:r>
+              <w:rPr>
+                <w:lang w:eastAsia="ar-SA"/>
+              </w:rPr>
+              <w:t xml:space="preserve"> </w:t>
+            </w:r>
+            <w:proofErr w:type="spellStart"/>
+            <w:r>
+              <w:rPr>
+                <w:lang w:eastAsia="ar-SA"/>
+              </w:rPr>
+              <w:t>MainWindow</w:t>
+            </w:r>
+            <w:proofErr w:type="spellEnd"/>
           </w:p>
         </w:tc>
         <w:tc>
@@ -18698,12 +19976,28 @@
                 <w:lang w:eastAsia="ar-SA"/>
               </w:rPr>
             </w:pPr>
+            <w:proofErr w:type="spellStart"/>
             <w:r>
               <w:rPr>
                 <w:lang w:eastAsia="ar-SA"/>
               </w:rPr>
-              <w:t>void BtnBack_Click</w:t>
-            </w:r>
+              <w:t>void</w:t>
+            </w:r>
+            <w:proofErr w:type="spellEnd"/>
+            <w:r>
+              <w:rPr>
+                <w:lang w:eastAsia="ar-SA"/>
+              </w:rPr>
+              <w:t xml:space="preserve"> </w:t>
+            </w:r>
+            <w:proofErr w:type="spellStart"/>
+            <w:r>
+              <w:rPr>
+                <w:lang w:eastAsia="ar-SA"/>
+              </w:rPr>
+              <w:t>BtnBack_Click</w:t>
+            </w:r>
+            <w:proofErr w:type="spellEnd"/>
           </w:p>
         </w:tc>
         <w:tc>
@@ -18737,12 +20031,14 @@
                 <w:lang w:eastAsia="ar-SA"/>
               </w:rPr>
             </w:pPr>
+            <w:proofErr w:type="spellStart"/>
             <w:r>
               <w:rPr>
                 <w:lang w:eastAsia="ar-SA"/>
               </w:rPr>
               <w:t>Page_AddRedAnketa.xaml.cs</w:t>
             </w:r>
+            <w:proofErr w:type="spellEnd"/>
           </w:p>
         </w:tc>
       </w:tr>
@@ -18757,12 +20053,28 @@
                 <w:lang w:eastAsia="ar-SA"/>
               </w:rPr>
             </w:pPr>
+            <w:proofErr w:type="spellStart"/>
             <w:r>
               <w:rPr>
                 <w:lang w:eastAsia="ar-SA"/>
               </w:rPr>
-              <w:t>public Page_AddRedAnketa</w:t>
-            </w:r>
+              <w:t>public</w:t>
+            </w:r>
+            <w:proofErr w:type="spellEnd"/>
+            <w:r>
+              <w:rPr>
+                <w:lang w:eastAsia="ar-SA"/>
+              </w:rPr>
+              <w:t xml:space="preserve"> </w:t>
+            </w:r>
+            <w:proofErr w:type="spellStart"/>
+            <w:r>
+              <w:rPr>
+                <w:lang w:eastAsia="ar-SA"/>
+              </w:rPr>
+              <w:t>Page_AddRedAnketa</w:t>
+            </w:r>
+            <w:proofErr w:type="spellEnd"/>
           </w:p>
         </w:tc>
         <w:tc>
@@ -18795,12 +20107,28 @@
                 <w:lang w:eastAsia="ar-SA"/>
               </w:rPr>
             </w:pPr>
+            <w:proofErr w:type="spellStart"/>
             <w:r>
               <w:rPr>
                 <w:lang w:eastAsia="ar-SA"/>
               </w:rPr>
-              <w:t>void CB_Doljnost_SelectionChanged</w:t>
-            </w:r>
+              <w:t>void</w:t>
+            </w:r>
+            <w:proofErr w:type="spellEnd"/>
+            <w:r>
+              <w:rPr>
+                <w:lang w:eastAsia="ar-SA"/>
+              </w:rPr>
+              <w:t xml:space="preserve"> </w:t>
+            </w:r>
+            <w:proofErr w:type="spellStart"/>
+            <w:r>
+              <w:rPr>
+                <w:lang w:eastAsia="ar-SA"/>
+              </w:rPr>
+              <w:t>CB_Doljnost_SelectionChanged</w:t>
+            </w:r>
+            <w:proofErr w:type="spellEnd"/>
           </w:p>
         </w:tc>
         <w:tc>
@@ -18833,13 +20161,29 @@
                 <w:lang w:eastAsia="ar-SA"/>
               </w:rPr>
             </w:pPr>
+            <w:proofErr w:type="spellStart"/>
             <w:r>
               <w:rPr>
                 <w:lang w:eastAsia="ar-SA"/>
               </w:rPr>
               <w:lastRenderedPageBreak/>
-              <w:t>void intOnly_PreviewTextInput</w:t>
-            </w:r>
+              <w:t>void</w:t>
+            </w:r>
+            <w:proofErr w:type="spellEnd"/>
+            <w:r>
+              <w:rPr>
+                <w:lang w:eastAsia="ar-SA"/>
+              </w:rPr>
+              <w:t xml:space="preserve"> </w:t>
+            </w:r>
+            <w:proofErr w:type="spellStart"/>
+            <w:r>
+              <w:rPr>
+                <w:lang w:eastAsia="ar-SA"/>
+              </w:rPr>
+              <w:t>intOnly_PreviewTextInput</w:t>
+            </w:r>
+            <w:proofErr w:type="spellEnd"/>
           </w:p>
         </w:tc>
         <w:tc>
@@ -18872,12 +20216,28 @@
                 <w:lang w:eastAsia="ar-SA"/>
               </w:rPr>
             </w:pPr>
+            <w:proofErr w:type="spellStart"/>
             <w:r>
               <w:rPr>
                 <w:lang w:eastAsia="ar-SA"/>
               </w:rPr>
-              <w:t>void Btn_Save_Click</w:t>
-            </w:r>
+              <w:t>void</w:t>
+            </w:r>
+            <w:proofErr w:type="spellEnd"/>
+            <w:r>
+              <w:rPr>
+                <w:lang w:eastAsia="ar-SA"/>
+              </w:rPr>
+              <w:t xml:space="preserve"> </w:t>
+            </w:r>
+            <w:proofErr w:type="spellStart"/>
+            <w:r>
+              <w:rPr>
+                <w:lang w:eastAsia="ar-SA"/>
+              </w:rPr>
+              <w:t>Btn_Save_Click</w:t>
+            </w:r>
+            <w:proofErr w:type="spellEnd"/>
           </w:p>
         </w:tc>
         <w:tc>
@@ -18910,12 +20270,28 @@
                 <w:lang w:eastAsia="ar-SA"/>
               </w:rPr>
             </w:pPr>
+            <w:proofErr w:type="spellStart"/>
             <w:r>
               <w:rPr>
                 <w:lang w:eastAsia="ar-SA"/>
               </w:rPr>
-              <w:t>void Btn_Delete_Click</w:t>
-            </w:r>
+              <w:t>void</w:t>
+            </w:r>
+            <w:proofErr w:type="spellEnd"/>
+            <w:r>
+              <w:rPr>
+                <w:lang w:eastAsia="ar-SA"/>
+              </w:rPr>
+              <w:t xml:space="preserve"> </w:t>
+            </w:r>
+            <w:proofErr w:type="spellStart"/>
+            <w:r>
+              <w:rPr>
+                <w:lang w:eastAsia="ar-SA"/>
+              </w:rPr>
+              <w:t>Btn_Delete_Click</w:t>
+            </w:r>
+            <w:proofErr w:type="spellEnd"/>
           </w:p>
         </w:tc>
         <w:tc>
@@ -18949,12 +20325,14 @@
                 <w:lang w:eastAsia="ar-SA"/>
               </w:rPr>
             </w:pPr>
+            <w:proofErr w:type="spellStart"/>
             <w:r>
               <w:rPr>
                 <w:lang w:eastAsia="ar-SA"/>
               </w:rPr>
               <w:t>Page_BughalterInfo.xaml.cs</w:t>
             </w:r>
+            <w:proofErr w:type="spellEnd"/>
           </w:p>
         </w:tc>
       </w:tr>
@@ -18969,11 +20347,33 @@
                 <w:lang w:eastAsia="ar-SA"/>
               </w:rPr>
             </w:pPr>
+            <w:proofErr w:type="spellStart"/>
             <w:r>
               <w:rPr>
                 <w:lang w:eastAsia="ar-SA"/>
               </w:rPr>
-              <w:t>public Page_BughalterInfo()</w:t>
+              <w:t>public</w:t>
+            </w:r>
+            <w:proofErr w:type="spellEnd"/>
+            <w:r>
+              <w:rPr>
+                <w:lang w:eastAsia="ar-SA"/>
+              </w:rPr>
+              <w:t xml:space="preserve"> </w:t>
+            </w:r>
+            <w:proofErr w:type="spellStart"/>
+            <w:r>
+              <w:rPr>
+                <w:lang w:eastAsia="ar-SA"/>
+              </w:rPr>
+              <w:t>Page_BughalterInfo</w:t>
+            </w:r>
+            <w:proofErr w:type="spellEnd"/>
+            <w:r>
+              <w:rPr>
+                <w:lang w:eastAsia="ar-SA"/>
+              </w:rPr>
+              <w:t>()</w:t>
             </w:r>
           </w:p>
         </w:tc>
@@ -19010,12 +20410,28 @@
                 <w:lang w:eastAsia="ar-SA"/>
               </w:rPr>
             </w:pPr>
+            <w:proofErr w:type="spellStart"/>
             <w:r>
               <w:rPr>
                 <w:lang w:eastAsia="ar-SA"/>
               </w:rPr>
-              <w:t>void TabI_LN_Initialized</w:t>
-            </w:r>
+              <w:t>void</w:t>
+            </w:r>
+            <w:proofErr w:type="spellEnd"/>
+            <w:r>
+              <w:rPr>
+                <w:lang w:eastAsia="ar-SA"/>
+              </w:rPr>
+              <w:t xml:space="preserve"> </w:t>
+            </w:r>
+            <w:proofErr w:type="spellStart"/>
+            <w:r>
+              <w:rPr>
+                <w:lang w:eastAsia="ar-SA"/>
+              </w:rPr>
+              <w:t>TabI_LN_Initialized</w:t>
+            </w:r>
+            <w:proofErr w:type="spellEnd"/>
           </w:p>
         </w:tc>
         <w:tc>
@@ -19127,12 +20543,28 @@
                 <w:lang w:eastAsia="ar-SA"/>
               </w:rPr>
             </w:pPr>
+            <w:proofErr w:type="spellStart"/>
             <w:r>
               <w:rPr>
                 <w:lang w:eastAsia="ar-SA"/>
               </w:rPr>
-              <w:t>void Btn_Save_Click</w:t>
-            </w:r>
+              <w:t>void</w:t>
+            </w:r>
+            <w:proofErr w:type="spellEnd"/>
+            <w:r>
+              <w:rPr>
+                <w:lang w:eastAsia="ar-SA"/>
+              </w:rPr>
+              <w:t xml:space="preserve"> </w:t>
+            </w:r>
+            <w:proofErr w:type="spellStart"/>
+            <w:r>
+              <w:rPr>
+                <w:lang w:eastAsia="ar-SA"/>
+              </w:rPr>
+              <w:t>Btn_Save_Click</w:t>
+            </w:r>
+            <w:proofErr w:type="spellEnd"/>
           </w:p>
         </w:tc>
         <w:tc>
@@ -19165,12 +20597,28 @@
                 <w:lang w:eastAsia="ar-SA"/>
               </w:rPr>
             </w:pPr>
+            <w:proofErr w:type="spellStart"/>
             <w:r>
               <w:rPr>
                 <w:lang w:eastAsia="ar-SA"/>
               </w:rPr>
-              <w:t>void Btn_Redactir_Click</w:t>
-            </w:r>
+              <w:t>void</w:t>
+            </w:r>
+            <w:proofErr w:type="spellEnd"/>
+            <w:r>
+              <w:rPr>
+                <w:lang w:eastAsia="ar-SA"/>
+              </w:rPr>
+              <w:t xml:space="preserve"> </w:t>
+            </w:r>
+            <w:proofErr w:type="spellStart"/>
+            <w:r>
+              <w:rPr>
+                <w:lang w:eastAsia="ar-SA"/>
+              </w:rPr>
+              <w:t>Btn_Redactir_Click</w:t>
+            </w:r>
+            <w:proofErr w:type="spellEnd"/>
           </w:p>
         </w:tc>
         <w:tc>
@@ -19203,12 +20651,28 @@
                 <w:lang w:eastAsia="ar-SA"/>
               </w:rPr>
             </w:pPr>
+            <w:proofErr w:type="spellStart"/>
             <w:r>
               <w:rPr>
                 <w:lang w:eastAsia="ar-SA"/>
               </w:rPr>
-              <w:t>void intOnly_PreviewTextInput</w:t>
-            </w:r>
+              <w:t>void</w:t>
+            </w:r>
+            <w:proofErr w:type="spellEnd"/>
+            <w:r>
+              <w:rPr>
+                <w:lang w:eastAsia="ar-SA"/>
+              </w:rPr>
+              <w:t xml:space="preserve"> </w:t>
+            </w:r>
+            <w:proofErr w:type="spellStart"/>
+            <w:r>
+              <w:rPr>
+                <w:lang w:eastAsia="ar-SA"/>
+              </w:rPr>
+              <w:t>intOnly_PreviewTextInput</w:t>
+            </w:r>
+            <w:proofErr w:type="spellEnd"/>
           </w:p>
         </w:tc>
         <w:tc>
@@ -19241,12 +20705,28 @@
                 <w:lang w:eastAsia="ar-SA"/>
               </w:rPr>
             </w:pPr>
+            <w:proofErr w:type="spellStart"/>
             <w:r>
               <w:rPr>
                 <w:lang w:eastAsia="ar-SA"/>
               </w:rPr>
-              <w:t>void floatOnly_PreviewTextInput</w:t>
-            </w:r>
+              <w:t>void</w:t>
+            </w:r>
+            <w:proofErr w:type="spellEnd"/>
+            <w:r>
+              <w:rPr>
+                <w:lang w:eastAsia="ar-SA"/>
+              </w:rPr>
+              <w:t xml:space="preserve"> </w:t>
+            </w:r>
+            <w:proofErr w:type="spellStart"/>
+            <w:r>
+              <w:rPr>
+                <w:lang w:eastAsia="ar-SA"/>
+              </w:rPr>
+              <w:t>floatOnly_PreviewTextInput</w:t>
+            </w:r>
+            <w:proofErr w:type="spellEnd"/>
           </w:p>
         </w:tc>
         <w:tc>
@@ -19279,12 +20759,28 @@
                 <w:lang w:eastAsia="ar-SA"/>
               </w:rPr>
             </w:pPr>
+            <w:proofErr w:type="spellStart"/>
             <w:r>
               <w:rPr>
                 <w:lang w:eastAsia="ar-SA"/>
               </w:rPr>
-              <w:t>void DG_SotridnikOklad_SelectionChanged</w:t>
-            </w:r>
+              <w:t>void</w:t>
+            </w:r>
+            <w:proofErr w:type="spellEnd"/>
+            <w:r>
+              <w:rPr>
+                <w:lang w:eastAsia="ar-SA"/>
+              </w:rPr>
+              <w:t xml:space="preserve"> </w:t>
+            </w:r>
+            <w:proofErr w:type="spellStart"/>
+            <w:r>
+              <w:rPr>
+                <w:lang w:eastAsia="ar-SA"/>
+              </w:rPr>
+              <w:t>DG_SotridnikOklad_SelectionChanged</w:t>
+            </w:r>
+            <w:proofErr w:type="spellEnd"/>
           </w:p>
         </w:tc>
         <w:tc>
@@ -19317,12 +20813,28 @@
                 <w:lang w:eastAsia="ar-SA"/>
               </w:rPr>
             </w:pPr>
+            <w:proofErr w:type="spellStart"/>
             <w:r>
               <w:rPr>
                 <w:lang w:eastAsia="ar-SA"/>
               </w:rPr>
-              <w:t>void DG_SotridnikOklad_MouseDoubleClick</w:t>
-            </w:r>
+              <w:t>void</w:t>
+            </w:r>
+            <w:proofErr w:type="spellEnd"/>
+            <w:r>
+              <w:rPr>
+                <w:lang w:eastAsia="ar-SA"/>
+              </w:rPr>
+              <w:t xml:space="preserve"> </w:t>
+            </w:r>
+            <w:proofErr w:type="spellStart"/>
+            <w:r>
+              <w:rPr>
+                <w:lang w:eastAsia="ar-SA"/>
+              </w:rPr>
+              <w:t>DG_SotridnikOklad_MouseDoubleClick</w:t>
+            </w:r>
+            <w:proofErr w:type="spellEnd"/>
           </w:p>
         </w:tc>
         <w:tc>
@@ -19355,12 +20867,28 @@
                 <w:lang w:eastAsia="ar-SA"/>
               </w:rPr>
             </w:pPr>
+            <w:proofErr w:type="spellStart"/>
             <w:r>
               <w:rPr>
                 <w:lang w:eastAsia="ar-SA"/>
               </w:rPr>
-              <w:t>void TabI_OkladSotrud_GotFocus</w:t>
-            </w:r>
+              <w:t>void</w:t>
+            </w:r>
+            <w:proofErr w:type="spellEnd"/>
+            <w:r>
+              <w:rPr>
+                <w:lang w:eastAsia="ar-SA"/>
+              </w:rPr>
+              <w:t xml:space="preserve"> </w:t>
+            </w:r>
+            <w:proofErr w:type="spellStart"/>
+            <w:r>
+              <w:rPr>
+                <w:lang w:eastAsia="ar-SA"/>
+              </w:rPr>
+              <w:t>TabI_OkladSotrud_GotFocus</w:t>
+            </w:r>
+            <w:proofErr w:type="spellEnd"/>
           </w:p>
         </w:tc>
         <w:tc>
@@ -19394,12 +20922,28 @@
                 <w:lang w:eastAsia="ar-SA"/>
               </w:rPr>
             </w:pPr>
+            <w:proofErr w:type="spellStart"/>
             <w:r>
               <w:rPr>
                 <w:lang w:eastAsia="ar-SA"/>
               </w:rPr>
-              <w:t>void TabI_Base_GotFocus</w:t>
-            </w:r>
+              <w:t>void</w:t>
+            </w:r>
+            <w:proofErr w:type="spellEnd"/>
+            <w:r>
+              <w:rPr>
+                <w:lang w:eastAsia="ar-SA"/>
+              </w:rPr>
+              <w:t xml:space="preserve"> </w:t>
+            </w:r>
+            <w:proofErr w:type="spellStart"/>
+            <w:r>
+              <w:rPr>
+                <w:lang w:eastAsia="ar-SA"/>
+              </w:rPr>
+              <w:t>TabI_Base_GotFocus</w:t>
+            </w:r>
+            <w:proofErr w:type="spellEnd"/>
           </w:p>
         </w:tc>
         <w:tc>
@@ -19427,12 +20971,28 @@
                 <w:lang w:eastAsia="ar-SA"/>
               </w:rPr>
             </w:pPr>
+            <w:proofErr w:type="spellStart"/>
             <w:r>
               <w:rPr>
                 <w:lang w:eastAsia="ar-SA"/>
               </w:rPr>
-              <w:t>void TabI_LN_GotFocus</w:t>
-            </w:r>
+              <w:t>void</w:t>
+            </w:r>
+            <w:proofErr w:type="spellEnd"/>
+            <w:r>
+              <w:rPr>
+                <w:lang w:eastAsia="ar-SA"/>
+              </w:rPr>
+              <w:t xml:space="preserve"> </w:t>
+            </w:r>
+            <w:proofErr w:type="spellStart"/>
+            <w:r>
+              <w:rPr>
+                <w:lang w:eastAsia="ar-SA"/>
+              </w:rPr>
+              <w:t>TabI_LN_GotFocus</w:t>
+            </w:r>
+            <w:proofErr w:type="spellEnd"/>
           </w:p>
         </w:tc>
         <w:tc>
@@ -19483,8 +21043,16 @@
               <w:rPr>
                 <w:lang w:eastAsia="ar-SA"/>
               </w:rPr>
-              <w:t>Подгрузка данных о надбавках и штрафах выбранного сотрудника в DataGrid</w:t>
-            </w:r>
+              <w:t xml:space="preserve">Подгрузка данных о надбавках и штрафах выбранного сотрудника в </w:t>
+            </w:r>
+            <w:proofErr w:type="spellStart"/>
+            <w:r>
+              <w:rPr>
+                <w:lang w:eastAsia="ar-SA"/>
+              </w:rPr>
+              <w:t>DataGrid</w:t>
+            </w:r>
+            <w:proofErr w:type="spellEnd"/>
           </w:p>
         </w:tc>
       </w:tr>
@@ -19537,8 +21105,16 @@
                 <w:lang w:val="en-US" w:eastAsia="ar-SA"/>
               </w:rPr>
               <w:lastRenderedPageBreak/>
-              <w:t>void DG_NadbavShtraf_SelectionChanged</w:t>
-            </w:r>
+              <w:t xml:space="preserve">void </w:t>
+            </w:r>
+            <w:proofErr w:type="spellStart"/>
+            <w:r>
+              <w:rPr>
+                <w:lang w:val="en-US" w:eastAsia="ar-SA"/>
+              </w:rPr>
+              <w:t>DG_NadbavShtraf_SelectionChanged</w:t>
+            </w:r>
+            <w:proofErr w:type="spellEnd"/>
           </w:p>
         </w:tc>
         <w:tc>
@@ -19571,12 +21147,28 @@
                 <w:lang w:eastAsia="ar-SA"/>
               </w:rPr>
             </w:pPr>
+            <w:proofErr w:type="spellStart"/>
             <w:r>
               <w:rPr>
                 <w:lang w:eastAsia="ar-SA"/>
               </w:rPr>
-              <w:t>void Btn_Raschet_Click</w:t>
-            </w:r>
+              <w:t>void</w:t>
+            </w:r>
+            <w:proofErr w:type="spellEnd"/>
+            <w:r>
+              <w:rPr>
+                <w:lang w:eastAsia="ar-SA"/>
+              </w:rPr>
+              <w:t xml:space="preserve"> </w:t>
+            </w:r>
+            <w:proofErr w:type="spellStart"/>
+            <w:r>
+              <w:rPr>
+                <w:lang w:eastAsia="ar-SA"/>
+              </w:rPr>
+              <w:t>Btn_Raschet_Click</w:t>
+            </w:r>
+            <w:proofErr w:type="spellEnd"/>
           </w:p>
         </w:tc>
         <w:tc>
@@ -19613,8 +21205,16 @@
               <w:rPr>
                 <w:lang w:val="en-US" w:eastAsia="ar-SA"/>
               </w:rPr>
-              <w:t>void Btn_Red_Nadbav_Click</w:t>
-            </w:r>
+              <w:t xml:space="preserve">void </w:t>
+            </w:r>
+            <w:proofErr w:type="spellStart"/>
+            <w:r>
+              <w:rPr>
+                <w:lang w:val="en-US" w:eastAsia="ar-SA"/>
+              </w:rPr>
+              <w:t>Btn_Red_Nadbav_Click</w:t>
+            </w:r>
+            <w:proofErr w:type="spellEnd"/>
           </w:p>
         </w:tc>
         <w:tc>
@@ -19627,11 +21227,33 @@
                 <w:lang w:val="en-US" w:eastAsia="ar-SA"/>
               </w:rPr>
             </w:pPr>
+            <w:proofErr w:type="spellStart"/>
             <w:r>
               <w:rPr>
                 <w:lang w:val="en-US" w:eastAsia="ar-SA"/>
               </w:rPr>
-              <w:t>Внесение изменений в БД</w:t>
+              <w:t>Внесение</w:t>
+            </w:r>
+            <w:proofErr w:type="spellEnd"/>
+            <w:r>
+              <w:rPr>
+                <w:lang w:val="en-US" w:eastAsia="ar-SA"/>
+              </w:rPr>
+              <w:t xml:space="preserve"> </w:t>
+            </w:r>
+            <w:proofErr w:type="spellStart"/>
+            <w:r>
+              <w:rPr>
+                <w:lang w:val="en-US" w:eastAsia="ar-SA"/>
+              </w:rPr>
+              <w:t>изменений</w:t>
+            </w:r>
+            <w:proofErr w:type="spellEnd"/>
+            <w:r>
+              <w:rPr>
+                <w:lang w:val="en-US" w:eastAsia="ar-SA"/>
+              </w:rPr>
+              <w:t xml:space="preserve"> в БД</w:t>
             </w:r>
           </w:p>
         </w:tc>
@@ -19648,12 +21270,14 @@
                 <w:lang w:val="en-US" w:eastAsia="ar-SA"/>
               </w:rPr>
             </w:pPr>
+            <w:proofErr w:type="spellStart"/>
             <w:r>
               <w:rPr>
                 <w:lang w:val="en-US" w:eastAsia="ar-SA"/>
               </w:rPr>
               <w:t>Page_Bughl_AddEdit_base.xaml.cs</w:t>
             </w:r>
+            <w:proofErr w:type="spellEnd"/>
           </w:p>
         </w:tc>
       </w:tr>
@@ -19672,8 +21296,16 @@
               <w:rPr>
                 <w:lang w:val="en-US" w:eastAsia="ar-SA"/>
               </w:rPr>
-              <w:t>void BtnSave_Click</w:t>
-            </w:r>
+              <w:t xml:space="preserve">void </w:t>
+            </w:r>
+            <w:proofErr w:type="spellStart"/>
+            <w:r>
+              <w:rPr>
+                <w:lang w:val="en-US" w:eastAsia="ar-SA"/>
+              </w:rPr>
+              <w:t>BtnSave_Click</w:t>
+            </w:r>
+            <w:proofErr w:type="spellEnd"/>
           </w:p>
         </w:tc>
         <w:tc>
@@ -19686,12 +21318,28 @@
                 <w:lang w:val="en-US" w:eastAsia="ar-SA"/>
               </w:rPr>
             </w:pPr>
+            <w:proofErr w:type="spellStart"/>
             <w:r>
               <w:rPr>
                 <w:lang w:val="en-US" w:eastAsia="ar-SA"/>
               </w:rPr>
-              <w:t>Сохранение данных</w:t>
-            </w:r>
+              <w:t>Сохранение</w:t>
+            </w:r>
+            <w:proofErr w:type="spellEnd"/>
+            <w:r>
+              <w:rPr>
+                <w:lang w:val="en-US" w:eastAsia="ar-SA"/>
+              </w:rPr>
+              <w:t xml:space="preserve"> </w:t>
+            </w:r>
+            <w:proofErr w:type="spellStart"/>
+            <w:r>
+              <w:rPr>
+                <w:lang w:val="en-US" w:eastAsia="ar-SA"/>
+              </w:rPr>
+              <w:t>данных</w:t>
+            </w:r>
+            <w:proofErr w:type="spellEnd"/>
           </w:p>
         </w:tc>
       </w:tr>
@@ -19710,8 +21358,16 @@
               <w:rPr>
                 <w:lang w:val="en-US" w:eastAsia="ar-SA"/>
               </w:rPr>
-              <w:t>void intOnly_PreviewTextInput</w:t>
-            </w:r>
+              <w:t xml:space="preserve">void </w:t>
+            </w:r>
+            <w:proofErr w:type="spellStart"/>
+            <w:r>
+              <w:rPr>
+                <w:lang w:val="en-US" w:eastAsia="ar-SA"/>
+              </w:rPr>
+              <w:t>intOnly_PreviewTextInput</w:t>
+            </w:r>
+            <w:proofErr w:type="spellEnd"/>
           </w:p>
         </w:tc>
         <w:tc>
@@ -19745,12 +21401,14 @@
                 <w:lang w:val="en-US" w:eastAsia="ar-SA"/>
               </w:rPr>
             </w:pPr>
+            <w:proofErr w:type="spellStart"/>
             <w:r>
               <w:rPr>
                 <w:lang w:val="en-US" w:eastAsia="ar-SA"/>
               </w:rPr>
               <w:t>Page_Login.xaml.cs</w:t>
             </w:r>
+            <w:proofErr w:type="spellEnd"/>
           </w:p>
         </w:tc>
       </w:tr>
@@ -19765,12 +21423,28 @@
                 <w:lang w:eastAsia="ar-SA"/>
               </w:rPr>
             </w:pPr>
+            <w:proofErr w:type="spellStart"/>
             <w:r>
               <w:rPr>
                 <w:lang w:eastAsia="ar-SA"/>
               </w:rPr>
-              <w:t>void BtnLogin_Click</w:t>
-            </w:r>
+              <w:t>void</w:t>
+            </w:r>
+            <w:proofErr w:type="spellEnd"/>
+            <w:r>
+              <w:rPr>
+                <w:lang w:eastAsia="ar-SA"/>
+              </w:rPr>
+              <w:t xml:space="preserve"> </w:t>
+            </w:r>
+            <w:proofErr w:type="spellStart"/>
+            <w:r>
+              <w:rPr>
+                <w:lang w:eastAsia="ar-SA"/>
+              </w:rPr>
+              <w:t>BtnLogin_Click</w:t>
+            </w:r>
+            <w:proofErr w:type="spellEnd"/>
           </w:p>
         </w:tc>
         <w:tc>
@@ -19787,7 +21461,21 @@
               <w:rPr>
                 <w:lang w:eastAsia="ar-SA"/>
               </w:rPr>
-              <w:t>Подключение к БД с указынными параметрами</w:t>
+              <w:t xml:space="preserve">Подключение к БД с </w:t>
+            </w:r>
+            <w:proofErr w:type="spellStart"/>
+            <w:r>
+              <w:rPr>
+                <w:lang w:eastAsia="ar-SA"/>
+              </w:rPr>
+              <w:t>указынными</w:t>
+            </w:r>
+            <w:proofErr w:type="spellEnd"/>
+            <w:r>
+              <w:rPr>
+                <w:lang w:eastAsia="ar-SA"/>
+              </w:rPr>
+              <w:t xml:space="preserve"> параметрами</w:t>
             </w:r>
           </w:p>
         </w:tc>
@@ -19879,8 +21567,16 @@
               <w:rPr>
                 <w:lang w:val="en-US" w:eastAsia="ar-SA"/>
               </w:rPr>
-              <w:t>void CB_IPPC_Localhost_Click</w:t>
-            </w:r>
+              <w:t xml:space="preserve">void </w:t>
+            </w:r>
+            <w:proofErr w:type="spellStart"/>
+            <w:r>
+              <w:rPr>
+                <w:lang w:val="en-US" w:eastAsia="ar-SA"/>
+              </w:rPr>
+              <w:t>CB_IPPC_Localhost_Click</w:t>
+            </w:r>
+            <w:proofErr w:type="spellEnd"/>
           </w:p>
         </w:tc>
         <w:tc>
@@ -19923,8 +21619,16 @@
               <w:rPr>
                 <w:lang w:val="en-US" w:eastAsia="ar-SA"/>
               </w:rPr>
-              <w:t>void CB_BD_NAmeDef_Click</w:t>
-            </w:r>
+              <w:t xml:space="preserve">void </w:t>
+            </w:r>
+            <w:proofErr w:type="spellStart"/>
+            <w:r>
+              <w:rPr>
+                <w:lang w:val="en-US" w:eastAsia="ar-SA"/>
+              </w:rPr>
+              <w:t>CB_BD_NAmeDef_Click</w:t>
+            </w:r>
+            <w:proofErr w:type="spellEnd"/>
           </w:p>
         </w:tc>
         <w:tc>
@@ -19961,8 +21665,16 @@
               <w:rPr>
                 <w:lang w:val="en-US" w:eastAsia="ar-SA"/>
               </w:rPr>
-              <w:t>void BTN_Raschet_Click</w:t>
-            </w:r>
+              <w:t xml:space="preserve">void </w:t>
+            </w:r>
+            <w:proofErr w:type="spellStart"/>
+            <w:r>
+              <w:rPr>
+                <w:lang w:val="en-US" w:eastAsia="ar-SA"/>
+              </w:rPr>
+              <w:t>BTN_Raschet_Click</w:t>
+            </w:r>
+            <w:proofErr w:type="spellEnd"/>
           </w:p>
         </w:tc>
         <w:tc>
@@ -19999,8 +21711,16 @@
               <w:rPr>
                 <w:lang w:val="en-US" w:eastAsia="ar-SA"/>
               </w:rPr>
-              <w:t>void BTN_Export_Click</w:t>
-            </w:r>
+              <w:t xml:space="preserve">void </w:t>
+            </w:r>
+            <w:proofErr w:type="spellStart"/>
+            <w:r>
+              <w:rPr>
+                <w:lang w:val="en-US" w:eastAsia="ar-SA"/>
+              </w:rPr>
+              <w:t>BTN_Export_Click</w:t>
+            </w:r>
+            <w:proofErr w:type="spellEnd"/>
           </w:p>
         </w:tc>
         <w:tc>
@@ -20017,8 +21737,16 @@
               <w:rPr>
                 <w:lang w:eastAsia="ar-SA"/>
               </w:rPr>
-              <w:t>Экспорт в Эксель</w:t>
-            </w:r>
+              <w:t xml:space="preserve">Экспорт в </w:t>
+            </w:r>
+            <w:proofErr w:type="spellStart"/>
+            <w:r>
+              <w:rPr>
+                <w:lang w:eastAsia="ar-SA"/>
+              </w:rPr>
+              <w:t>Эксель</w:t>
+            </w:r>
+            <w:proofErr w:type="spellEnd"/>
           </w:p>
         </w:tc>
       </w:tr>
@@ -20037,8 +21765,16 @@
               <w:rPr>
                 <w:lang w:val="en-US" w:eastAsia="ar-SA"/>
               </w:rPr>
-              <w:t>void CB_SotrudID_SelectionChanged</w:t>
-            </w:r>
+              <w:t xml:space="preserve">void </w:t>
+            </w:r>
+            <w:proofErr w:type="spellStart"/>
+            <w:r>
+              <w:rPr>
+                <w:lang w:val="en-US" w:eastAsia="ar-SA"/>
+              </w:rPr>
+              <w:t>CB_SotrudID_SelectionChanged</w:t>
+            </w:r>
+            <w:proofErr w:type="spellEnd"/>
           </w:p>
         </w:tc>
         <w:tc>
@@ -20077,12 +21813,28 @@
                 <w:lang w:eastAsia="ar-SA"/>
               </w:rPr>
             </w:pPr>
+            <w:proofErr w:type="spellStart"/>
             <w:r>
               <w:rPr>
                 <w:lang w:eastAsia="ar-SA"/>
               </w:rPr>
-              <w:t>void CB_FIO_SelectionChanged</w:t>
-            </w:r>
+              <w:t>void</w:t>
+            </w:r>
+            <w:proofErr w:type="spellEnd"/>
+            <w:r>
+              <w:rPr>
+                <w:lang w:eastAsia="ar-SA"/>
+              </w:rPr>
+              <w:t xml:space="preserve"> </w:t>
+            </w:r>
+            <w:proofErr w:type="spellStart"/>
+            <w:r>
+              <w:rPr>
+                <w:lang w:eastAsia="ar-SA"/>
+              </w:rPr>
+              <w:t>CB_FIO_SelectionChanged</w:t>
+            </w:r>
+            <w:proofErr w:type="spellEnd"/>
           </w:p>
         </w:tc>
         <w:tc>
@@ -20115,12 +21867,28 @@
                 <w:lang w:eastAsia="ar-SA"/>
               </w:rPr>
             </w:pPr>
+            <w:proofErr w:type="spellStart"/>
             <w:r>
               <w:rPr>
                 <w:lang w:eastAsia="ar-SA"/>
               </w:rPr>
-              <w:t>void CB_Date_SelectionChanged</w:t>
-            </w:r>
+              <w:t>void</w:t>
+            </w:r>
+            <w:proofErr w:type="spellEnd"/>
+            <w:r>
+              <w:rPr>
+                <w:lang w:eastAsia="ar-SA"/>
+              </w:rPr>
+              <w:t xml:space="preserve"> </w:t>
+            </w:r>
+            <w:proofErr w:type="spellStart"/>
+            <w:r>
+              <w:rPr>
+                <w:lang w:eastAsia="ar-SA"/>
+              </w:rPr>
+              <w:t>CB_Date_SelectionChanged</w:t>
+            </w:r>
+            <w:proofErr w:type="spellEnd"/>
           </w:p>
         </w:tc>
         <w:tc>
@@ -20154,12 +21922,14 @@
                 <w:lang w:eastAsia="ar-SA"/>
               </w:rPr>
             </w:pPr>
+            <w:proofErr w:type="spellStart"/>
             <w:r>
               <w:rPr>
                 <w:lang w:eastAsia="ar-SA"/>
               </w:rPr>
               <w:t>Page_SotrudnikMainInfo.xaml.cs</w:t>
             </w:r>
+            <w:proofErr w:type="spellEnd"/>
           </w:p>
         </w:tc>
       </w:tr>
@@ -20174,12 +21944,28 @@
                 <w:lang w:eastAsia="ar-SA"/>
               </w:rPr>
             </w:pPr>
+            <w:proofErr w:type="spellStart"/>
             <w:r>
               <w:rPr>
                 <w:lang w:eastAsia="ar-SA"/>
               </w:rPr>
-              <w:t>void Btn_Redactir_Click</w:t>
-            </w:r>
+              <w:t>void</w:t>
+            </w:r>
+            <w:proofErr w:type="spellEnd"/>
+            <w:r>
+              <w:rPr>
+                <w:lang w:eastAsia="ar-SA"/>
+              </w:rPr>
+              <w:t xml:space="preserve"> </w:t>
+            </w:r>
+            <w:proofErr w:type="spellStart"/>
+            <w:r>
+              <w:rPr>
+                <w:lang w:eastAsia="ar-SA"/>
+              </w:rPr>
+              <w:t>Btn_Redactir_Click</w:t>
+            </w:r>
+            <w:proofErr w:type="spellEnd"/>
           </w:p>
         </w:tc>
         <w:tc>
@@ -20218,12 +22004,28 @@
                 <w:lang w:eastAsia="ar-SA"/>
               </w:rPr>
             </w:pPr>
+            <w:proofErr w:type="spellStart"/>
             <w:r>
               <w:rPr>
                 <w:lang w:eastAsia="ar-SA"/>
               </w:rPr>
-              <w:t>void Btn_Save_Click</w:t>
-            </w:r>
+              <w:t>void</w:t>
+            </w:r>
+            <w:proofErr w:type="spellEnd"/>
+            <w:r>
+              <w:rPr>
+                <w:lang w:eastAsia="ar-SA"/>
+              </w:rPr>
+              <w:t xml:space="preserve"> </w:t>
+            </w:r>
+            <w:proofErr w:type="spellStart"/>
+            <w:r>
+              <w:rPr>
+                <w:lang w:eastAsia="ar-SA"/>
+              </w:rPr>
+              <w:t>Btn_Save_Click</w:t>
+            </w:r>
+            <w:proofErr w:type="spellEnd"/>
           </w:p>
         </w:tc>
         <w:tc>
@@ -20261,8 +22063,16 @@
                 <w:lang w:val="en-US" w:eastAsia="ar-SA"/>
               </w:rPr>
               <w:lastRenderedPageBreak/>
-              <w:t>void LB_Sotrud_FIO_SelectionChanged</w:t>
-            </w:r>
+              <w:t xml:space="preserve">void </w:t>
+            </w:r>
+            <w:proofErr w:type="spellStart"/>
+            <w:r>
+              <w:rPr>
+                <w:lang w:val="en-US" w:eastAsia="ar-SA"/>
+              </w:rPr>
+              <w:t>LB_Sotrud_FIO_SelectionChanged</w:t>
+            </w:r>
+            <w:proofErr w:type="spellEnd"/>
           </w:p>
         </w:tc>
         <w:tc>
@@ -20305,8 +22115,16 @@
               <w:rPr>
                 <w:lang w:val="en-US" w:eastAsia="ar-SA"/>
               </w:rPr>
-              <w:t>void LB_Sotrud_id_SelectionChanged</w:t>
-            </w:r>
+              <w:t xml:space="preserve">void </w:t>
+            </w:r>
+            <w:proofErr w:type="spellStart"/>
+            <w:r>
+              <w:rPr>
+                <w:lang w:val="en-US" w:eastAsia="ar-SA"/>
+              </w:rPr>
+              <w:t>LB_Sotrud_id_SelectionChanged</w:t>
+            </w:r>
+            <w:proofErr w:type="spellEnd"/>
           </w:p>
         </w:tc>
         <w:tc>
@@ -20343,8 +22161,16 @@
               <w:rPr>
                 <w:lang w:val="en-US" w:eastAsia="ar-SA"/>
               </w:rPr>
-              <w:t>void DG_Sotrud_Anketa_MouseDoubleClick</w:t>
-            </w:r>
+              <w:t xml:space="preserve">void </w:t>
+            </w:r>
+            <w:proofErr w:type="spellStart"/>
+            <w:r>
+              <w:rPr>
+                <w:lang w:val="en-US" w:eastAsia="ar-SA"/>
+              </w:rPr>
+              <w:t>DG_Sotrud_Anketa_MouseDoubleClick</w:t>
+            </w:r>
+            <w:proofErr w:type="spellEnd"/>
           </w:p>
         </w:tc>
         <w:tc>
@@ -20387,8 +22213,16 @@
               <w:rPr>
                 <w:lang w:val="en-US" w:eastAsia="ar-SA"/>
               </w:rPr>
-              <w:t>void Btn_Add_Click</w:t>
-            </w:r>
+              <w:t xml:space="preserve">void </w:t>
+            </w:r>
+            <w:proofErr w:type="spellStart"/>
+            <w:r>
+              <w:rPr>
+                <w:lang w:val="en-US" w:eastAsia="ar-SA"/>
+              </w:rPr>
+              <w:t>Btn_Add_Click</w:t>
+            </w:r>
+            <w:proofErr w:type="spellEnd"/>
           </w:p>
         </w:tc>
         <w:tc>
@@ -20425,8 +22259,16 @@
               <w:rPr>
                 <w:lang w:val="en-US" w:eastAsia="ar-SA"/>
               </w:rPr>
-              <w:t>void DG_Raspisnie_SelectionChanged</w:t>
-            </w:r>
+              <w:t xml:space="preserve">void </w:t>
+            </w:r>
+            <w:proofErr w:type="spellStart"/>
+            <w:r>
+              <w:rPr>
+                <w:lang w:val="en-US" w:eastAsia="ar-SA"/>
+              </w:rPr>
+              <w:t>DG_Raspisnie_SelectionChanged</w:t>
+            </w:r>
+            <w:proofErr w:type="spellEnd"/>
           </w:p>
         </w:tc>
         <w:tc>
@@ -20463,8 +22305,16 @@
               <w:rPr>
                 <w:lang w:val="en-US" w:eastAsia="ar-SA"/>
               </w:rPr>
-              <w:t>void BTN_RedRaspisan_Click</w:t>
-            </w:r>
+              <w:t xml:space="preserve">void </w:t>
+            </w:r>
+            <w:proofErr w:type="spellStart"/>
+            <w:r>
+              <w:rPr>
+                <w:lang w:val="en-US" w:eastAsia="ar-SA"/>
+              </w:rPr>
+              <w:t>BTN_RedRaspisan_Click</w:t>
+            </w:r>
+            <w:proofErr w:type="spellEnd"/>
           </w:p>
         </w:tc>
         <w:tc>
@@ -21721,7 +23571,21 @@
         <w:rPr>
           <w:lang w:eastAsia="ar-SA"/>
         </w:rPr>
-        <w:t>«НДФЛ», «ПФР»,  «ФСС» , «ФОМС»</w:t>
+        <w:t>«НДФЛ», «ПФР</w:t>
+      </w:r>
+      <w:proofErr w:type="gramStart"/>
+      <w:r>
+        <w:rPr>
+          <w:lang w:eastAsia="ar-SA"/>
+        </w:rPr>
+        <w:t>»,  «</w:t>
+      </w:r>
+      <w:proofErr w:type="gramEnd"/>
+      <w:r>
+        <w:rPr>
+          <w:lang w:eastAsia="ar-SA"/>
+        </w:rPr>
+        <w:t>ФСС» , «ФОМС»</w:t>
       </w:r>
     </w:p>
     <w:p>
@@ -22342,7 +24206,15 @@
         <w:pStyle w:val="111"/>
       </w:pPr>
       <w:r>
-        <w:t>Сообщение о выборе не существуещего объекта</w:t>
+        <w:t xml:space="preserve">Сообщение о выборе не </w:t>
+      </w:r>
+      <w:proofErr w:type="spellStart"/>
+      <w:r>
+        <w:t>существуещего</w:t>
+      </w:r>
+      <w:proofErr w:type="spellEnd"/>
+      <w:r>
+        <w:t xml:space="preserve"> объекта</w:t>
       </w:r>
     </w:p>
     <w:p>
@@ -22391,6 +24263,7 @@
         </w:rPr>
         <w:t>В процессе выполнения курсового проекта были разработаны структура и алгоритм работы WPF-приложения «</w:t>
       </w:r>
+      <w:proofErr w:type="spellStart"/>
       <w:r>
         <w:rPr>
           <w:rFonts w:eastAsia="Calibri" w:cs="Times New Roman"/>
@@ -22399,6 +24272,7 @@
         </w:rPr>
         <w:t>BDZarplata</w:t>
       </w:r>
+      <w:proofErr w:type="spellEnd"/>
       <w:r>
         <w:rPr>
           <w:rFonts w:eastAsia="Calibri" w:cs="Times New Roman"/>
@@ -22468,14 +24342,50 @@
           <w:szCs w:val="28"/>
           <w:lang w:eastAsia="en-US"/>
         </w:rPr>
-        <w:t>WPF-приложение написано на языке C# с использованием среды разработки Visual Studio 201</w:t>
-      </w:r>
+        <w:t xml:space="preserve">WPF-приложение написано на языке C# с использованием среды разработки </w:t>
+      </w:r>
+      <w:proofErr w:type="spellStart"/>
       <w:r>
         <w:rPr>
           <w:rFonts w:eastAsia="Calibri" w:cs="Times New Roman"/>
           <w:szCs w:val="28"/>
           <w:lang w:eastAsia="en-US"/>
         </w:rPr>
+        <w:t>Visual</w:t>
+      </w:r>
+      <w:proofErr w:type="spellEnd"/>
+      <w:r>
+        <w:rPr>
+          <w:rFonts w:eastAsia="Calibri" w:cs="Times New Roman"/>
+          <w:szCs w:val="28"/>
+          <w:lang w:eastAsia="en-US"/>
+        </w:rPr>
+        <w:t xml:space="preserve"> </w:t>
+      </w:r>
+      <w:proofErr w:type="spellStart"/>
+      <w:r>
+        <w:rPr>
+          <w:rFonts w:eastAsia="Calibri" w:cs="Times New Roman"/>
+          <w:szCs w:val="28"/>
+          <w:lang w:eastAsia="en-US"/>
+        </w:rPr>
+        <w:t>Studio</w:t>
+      </w:r>
+      <w:proofErr w:type="spellEnd"/>
+      <w:r>
+        <w:rPr>
+          <w:rFonts w:eastAsia="Calibri" w:cs="Times New Roman"/>
+          <w:szCs w:val="28"/>
+          <w:lang w:eastAsia="en-US"/>
+        </w:rPr>
+        <w:t xml:space="preserve"> 201</w:t>
+      </w:r>
+      <w:r>
+        <w:rPr>
+          <w:rFonts w:eastAsia="Calibri" w:cs="Times New Roman"/>
+          <w:szCs w:val="28"/>
+          <w:lang w:eastAsia="en-US"/>
+        </w:rPr>
         <w:t>9</w:t>
       </w:r>
       <w:r>
@@ -22486,6 +24396,7 @@
         </w:rPr>
         <w:t xml:space="preserve"> с использованием языка разметки XAML и системы управления базой данных </w:t>
       </w:r>
+      <w:proofErr w:type="spellStart"/>
       <w:r>
         <w:rPr>
           <w:rFonts w:eastAsia="Calibri" w:cs="Times New Roman"/>
@@ -22493,8 +24404,29 @@
           <w:szCs w:val="28"/>
           <w:lang w:eastAsia="en-US"/>
         </w:rPr>
-        <w:t>Microsoft SQL Server</w:t>
-      </w:r>
+        <w:t>Microsoft</w:t>
+      </w:r>
+      <w:proofErr w:type="spellEnd"/>
+      <w:r>
+        <w:rPr>
+          <w:rFonts w:eastAsia="Calibri" w:cs="Times New Roman"/>
+          <w:bCs/>
+          <w:szCs w:val="28"/>
+          <w:lang w:eastAsia="en-US"/>
+        </w:rPr>
+        <w:t xml:space="preserve"> SQL </w:t>
+      </w:r>
+      <w:proofErr w:type="spellStart"/>
+      <w:r>
+        <w:rPr>
+          <w:rFonts w:eastAsia="Calibri" w:cs="Times New Roman"/>
+          <w:bCs/>
+          <w:szCs w:val="28"/>
+          <w:lang w:eastAsia="en-US"/>
+        </w:rPr>
+        <w:t>Server</w:t>
+      </w:r>
+      <w:proofErr w:type="spellEnd"/>
     </w:p>
     <w:p>
       <w:pPr>
@@ -22534,8 +24466,334 @@
     </w:p>
     <w:p>
       <w:pPr>
+        <w:pStyle w:val="2"/>
+      </w:pPr>
+      <w:r>
+        <w:t>Руководство пользователя</w:t>
+      </w:r>
+    </w:p>
+    <w:p>
+      <w:pPr>
+        <w:pStyle w:val="3"/>
+        <w:numPr>
+          <w:ilvl w:val="0"/>
+          <w:numId w:val="0"/>
+        </w:numPr>
+        <w:ind w:left="1224"/>
+      </w:pPr>
+      <w:r>
+        <w:t>Назначение системы</w:t>
+      </w:r>
+    </w:p>
+    <w:p>
+      <w:pPr>
+        <w:pStyle w:val="aff7"/>
+      </w:pPr>
+      <w:r>
+        <w:t xml:space="preserve">Программа </w:t>
+      </w:r>
+      <w:proofErr w:type="spellStart"/>
+      <w:r>
+        <w:rPr>
+          <w:rFonts w:eastAsia="Calibri" w:cs="Times New Roman"/>
+          <w:lang w:val="en-US" w:eastAsia="en-US"/>
+        </w:rPr>
+        <w:t>BDZarplata</w:t>
+      </w:r>
+      <w:proofErr w:type="spellEnd"/>
+      <w:r>
+        <w:t xml:space="preserve"> предназначена </w:t>
+      </w:r>
+      <w:r>
+        <w:t>автоматизировать расчёт зарплаты, содержание работника и суммы налогов, упростить процесс выплаты зарплаты для упрощения работы Бухгалтера</w:t>
+      </w:r>
+    </w:p>
+    <w:p>
+      <w:pPr>
+        <w:pStyle w:val="3"/>
+        <w:numPr>
+          <w:ilvl w:val="0"/>
+          <w:numId w:val="0"/>
+        </w:numPr>
+        <w:ind w:left="1224"/>
+      </w:pPr>
+      <w:r>
+        <w:t>Условия применения системы</w:t>
+      </w:r>
+    </w:p>
+    <w:p>
+      <w:pPr>
+        <w:pStyle w:val="aff7"/>
+      </w:pPr>
+      <w:r>
+        <w:lastRenderedPageBreak/>
+        <w:t>Программное обеспечение разрабатывается для персональной вычислительной техники со следующими характеристиками</w:t>
+      </w:r>
+      <w:r>
+        <w:t>:</w:t>
+      </w:r>
+    </w:p>
+    <w:p>
+      <w:pPr>
+        <w:pStyle w:val="a8"/>
+        <w:numPr>
+          <w:ilvl w:val="0"/>
+          <w:numId w:val="23"/>
+        </w:numPr>
         <w:spacing w:after="160" w:line="259" w:lineRule="auto"/>
+        <w:ind w:left="851" w:hanging="284"/>
         <w:jc w:val="left"/>
+        <w:rPr>
+          <w:lang w:eastAsia="ar-SA"/>
+        </w:rPr>
+      </w:pPr>
+      <w:r>
+        <w:rPr>
+          <w:lang w:val="en-US" w:eastAsia="ar-SA"/>
+        </w:rPr>
+        <w:t>Windows 10 64bit</w:t>
+      </w:r>
+    </w:p>
+    <w:p>
+      <w:pPr>
+        <w:pStyle w:val="a8"/>
+        <w:numPr>
+          <w:ilvl w:val="0"/>
+          <w:numId w:val="23"/>
+        </w:numPr>
+        <w:spacing w:after="160" w:line="259" w:lineRule="auto"/>
+        <w:ind w:left="851" w:hanging="284"/>
+        <w:jc w:val="left"/>
+        <w:rPr>
+          <w:lang w:eastAsia="ar-SA"/>
+        </w:rPr>
+      </w:pPr>
+      <w:r>
+        <w:rPr>
+          <w:lang w:eastAsia="ar-SA"/>
+        </w:rPr>
+        <w:t>Процессор</w:t>
+      </w:r>
+      <w:r>
+        <w:rPr>
+          <w:lang w:eastAsia="ar-SA"/>
+        </w:rPr>
+        <w:t xml:space="preserve"> 2,3 </w:t>
+      </w:r>
+      <w:r>
+        <w:rPr>
+          <w:lang w:eastAsia="ar-SA"/>
+        </w:rPr>
+        <w:t>ГГц (</w:t>
+      </w:r>
+      <w:r>
+        <w:rPr>
+          <w:lang w:eastAsia="ar-SA"/>
+        </w:rPr>
+        <w:t xml:space="preserve">2 </w:t>
+      </w:r>
+      <w:r>
+        <w:rPr>
+          <w:lang w:eastAsia="ar-SA"/>
+        </w:rPr>
+        <w:t xml:space="preserve">ядра, </w:t>
+      </w:r>
+      <w:r>
+        <w:rPr>
+          <w:lang w:eastAsia="ar-SA"/>
+        </w:rPr>
+        <w:t xml:space="preserve">4 </w:t>
+      </w:r>
+      <w:r>
+        <w:rPr>
+          <w:lang w:eastAsia="ar-SA"/>
+        </w:rPr>
+        <w:t>потока)</w:t>
+      </w:r>
+      <w:r>
+        <w:rPr>
+          <w:lang w:eastAsia="ar-SA"/>
+        </w:rPr>
+        <w:t xml:space="preserve"> </w:t>
+      </w:r>
+      <w:r>
+        <w:rPr>
+          <w:lang w:eastAsia="ar-SA"/>
+        </w:rPr>
+        <w:t xml:space="preserve">/ </w:t>
+      </w:r>
+      <w:r>
+        <w:rPr>
+          <w:lang w:val="en-US" w:eastAsia="ar-SA"/>
+        </w:rPr>
+        <w:t>Intel</w:t>
+      </w:r>
+      <w:r>
+        <w:rPr>
+          <w:lang w:eastAsia="ar-SA"/>
+        </w:rPr>
+        <w:t xml:space="preserve"> </w:t>
+      </w:r>
+      <w:r>
+        <w:rPr>
+          <w:lang w:val="en-US" w:eastAsia="ar-SA"/>
+        </w:rPr>
+        <w:t>core</w:t>
+      </w:r>
+      <w:r>
+        <w:rPr>
+          <w:lang w:eastAsia="ar-SA"/>
+        </w:rPr>
+        <w:t xml:space="preserve"> </w:t>
+      </w:r>
+      <w:proofErr w:type="spellStart"/>
+      <w:r>
+        <w:rPr>
+          <w:lang w:val="en-US" w:eastAsia="ar-SA"/>
+        </w:rPr>
+        <w:t>i</w:t>
+      </w:r>
+      <w:proofErr w:type="spellEnd"/>
+      <w:r>
+        <w:rPr>
+          <w:lang w:eastAsia="ar-SA"/>
+        </w:rPr>
+        <w:t>3-7020</w:t>
+      </w:r>
+      <w:r>
+        <w:rPr>
+          <w:lang w:val="en-US" w:eastAsia="ar-SA"/>
+        </w:rPr>
+        <w:t>U</w:t>
+      </w:r>
+    </w:p>
+    <w:p>
+      <w:pPr>
+        <w:pStyle w:val="a8"/>
+        <w:numPr>
+          <w:ilvl w:val="0"/>
+          <w:numId w:val="23"/>
+        </w:numPr>
+        <w:spacing w:after="160" w:line="259" w:lineRule="auto"/>
+        <w:ind w:left="851" w:hanging="284"/>
+        <w:jc w:val="left"/>
+        <w:rPr>
+          <w:lang w:eastAsia="ar-SA"/>
+        </w:rPr>
+      </w:pPr>
+      <w:r>
+        <w:rPr>
+          <w:lang w:eastAsia="ar-SA"/>
+        </w:rPr>
+        <w:t xml:space="preserve">Интегрированное графическое ядро </w:t>
+      </w:r>
+      <w:r>
+        <w:rPr>
+          <w:lang w:val="en-US" w:eastAsia="ar-SA"/>
+        </w:rPr>
+        <w:t>Intel</w:t>
+      </w:r>
+      <w:r>
+        <w:rPr>
+          <w:lang w:eastAsia="ar-SA"/>
+        </w:rPr>
+        <w:t xml:space="preserve"> </w:t>
+      </w:r>
+      <w:r>
+        <w:rPr>
+          <w:lang w:val="en-US" w:eastAsia="ar-SA"/>
+        </w:rPr>
+        <w:t>HD</w:t>
+      </w:r>
+      <w:r>
+        <w:rPr>
+          <w:lang w:eastAsia="ar-SA"/>
+        </w:rPr>
+        <w:t xml:space="preserve"> </w:t>
+      </w:r>
+      <w:r>
+        <w:rPr>
+          <w:lang w:val="en-US" w:eastAsia="ar-SA"/>
+        </w:rPr>
+        <w:t>Graphics</w:t>
+      </w:r>
+      <w:r>
+        <w:rPr>
+          <w:lang w:eastAsia="ar-SA"/>
+        </w:rPr>
+        <w:t xml:space="preserve"> 620 </w:t>
+      </w:r>
+      <w:r>
+        <w:rPr>
+          <w:lang w:eastAsia="ar-SA"/>
+        </w:rPr>
+        <w:t>или аналогичная дискретная видеокарта</w:t>
+      </w:r>
+    </w:p>
+    <w:p>
+      <w:pPr>
+        <w:pStyle w:val="a8"/>
+        <w:numPr>
+          <w:ilvl w:val="0"/>
+          <w:numId w:val="23"/>
+        </w:numPr>
+        <w:spacing w:after="160" w:line="259" w:lineRule="auto"/>
+        <w:ind w:left="851" w:hanging="284"/>
+        <w:jc w:val="left"/>
+        <w:rPr>
+          <w:lang w:eastAsia="ar-SA"/>
+        </w:rPr>
+      </w:pPr>
+      <w:r>
+        <w:rPr>
+          <w:lang w:eastAsia="ar-SA"/>
+        </w:rPr>
+        <w:t>Оперативная память 1 ГБ</w:t>
+      </w:r>
+    </w:p>
+    <w:p>
+      <w:pPr>
+        <w:pStyle w:val="a8"/>
+        <w:numPr>
+          <w:ilvl w:val="0"/>
+          <w:numId w:val="23"/>
+        </w:numPr>
+        <w:spacing w:after="160" w:line="259" w:lineRule="auto"/>
+        <w:ind w:left="851" w:hanging="284"/>
+        <w:jc w:val="left"/>
+        <w:rPr>
+          <w:rStyle w:val="moduletitlelink"/>
+          <w:lang w:eastAsia="ar-SA"/>
+        </w:rPr>
+      </w:pPr>
+      <w:r>
+        <w:rPr>
+          <w:rStyle w:val="moduletitlelink"/>
+        </w:rPr>
+        <w:t>50 Мб</w:t>
+      </w:r>
+      <w:r>
+        <w:rPr>
+          <w:rStyle w:val="moduletitlelink"/>
+        </w:rPr>
+        <w:t xml:space="preserve"> свободного места на Твердотельном накопителе</w:t>
+      </w:r>
+      <w:r>
+        <w:rPr>
+          <w:rStyle w:val="moduletitlelink"/>
+        </w:rPr>
+        <w:t xml:space="preserve"> </w:t>
+      </w:r>
+      <w:r>
+        <w:rPr>
+          <w:rStyle w:val="moduletitlelink"/>
+        </w:rPr>
+        <w:t>или Жестком диске</w:t>
+      </w:r>
+    </w:p>
+    <w:p>
+      <w:pPr>
+        <w:pStyle w:val="aff7"/>
       </w:pPr>
     </w:p>
     <w:p>
@@ -22652,33 +24910,23 @@
           <w:numId w:val="3"/>
         </w:numPr>
       </w:pPr>
+      <w:proofErr w:type="spellStart"/>
       <w:r>
         <w:rPr>
           <w:rStyle w:val="af9"/>
           <w:color w:val="auto"/>
           <w:u w:val="none"/>
         </w:rPr>
-        <w:t xml:space="preserve">Контур.Школа </w:t>
-      </w:r>
+        <w:t>Контур.Школа</w:t>
+      </w:r>
+      <w:proofErr w:type="spellEnd"/>
       <w:r>
         <w:rPr>
           <w:rStyle w:val="af9"/>
           <w:color w:val="auto"/>
           <w:u w:val="none"/>
         </w:rPr>
-        <w:t>[</w:t>
-      </w:r>
-      <w:r>
-        <w:rPr>
-          <w:szCs w:val="28"/>
-        </w:rPr>
-        <w:t xml:space="preserve">Электронный </w:t>
-      </w:r>
-      <w:r>
-        <w:rPr>
-          <w:szCs w:val="28"/>
-        </w:rPr>
-        <w:t>ресурс</w:t>
+        <w:t xml:space="preserve"> </w:t>
       </w:r>
       <w:r>
         <w:rPr>
@@ -22686,15 +24934,28 @@
           <w:color w:val="auto"/>
           <w:u w:val="none"/>
         </w:rPr>
-        <w:t>]</w:t>
-      </w:r>
+        <w:t>[</w:t>
+      </w:r>
+      <w:r>
+        <w:rPr>
+          <w:szCs w:val="28"/>
+        </w:rPr>
+        <w:t xml:space="preserve">Электронный </w:t>
+      </w:r>
+      <w:r>
+        <w:rPr>
+          <w:szCs w:val="28"/>
+        </w:rPr>
+        <w:t>ресурс</w:t>
+      </w:r>
+      <w:proofErr w:type="gramStart"/>
       <w:r>
         <w:rPr>
           <w:rStyle w:val="af9"/>
           <w:color w:val="auto"/>
           <w:u w:val="none"/>
         </w:rPr>
-        <w:t xml:space="preserve"> </w:t>
+        <w:t>]</w:t>
       </w:r>
       <w:r>
         <w:rPr>
@@ -22702,8 +24963,17 @@
           <w:color w:val="auto"/>
           <w:u w:val="none"/>
         </w:rPr>
+        <w:t xml:space="preserve"> </w:t>
+      </w:r>
+      <w:r>
+        <w:rPr>
+          <w:rStyle w:val="af9"/>
+          <w:color w:val="auto"/>
+          <w:u w:val="none"/>
+        </w:rPr>
         <w:t>:</w:t>
       </w:r>
+      <w:proofErr w:type="gramEnd"/>
       <w:r>
         <w:t xml:space="preserve"> </w:t>
       </w:r>
@@ -22789,7 +25059,15 @@
         <w:t xml:space="preserve"> свободный</w:t>
       </w:r>
       <w:r>
-        <w:t xml:space="preserve">. Загл. с экрана – Яз. рус. </w:t>
+        <w:t xml:space="preserve">. </w:t>
+      </w:r>
+      <w:proofErr w:type="spellStart"/>
+      <w:r>
+        <w:t>Загл</w:t>
+      </w:r>
+      <w:proofErr w:type="spellEnd"/>
+      <w:r>
+        <w:t xml:space="preserve">. с экрана – Яз. рус. </w:t>
       </w:r>
     </w:p>
     <w:p>
@@ -22800,6 +25078,7 @@
           <w:numId w:val="3"/>
         </w:numPr>
       </w:pPr>
+      <w:proofErr w:type="spellStart"/>
       <w:r>
         <w:rPr>
           <w:rStyle w:val="af9"/>
@@ -22809,6 +25088,7 @@
         </w:rPr>
         <w:t>subsidii</w:t>
       </w:r>
+      <w:proofErr w:type="spellEnd"/>
       <w:r>
         <w:rPr>
           <w:rStyle w:val="af9"/>
@@ -22921,6 +25201,7 @@
           </w:rPr>
           <w:t>://</w:t>
         </w:r>
+        <w:proofErr w:type="spellStart"/>
         <w:r>
           <w:rPr>
             <w:rStyle w:val="af9"/>
@@ -22928,6 +25209,7 @@
           </w:rPr>
           <w:t>subsidii</w:t>
         </w:r>
+        <w:proofErr w:type="spellEnd"/>
         <w:r>
           <w:rPr>
             <w:rStyle w:val="af9"/>
@@ -22955,7 +25237,15 @@
         <w:t>,</w:t>
       </w:r>
       <w:r>
-        <w:t xml:space="preserve"> свободный. Загл. с экрана – Яз. рус.</w:t>
+        <w:t xml:space="preserve"> свободный. </w:t>
+      </w:r>
+      <w:proofErr w:type="spellStart"/>
+      <w:r>
+        <w:t>Загл</w:t>
+      </w:r>
+      <w:proofErr w:type="spellEnd"/>
+      <w:r>
+        <w:t>. с экрана – Яз. рус.</w:t>
       </w:r>
       <w:r>
         <w:t xml:space="preserve"> </w:t>
@@ -23052,7 +25342,15 @@
         <w:t>,</w:t>
       </w:r>
       <w:r>
-        <w:t xml:space="preserve"> свободный. Загл. с экрана – Яз. рус.</w:t>
+        <w:t xml:space="preserve"> свободный. </w:t>
+      </w:r>
+      <w:proofErr w:type="spellStart"/>
+      <w:r>
+        <w:t>Загл</w:t>
+      </w:r>
+      <w:proofErr w:type="spellEnd"/>
+      <w:r>
+        <w:t>. с экрана – Яз. рус.</w:t>
       </w:r>
     </w:p>
     <w:p>
@@ -23181,6 +25479,7 @@
           </w:rPr>
           <w:t>.</w:t>
         </w:r>
+        <w:proofErr w:type="spellStart"/>
         <w:r>
           <w:rPr>
             <w:rStyle w:val="af9"/>
@@ -23188,6 +25487,7 @@
           </w:rPr>
           <w:t>zarplata</w:t>
         </w:r>
+        <w:proofErr w:type="spellEnd"/>
         <w:r>
           <w:rPr>
             <w:rStyle w:val="af9"/>
@@ -23207,6 +25507,7 @@
           </w:rPr>
           <w:t>.</w:t>
         </w:r>
+        <w:proofErr w:type="spellStart"/>
         <w:r>
           <w:rPr>
             <w:rStyle w:val="af9"/>
@@ -23214,6 +25515,7 @@
           </w:rPr>
           <w:t>ru</w:t>
         </w:r>
+        <w:proofErr w:type="spellEnd"/>
         <w:r>
           <w:rPr>
             <w:rStyle w:val="af9"/>
@@ -23233,8 +25535,13 @@
       <w:r>
         <w:t xml:space="preserve"> </w:t>
       </w:r>
-      <w:r>
-        <w:t>Загл. с экрана – Яз. рус.</w:t>
+      <w:proofErr w:type="spellStart"/>
+      <w:r>
+        <w:t>Загл</w:t>
+      </w:r>
+      <w:proofErr w:type="spellEnd"/>
+      <w:r>
+        <w:t>. с экрана – Яз. рус.</w:t>
       </w:r>
     </w:p>
     <w:p>
@@ -23246,6 +25553,7 @@
         </w:numPr>
         <w:ind w:left="0" w:firstLine="426"/>
       </w:pPr>
+      <w:proofErr w:type="spellStart"/>
       <w:r>
         <w:rPr>
           <w:rStyle w:val="af9"/>
@@ -23262,6 +25570,7 @@
         </w:rPr>
         <w:t>Плюс</w:t>
       </w:r>
+      <w:proofErr w:type="spellEnd"/>
       <w:r>
         <w:rPr>
           <w:rStyle w:val="af9"/>
@@ -23379,6 +25688,7 @@
           </w:rPr>
           <w:t>.</w:t>
         </w:r>
+        <w:proofErr w:type="spellStart"/>
         <w:r>
           <w:rPr>
             <w:rStyle w:val="af9"/>
@@ -23386,12 +25696,21 @@
           </w:rPr>
           <w:t>ru</w:t>
         </w:r>
+        <w:proofErr w:type="spellEnd"/>
       </w:hyperlink>
       <w:r>
         <w:t>,</w:t>
       </w:r>
       <w:r>
-        <w:t xml:space="preserve"> свободный. Загл. с экрана – Яз. рус.</w:t>
+        <w:t xml:space="preserve"> свободный. </w:t>
+      </w:r>
+      <w:proofErr w:type="spellStart"/>
+      <w:r>
+        <w:t>Загл</w:t>
+      </w:r>
+      <w:proofErr w:type="spellEnd"/>
+      <w:r>
+        <w:t>. с экрана – Яз. рус.</w:t>
       </w:r>
     </w:p>
     <w:p>
@@ -23553,6 +25872,7 @@
           </w:rPr>
           <w:t>.</w:t>
         </w:r>
+        <w:proofErr w:type="spellStart"/>
         <w:r>
           <w:rPr>
             <w:rStyle w:val="af9"/>
@@ -23560,12 +25880,14 @@
           </w:rPr>
           <w:t>regberry</w:t>
         </w:r>
+        <w:proofErr w:type="spellEnd"/>
         <w:r>
           <w:rPr>
             <w:rStyle w:val="af9"/>
           </w:rPr>
           <w:t>.</w:t>
         </w:r>
+        <w:proofErr w:type="spellStart"/>
         <w:r>
           <w:rPr>
             <w:rStyle w:val="af9"/>
@@ -23573,6 +25895,7 @@
           </w:rPr>
           <w:t>ru</w:t>
         </w:r>
+        <w:proofErr w:type="spellEnd"/>
         <w:r>
           <w:rPr>
             <w:rStyle w:val="af9"/>
@@ -23587,7 +25910,15 @@
         <w:t>,</w:t>
       </w:r>
       <w:r>
-        <w:t xml:space="preserve"> свободный. Загл. с экрана – Яз. рус.</w:t>
+        <w:t xml:space="preserve"> свободный. </w:t>
+      </w:r>
+      <w:proofErr w:type="spellStart"/>
+      <w:r>
+        <w:t>Загл</w:t>
+      </w:r>
+      <w:proofErr w:type="spellEnd"/>
+      <w:r>
+        <w:t>. с экрана – Яз. рус.</w:t>
       </w:r>
       <w:r>
         <w:t xml:space="preserve"> </w:t>
@@ -23608,7 +25939,25 @@
           <w:u w:val="none"/>
         </w:rPr>
         <w:lastRenderedPageBreak/>
-        <w:t xml:space="preserve">НАЛОГ-НАЛОГ.ру </w:t>
+        <w:t>НАЛОГ-</w:t>
+      </w:r>
+      <w:proofErr w:type="spellStart"/>
+      <w:r>
+        <w:rPr>
+          <w:rStyle w:val="af9"/>
+          <w:color w:val="auto"/>
+          <w:u w:val="none"/>
+        </w:rPr>
+        <w:t>НАЛОГ.ру</w:t>
+      </w:r>
+      <w:proofErr w:type="spellEnd"/>
+      <w:r>
+        <w:rPr>
+          <w:rStyle w:val="af9"/>
+          <w:color w:val="auto"/>
+          <w:u w:val="none"/>
+        </w:rPr>
+        <w:t xml:space="preserve"> </w:t>
       </w:r>
       <w:r>
         <w:rPr>
@@ -23717,6 +26066,7 @@
           </w:rPr>
           <w:t>://</w:t>
         </w:r>
+        <w:proofErr w:type="spellStart"/>
         <w:r>
           <w:rPr>
             <w:rStyle w:val="af9"/>
@@ -23724,12 +26074,14 @@
           </w:rPr>
           <w:t>nalog</w:t>
         </w:r>
+        <w:proofErr w:type="spellEnd"/>
         <w:r>
           <w:rPr>
             <w:rStyle w:val="af9"/>
           </w:rPr>
           <w:t>-</w:t>
         </w:r>
+        <w:proofErr w:type="spellStart"/>
         <w:r>
           <w:rPr>
             <w:rStyle w:val="af9"/>
@@ -23737,12 +26089,14 @@
           </w:rPr>
           <w:t>nalog</w:t>
         </w:r>
+        <w:proofErr w:type="spellEnd"/>
         <w:r>
           <w:rPr>
             <w:rStyle w:val="af9"/>
           </w:rPr>
           <w:t>.</w:t>
         </w:r>
+        <w:proofErr w:type="spellStart"/>
         <w:r>
           <w:rPr>
             <w:rStyle w:val="af9"/>
@@ -23750,6 +26104,7 @@
           </w:rPr>
           <w:t>ru</w:t>
         </w:r>
+        <w:proofErr w:type="spellEnd"/>
         <w:r>
           <w:rPr>
             <w:rStyle w:val="af9"/>
@@ -23764,7 +26119,15 @@
         <w:t>,</w:t>
       </w:r>
       <w:r>
-        <w:t xml:space="preserve"> свободный. Загл. с экрана – Яз. рус.</w:t>
+        <w:t xml:space="preserve"> свободный. </w:t>
+      </w:r>
+      <w:proofErr w:type="spellStart"/>
+      <w:r>
+        <w:t>Загл</w:t>
+      </w:r>
+      <w:proofErr w:type="spellEnd"/>
+      <w:r>
+        <w:t>. с экрана – Яз. рус.</w:t>
       </w:r>
       <w:r>
         <w:t xml:space="preserve"> </w:t>
@@ -23884,22 +26247,41 @@
           <w:color w:val="auto"/>
           <w:u w:val="none"/>
         </w:rPr>
-        <w:t xml:space="preserve">Марина Крицкая </w:t>
-      </w:r>
-      <w:r>
-        <w:rPr>
-          <w:szCs w:val="28"/>
-        </w:rPr>
-        <w:t>Режим доступа:</w:t>
-      </w:r>
+        <w:t xml:space="preserve">Марина </w:t>
+      </w:r>
+      <w:proofErr w:type="spellStart"/>
       <w:r>
         <w:rPr>
           <w:rStyle w:val="af9"/>
           <w:color w:val="auto"/>
           <w:u w:val="none"/>
         </w:rPr>
+        <w:t>Крицкая</w:t>
+      </w:r>
+      <w:proofErr w:type="spellEnd"/>
+      <w:r>
+        <w:rPr>
+          <w:rStyle w:val="af9"/>
+          <w:color w:val="auto"/>
+          <w:u w:val="none"/>
+        </w:rPr>
         <w:t xml:space="preserve"> </w:t>
       </w:r>
+      <w:r>
+        <w:rPr>
+          <w:szCs w:val="28"/>
+        </w:rPr>
+        <w:t>Режим доступа:</w:t>
+      </w:r>
+      <w:r>
+        <w:rPr>
+          <w:rStyle w:val="af9"/>
+          <w:color w:val="auto"/>
+          <w:u w:val="none"/>
+        </w:rPr>
+        <w:t xml:space="preserve"> </w:t>
+      </w:r>
+      <w:proofErr w:type="gramStart"/>
       <w:r>
         <w:rPr>
           <w:rStyle w:val="af9"/>
@@ -23913,6 +26295,7 @@
         </w:rPr>
         <w:t>://</w:t>
       </w:r>
+      <w:proofErr w:type="spellStart"/>
       <w:r>
         <w:rPr>
           <w:rStyle w:val="af9"/>
@@ -23920,12 +26303,14 @@
         </w:rPr>
         <w:t>kontur</w:t>
       </w:r>
+      <w:proofErr w:type="spellEnd"/>
       <w:r>
         <w:rPr>
           <w:rStyle w:val="af9"/>
         </w:rPr>
         <w:t>.</w:t>
       </w:r>
+      <w:proofErr w:type="spellStart"/>
       <w:r>
         <w:rPr>
           <w:rStyle w:val="af9"/>
@@ -23933,6 +26318,7 @@
         </w:rPr>
         <w:t>ru</w:t>
       </w:r>
+      <w:proofErr w:type="spellEnd"/>
       <w:r>
         <w:rPr>
           <w:rStyle w:val="af9"/>
@@ -23945,8 +26331,17 @@
       <w:r>
         <w:t>,</w:t>
       </w:r>
-      <w:r>
-        <w:t xml:space="preserve"> свободный. Загл. с экрана – Яз. рус.</w:t>
+      <w:proofErr w:type="gramEnd"/>
+      <w:r>
+        <w:t xml:space="preserve"> свободный. </w:t>
+      </w:r>
+      <w:proofErr w:type="spellStart"/>
+      <w:r>
+        <w:t>Загл</w:t>
+      </w:r>
+      <w:proofErr w:type="spellEnd"/>
+      <w:r>
+        <w:t>. с экрана – Яз. рус.</w:t>
       </w:r>
     </w:p>
     <w:p>
@@ -23958,6 +26353,7 @@
         </w:numPr>
         <w:ind w:left="0" w:firstLine="426"/>
       </w:pPr>
+      <w:proofErr w:type="spellStart"/>
       <w:r>
         <w:rPr>
           <w:rStyle w:val="af9"/>
@@ -23967,6 +26363,7 @@
         </w:rPr>
         <w:t>Ip</w:t>
       </w:r>
+      <w:proofErr w:type="spellEnd"/>
       <w:r>
         <w:rPr>
           <w:rStyle w:val="af9"/>
@@ -24009,6 +26406,7 @@
         </w:rPr>
         <w:t>.</w:t>
       </w:r>
+      <w:proofErr w:type="spellStart"/>
       <w:r>
         <w:rPr>
           <w:rStyle w:val="af9"/>
@@ -24018,6 +26416,7 @@
         </w:rPr>
         <w:t>ru</w:t>
       </w:r>
+      <w:proofErr w:type="spellEnd"/>
       <w:r>
         <w:rPr>
           <w:rStyle w:val="af9"/>
@@ -24084,6 +26483,7 @@
           </w:rPr>
           <w:t>://</w:t>
         </w:r>
+        <w:proofErr w:type="spellStart"/>
         <w:r>
           <w:rPr>
             <w:rStyle w:val="af9"/>
@@ -24091,6 +26491,7 @@
           </w:rPr>
           <w:t>ip</w:t>
         </w:r>
+        <w:proofErr w:type="spellEnd"/>
         <w:r>
           <w:rPr>
             <w:rStyle w:val="af9"/>
@@ -24123,6 +26524,7 @@
           </w:rPr>
           <w:t>.</w:t>
         </w:r>
+        <w:proofErr w:type="spellStart"/>
         <w:r>
           <w:rPr>
             <w:rStyle w:val="af9"/>
@@ -24130,12 +26532,14 @@
           </w:rPr>
           <w:t>ru</w:t>
         </w:r>
+        <w:proofErr w:type="spellEnd"/>
         <w:r>
           <w:rPr>
             <w:rStyle w:val="af9"/>
           </w:rPr>
           <w:t>/</w:t>
         </w:r>
+        <w:proofErr w:type="spellStart"/>
         <w:r>
           <w:rPr>
             <w:rStyle w:val="af9"/>
@@ -24143,12 +26547,14 @@
           </w:rPr>
           <w:t>kadry</w:t>
         </w:r>
+        <w:proofErr w:type="spellEnd"/>
         <w:r>
           <w:rPr>
             <w:rStyle w:val="af9"/>
           </w:rPr>
           <w:t>/</w:t>
         </w:r>
+        <w:proofErr w:type="spellStart"/>
         <w:r>
           <w:rPr>
             <w:rStyle w:val="af9"/>
@@ -24156,12 +26562,14 @@
           </w:rPr>
           <w:t>poryadok</w:t>
         </w:r>
+        <w:proofErr w:type="spellEnd"/>
         <w:r>
           <w:rPr>
             <w:rStyle w:val="af9"/>
           </w:rPr>
           <w:t>-</w:t>
         </w:r>
+        <w:proofErr w:type="spellStart"/>
         <w:r>
           <w:rPr>
             <w:rStyle w:val="af9"/>
@@ -24169,12 +26577,14 @@
           </w:rPr>
           <w:t>nachisleniya</w:t>
         </w:r>
+        <w:proofErr w:type="spellEnd"/>
         <w:r>
           <w:rPr>
             <w:rStyle w:val="af9"/>
           </w:rPr>
           <w:t>-</w:t>
         </w:r>
+        <w:proofErr w:type="spellStart"/>
         <w:r>
           <w:rPr>
             <w:rStyle w:val="af9"/>
@@ -24182,12 +26592,14 @@
           </w:rPr>
           <w:t>i</w:t>
         </w:r>
+        <w:proofErr w:type="spellEnd"/>
         <w:r>
           <w:rPr>
             <w:rStyle w:val="af9"/>
           </w:rPr>
           <w:t>-</w:t>
         </w:r>
+        <w:proofErr w:type="spellStart"/>
         <w:r>
           <w:rPr>
             <w:rStyle w:val="af9"/>
@@ -24195,12 +26607,14 @@
           </w:rPr>
           <w:t>vyplaty</w:t>
         </w:r>
+        <w:proofErr w:type="spellEnd"/>
         <w:r>
           <w:rPr>
             <w:rStyle w:val="af9"/>
           </w:rPr>
           <w:t>-</w:t>
         </w:r>
+        <w:proofErr w:type="spellStart"/>
         <w:r>
           <w:rPr>
             <w:rStyle w:val="af9"/>
@@ -24208,6 +26622,7 @@
           </w:rPr>
           <w:t>zarplaty</w:t>
         </w:r>
+        <w:proofErr w:type="spellEnd"/>
         <w:r>
           <w:rPr>
             <w:rStyle w:val="af9"/>
@@ -24246,6 +26661,7 @@
           </w:rPr>
           <w:t>://</w:t>
         </w:r>
+        <w:proofErr w:type="spellStart"/>
         <w:r>
           <w:rPr>
             <w:rStyle w:val="af9"/>
@@ -24253,12 +26669,14 @@
           </w:rPr>
           <w:t>assistentus</w:t>
         </w:r>
+        <w:proofErr w:type="spellEnd"/>
         <w:r>
           <w:rPr>
             <w:rStyle w:val="af9"/>
           </w:rPr>
           <w:t>.</w:t>
         </w:r>
+        <w:proofErr w:type="spellStart"/>
         <w:r>
           <w:rPr>
             <w:rStyle w:val="af9"/>
@@ -24266,6 +26684,7 @@
           </w:rPr>
           <w:t>ru</w:t>
         </w:r>
+        <w:proofErr w:type="spellEnd"/>
         <w:r>
           <w:rPr>
             <w:rStyle w:val="af9"/>
@@ -24285,6 +26704,7 @@
           </w:rPr>
           <w:t>/</w:t>
         </w:r>
+        <w:proofErr w:type="spellStart"/>
         <w:r>
           <w:rPr>
             <w:rStyle w:val="af9"/>
@@ -24292,12 +26712,14 @@
           </w:rPr>
           <w:t>raschetnyj</w:t>
         </w:r>
+        <w:proofErr w:type="spellEnd"/>
         <w:r>
           <w:rPr>
             <w:rStyle w:val="af9"/>
           </w:rPr>
           <w:t>-</w:t>
         </w:r>
+        <w:proofErr w:type="spellStart"/>
         <w:r>
           <w:rPr>
             <w:rStyle w:val="af9"/>
@@ -24305,6 +26727,7 @@
           </w:rPr>
           <w:t>listok</w:t>
         </w:r>
+        <w:proofErr w:type="spellEnd"/>
         <w:r>
           <w:rPr>
             <w:rStyle w:val="af9"/>
@@ -24349,6 +26772,7 @@
           </w:rPr>
           <w:t>.</w:t>
         </w:r>
+        <w:proofErr w:type="spellStart"/>
         <w:r>
           <w:rPr>
             <w:rStyle w:val="af9"/>
@@ -24356,12 +26780,14 @@
           </w:rPr>
           <w:t>klerk</w:t>
         </w:r>
+        <w:proofErr w:type="spellEnd"/>
         <w:r>
           <w:rPr>
             <w:rStyle w:val="af9"/>
           </w:rPr>
           <w:t>.</w:t>
         </w:r>
+        <w:proofErr w:type="spellStart"/>
         <w:r>
           <w:rPr>
             <w:rStyle w:val="af9"/>
@@ -24369,12 +26795,14 @@
           </w:rPr>
           <w:t>ru</w:t>
         </w:r>
+        <w:proofErr w:type="spellEnd"/>
         <w:r>
           <w:rPr>
             <w:rStyle w:val="af9"/>
           </w:rPr>
           <w:t>/</w:t>
         </w:r>
+        <w:proofErr w:type="spellStart"/>
         <w:r>
           <w:rPr>
             <w:rStyle w:val="af9"/>
@@ -24382,6 +26810,7 @@
           </w:rPr>
           <w:t>buh</w:t>
         </w:r>
+        <w:proofErr w:type="spellEnd"/>
         <w:r>
           <w:rPr>
             <w:rStyle w:val="af9"/>
@@ -24603,8 +27032,45 @@
                 <w:sz w:val="24"/>
                 <w:szCs w:val="24"/>
               </w:rPr>
-              <w:t>Работник: Cherish Porter</w:t>
-            </w:r>
+              <w:t xml:space="preserve">Работник: </w:t>
+            </w:r>
+            <w:proofErr w:type="spellStart"/>
+            <w:r>
+              <w:rPr>
+                <w:rFonts w:eastAsia="Times New Roman" w:cs="Times New Roman"/>
+                <w:b/>
+                <w:bCs/>
+                <w:color w:val="000000"/>
+                <w:sz w:val="24"/>
+                <w:szCs w:val="24"/>
+              </w:rPr>
+              <w:t>Cherish</w:t>
+            </w:r>
+            <w:proofErr w:type="spellEnd"/>
+            <w:r>
+              <w:rPr>
+                <w:rFonts w:eastAsia="Times New Roman" w:cs="Times New Roman"/>
+                <w:b/>
+                <w:bCs/>
+                <w:color w:val="000000"/>
+                <w:sz w:val="24"/>
+                <w:szCs w:val="24"/>
+              </w:rPr>
+              <w:t xml:space="preserve"> </w:t>
+            </w:r>
+            <w:proofErr w:type="spellStart"/>
+            <w:r>
+              <w:rPr>
+                <w:rFonts w:eastAsia="Times New Roman" w:cs="Times New Roman"/>
+                <w:b/>
+                <w:bCs/>
+                <w:color w:val="000000"/>
+                <w:sz w:val="24"/>
+                <w:szCs w:val="24"/>
+              </w:rPr>
+              <w:t>Porter</w:t>
+            </w:r>
+            <w:proofErr w:type="spellEnd"/>
           </w:p>
         </w:tc>
         <w:tc>
@@ -28166,12 +30632,28 @@
                 <w:rFonts w:asciiTheme="minorHAnsi" w:hAnsiTheme="minorHAnsi"/>
               </w:rPr>
             </w:pPr>
+            <w:proofErr w:type="spellStart"/>
             <w:r>
               <w:rPr>
                 <w:rFonts w:asciiTheme="minorHAnsi" w:hAnsiTheme="minorHAnsi"/>
               </w:rPr>
-              <w:t>Domenic Rigg</w:t>
-            </w:r>
+              <w:t>Domenic</w:t>
+            </w:r>
+            <w:proofErr w:type="spellEnd"/>
+            <w:r>
+              <w:rPr>
+                <w:rFonts w:asciiTheme="minorHAnsi" w:hAnsiTheme="minorHAnsi"/>
+              </w:rPr>
+              <w:t xml:space="preserve"> </w:t>
+            </w:r>
+            <w:proofErr w:type="spellStart"/>
+            <w:r>
+              <w:rPr>
+                <w:rFonts w:asciiTheme="minorHAnsi" w:hAnsiTheme="minorHAnsi"/>
+              </w:rPr>
+              <w:t>Rigg</w:t>
+            </w:r>
+            <w:proofErr w:type="spellEnd"/>
           </w:p>
         </w:tc>
         <w:tc>
@@ -28380,9 +30862,19 @@
               <w:spacing w:line="240" w:lineRule="auto"/>
               <w:jc w:val="center"/>
             </w:pPr>
-            <w:r>
-              <w:t>Cherish Porter</w:t>
-            </w:r>
+            <w:proofErr w:type="spellStart"/>
+            <w:r>
+              <w:t>Cherish</w:t>
+            </w:r>
+            <w:proofErr w:type="spellEnd"/>
+            <w:r>
+              <w:t xml:space="preserve"> </w:t>
+            </w:r>
+            <w:proofErr w:type="spellStart"/>
+            <w:r>
+              <w:t>Porter</w:t>
+            </w:r>
+            <w:proofErr w:type="spellEnd"/>
           </w:p>
         </w:tc>
         <w:tc>
@@ -28585,9 +31077,19 @@
               <w:spacing w:line="240" w:lineRule="auto"/>
               <w:jc w:val="center"/>
             </w:pPr>
-            <w:r>
-              <w:t>Tess Morley</w:t>
-            </w:r>
+            <w:proofErr w:type="spellStart"/>
+            <w:r>
+              <w:t>Tess</w:t>
+            </w:r>
+            <w:proofErr w:type="spellEnd"/>
+            <w:r>
+              <w:t xml:space="preserve"> </w:t>
+            </w:r>
+            <w:proofErr w:type="spellStart"/>
+            <w:r>
+              <w:t>Morley</w:t>
+            </w:r>
+            <w:proofErr w:type="spellEnd"/>
           </w:p>
         </w:tc>
         <w:tc>
@@ -28790,9 +31292,19 @@
               <w:spacing w:line="240" w:lineRule="auto"/>
               <w:jc w:val="center"/>
             </w:pPr>
-            <w:r>
-              <w:t>Erica Spencer</w:t>
-            </w:r>
+            <w:proofErr w:type="spellStart"/>
+            <w:r>
+              <w:t>Erica</w:t>
+            </w:r>
+            <w:proofErr w:type="spellEnd"/>
+            <w:r>
+              <w:t xml:space="preserve"> </w:t>
+            </w:r>
+            <w:proofErr w:type="spellStart"/>
+            <w:r>
+              <w:t>Spencer</w:t>
+            </w:r>
+            <w:proofErr w:type="spellEnd"/>
           </w:p>
         </w:tc>
         <w:tc>
@@ -28995,9 +31507,19 @@
               <w:spacing w:line="240" w:lineRule="auto"/>
               <w:jc w:val="center"/>
             </w:pPr>
-            <w:r>
-              <w:t>Camellia Lynn</w:t>
-            </w:r>
+            <w:proofErr w:type="spellStart"/>
+            <w:r>
+              <w:t>Camellia</w:t>
+            </w:r>
+            <w:proofErr w:type="spellEnd"/>
+            <w:r>
+              <w:t xml:space="preserve"> </w:t>
+            </w:r>
+            <w:proofErr w:type="spellStart"/>
+            <w:r>
+              <w:t>Lynn</w:t>
+            </w:r>
+            <w:proofErr w:type="spellEnd"/>
           </w:p>
         </w:tc>
         <w:tc>
@@ -29200,9 +31722,19 @@
               <w:spacing w:line="240" w:lineRule="auto"/>
               <w:jc w:val="center"/>
             </w:pPr>
-            <w:r>
-              <w:t>Bryon Cavanagh</w:t>
-            </w:r>
+            <w:proofErr w:type="spellStart"/>
+            <w:r>
+              <w:t>Bryon</w:t>
+            </w:r>
+            <w:proofErr w:type="spellEnd"/>
+            <w:r>
+              <w:t xml:space="preserve"> </w:t>
+            </w:r>
+            <w:proofErr w:type="spellStart"/>
+            <w:r>
+              <w:t>Cavanagh</w:t>
+            </w:r>
+            <w:proofErr w:type="spellEnd"/>
           </w:p>
         </w:tc>
         <w:tc>
@@ -29405,9 +31937,19 @@
               <w:spacing w:line="240" w:lineRule="auto"/>
               <w:jc w:val="center"/>
             </w:pPr>
-            <w:r>
-              <w:t>Samara Parr</w:t>
-            </w:r>
+            <w:proofErr w:type="spellStart"/>
+            <w:r>
+              <w:t>Samara</w:t>
+            </w:r>
+            <w:proofErr w:type="spellEnd"/>
+            <w:r>
+              <w:t xml:space="preserve"> </w:t>
+            </w:r>
+            <w:proofErr w:type="spellStart"/>
+            <w:r>
+              <w:t>Parr</w:t>
+            </w:r>
+            <w:proofErr w:type="spellEnd"/>
           </w:p>
         </w:tc>
         <w:tc>
@@ -29610,9 +32152,19 @@
               <w:spacing w:line="240" w:lineRule="auto"/>
               <w:jc w:val="center"/>
             </w:pPr>
-            <w:r>
-              <w:t>Tom Isaac</w:t>
-            </w:r>
+            <w:proofErr w:type="spellStart"/>
+            <w:r>
+              <w:t>Tom</w:t>
+            </w:r>
+            <w:proofErr w:type="spellEnd"/>
+            <w:r>
+              <w:t xml:space="preserve"> </w:t>
+            </w:r>
+            <w:proofErr w:type="spellStart"/>
+            <w:r>
+              <w:t>Isaac</w:t>
+            </w:r>
+            <w:proofErr w:type="spellEnd"/>
           </w:p>
         </w:tc>
         <w:tc>
@@ -29815,9 +32367,19 @@
               <w:spacing w:line="240" w:lineRule="auto"/>
               <w:jc w:val="center"/>
             </w:pPr>
-            <w:r>
-              <w:t>Carter Waterson</w:t>
-            </w:r>
+            <w:proofErr w:type="spellStart"/>
+            <w:r>
+              <w:t>Carter</w:t>
+            </w:r>
+            <w:proofErr w:type="spellEnd"/>
+            <w:r>
+              <w:t xml:space="preserve"> </w:t>
+            </w:r>
+            <w:proofErr w:type="spellStart"/>
+            <w:r>
+              <w:t>Waterson</w:t>
+            </w:r>
+            <w:proofErr w:type="spellEnd"/>
           </w:p>
         </w:tc>
         <w:tc>
@@ -30020,9 +32582,19 @@
               <w:spacing w:line="240" w:lineRule="auto"/>
               <w:jc w:val="center"/>
             </w:pPr>
-            <w:r>
-              <w:t>Hank Bailey</w:t>
-            </w:r>
+            <w:proofErr w:type="spellStart"/>
+            <w:r>
+              <w:t>Hank</w:t>
+            </w:r>
+            <w:proofErr w:type="spellEnd"/>
+            <w:r>
+              <w:t xml:space="preserve"> </w:t>
+            </w:r>
+            <w:proofErr w:type="spellStart"/>
+            <w:r>
+              <w:t>Bailey</w:t>
+            </w:r>
+            <w:proofErr w:type="spellEnd"/>
           </w:p>
         </w:tc>
         <w:tc>
@@ -32833,8 +35405,13 @@
     <w:p>
       <w:r>
         <w:lastRenderedPageBreak/>
-        <w:t>Продолжение таблицы  Б.1.4</w:t>
-      </w:r>
+        <w:t xml:space="preserve">Продолжение </w:t>
+      </w:r>
+      <w:proofErr w:type="gramStart"/>
+      <w:r>
+        <w:t>таблицы  Б.1.4</w:t>
+      </w:r>
+      <w:proofErr w:type="gramEnd"/>
     </w:p>
     <w:tbl>
       <w:tblPr>
@@ -34450,11 +37027,26 @@
     <w:p>
       <w:pPr>
         <w:jc w:val="center"/>
+        <w:sectPr>
+          <w:headerReference w:type="default" r:id="rId51"/>
+          <w:footerReference w:type="default" r:id="rId52"/>
+          <w:pgSz w:w="16838" w:h="11906" w:orient="landscape"/>
+          <w:pgMar w:top="1134" w:right="1134" w:bottom="1134" w:left="1134" w:header="720" w:footer="720" w:gutter="0"/>
+          <w:cols w:space="720"/>
+        </w:sectPr>
+      </w:pPr>
+    </w:p>
+    <w:p>
+      <w:pPr>
+        <w:jc w:val="center"/>
+      </w:pPr>
+    </w:p>
+    <w:p>
+      <w:pPr>
+        <w:jc w:val="center"/>
       </w:pPr>
     </w:p>
     <w:sectPr>
-      <w:headerReference w:type="default" r:id="rId51"/>
-      <w:footerReference w:type="default" r:id="rId52"/>
       <w:pgSz w:w="16838" w:h="11906" w:orient="landscape"/>
       <w:pgMar w:top="1134" w:right="1134" w:bottom="1134" w:left="1134" w:header="720" w:footer="720" w:gutter="0"/>
       <w:cols w:space="720"/>
@@ -34464,7 +37056,7 @@
 </file>
 
 <file path=word/endnotes.xml><?xml version="1.0" encoding="utf-8"?>
-<w:endnotes xmlns:wpc="http://schemas.microsoft.com/office/word/2010/wordprocessingCanvas" xmlns:cx="http://schemas.microsoft.com/office/drawing/2014/chartex" xmlns:cx1="http://schemas.microsoft.com/office/drawing/2015/9/8/chartex" xmlns:mc="http://schemas.openxmlformats.org/markup-compatibility/2006" xmlns:o="urn:schemas-microsoft-com:office:office" xmlns:r="http://schemas.openxmlformats.org/officeDocument/2006/relationships" xmlns:m="http://schemas.openxmlformats.org/officeDocument/2006/math" xmlns:v="urn:schemas-microsoft-com:vml" xmlns:wp14="http://schemas.microsoft.com/office/word/2010/wordprocessingDrawing" xmlns:wp="http://schemas.openxmlformats.org/drawingml/2006/wordprocessingDrawing" xmlns:w10="urn:schemas-microsoft-com:office:word" xmlns:w="http://schemas.openxmlformats.org/wordprocessingml/2006/main" xmlns:w14="http://schemas.microsoft.com/office/word/2010/wordml" xmlns:w15="http://schemas.microsoft.com/office/word/2012/wordml" xmlns:w16se="http://schemas.microsoft.com/office/word/2015/wordml/symex" xmlns:wpg="http://schemas.microsoft.com/office/word/2010/wordprocessingGroup" xmlns:wpi="http://schemas.microsoft.com/office/word/2010/wordprocessingInk" xmlns:wne="http://schemas.microsoft.com/office/word/2006/wordml" xmlns:wps="http://schemas.microsoft.com/office/word/2010/wordprocessingShape" mc:Ignorable="w14 w15 w16se wp14">
+<w:endnotes xmlns:wpc="http://schemas.microsoft.com/office/word/2010/wordprocessingCanvas" xmlns:cx="http://schemas.microsoft.com/office/drawing/2014/chartex" xmlns:mc="http://schemas.openxmlformats.org/markup-compatibility/2006" xmlns:o="urn:schemas-microsoft-com:office:office" xmlns:r="http://schemas.openxmlformats.org/officeDocument/2006/relationships" xmlns:m="http://schemas.openxmlformats.org/officeDocument/2006/math" xmlns:v="urn:schemas-microsoft-com:vml" xmlns:wp14="http://schemas.microsoft.com/office/word/2010/wordprocessingDrawing" xmlns:wp="http://schemas.openxmlformats.org/drawingml/2006/wordprocessingDrawing" xmlns:w10="urn:schemas-microsoft-com:office:word" xmlns:w="http://schemas.openxmlformats.org/wordprocessingml/2006/main" xmlns:w14="http://schemas.microsoft.com/office/word/2010/wordml" xmlns:w15="http://schemas.microsoft.com/office/word/2012/wordml" xmlns:w16se="http://schemas.microsoft.com/office/word/2015/wordml/symex" xmlns:wpg="http://schemas.microsoft.com/office/word/2010/wordprocessingGroup" xmlns:wpi="http://schemas.microsoft.com/office/word/2010/wordprocessingInk" xmlns:wne="http://schemas.microsoft.com/office/word/2006/wordml" xmlns:wps="http://schemas.microsoft.com/office/word/2010/wordprocessingShape" mc:Ignorable="w14 w15 w16se wp14">
   <w:endnote w:type="separator" w:id="-1">
     <w:p>
       <w:pPr>
@@ -34489,7 +37081,7 @@
 </file>
 
 <file path=word/footer1.xml><?xml version="1.0" encoding="utf-8"?>
-<w:ftr xmlns:wpc="http://schemas.microsoft.com/office/word/2010/wordprocessingCanvas" xmlns:cx="http://schemas.microsoft.com/office/drawing/2014/chartex" xmlns:cx1="http://schemas.microsoft.com/office/drawing/2015/9/8/chartex" xmlns:mc="http://schemas.openxmlformats.org/markup-compatibility/2006" xmlns:o="urn:schemas-microsoft-com:office:office" xmlns:r="http://schemas.openxmlformats.org/officeDocument/2006/relationships" xmlns:m="http://schemas.openxmlformats.org/officeDocument/2006/math" xmlns:v="urn:schemas-microsoft-com:vml" xmlns:wp14="http://schemas.microsoft.com/office/word/2010/wordprocessingDrawing" xmlns:wp="http://schemas.openxmlformats.org/drawingml/2006/wordprocessingDrawing" xmlns:w10="urn:schemas-microsoft-com:office:word" xmlns:w="http://schemas.openxmlformats.org/wordprocessingml/2006/main" xmlns:w14="http://schemas.microsoft.com/office/word/2010/wordml" xmlns:w15="http://schemas.microsoft.com/office/word/2012/wordml" xmlns:w16se="http://schemas.microsoft.com/office/word/2015/wordml/symex" xmlns:wpg="http://schemas.microsoft.com/office/word/2010/wordprocessingGroup" xmlns:wpi="http://schemas.microsoft.com/office/word/2010/wordprocessingInk" xmlns:wne="http://schemas.microsoft.com/office/word/2006/wordml" xmlns:wps="http://schemas.microsoft.com/office/word/2010/wordprocessingShape" mc:Ignorable="w14 w15 w16se wp14">
+<w:ftr xmlns:wpc="http://schemas.microsoft.com/office/word/2010/wordprocessingCanvas" xmlns:cx="http://schemas.microsoft.com/office/drawing/2014/chartex" xmlns:mc="http://schemas.openxmlformats.org/markup-compatibility/2006" xmlns:o="urn:schemas-microsoft-com:office:office" xmlns:r="http://schemas.openxmlformats.org/officeDocument/2006/relationships" xmlns:m="http://schemas.openxmlformats.org/officeDocument/2006/math" xmlns:v="urn:schemas-microsoft-com:vml" xmlns:wp14="http://schemas.microsoft.com/office/word/2010/wordprocessingDrawing" xmlns:wp="http://schemas.openxmlformats.org/drawingml/2006/wordprocessingDrawing" xmlns:w10="urn:schemas-microsoft-com:office:word" xmlns:w="http://schemas.openxmlformats.org/wordprocessingml/2006/main" xmlns:w14="http://schemas.microsoft.com/office/word/2010/wordml" xmlns:w15="http://schemas.microsoft.com/office/word/2012/wordml" xmlns:w16se="http://schemas.microsoft.com/office/word/2015/wordml/symex" xmlns:wpg="http://schemas.microsoft.com/office/word/2010/wordprocessingGroup" xmlns:wpi="http://schemas.microsoft.com/office/word/2010/wordprocessingInk" xmlns:wne="http://schemas.microsoft.com/office/word/2006/wordml" xmlns:wps="http://schemas.microsoft.com/office/word/2010/wordprocessingShape" mc:Ignorable="w14 w15 w16se wp14">
   <w:p>
     <w:pPr>
       <w:pStyle w:val="afe"/>
@@ -34598,7 +37190,7 @@
                               <w:szCs w:val="24"/>
                               <w:lang w:val="ru-RU"/>
                             </w:rPr>
-                            <w:t>17</w:t>
+                            <w:t>25</w:t>
                           </w:r>
                           <w:r>
                             <w:rPr>
@@ -34673,7 +37265,7 @@
                         <w:szCs w:val="24"/>
                         <w:lang w:val="ru-RU"/>
                       </w:rPr>
-                      <w:t>17</w:t>
+                      <w:t>25</w:t>
                     </w:r>
                     <w:r>
                       <w:rPr>
@@ -34696,7 +37288,7 @@
 </file>
 
 <file path=word/footer2.xml><?xml version="1.0" encoding="utf-8"?>
-<w:ftr xmlns:wpc="http://schemas.microsoft.com/office/word/2010/wordprocessingCanvas" xmlns:cx="http://schemas.microsoft.com/office/drawing/2014/chartex" xmlns:cx1="http://schemas.microsoft.com/office/drawing/2015/9/8/chartex" xmlns:mc="http://schemas.openxmlformats.org/markup-compatibility/2006" xmlns:o="urn:schemas-microsoft-com:office:office" xmlns:r="http://schemas.openxmlformats.org/officeDocument/2006/relationships" xmlns:m="http://schemas.openxmlformats.org/officeDocument/2006/math" xmlns:v="urn:schemas-microsoft-com:vml" xmlns:wp14="http://schemas.microsoft.com/office/word/2010/wordprocessingDrawing" xmlns:wp="http://schemas.openxmlformats.org/drawingml/2006/wordprocessingDrawing" xmlns:w10="urn:schemas-microsoft-com:office:word" xmlns:w="http://schemas.openxmlformats.org/wordprocessingml/2006/main" xmlns:w14="http://schemas.microsoft.com/office/word/2010/wordml" xmlns:w15="http://schemas.microsoft.com/office/word/2012/wordml" xmlns:w16se="http://schemas.microsoft.com/office/word/2015/wordml/symex" xmlns:wpg="http://schemas.microsoft.com/office/word/2010/wordprocessingGroup" xmlns:wpi="http://schemas.microsoft.com/office/word/2010/wordprocessingInk" xmlns:wne="http://schemas.microsoft.com/office/word/2006/wordml" xmlns:wps="http://schemas.microsoft.com/office/word/2010/wordprocessingShape" mc:Ignorable="w14 w15 w16se wp14">
+<w:ftr xmlns:wpc="http://schemas.microsoft.com/office/word/2010/wordprocessingCanvas" xmlns:cx="http://schemas.microsoft.com/office/drawing/2014/chartex" xmlns:mc="http://schemas.openxmlformats.org/markup-compatibility/2006" xmlns:o="urn:schemas-microsoft-com:office:office" xmlns:r="http://schemas.openxmlformats.org/officeDocument/2006/relationships" xmlns:m="http://schemas.openxmlformats.org/officeDocument/2006/math" xmlns:v="urn:schemas-microsoft-com:vml" xmlns:wp14="http://schemas.microsoft.com/office/word/2010/wordprocessingDrawing" xmlns:wp="http://schemas.openxmlformats.org/drawingml/2006/wordprocessingDrawing" xmlns:w10="urn:schemas-microsoft-com:office:word" xmlns:w="http://schemas.openxmlformats.org/wordprocessingml/2006/main" xmlns:w14="http://schemas.microsoft.com/office/word/2010/wordml" xmlns:w15="http://schemas.microsoft.com/office/word/2012/wordml" xmlns:w16se="http://schemas.microsoft.com/office/word/2015/wordml/symex" xmlns:wpg="http://schemas.microsoft.com/office/word/2010/wordprocessingGroup" xmlns:wpi="http://schemas.microsoft.com/office/word/2010/wordprocessingInk" xmlns:wne="http://schemas.microsoft.com/office/word/2006/wordml" xmlns:wps="http://schemas.microsoft.com/office/word/2010/wordprocessingShape" mc:Ignorable="w14 w15 w16se wp14">
   <w:p>
     <w:pPr>
       <w:pStyle w:val="afe"/>
@@ -34745,7 +37337,7 @@
         <w:noProof/>
         <w:szCs w:val="28"/>
       </w:rPr>
-      <w:t>41</w:t>
+      <w:t>44</w:t>
     </w:r>
     <w:r>
       <w:rPr>
@@ -34758,7 +37350,7 @@
 </file>
 
 <file path=word/footnotes.xml><?xml version="1.0" encoding="utf-8"?>
-<w:footnotes xmlns:wpc="http://schemas.microsoft.com/office/word/2010/wordprocessingCanvas" xmlns:cx="http://schemas.microsoft.com/office/drawing/2014/chartex" xmlns:cx1="http://schemas.microsoft.com/office/drawing/2015/9/8/chartex" xmlns:mc="http://schemas.openxmlformats.org/markup-compatibility/2006" xmlns:o="urn:schemas-microsoft-com:office:office" xmlns:r="http://schemas.openxmlformats.org/officeDocument/2006/relationships" xmlns:m="http://schemas.openxmlformats.org/officeDocument/2006/math" xmlns:v="urn:schemas-microsoft-com:vml" xmlns:wp14="http://schemas.microsoft.com/office/word/2010/wordprocessingDrawing" xmlns:wp="http://schemas.openxmlformats.org/drawingml/2006/wordprocessingDrawing" xmlns:w10="urn:schemas-microsoft-com:office:word" xmlns:w="http://schemas.openxmlformats.org/wordprocessingml/2006/main" xmlns:w14="http://schemas.microsoft.com/office/word/2010/wordml" xmlns:w15="http://schemas.microsoft.com/office/word/2012/wordml" xmlns:w16se="http://schemas.microsoft.com/office/word/2015/wordml/symex" xmlns:wpg="http://schemas.microsoft.com/office/word/2010/wordprocessingGroup" xmlns:wpi="http://schemas.microsoft.com/office/word/2010/wordprocessingInk" xmlns:wne="http://schemas.microsoft.com/office/word/2006/wordml" xmlns:wps="http://schemas.microsoft.com/office/word/2010/wordprocessingShape" mc:Ignorable="w14 w15 w16se wp14">
+<w:footnotes xmlns:wpc="http://schemas.microsoft.com/office/word/2010/wordprocessingCanvas" xmlns:cx="http://schemas.microsoft.com/office/drawing/2014/chartex" xmlns:mc="http://schemas.openxmlformats.org/markup-compatibility/2006" xmlns:o="urn:schemas-microsoft-com:office:office" xmlns:r="http://schemas.openxmlformats.org/officeDocument/2006/relationships" xmlns:m="http://schemas.openxmlformats.org/officeDocument/2006/math" xmlns:v="urn:schemas-microsoft-com:vml" xmlns:wp14="http://schemas.microsoft.com/office/word/2010/wordprocessingDrawing" xmlns:wp="http://schemas.openxmlformats.org/drawingml/2006/wordprocessingDrawing" xmlns:w10="urn:schemas-microsoft-com:office:word" xmlns:w="http://schemas.openxmlformats.org/wordprocessingml/2006/main" xmlns:w14="http://schemas.microsoft.com/office/word/2010/wordml" xmlns:w15="http://schemas.microsoft.com/office/word/2012/wordml" xmlns:w16se="http://schemas.microsoft.com/office/word/2015/wordml/symex" xmlns:wpg="http://schemas.microsoft.com/office/word/2010/wordprocessingGroup" xmlns:wpi="http://schemas.microsoft.com/office/word/2010/wordprocessingInk" xmlns:wne="http://schemas.microsoft.com/office/word/2006/wordml" xmlns:wps="http://schemas.microsoft.com/office/word/2010/wordprocessingShape" mc:Ignorable="w14 w15 w16se wp14">
   <w:footnote w:type="separator" w:id="-1">
     <w:p>
       <w:pPr>
@@ -34941,7 +37533,21 @@
         <w:rPr>
           <w:sz w:val="18"/>
         </w:rPr>
-        <w:t>(60-96 мес)</w:t>
+        <w:t xml:space="preserve">(60-96 </w:t>
+      </w:r>
+      <w:proofErr w:type="spellStart"/>
+      <w:r>
+        <w:rPr>
+          <w:sz w:val="18"/>
+        </w:rPr>
+        <w:t>мес</w:t>
+      </w:r>
+      <w:proofErr w:type="spellEnd"/>
+      <w:r>
+        <w:rPr>
+          <w:sz w:val="18"/>
+        </w:rPr>
+        <w:t>)</w:t>
       </w:r>
       <w:r>
         <w:rPr>
@@ -34965,7 +37571,21 @@
         <w:rPr>
           <w:sz w:val="18"/>
         </w:rPr>
-        <w:t>(96 мес)</w:t>
+        <w:t xml:space="preserve">(96 </w:t>
+      </w:r>
+      <w:proofErr w:type="spellStart"/>
+      <w:r>
+        <w:rPr>
+          <w:sz w:val="18"/>
+        </w:rPr>
+        <w:t>мес</w:t>
+      </w:r>
+      <w:proofErr w:type="spellEnd"/>
+      <w:r>
+        <w:rPr>
+          <w:sz w:val="18"/>
+        </w:rPr>
+        <w:t>)</w:t>
       </w:r>
       <w:r>
         <w:rPr>
@@ -35275,7 +37895,7 @@
 </file>
 
 <file path=word/header1.xml><?xml version="1.0" encoding="utf-8"?>
-<w:hdr xmlns:wpc="http://schemas.microsoft.com/office/word/2010/wordprocessingCanvas" xmlns:cx="http://schemas.microsoft.com/office/drawing/2014/chartex" xmlns:cx1="http://schemas.microsoft.com/office/drawing/2015/9/8/chartex" xmlns:mc="http://schemas.openxmlformats.org/markup-compatibility/2006" xmlns:o="urn:schemas-microsoft-com:office:office" xmlns:r="http://schemas.openxmlformats.org/officeDocument/2006/relationships" xmlns:m="http://schemas.openxmlformats.org/officeDocument/2006/math" xmlns:v="urn:schemas-microsoft-com:vml" xmlns:wp14="http://schemas.microsoft.com/office/word/2010/wordprocessingDrawing" xmlns:wp="http://schemas.openxmlformats.org/drawingml/2006/wordprocessingDrawing" xmlns:w10="urn:schemas-microsoft-com:office:word" xmlns:w="http://schemas.openxmlformats.org/wordprocessingml/2006/main" xmlns:w14="http://schemas.microsoft.com/office/word/2010/wordml" xmlns:w15="http://schemas.microsoft.com/office/word/2012/wordml" xmlns:w16se="http://schemas.microsoft.com/office/word/2015/wordml/symex" xmlns:wpg="http://schemas.microsoft.com/office/word/2010/wordprocessingGroup" xmlns:wpi="http://schemas.microsoft.com/office/word/2010/wordprocessingInk" xmlns:wne="http://schemas.microsoft.com/office/word/2006/wordml" xmlns:wps="http://schemas.microsoft.com/office/word/2010/wordprocessingShape" mc:Ignorable="w14 w15 w16se wp14">
+<w:hdr xmlns:wpc="http://schemas.microsoft.com/office/word/2010/wordprocessingCanvas" xmlns:cx="http://schemas.microsoft.com/office/drawing/2014/chartex" xmlns:mc="http://schemas.openxmlformats.org/markup-compatibility/2006" xmlns:o="urn:schemas-microsoft-com:office:office" xmlns:r="http://schemas.openxmlformats.org/officeDocument/2006/relationships" xmlns:m="http://schemas.openxmlformats.org/officeDocument/2006/math" xmlns:v="urn:schemas-microsoft-com:vml" xmlns:wp14="http://schemas.microsoft.com/office/word/2010/wordprocessingDrawing" xmlns:wp="http://schemas.openxmlformats.org/drawingml/2006/wordprocessingDrawing" xmlns:w10="urn:schemas-microsoft-com:office:word" xmlns:w="http://schemas.openxmlformats.org/wordprocessingml/2006/main" xmlns:w14="http://schemas.microsoft.com/office/word/2010/wordml" xmlns:w15="http://schemas.microsoft.com/office/word/2012/wordml" xmlns:w16se="http://schemas.microsoft.com/office/word/2015/wordml/symex" xmlns:wpg="http://schemas.microsoft.com/office/word/2010/wordprocessingGroup" xmlns:wpi="http://schemas.microsoft.com/office/word/2010/wordprocessingInk" xmlns:wne="http://schemas.microsoft.com/office/word/2006/wordml" xmlns:wps="http://schemas.microsoft.com/office/word/2010/wordprocessingShape" mc:Ignorable="w14 w15 w16se wp14">
   <w:p>
     <w:pPr>
       <w:pStyle w:val="afc"/>
@@ -35717,11 +38337,19 @@
                                 <w:sz w:val="18"/>
                               </w:rPr>
                             </w:pPr>
+                            <w:proofErr w:type="spellStart"/>
                             <w:r>
                               <w:rPr>
                                 <w:sz w:val="18"/>
                               </w:rPr>
-                              <w:t>Изм.</w:t>
+                              <w:t>Изм</w:t>
+                            </w:r>
+                            <w:proofErr w:type="spellEnd"/>
+                            <w:r>
+                              <w:rPr>
+                                <w:sz w:val="18"/>
+                              </w:rPr>
+                              <w:t>.</w:t>
                             </w:r>
                           </w:p>
                         </w:txbxContent>
@@ -35843,7 +38471,21 @@
                               <w:rPr>
                                 <w:sz w:val="18"/>
                               </w:rPr>
-                              <w:t>№ докум.</w:t>
+                              <w:t xml:space="preserve">№ </w:t>
+                            </w:r>
+                            <w:proofErr w:type="spellStart"/>
+                            <w:r>
+                              <w:rPr>
+                                <w:sz w:val="18"/>
+                              </w:rPr>
+                              <w:t>докум</w:t>
+                            </w:r>
+                            <w:proofErr w:type="spellEnd"/>
+                            <w:r>
+                              <w:rPr>
+                                <w:sz w:val="18"/>
+                              </w:rPr>
+                              <w:t>.</w:t>
                             </w:r>
                           </w:p>
                         </w:txbxContent>
@@ -35900,12 +38542,14 @@
                                 <w:sz w:val="18"/>
                               </w:rPr>
                             </w:pPr>
+                            <w:proofErr w:type="spellStart"/>
                             <w:r>
                               <w:rPr>
                                 <w:sz w:val="18"/>
                               </w:rPr>
                               <w:t>Подпись</w:t>
                             </w:r>
+                            <w:proofErr w:type="spellEnd"/>
                           </w:p>
                         </w:txbxContent>
                       </wps:txbx>
@@ -36145,11 +38789,19 @@
                           <w:sz w:val="18"/>
                         </w:rPr>
                       </w:pPr>
+                      <w:proofErr w:type="spellStart"/>
                       <w:r>
                         <w:rPr>
                           <w:sz w:val="18"/>
                         </w:rPr>
-                        <w:t>Изм.</w:t>
+                        <w:t>Изм</w:t>
+                      </w:r>
+                      <w:proofErr w:type="spellEnd"/>
+                      <w:r>
+                        <w:rPr>
+                          <w:sz w:val="18"/>
+                        </w:rPr>
+                        <w:t>.</w:t>
                       </w:r>
                     </w:p>
                   </w:txbxContent>
@@ -36193,7 +38845,21 @@
                         <w:rPr>
                           <w:sz w:val="18"/>
                         </w:rPr>
-                        <w:t>№ докум.</w:t>
+                        <w:t xml:space="preserve">№ </w:t>
+                      </w:r>
+                      <w:proofErr w:type="spellStart"/>
+                      <w:r>
+                        <w:rPr>
+                          <w:sz w:val="18"/>
+                        </w:rPr>
+                        <w:t>докум</w:t>
+                      </w:r>
+                      <w:proofErr w:type="spellEnd"/>
+                      <w:r>
+                        <w:rPr>
+                          <w:sz w:val="18"/>
+                        </w:rPr>
+                        <w:t>.</w:t>
                       </w:r>
                     </w:p>
                   </w:txbxContent>
@@ -36211,12 +38877,14 @@
                           <w:sz w:val="18"/>
                         </w:rPr>
                       </w:pPr>
+                      <w:proofErr w:type="spellStart"/>
                       <w:r>
                         <w:rPr>
                           <w:sz w:val="18"/>
                         </w:rPr>
                         <w:t>Подпись</w:t>
                       </w:r>
+                      <w:proofErr w:type="spellEnd"/>
                     </w:p>
                   </w:txbxContent>
                 </v:textbox>
@@ -36310,17 +38978,18 @@
 </file>
 
 <file path=word/header2.xml><?xml version="1.0" encoding="utf-8"?>
-<w:hdr xmlns:wpc="http://schemas.microsoft.com/office/word/2010/wordprocessingCanvas" xmlns:cx="http://schemas.microsoft.com/office/drawing/2014/chartex" xmlns:cx1="http://schemas.microsoft.com/office/drawing/2015/9/8/chartex" xmlns:mc="http://schemas.openxmlformats.org/markup-compatibility/2006" xmlns:o="urn:schemas-microsoft-com:office:office" xmlns:r="http://schemas.openxmlformats.org/officeDocument/2006/relationships" xmlns:m="http://schemas.openxmlformats.org/officeDocument/2006/math" xmlns:v="urn:schemas-microsoft-com:vml" xmlns:wp14="http://schemas.microsoft.com/office/word/2010/wordprocessingDrawing" xmlns:wp="http://schemas.openxmlformats.org/drawingml/2006/wordprocessingDrawing" xmlns:w10="urn:schemas-microsoft-com:office:word" xmlns:w="http://schemas.openxmlformats.org/wordprocessingml/2006/main" xmlns:w14="http://schemas.microsoft.com/office/word/2010/wordml" xmlns:w15="http://schemas.microsoft.com/office/word/2012/wordml" xmlns:w16se="http://schemas.microsoft.com/office/word/2015/wordml/symex" xmlns:wpg="http://schemas.microsoft.com/office/word/2010/wordprocessingGroup" xmlns:wpi="http://schemas.microsoft.com/office/word/2010/wordprocessingInk" xmlns:wne="http://schemas.microsoft.com/office/word/2006/wordml" xmlns:wps="http://schemas.microsoft.com/office/word/2010/wordprocessingShape" mc:Ignorable="w14 w15 w16se wp14">
+<w:hdr xmlns:wpc="http://schemas.microsoft.com/office/word/2010/wordprocessingCanvas" xmlns:cx="http://schemas.microsoft.com/office/drawing/2014/chartex" xmlns:mc="http://schemas.openxmlformats.org/markup-compatibility/2006" xmlns:o="urn:schemas-microsoft-com:office:office" xmlns:r="http://schemas.openxmlformats.org/officeDocument/2006/relationships" xmlns:m="http://schemas.openxmlformats.org/officeDocument/2006/math" xmlns:v="urn:schemas-microsoft-com:vml" xmlns:wp14="http://schemas.microsoft.com/office/word/2010/wordprocessingDrawing" xmlns:wp="http://schemas.openxmlformats.org/drawingml/2006/wordprocessingDrawing" xmlns:w10="urn:schemas-microsoft-com:office:word" xmlns:w="http://schemas.openxmlformats.org/wordprocessingml/2006/main" xmlns:w14="http://schemas.microsoft.com/office/word/2010/wordml" xmlns:w15="http://schemas.microsoft.com/office/word/2012/wordml" xmlns:w16se="http://schemas.microsoft.com/office/word/2015/wordml/symex" xmlns:wpg="http://schemas.microsoft.com/office/word/2010/wordprocessingGroup" xmlns:wpi="http://schemas.microsoft.com/office/word/2010/wordprocessingInk" xmlns:wne="http://schemas.microsoft.com/office/word/2006/wordml" xmlns:wps="http://schemas.microsoft.com/office/word/2010/wordprocessingShape" mc:Ignorable="w14 w15 w16se wp14">
   <w:p>
     <w:pPr>
       <w:pStyle w:val="afc"/>
+      <w:jc w:val="center"/>
     </w:pPr>
   </w:p>
 </w:hdr>
 </file>
 
 <file path=word/numbering.xml><?xml version="1.0" encoding="utf-8"?>
-<w:numbering xmlns:wpc="http://schemas.microsoft.com/office/word/2010/wordprocessingCanvas" xmlns:cx="http://schemas.microsoft.com/office/drawing/2014/chartex" xmlns:cx1="http://schemas.microsoft.com/office/drawing/2015/9/8/chartex" xmlns:mc="http://schemas.openxmlformats.org/markup-compatibility/2006" xmlns:o="urn:schemas-microsoft-com:office:office" xmlns:r="http://schemas.openxmlformats.org/officeDocument/2006/relationships" xmlns:m="http://schemas.openxmlformats.org/officeDocument/2006/math" xmlns:v="urn:schemas-microsoft-com:vml" xmlns:wp14="http://schemas.microsoft.com/office/word/2010/wordprocessingDrawing" xmlns:wp="http://schemas.openxmlformats.org/drawingml/2006/wordprocessingDrawing" xmlns:w10="urn:schemas-microsoft-com:office:word" xmlns:w="http://schemas.openxmlformats.org/wordprocessingml/2006/main" xmlns:w14="http://schemas.microsoft.com/office/word/2010/wordml" xmlns:w15="http://schemas.microsoft.com/office/word/2012/wordml" xmlns:w16se="http://schemas.microsoft.com/office/word/2015/wordml/symex" xmlns:wpg="http://schemas.microsoft.com/office/word/2010/wordprocessingGroup" xmlns:wpi="http://schemas.microsoft.com/office/word/2010/wordprocessingInk" xmlns:wne="http://schemas.microsoft.com/office/word/2006/wordml" xmlns:wps="http://schemas.microsoft.com/office/word/2010/wordprocessingShape" mc:Ignorable="w14 w15 w16se wp14">
+<w:numbering xmlns:wpc="http://schemas.microsoft.com/office/word/2010/wordprocessingCanvas" xmlns:cx="http://schemas.microsoft.com/office/drawing/2014/chartex" xmlns:mc="http://schemas.openxmlformats.org/markup-compatibility/2006" xmlns:o="urn:schemas-microsoft-com:office:office" xmlns:r="http://schemas.openxmlformats.org/officeDocument/2006/relationships" xmlns:m="http://schemas.openxmlformats.org/officeDocument/2006/math" xmlns:v="urn:schemas-microsoft-com:vml" xmlns:wp14="http://schemas.microsoft.com/office/word/2010/wordprocessingDrawing" xmlns:wp="http://schemas.openxmlformats.org/drawingml/2006/wordprocessingDrawing" xmlns:w10="urn:schemas-microsoft-com:office:word" xmlns:w="http://schemas.openxmlformats.org/wordprocessingml/2006/main" xmlns:w14="http://schemas.microsoft.com/office/word/2010/wordml" xmlns:w15="http://schemas.microsoft.com/office/word/2012/wordml" xmlns:w16se="http://schemas.microsoft.com/office/word/2015/wordml/symex" xmlns:wpg="http://schemas.microsoft.com/office/word/2010/wordprocessingGroup" xmlns:wpi="http://schemas.microsoft.com/office/word/2010/wordprocessingInk" xmlns:wne="http://schemas.microsoft.com/office/word/2006/wordml" xmlns:wps="http://schemas.microsoft.com/office/word/2010/wordprocessingShape" mc:Ignorable="w14 w15 w16se wp14">
   <w:abstractNum w:abstractNumId="0" w15:restartNumberingAfterBreak="0">
     <w:nsid w:val="015A0B22"/>
     <w:multiLevelType w:val="hybridMultilevel"/>
@@ -37915,6 +40584,119 @@
     </w:lvl>
   </w:abstractNum>
   <w:abstractNum w:abstractNumId="14" w15:restartNumberingAfterBreak="0">
+    <w:nsid w:val="46BA16E8"/>
+    <w:multiLevelType w:val="hybridMultilevel"/>
+    <w:tmpl w:val="CAACA640"/>
+    <w:lvl w:ilvl="0" w:tplc="C07E2B50">
+      <w:start w:val="1"/>
+      <w:numFmt w:val="bullet"/>
+      <w:lvlText w:val="-"/>
+      <w:lvlJc w:val="left"/>
+      <w:pPr>
+        <w:ind w:left="720" w:hanging="360"/>
+      </w:pPr>
+      <w:rPr>
+        <w:rFonts w:ascii="Courier New" w:hAnsi="Courier New" w:hint="default"/>
+      </w:rPr>
+    </w:lvl>
+    <w:lvl w:ilvl="1" w:tplc="04190003" w:tentative="1">
+      <w:start w:val="1"/>
+      <w:numFmt w:val="bullet"/>
+      <w:lvlText w:val="o"/>
+      <w:lvlJc w:val="left"/>
+      <w:pPr>
+        <w:ind w:left="1440" w:hanging="360"/>
+      </w:pPr>
+      <w:rPr>
+        <w:rFonts w:ascii="Courier New" w:hAnsi="Courier New" w:cs="Courier New" w:hint="default"/>
+      </w:rPr>
+    </w:lvl>
+    <w:lvl w:ilvl="2" w:tplc="04190005" w:tentative="1">
+      <w:start w:val="1"/>
+      <w:numFmt w:val="bullet"/>
+      <w:lvlText w:val=""/>
+      <w:lvlJc w:val="left"/>
+      <w:pPr>
+        <w:ind w:left="2160" w:hanging="360"/>
+      </w:pPr>
+      <w:rPr>
+        <w:rFonts w:ascii="Wingdings" w:hAnsi="Wingdings" w:hint="default"/>
+      </w:rPr>
+    </w:lvl>
+    <w:lvl w:ilvl="3" w:tplc="04190001" w:tentative="1">
+      <w:start w:val="1"/>
+      <w:numFmt w:val="bullet"/>
+      <w:lvlText w:val=""/>
+      <w:lvlJc w:val="left"/>
+      <w:pPr>
+        <w:ind w:left="2880" w:hanging="360"/>
+      </w:pPr>
+      <w:rPr>
+        <w:rFonts w:ascii="Symbol" w:hAnsi="Symbol" w:hint="default"/>
+      </w:rPr>
+    </w:lvl>
+    <w:lvl w:ilvl="4" w:tplc="04190003" w:tentative="1">
+      <w:start w:val="1"/>
+      <w:numFmt w:val="bullet"/>
+      <w:lvlText w:val="o"/>
+      <w:lvlJc w:val="left"/>
+      <w:pPr>
+        <w:ind w:left="3600" w:hanging="360"/>
+      </w:pPr>
+      <w:rPr>
+        <w:rFonts w:ascii="Courier New" w:hAnsi="Courier New" w:cs="Courier New" w:hint="default"/>
+      </w:rPr>
+    </w:lvl>
+    <w:lvl w:ilvl="5" w:tplc="04190005" w:tentative="1">
+      <w:start w:val="1"/>
+      <w:numFmt w:val="bullet"/>
+      <w:lvlText w:val=""/>
+      <w:lvlJc w:val="left"/>
+      <w:pPr>
+        <w:ind w:left="4320" w:hanging="360"/>
+      </w:pPr>
+      <w:rPr>
+        <w:rFonts w:ascii="Wingdings" w:hAnsi="Wingdings" w:hint="default"/>
+      </w:rPr>
+    </w:lvl>
+    <w:lvl w:ilvl="6" w:tplc="04190001" w:tentative="1">
+      <w:start w:val="1"/>
+      <w:numFmt w:val="bullet"/>
+      <w:lvlText w:val=""/>
+      <w:lvlJc w:val="left"/>
+      <w:pPr>
+        <w:ind w:left="5040" w:hanging="360"/>
+      </w:pPr>
+      <w:rPr>
+        <w:rFonts w:ascii="Symbol" w:hAnsi="Symbol" w:hint="default"/>
+      </w:rPr>
+    </w:lvl>
+    <w:lvl w:ilvl="7" w:tplc="04190003" w:tentative="1">
+      <w:start w:val="1"/>
+      <w:numFmt w:val="bullet"/>
+      <w:lvlText w:val="o"/>
+      <w:lvlJc w:val="left"/>
+      <w:pPr>
+        <w:ind w:left="5760" w:hanging="360"/>
+      </w:pPr>
+      <w:rPr>
+        <w:rFonts w:ascii="Courier New" w:hAnsi="Courier New" w:cs="Courier New" w:hint="default"/>
+      </w:rPr>
+    </w:lvl>
+    <w:lvl w:ilvl="8" w:tplc="04190005" w:tentative="1">
+      <w:start w:val="1"/>
+      <w:numFmt w:val="bullet"/>
+      <w:lvlText w:val=""/>
+      <w:lvlJc w:val="left"/>
+      <w:pPr>
+        <w:ind w:left="6480" w:hanging="360"/>
+      </w:pPr>
+      <w:rPr>
+        <w:rFonts w:ascii="Wingdings" w:hAnsi="Wingdings" w:hint="default"/>
+      </w:rPr>
+    </w:lvl>
+  </w:abstractNum>
+  <w:abstractNum w:abstractNumId="15" w15:restartNumberingAfterBreak="0">
     <w:nsid w:val="4924352A"/>
     <w:multiLevelType w:val="hybridMultilevel"/>
     <w:tmpl w:val="82C8B576"/>
@@ -38027,7 +40809,7 @@
       </w:rPr>
     </w:lvl>
   </w:abstractNum>
-  <w:abstractNum w:abstractNumId="15" w15:restartNumberingAfterBreak="0">
+  <w:abstractNum w:abstractNumId="16" w15:restartNumberingAfterBreak="0">
     <w:nsid w:val="4F8B4E33"/>
     <w:multiLevelType w:val="hybridMultilevel"/>
     <w:tmpl w:val="5C1AC22A"/>
@@ -38113,7 +40895,7 @@
       </w:pPr>
     </w:lvl>
   </w:abstractNum>
-  <w:abstractNum w:abstractNumId="16" w15:restartNumberingAfterBreak="0">
+  <w:abstractNum w:abstractNumId="17" w15:restartNumberingAfterBreak="0">
     <w:nsid w:val="53AE0AD9"/>
     <w:multiLevelType w:val="hybridMultilevel"/>
     <w:tmpl w:val="ABB00C30"/>
@@ -38226,7 +41008,7 @@
       </w:rPr>
     </w:lvl>
   </w:abstractNum>
-  <w:abstractNum w:abstractNumId="17" w15:restartNumberingAfterBreak="0">
+  <w:abstractNum w:abstractNumId="18" w15:restartNumberingAfterBreak="0">
     <w:nsid w:val="58726109"/>
     <w:multiLevelType w:val="hybridMultilevel"/>
     <w:tmpl w:val="C5B2F1FC"/>
@@ -38339,7 +41121,7 @@
       </w:rPr>
     </w:lvl>
   </w:abstractNum>
-  <w:abstractNum w:abstractNumId="18" w15:restartNumberingAfterBreak="0">
+  <w:abstractNum w:abstractNumId="19" w15:restartNumberingAfterBreak="0">
     <w:nsid w:val="5F1606E6"/>
     <w:multiLevelType w:val="hybridMultilevel"/>
     <w:tmpl w:val="C880692C"/>
@@ -38452,7 +41234,7 @@
       </w:rPr>
     </w:lvl>
   </w:abstractNum>
-  <w:abstractNum w:abstractNumId="19" w15:restartNumberingAfterBreak="0">
+  <w:abstractNum w:abstractNumId="20" w15:restartNumberingAfterBreak="0">
     <w:nsid w:val="6269113A"/>
     <w:multiLevelType w:val="hybridMultilevel"/>
     <w:tmpl w:val="233C18DC"/>
@@ -38565,7 +41347,7 @@
       </w:rPr>
     </w:lvl>
   </w:abstractNum>
-  <w:abstractNum w:abstractNumId="20" w15:restartNumberingAfterBreak="0">
+  <w:abstractNum w:abstractNumId="21" w15:restartNumberingAfterBreak="0">
     <w:nsid w:val="6550708B"/>
     <w:multiLevelType w:val="multilevel"/>
     <w:tmpl w:val="829C159C"/>
@@ -38714,7 +41496,7 @@
       </w:rPr>
     </w:lvl>
   </w:abstractNum>
-  <w:abstractNum w:abstractNumId="21" w15:restartNumberingAfterBreak="0">
+  <w:abstractNum w:abstractNumId="22" w15:restartNumberingAfterBreak="0">
     <w:nsid w:val="6ACF6085"/>
     <w:multiLevelType w:val="hybridMultilevel"/>
     <w:tmpl w:val="381C0C52"/>
@@ -38827,7 +41609,7 @@
       </w:rPr>
     </w:lvl>
   </w:abstractNum>
-  <w:abstractNum w:abstractNumId="22" w15:restartNumberingAfterBreak="0">
+  <w:abstractNum w:abstractNumId="23" w15:restartNumberingAfterBreak="0">
     <w:nsid w:val="6D4E2518"/>
     <w:multiLevelType w:val="hybridMultilevel"/>
     <w:tmpl w:val="801AD6DE"/>
@@ -38940,7 +41722,7 @@
       </w:rPr>
     </w:lvl>
   </w:abstractNum>
-  <w:abstractNum w:abstractNumId="23" w15:restartNumberingAfterBreak="0">
+  <w:abstractNum w:abstractNumId="24" w15:restartNumberingAfterBreak="0">
     <w:nsid w:val="716804EA"/>
     <w:multiLevelType w:val="hybridMultilevel"/>
     <w:tmpl w:val="20BE97D0"/>
@@ -39026,7 +41808,7 @@
       </w:pPr>
     </w:lvl>
   </w:abstractNum>
-  <w:abstractNum w:abstractNumId="24" w15:restartNumberingAfterBreak="0">
+  <w:abstractNum w:abstractNumId="25" w15:restartNumberingAfterBreak="0">
     <w:nsid w:val="76514F2B"/>
     <w:multiLevelType w:val="hybridMultilevel"/>
     <w:tmpl w:val="F1086474"/>
@@ -39143,34 +41925,34 @@
     <w:abstractNumId w:val="13"/>
   </w:num>
   <w:num w:numId="2">
-    <w:abstractNumId w:val="20"/>
+    <w:abstractNumId w:val="21"/>
   </w:num>
   <w:num w:numId="3">
-    <w:abstractNumId w:val="15"/>
+    <w:abstractNumId w:val="16"/>
   </w:num>
   <w:num w:numId="4">
     <w:abstractNumId w:val="12"/>
   </w:num>
   <w:num w:numId="5">
-    <w:abstractNumId w:val="22"/>
+    <w:abstractNumId w:val="23"/>
   </w:num>
   <w:num w:numId="6">
     <w:abstractNumId w:val="2"/>
   </w:num>
   <w:num w:numId="7">
-    <w:abstractNumId w:val="19"/>
+    <w:abstractNumId w:val="20"/>
   </w:num>
   <w:num w:numId="8">
     <w:abstractNumId w:val="5"/>
   </w:num>
   <w:num w:numId="9">
-    <w:abstractNumId w:val="14"/>
+    <w:abstractNumId w:val="15"/>
   </w:num>
   <w:num w:numId="10">
     <w:abstractNumId w:val="3"/>
   </w:num>
   <w:num w:numId="11">
-    <w:abstractNumId w:val="21"/>
+    <w:abstractNumId w:val="22"/>
   </w:num>
   <w:num w:numId="12">
     <w:abstractNumId w:val="6"/>
@@ -39179,10 +41961,10 @@
     <w:abstractNumId w:val="0"/>
   </w:num>
   <w:num w:numId="14">
-    <w:abstractNumId w:val="17"/>
+    <w:abstractNumId w:val="18"/>
   </w:num>
   <w:num w:numId="15">
-    <w:abstractNumId w:val="18"/>
+    <w:abstractNumId w:val="19"/>
   </w:num>
   <w:num w:numId="16">
     <w:abstractNumId w:val="9"/>
@@ -39252,7 +42034,7 @@
     </w:lvlOverride>
   </w:num>
   <w:num w:numId="21">
-    <w:abstractNumId w:val="23"/>
+    <w:abstractNumId w:val="24"/>
     <w:lvlOverride w:ilvl="0">
       <w:startOverride w:val="1"/>
     </w:lvlOverride>
@@ -39285,13 +42067,13 @@
     <w:abstractNumId w:val="11"/>
   </w:num>
   <w:num w:numId="23">
-    <w:abstractNumId w:val="16"/>
+    <w:abstractNumId w:val="17"/>
   </w:num>
   <w:num w:numId="24">
     <w:abstractNumId w:val="11"/>
   </w:num>
   <w:num w:numId="25">
-    <w:abstractNumId w:val="24"/>
+    <w:abstractNumId w:val="25"/>
   </w:num>
   <w:num w:numId="26">
     <w:abstractNumId w:val="4"/>
@@ -40942,6 +43724,12 @@
         </w:rPr>
       </w:lvl>
     </w:lvlOverride>
+  </w:num>
+  <w:num w:numId="36">
+    <w:abstractNumId w:val="7"/>
+  </w:num>
+  <w:num w:numId="37">
+    <w:abstractNumId w:val="14"/>
   </w:num>
   <w:numIdMacAtCleanup w:val="35"/>
 </w:numbering>
@@ -41340,7 +44128,7 @@
   <w:style w:type="paragraph" w:default="1" w:styleId="a">
     <w:name w:val="Normal"/>
     <w:qFormat/>
-    <w:rsid w:val="00EE2CE1"/>
+    <w:rsid w:val="00397161"/>
     <w:pPr>
       <w:spacing w:after="0" w:line="360" w:lineRule="auto"/>
       <w:jc w:val="both"/>
@@ -42787,7 +45575,7 @@
 </file>
 
 <file path=customXml/itemProps1.xml><?xml version="1.0" encoding="utf-8"?>
-<ds:datastoreItem xmlns:ds="http://schemas.openxmlformats.org/officeDocument/2006/customXml" ds:itemID="{F5F66A37-EB96-44FD-A707-A47248B6C837}">
+<ds:datastoreItem xmlns:ds="http://schemas.openxmlformats.org/officeDocument/2006/customXml" ds:itemID="{B17868A8-B677-441A-9B3D-9C0734AA9B8A}">
   <ds:schemaRefs>
     <ds:schemaRef ds:uri="http://schemas.openxmlformats.org/officeDocument/2006/bibliography"/>
   </ds:schemaRefs>
